--- a/Report.docx
+++ b/Report.docx
@@ -54,7 +54,7 @@
                         <pic:cNvPicPr/>
                       </pic:nvPicPr>
                       <pic:blipFill>
-                        <a:blip r:embed="rId7" cstate="print">
+                        <a:blip r:embed="rId8" cstate="print">
                           <a:duotone>
                             <a:schemeClr val="accent1">
                               <a:shade val="45000"/>
@@ -163,6 +163,7 @@
             <w:dataBinding w:prefixMappings="xmlns:ns0='http://purl.org/dc/elements/1.1/' xmlns:ns1='http://schemas.openxmlformats.org/package/2006/metadata/core-properties' " w:xpath="/ns1:coreProperties[1]/ns0:subject[1]" w:storeItemID="{6C3C8BC8-F283-45AE-878A-BAB7291924A1}"/>
             <w:text/>
           </w:sdtPr>
+          <w:sdtEndPr/>
           <w:sdtContent>
             <w:p>
               <w:pPr>
@@ -450,7 +451,7 @@
                         <pic:cNvPicPr/>
                       </pic:nvPicPr>
                       <pic:blipFill>
-                        <a:blip r:embed="rId8" cstate="print">
+                        <a:blip r:embed="rId9" cstate="print">
                           <a:duotone>
                             <a:schemeClr val="accent1">
                               <a:shade val="45000"/>
@@ -505,6 +506,3711 @@
         </w:p>
       </w:sdtContent>
     </w:sdt>
+    <w:sdt>
+      <w:sdtPr>
+        <w:id w:val="-729691383"/>
+        <w:docPartObj>
+          <w:docPartGallery w:val="Table of Contents"/>
+          <w:docPartUnique/>
+        </w:docPartObj>
+      </w:sdtPr>
+      <w:sdtEndPr>
+        <w:rPr>
+          <w:rFonts w:asciiTheme="minorHAnsi" w:eastAsiaTheme="minorEastAsia" w:hAnsiTheme="minorHAnsi" w:cstheme="minorBidi"/>
+          <w:b/>
+          <w:bCs/>
+          <w:noProof/>
+          <w:color w:val="auto"/>
+          <w:sz w:val="22"/>
+          <w:szCs w:val="22"/>
+        </w:rPr>
+      </w:sdtEndPr>
+      <w:sdtContent>
+        <w:p>
+          <w:pPr>
+            <w:pStyle w:val="TOCHeading"/>
+          </w:pPr>
+          <w:r>
+            <w:t>Contents</w:t>
+          </w:r>
+        </w:p>
+        <w:p>
+          <w:pPr>
+            <w:pStyle w:val="TOC1"/>
+            <w:tabs>
+              <w:tab w:val="right" w:leader="dot" w:pos="9016"/>
+            </w:tabs>
+            <w:rPr>
+              <w:noProof/>
+              <w:lang w:eastAsia="en-IN"/>
+            </w:rPr>
+          </w:pPr>
+          <w:r>
+            <w:fldChar w:fldCharType="begin"/>
+          </w:r>
+          <w:r>
+            <w:instrText xml:space="preserve"> TOC \o "1-3" \h \z \u </w:instrText>
+          </w:r>
+          <w:r>
+            <w:fldChar w:fldCharType="separate"/>
+          </w:r>
+          <w:hyperlink w:anchor="_Toc374032012" w:history="1">
+            <w:r>
+              <w:rPr>
+                <w:rStyle w:val="Hyperlink"/>
+                <w:rFonts w:eastAsia="Times New Roman"/>
+                <w:noProof/>
+                <w:lang w:eastAsia="en-IN"/>
+              </w:rPr>
+              <w:t>Introduction</w:t>
+            </w:r>
+            <w:r>
+              <w:rPr>
+                <w:noProof/>
+                <w:webHidden/>
+              </w:rPr>
+              <w:tab/>
+            </w:r>
+            <w:r>
+              <w:rPr>
+                <w:noProof/>
+                <w:webHidden/>
+              </w:rPr>
+              <w:fldChar w:fldCharType="begin"/>
+            </w:r>
+            <w:r>
+              <w:rPr>
+                <w:noProof/>
+                <w:webHidden/>
+              </w:rPr>
+              <w:instrText xml:space="preserve"> PAGEREF _Toc374032012 \h </w:instrText>
+            </w:r>
+            <w:r>
+              <w:rPr>
+                <w:noProof/>
+                <w:webHidden/>
+              </w:rPr>
+            </w:r>
+            <w:r>
+              <w:rPr>
+                <w:noProof/>
+                <w:webHidden/>
+              </w:rPr>
+              <w:fldChar w:fldCharType="separate"/>
+            </w:r>
+            <w:r>
+              <w:rPr>
+                <w:noProof/>
+                <w:webHidden/>
+              </w:rPr>
+              <w:t>3</w:t>
+            </w:r>
+            <w:r>
+              <w:rPr>
+                <w:noProof/>
+                <w:webHidden/>
+              </w:rPr>
+              <w:fldChar w:fldCharType="end"/>
+            </w:r>
+          </w:hyperlink>
+        </w:p>
+        <w:p>
+          <w:pPr>
+            <w:pStyle w:val="TOC1"/>
+            <w:tabs>
+              <w:tab w:val="right" w:leader="dot" w:pos="9016"/>
+            </w:tabs>
+            <w:rPr>
+              <w:noProof/>
+              <w:lang w:eastAsia="en-IN"/>
+            </w:rPr>
+          </w:pPr>
+          <w:hyperlink w:anchor="_Toc374032013" w:history="1">
+            <w:r>
+              <w:rPr>
+                <w:rStyle w:val="Hyperlink"/>
+                <w:rFonts w:eastAsia="Times New Roman"/>
+                <w:noProof/>
+                <w:lang w:eastAsia="en-IN"/>
+              </w:rPr>
+              <w:t>Business requirements</w:t>
+            </w:r>
+            <w:r>
+              <w:rPr>
+                <w:noProof/>
+                <w:webHidden/>
+              </w:rPr>
+              <w:tab/>
+            </w:r>
+            <w:r>
+              <w:rPr>
+                <w:noProof/>
+                <w:webHidden/>
+              </w:rPr>
+              <w:fldChar w:fldCharType="begin"/>
+            </w:r>
+            <w:r>
+              <w:rPr>
+                <w:noProof/>
+                <w:webHidden/>
+              </w:rPr>
+              <w:instrText xml:space="preserve"> PAGEREF _Toc374032013 \h </w:instrText>
+            </w:r>
+            <w:r>
+              <w:rPr>
+                <w:noProof/>
+                <w:webHidden/>
+              </w:rPr>
+            </w:r>
+            <w:r>
+              <w:rPr>
+                <w:noProof/>
+                <w:webHidden/>
+              </w:rPr>
+              <w:fldChar w:fldCharType="separate"/>
+            </w:r>
+            <w:r>
+              <w:rPr>
+                <w:noProof/>
+                <w:webHidden/>
+              </w:rPr>
+              <w:t>3</w:t>
+            </w:r>
+            <w:r>
+              <w:rPr>
+                <w:noProof/>
+                <w:webHidden/>
+              </w:rPr>
+              <w:fldChar w:fldCharType="end"/>
+            </w:r>
+          </w:hyperlink>
+        </w:p>
+        <w:p>
+          <w:pPr>
+            <w:pStyle w:val="TOC1"/>
+            <w:tabs>
+              <w:tab w:val="right" w:leader="dot" w:pos="9016"/>
+            </w:tabs>
+            <w:rPr>
+              <w:noProof/>
+              <w:lang w:eastAsia="en-IN"/>
+            </w:rPr>
+          </w:pPr>
+          <w:hyperlink w:anchor="_Toc374032014" w:history="1">
+            <w:r>
+              <w:rPr>
+                <w:rStyle w:val="Hyperlink"/>
+                <w:rFonts w:eastAsia="Times New Roman"/>
+                <w:noProof/>
+                <w:lang w:eastAsia="en-IN"/>
+              </w:rPr>
+              <w:t>System functional specifications</w:t>
+            </w:r>
+            <w:r>
+              <w:rPr>
+                <w:noProof/>
+                <w:webHidden/>
+              </w:rPr>
+              <w:tab/>
+            </w:r>
+            <w:r>
+              <w:rPr>
+                <w:noProof/>
+                <w:webHidden/>
+              </w:rPr>
+              <w:fldChar w:fldCharType="begin"/>
+            </w:r>
+            <w:r>
+              <w:rPr>
+                <w:noProof/>
+                <w:webHidden/>
+              </w:rPr>
+              <w:instrText xml:space="preserve"> PAGEREF _Toc374032014 \h </w:instrText>
+            </w:r>
+            <w:r>
+              <w:rPr>
+                <w:noProof/>
+                <w:webHidden/>
+              </w:rPr>
+            </w:r>
+            <w:r>
+              <w:rPr>
+                <w:noProof/>
+                <w:webHidden/>
+              </w:rPr>
+              <w:fldChar w:fldCharType="separate"/>
+            </w:r>
+            <w:r>
+              <w:rPr>
+                <w:noProof/>
+                <w:webHidden/>
+              </w:rPr>
+              <w:t>4</w:t>
+            </w:r>
+            <w:r>
+              <w:rPr>
+                <w:noProof/>
+                <w:webHidden/>
+              </w:rPr>
+              <w:fldChar w:fldCharType="end"/>
+            </w:r>
+          </w:hyperlink>
+        </w:p>
+        <w:p>
+          <w:pPr>
+            <w:pStyle w:val="TOC2"/>
+            <w:tabs>
+              <w:tab w:val="right" w:leader="dot" w:pos="9016"/>
+            </w:tabs>
+            <w:rPr>
+              <w:noProof/>
+              <w:lang w:eastAsia="en-IN"/>
+            </w:rPr>
+          </w:pPr>
+          <w:hyperlink w:anchor="_Toc374032015" w:history="1">
+            <w:r>
+              <w:rPr>
+                <w:rStyle w:val="Hyperlink"/>
+                <w:rFonts w:eastAsia="Times New Roman"/>
+                <w:noProof/>
+                <w:lang w:eastAsia="en-IN"/>
+              </w:rPr>
+              <w:t>Query 1</w:t>
+            </w:r>
+            <w:r>
+              <w:rPr>
+                <w:noProof/>
+                <w:webHidden/>
+              </w:rPr>
+              <w:tab/>
+            </w:r>
+            <w:r>
+              <w:rPr>
+                <w:noProof/>
+                <w:webHidden/>
+              </w:rPr>
+              <w:fldChar w:fldCharType="begin"/>
+            </w:r>
+            <w:r>
+              <w:rPr>
+                <w:noProof/>
+                <w:webHidden/>
+              </w:rPr>
+              <w:instrText xml:space="preserve"> PAGEREF _Toc374032015 \h </w:instrText>
+            </w:r>
+            <w:r>
+              <w:rPr>
+                <w:noProof/>
+                <w:webHidden/>
+              </w:rPr>
+            </w:r>
+            <w:r>
+              <w:rPr>
+                <w:noProof/>
+                <w:webHidden/>
+              </w:rPr>
+              <w:fldChar w:fldCharType="separate"/>
+            </w:r>
+            <w:r>
+              <w:rPr>
+                <w:noProof/>
+                <w:webHidden/>
+              </w:rPr>
+              <w:t>4</w:t>
+            </w:r>
+            <w:r>
+              <w:rPr>
+                <w:noProof/>
+                <w:webHidden/>
+              </w:rPr>
+              <w:fldChar w:fldCharType="end"/>
+            </w:r>
+          </w:hyperlink>
+        </w:p>
+        <w:p>
+          <w:pPr>
+            <w:pStyle w:val="TOC2"/>
+            <w:tabs>
+              <w:tab w:val="right" w:leader="dot" w:pos="9016"/>
+            </w:tabs>
+            <w:rPr>
+              <w:noProof/>
+              <w:lang w:eastAsia="en-IN"/>
+            </w:rPr>
+          </w:pPr>
+          <w:hyperlink w:anchor="_Toc374032016" w:history="1">
+            <w:r>
+              <w:rPr>
+                <w:rStyle w:val="Hyperlink"/>
+                <w:rFonts w:eastAsia="Times New Roman"/>
+                <w:noProof/>
+                <w:lang w:eastAsia="en-IN"/>
+              </w:rPr>
+              <w:t>Query 2</w:t>
+            </w:r>
+            <w:r>
+              <w:rPr>
+                <w:noProof/>
+                <w:webHidden/>
+              </w:rPr>
+              <w:tab/>
+            </w:r>
+            <w:r>
+              <w:rPr>
+                <w:noProof/>
+                <w:webHidden/>
+              </w:rPr>
+              <w:fldChar w:fldCharType="begin"/>
+            </w:r>
+            <w:r>
+              <w:rPr>
+                <w:noProof/>
+                <w:webHidden/>
+              </w:rPr>
+              <w:instrText xml:space="preserve"> PAGEREF _Toc374032016 \h </w:instrText>
+            </w:r>
+            <w:r>
+              <w:rPr>
+                <w:noProof/>
+                <w:webHidden/>
+              </w:rPr>
+            </w:r>
+            <w:r>
+              <w:rPr>
+                <w:noProof/>
+                <w:webHidden/>
+              </w:rPr>
+              <w:fldChar w:fldCharType="separate"/>
+            </w:r>
+            <w:r>
+              <w:rPr>
+                <w:noProof/>
+                <w:webHidden/>
+              </w:rPr>
+              <w:t>4</w:t>
+            </w:r>
+            <w:r>
+              <w:rPr>
+                <w:noProof/>
+                <w:webHidden/>
+              </w:rPr>
+              <w:fldChar w:fldCharType="end"/>
+            </w:r>
+          </w:hyperlink>
+        </w:p>
+        <w:p>
+          <w:pPr>
+            <w:pStyle w:val="TOC2"/>
+            <w:tabs>
+              <w:tab w:val="right" w:leader="dot" w:pos="9016"/>
+            </w:tabs>
+            <w:rPr>
+              <w:noProof/>
+              <w:lang w:eastAsia="en-IN"/>
+            </w:rPr>
+          </w:pPr>
+          <w:hyperlink w:anchor="_Toc374032017" w:history="1">
+            <w:r>
+              <w:rPr>
+                <w:rStyle w:val="Hyperlink"/>
+                <w:rFonts w:eastAsia="Times New Roman"/>
+                <w:noProof/>
+                <w:lang w:eastAsia="en-IN"/>
+              </w:rPr>
+              <w:t>Query 3</w:t>
+            </w:r>
+            <w:r>
+              <w:rPr>
+                <w:noProof/>
+                <w:webHidden/>
+              </w:rPr>
+              <w:tab/>
+            </w:r>
+            <w:r>
+              <w:rPr>
+                <w:noProof/>
+                <w:webHidden/>
+              </w:rPr>
+              <w:fldChar w:fldCharType="begin"/>
+            </w:r>
+            <w:r>
+              <w:rPr>
+                <w:noProof/>
+                <w:webHidden/>
+              </w:rPr>
+              <w:instrText xml:space="preserve"> PAGEREF _Toc374032017 \h </w:instrText>
+            </w:r>
+            <w:r>
+              <w:rPr>
+                <w:noProof/>
+                <w:webHidden/>
+              </w:rPr>
+            </w:r>
+            <w:r>
+              <w:rPr>
+                <w:noProof/>
+                <w:webHidden/>
+              </w:rPr>
+              <w:fldChar w:fldCharType="separate"/>
+            </w:r>
+            <w:r>
+              <w:rPr>
+                <w:noProof/>
+                <w:webHidden/>
+              </w:rPr>
+              <w:t>4</w:t>
+            </w:r>
+            <w:r>
+              <w:rPr>
+                <w:noProof/>
+                <w:webHidden/>
+              </w:rPr>
+              <w:fldChar w:fldCharType="end"/>
+            </w:r>
+          </w:hyperlink>
+        </w:p>
+        <w:p>
+          <w:pPr>
+            <w:pStyle w:val="TOC2"/>
+            <w:tabs>
+              <w:tab w:val="right" w:leader="dot" w:pos="9016"/>
+            </w:tabs>
+            <w:rPr>
+              <w:noProof/>
+              <w:lang w:eastAsia="en-IN"/>
+            </w:rPr>
+          </w:pPr>
+          <w:hyperlink w:anchor="_Toc374032018" w:history="1">
+            <w:r>
+              <w:rPr>
+                <w:rStyle w:val="Hyperlink"/>
+                <w:rFonts w:eastAsia="Times New Roman"/>
+                <w:noProof/>
+                <w:lang w:eastAsia="en-IN"/>
+              </w:rPr>
+              <w:t>Query 4</w:t>
+            </w:r>
+            <w:r>
+              <w:rPr>
+                <w:noProof/>
+                <w:webHidden/>
+              </w:rPr>
+              <w:tab/>
+            </w:r>
+            <w:r>
+              <w:rPr>
+                <w:noProof/>
+                <w:webHidden/>
+              </w:rPr>
+              <w:fldChar w:fldCharType="begin"/>
+            </w:r>
+            <w:r>
+              <w:rPr>
+                <w:noProof/>
+                <w:webHidden/>
+              </w:rPr>
+              <w:instrText xml:space="preserve"> PAGEREF _Toc374032018 \h </w:instrText>
+            </w:r>
+            <w:r>
+              <w:rPr>
+                <w:noProof/>
+                <w:webHidden/>
+              </w:rPr>
+            </w:r>
+            <w:r>
+              <w:rPr>
+                <w:noProof/>
+                <w:webHidden/>
+              </w:rPr>
+              <w:fldChar w:fldCharType="separate"/>
+            </w:r>
+            <w:r>
+              <w:rPr>
+                <w:noProof/>
+                <w:webHidden/>
+              </w:rPr>
+              <w:t>4</w:t>
+            </w:r>
+            <w:r>
+              <w:rPr>
+                <w:noProof/>
+                <w:webHidden/>
+              </w:rPr>
+              <w:fldChar w:fldCharType="end"/>
+            </w:r>
+          </w:hyperlink>
+        </w:p>
+        <w:p>
+          <w:pPr>
+            <w:pStyle w:val="TOC2"/>
+            <w:tabs>
+              <w:tab w:val="right" w:leader="dot" w:pos="9016"/>
+            </w:tabs>
+            <w:rPr>
+              <w:noProof/>
+              <w:lang w:eastAsia="en-IN"/>
+            </w:rPr>
+          </w:pPr>
+          <w:hyperlink w:anchor="_Toc374032019" w:history="1">
+            <w:r>
+              <w:rPr>
+                <w:rStyle w:val="Hyperlink"/>
+                <w:rFonts w:eastAsia="Times New Roman"/>
+                <w:noProof/>
+                <w:lang w:eastAsia="en-IN"/>
+              </w:rPr>
+              <w:t>Query 5</w:t>
+            </w:r>
+            <w:r>
+              <w:rPr>
+                <w:noProof/>
+                <w:webHidden/>
+              </w:rPr>
+              <w:tab/>
+            </w:r>
+            <w:r>
+              <w:rPr>
+                <w:noProof/>
+                <w:webHidden/>
+              </w:rPr>
+              <w:fldChar w:fldCharType="begin"/>
+            </w:r>
+            <w:r>
+              <w:rPr>
+                <w:noProof/>
+                <w:webHidden/>
+              </w:rPr>
+              <w:instrText xml:space="preserve"> PAGEREF _Toc374032019 \h </w:instrText>
+            </w:r>
+            <w:r>
+              <w:rPr>
+                <w:noProof/>
+                <w:webHidden/>
+              </w:rPr>
+            </w:r>
+            <w:r>
+              <w:rPr>
+                <w:noProof/>
+                <w:webHidden/>
+              </w:rPr>
+              <w:fldChar w:fldCharType="separate"/>
+            </w:r>
+            <w:r>
+              <w:rPr>
+                <w:noProof/>
+                <w:webHidden/>
+              </w:rPr>
+              <w:t>4</w:t>
+            </w:r>
+            <w:r>
+              <w:rPr>
+                <w:noProof/>
+                <w:webHidden/>
+              </w:rPr>
+              <w:fldChar w:fldCharType="end"/>
+            </w:r>
+          </w:hyperlink>
+        </w:p>
+        <w:p>
+          <w:pPr>
+            <w:pStyle w:val="TOC2"/>
+            <w:tabs>
+              <w:tab w:val="right" w:leader="dot" w:pos="9016"/>
+            </w:tabs>
+            <w:rPr>
+              <w:noProof/>
+              <w:lang w:eastAsia="en-IN"/>
+            </w:rPr>
+          </w:pPr>
+          <w:hyperlink w:anchor="_Toc374032020" w:history="1">
+            <w:r>
+              <w:rPr>
+                <w:rStyle w:val="Hyperlink"/>
+                <w:rFonts w:eastAsia="Times New Roman"/>
+                <w:noProof/>
+                <w:lang w:eastAsia="en-IN"/>
+              </w:rPr>
+              <w:t>Query 6</w:t>
+            </w:r>
+            <w:r>
+              <w:rPr>
+                <w:noProof/>
+                <w:webHidden/>
+              </w:rPr>
+              <w:tab/>
+            </w:r>
+            <w:r>
+              <w:rPr>
+                <w:noProof/>
+                <w:webHidden/>
+              </w:rPr>
+              <w:fldChar w:fldCharType="begin"/>
+            </w:r>
+            <w:r>
+              <w:rPr>
+                <w:noProof/>
+                <w:webHidden/>
+              </w:rPr>
+              <w:instrText xml:space="preserve"> PAGEREF _Toc374032020 \h </w:instrText>
+            </w:r>
+            <w:r>
+              <w:rPr>
+                <w:noProof/>
+                <w:webHidden/>
+              </w:rPr>
+            </w:r>
+            <w:r>
+              <w:rPr>
+                <w:noProof/>
+                <w:webHidden/>
+              </w:rPr>
+              <w:fldChar w:fldCharType="separate"/>
+            </w:r>
+            <w:r>
+              <w:rPr>
+                <w:noProof/>
+                <w:webHidden/>
+              </w:rPr>
+              <w:t>4</w:t>
+            </w:r>
+            <w:r>
+              <w:rPr>
+                <w:noProof/>
+                <w:webHidden/>
+              </w:rPr>
+              <w:fldChar w:fldCharType="end"/>
+            </w:r>
+          </w:hyperlink>
+        </w:p>
+        <w:p>
+          <w:pPr>
+            <w:pStyle w:val="TOC2"/>
+            <w:tabs>
+              <w:tab w:val="right" w:leader="dot" w:pos="9016"/>
+            </w:tabs>
+            <w:rPr>
+              <w:noProof/>
+              <w:lang w:eastAsia="en-IN"/>
+            </w:rPr>
+          </w:pPr>
+          <w:hyperlink w:anchor="_Toc374032021" w:history="1">
+            <w:r>
+              <w:rPr>
+                <w:rStyle w:val="Hyperlink"/>
+                <w:rFonts w:eastAsia="Times New Roman"/>
+                <w:noProof/>
+                <w:lang w:eastAsia="en-IN"/>
+              </w:rPr>
+              <w:t>Query 7</w:t>
+            </w:r>
+            <w:r>
+              <w:rPr>
+                <w:noProof/>
+                <w:webHidden/>
+              </w:rPr>
+              <w:tab/>
+            </w:r>
+            <w:r>
+              <w:rPr>
+                <w:noProof/>
+                <w:webHidden/>
+              </w:rPr>
+              <w:fldChar w:fldCharType="begin"/>
+            </w:r>
+            <w:r>
+              <w:rPr>
+                <w:noProof/>
+                <w:webHidden/>
+              </w:rPr>
+              <w:instrText xml:space="preserve"> PAGEREF _Toc374032021 \h </w:instrText>
+            </w:r>
+            <w:r>
+              <w:rPr>
+                <w:noProof/>
+                <w:webHidden/>
+              </w:rPr>
+            </w:r>
+            <w:r>
+              <w:rPr>
+                <w:noProof/>
+                <w:webHidden/>
+              </w:rPr>
+              <w:fldChar w:fldCharType="separate"/>
+            </w:r>
+            <w:r>
+              <w:rPr>
+                <w:noProof/>
+                <w:webHidden/>
+              </w:rPr>
+              <w:t>5</w:t>
+            </w:r>
+            <w:r>
+              <w:rPr>
+                <w:noProof/>
+                <w:webHidden/>
+              </w:rPr>
+              <w:fldChar w:fldCharType="end"/>
+            </w:r>
+          </w:hyperlink>
+        </w:p>
+        <w:p>
+          <w:pPr>
+            <w:pStyle w:val="TOC2"/>
+            <w:tabs>
+              <w:tab w:val="right" w:leader="dot" w:pos="9016"/>
+            </w:tabs>
+            <w:rPr>
+              <w:noProof/>
+              <w:lang w:eastAsia="en-IN"/>
+            </w:rPr>
+          </w:pPr>
+          <w:hyperlink w:anchor="_Toc374032022" w:history="1">
+            <w:r>
+              <w:rPr>
+                <w:rStyle w:val="Hyperlink"/>
+                <w:rFonts w:eastAsia="Times New Roman"/>
+                <w:noProof/>
+                <w:lang w:eastAsia="en-IN"/>
+              </w:rPr>
+              <w:t>Query 8</w:t>
+            </w:r>
+            <w:r>
+              <w:rPr>
+                <w:noProof/>
+                <w:webHidden/>
+              </w:rPr>
+              <w:tab/>
+            </w:r>
+            <w:r>
+              <w:rPr>
+                <w:noProof/>
+                <w:webHidden/>
+              </w:rPr>
+              <w:fldChar w:fldCharType="begin"/>
+            </w:r>
+            <w:r>
+              <w:rPr>
+                <w:noProof/>
+                <w:webHidden/>
+              </w:rPr>
+              <w:instrText xml:space="preserve"> PAGEREF _Toc374032022 \h </w:instrText>
+            </w:r>
+            <w:r>
+              <w:rPr>
+                <w:noProof/>
+                <w:webHidden/>
+              </w:rPr>
+            </w:r>
+            <w:r>
+              <w:rPr>
+                <w:noProof/>
+                <w:webHidden/>
+              </w:rPr>
+              <w:fldChar w:fldCharType="separate"/>
+            </w:r>
+            <w:r>
+              <w:rPr>
+                <w:noProof/>
+                <w:webHidden/>
+              </w:rPr>
+              <w:t>5</w:t>
+            </w:r>
+            <w:r>
+              <w:rPr>
+                <w:noProof/>
+                <w:webHidden/>
+              </w:rPr>
+              <w:fldChar w:fldCharType="end"/>
+            </w:r>
+          </w:hyperlink>
+        </w:p>
+        <w:p>
+          <w:pPr>
+            <w:pStyle w:val="TOC2"/>
+            <w:tabs>
+              <w:tab w:val="right" w:leader="dot" w:pos="9016"/>
+            </w:tabs>
+            <w:rPr>
+              <w:noProof/>
+              <w:lang w:eastAsia="en-IN"/>
+            </w:rPr>
+          </w:pPr>
+          <w:hyperlink w:anchor="_Toc374032023" w:history="1">
+            <w:r>
+              <w:rPr>
+                <w:rStyle w:val="Hyperlink"/>
+                <w:rFonts w:eastAsia="Times New Roman"/>
+                <w:noProof/>
+                <w:lang w:eastAsia="en-IN"/>
+              </w:rPr>
+              <w:t>Query 9</w:t>
+            </w:r>
+            <w:r>
+              <w:rPr>
+                <w:noProof/>
+                <w:webHidden/>
+              </w:rPr>
+              <w:tab/>
+            </w:r>
+            <w:r>
+              <w:rPr>
+                <w:noProof/>
+                <w:webHidden/>
+              </w:rPr>
+              <w:fldChar w:fldCharType="begin"/>
+            </w:r>
+            <w:r>
+              <w:rPr>
+                <w:noProof/>
+                <w:webHidden/>
+              </w:rPr>
+              <w:instrText xml:space="preserve"> PAGEREF _Toc374032023 \h </w:instrText>
+            </w:r>
+            <w:r>
+              <w:rPr>
+                <w:noProof/>
+                <w:webHidden/>
+              </w:rPr>
+            </w:r>
+            <w:r>
+              <w:rPr>
+                <w:noProof/>
+                <w:webHidden/>
+              </w:rPr>
+              <w:fldChar w:fldCharType="separate"/>
+            </w:r>
+            <w:r>
+              <w:rPr>
+                <w:noProof/>
+                <w:webHidden/>
+              </w:rPr>
+              <w:t>5</w:t>
+            </w:r>
+            <w:r>
+              <w:rPr>
+                <w:noProof/>
+                <w:webHidden/>
+              </w:rPr>
+              <w:fldChar w:fldCharType="end"/>
+            </w:r>
+          </w:hyperlink>
+        </w:p>
+        <w:p>
+          <w:pPr>
+            <w:pStyle w:val="TOC2"/>
+            <w:tabs>
+              <w:tab w:val="right" w:leader="dot" w:pos="9016"/>
+            </w:tabs>
+            <w:rPr>
+              <w:noProof/>
+              <w:lang w:eastAsia="en-IN"/>
+            </w:rPr>
+          </w:pPr>
+          <w:hyperlink w:anchor="_Toc374032024" w:history="1">
+            <w:r>
+              <w:rPr>
+                <w:rStyle w:val="Hyperlink"/>
+                <w:rFonts w:eastAsia="Times New Roman"/>
+                <w:noProof/>
+                <w:lang w:eastAsia="en-IN"/>
+              </w:rPr>
+              <w:t>Query 10</w:t>
+            </w:r>
+            <w:r>
+              <w:rPr>
+                <w:noProof/>
+                <w:webHidden/>
+              </w:rPr>
+              <w:tab/>
+            </w:r>
+            <w:r>
+              <w:rPr>
+                <w:noProof/>
+                <w:webHidden/>
+              </w:rPr>
+              <w:fldChar w:fldCharType="begin"/>
+            </w:r>
+            <w:r>
+              <w:rPr>
+                <w:noProof/>
+                <w:webHidden/>
+              </w:rPr>
+              <w:instrText xml:space="preserve"> PAGEREF _Toc374032024 \h </w:instrText>
+            </w:r>
+            <w:r>
+              <w:rPr>
+                <w:noProof/>
+                <w:webHidden/>
+              </w:rPr>
+            </w:r>
+            <w:r>
+              <w:rPr>
+                <w:noProof/>
+                <w:webHidden/>
+              </w:rPr>
+              <w:fldChar w:fldCharType="separate"/>
+            </w:r>
+            <w:r>
+              <w:rPr>
+                <w:noProof/>
+                <w:webHidden/>
+              </w:rPr>
+              <w:t>5</w:t>
+            </w:r>
+            <w:r>
+              <w:rPr>
+                <w:noProof/>
+                <w:webHidden/>
+              </w:rPr>
+              <w:fldChar w:fldCharType="end"/>
+            </w:r>
+          </w:hyperlink>
+        </w:p>
+        <w:p>
+          <w:pPr>
+            <w:pStyle w:val="TOC2"/>
+            <w:tabs>
+              <w:tab w:val="right" w:leader="dot" w:pos="9016"/>
+            </w:tabs>
+            <w:rPr>
+              <w:noProof/>
+              <w:lang w:eastAsia="en-IN"/>
+            </w:rPr>
+          </w:pPr>
+          <w:hyperlink w:anchor="_Toc374032025" w:history="1">
+            <w:r>
+              <w:rPr>
+                <w:rStyle w:val="Hyperlink"/>
+                <w:rFonts w:eastAsia="Times New Roman"/>
+                <w:noProof/>
+                <w:lang w:eastAsia="en-IN"/>
+              </w:rPr>
+              <w:t>Query 11</w:t>
+            </w:r>
+            <w:r>
+              <w:rPr>
+                <w:noProof/>
+                <w:webHidden/>
+              </w:rPr>
+              <w:tab/>
+            </w:r>
+            <w:r>
+              <w:rPr>
+                <w:noProof/>
+                <w:webHidden/>
+              </w:rPr>
+              <w:fldChar w:fldCharType="begin"/>
+            </w:r>
+            <w:r>
+              <w:rPr>
+                <w:noProof/>
+                <w:webHidden/>
+              </w:rPr>
+              <w:instrText xml:space="preserve"> PAGEREF _Toc374032025 \h </w:instrText>
+            </w:r>
+            <w:r>
+              <w:rPr>
+                <w:noProof/>
+                <w:webHidden/>
+              </w:rPr>
+            </w:r>
+            <w:r>
+              <w:rPr>
+                <w:noProof/>
+                <w:webHidden/>
+              </w:rPr>
+              <w:fldChar w:fldCharType="separate"/>
+            </w:r>
+            <w:r>
+              <w:rPr>
+                <w:noProof/>
+                <w:webHidden/>
+              </w:rPr>
+              <w:t>5</w:t>
+            </w:r>
+            <w:r>
+              <w:rPr>
+                <w:noProof/>
+                <w:webHidden/>
+              </w:rPr>
+              <w:fldChar w:fldCharType="end"/>
+            </w:r>
+          </w:hyperlink>
+        </w:p>
+        <w:p>
+          <w:pPr>
+            <w:pStyle w:val="TOC2"/>
+            <w:tabs>
+              <w:tab w:val="right" w:leader="dot" w:pos="9016"/>
+            </w:tabs>
+            <w:rPr>
+              <w:noProof/>
+              <w:lang w:eastAsia="en-IN"/>
+            </w:rPr>
+          </w:pPr>
+          <w:hyperlink w:anchor="_Toc374032026" w:history="1">
+            <w:r>
+              <w:rPr>
+                <w:rStyle w:val="Hyperlink"/>
+                <w:rFonts w:eastAsia="Times New Roman"/>
+                <w:noProof/>
+                <w:lang w:eastAsia="en-IN"/>
+              </w:rPr>
+              <w:t>Query 12</w:t>
+            </w:r>
+            <w:r>
+              <w:rPr>
+                <w:noProof/>
+                <w:webHidden/>
+              </w:rPr>
+              <w:tab/>
+            </w:r>
+            <w:r>
+              <w:rPr>
+                <w:noProof/>
+                <w:webHidden/>
+              </w:rPr>
+              <w:fldChar w:fldCharType="begin"/>
+            </w:r>
+            <w:r>
+              <w:rPr>
+                <w:noProof/>
+                <w:webHidden/>
+              </w:rPr>
+              <w:instrText xml:space="preserve"> PAGEREF _Toc374032026 \h </w:instrText>
+            </w:r>
+            <w:r>
+              <w:rPr>
+                <w:noProof/>
+                <w:webHidden/>
+              </w:rPr>
+            </w:r>
+            <w:r>
+              <w:rPr>
+                <w:noProof/>
+                <w:webHidden/>
+              </w:rPr>
+              <w:fldChar w:fldCharType="separate"/>
+            </w:r>
+            <w:r>
+              <w:rPr>
+                <w:noProof/>
+                <w:webHidden/>
+              </w:rPr>
+              <w:t>5</w:t>
+            </w:r>
+            <w:r>
+              <w:rPr>
+                <w:noProof/>
+                <w:webHidden/>
+              </w:rPr>
+              <w:fldChar w:fldCharType="end"/>
+            </w:r>
+          </w:hyperlink>
+        </w:p>
+        <w:p>
+          <w:pPr>
+            <w:pStyle w:val="TOC2"/>
+            <w:tabs>
+              <w:tab w:val="right" w:leader="dot" w:pos="9016"/>
+            </w:tabs>
+            <w:rPr>
+              <w:noProof/>
+              <w:lang w:eastAsia="en-IN"/>
+            </w:rPr>
+          </w:pPr>
+          <w:hyperlink w:anchor="_Toc374032027" w:history="1">
+            <w:r>
+              <w:rPr>
+                <w:rStyle w:val="Hyperlink"/>
+                <w:rFonts w:eastAsia="Times New Roman"/>
+                <w:noProof/>
+                <w:lang w:eastAsia="en-IN"/>
+              </w:rPr>
+              <w:t>Query 13</w:t>
+            </w:r>
+            <w:r>
+              <w:rPr>
+                <w:noProof/>
+                <w:webHidden/>
+              </w:rPr>
+              <w:tab/>
+            </w:r>
+            <w:r>
+              <w:rPr>
+                <w:noProof/>
+                <w:webHidden/>
+              </w:rPr>
+              <w:fldChar w:fldCharType="begin"/>
+            </w:r>
+            <w:r>
+              <w:rPr>
+                <w:noProof/>
+                <w:webHidden/>
+              </w:rPr>
+              <w:instrText xml:space="preserve"> PAGEREF _Toc374032027 \h </w:instrText>
+            </w:r>
+            <w:r>
+              <w:rPr>
+                <w:noProof/>
+                <w:webHidden/>
+              </w:rPr>
+            </w:r>
+            <w:r>
+              <w:rPr>
+                <w:noProof/>
+                <w:webHidden/>
+              </w:rPr>
+              <w:fldChar w:fldCharType="separate"/>
+            </w:r>
+            <w:r>
+              <w:rPr>
+                <w:noProof/>
+                <w:webHidden/>
+              </w:rPr>
+              <w:t>6</w:t>
+            </w:r>
+            <w:r>
+              <w:rPr>
+                <w:noProof/>
+                <w:webHidden/>
+              </w:rPr>
+              <w:fldChar w:fldCharType="end"/>
+            </w:r>
+          </w:hyperlink>
+        </w:p>
+        <w:p>
+          <w:pPr>
+            <w:pStyle w:val="TOC1"/>
+            <w:tabs>
+              <w:tab w:val="right" w:leader="dot" w:pos="9016"/>
+            </w:tabs>
+            <w:rPr>
+              <w:noProof/>
+              <w:lang w:eastAsia="en-IN"/>
+            </w:rPr>
+          </w:pPr>
+          <w:hyperlink w:anchor="_Toc374032028" w:history="1">
+            <w:r>
+              <w:rPr>
+                <w:rStyle w:val="Hyperlink"/>
+                <w:rFonts w:eastAsia="Times New Roman"/>
+                <w:noProof/>
+                <w:lang w:eastAsia="en-IN"/>
+              </w:rPr>
+              <w:t>Extended Entity Relationship Model</w:t>
+            </w:r>
+            <w:r>
+              <w:rPr>
+                <w:noProof/>
+                <w:webHidden/>
+              </w:rPr>
+              <w:tab/>
+            </w:r>
+            <w:r>
+              <w:rPr>
+                <w:noProof/>
+                <w:webHidden/>
+              </w:rPr>
+              <w:fldChar w:fldCharType="begin"/>
+            </w:r>
+            <w:r>
+              <w:rPr>
+                <w:noProof/>
+                <w:webHidden/>
+              </w:rPr>
+              <w:instrText xml:space="preserve"> PAGEREF _Toc374032028 \h </w:instrText>
+            </w:r>
+            <w:r>
+              <w:rPr>
+                <w:noProof/>
+                <w:webHidden/>
+              </w:rPr>
+            </w:r>
+            <w:r>
+              <w:rPr>
+                <w:noProof/>
+                <w:webHidden/>
+              </w:rPr>
+              <w:fldChar w:fldCharType="separate"/>
+            </w:r>
+            <w:r>
+              <w:rPr>
+                <w:noProof/>
+                <w:webHidden/>
+              </w:rPr>
+              <w:t>7</w:t>
+            </w:r>
+            <w:r>
+              <w:rPr>
+                <w:noProof/>
+                <w:webHidden/>
+              </w:rPr>
+              <w:fldChar w:fldCharType="end"/>
+            </w:r>
+          </w:hyperlink>
+        </w:p>
+        <w:p>
+          <w:pPr>
+            <w:pStyle w:val="TOC1"/>
+            <w:tabs>
+              <w:tab w:val="right" w:leader="dot" w:pos="9016"/>
+            </w:tabs>
+            <w:rPr>
+              <w:noProof/>
+              <w:lang w:eastAsia="en-IN"/>
+            </w:rPr>
+          </w:pPr>
+          <w:hyperlink w:anchor="_Toc374032029" w:history="1">
+            <w:r>
+              <w:rPr>
+                <w:rStyle w:val="Hyperlink"/>
+                <w:rFonts w:eastAsia="Times New Roman"/>
+                <w:noProof/>
+                <w:lang w:eastAsia="en-IN"/>
+              </w:rPr>
+              <w:t>Data Flow Diagrams</w:t>
+            </w:r>
+            <w:r>
+              <w:rPr>
+                <w:noProof/>
+                <w:webHidden/>
+              </w:rPr>
+              <w:tab/>
+            </w:r>
+            <w:r>
+              <w:rPr>
+                <w:noProof/>
+                <w:webHidden/>
+              </w:rPr>
+              <w:fldChar w:fldCharType="begin"/>
+            </w:r>
+            <w:r>
+              <w:rPr>
+                <w:noProof/>
+                <w:webHidden/>
+              </w:rPr>
+              <w:instrText xml:space="preserve"> PAGEREF _Toc374032029 \h </w:instrText>
+            </w:r>
+            <w:r>
+              <w:rPr>
+                <w:noProof/>
+                <w:webHidden/>
+              </w:rPr>
+            </w:r>
+            <w:r>
+              <w:rPr>
+                <w:noProof/>
+                <w:webHidden/>
+              </w:rPr>
+              <w:fldChar w:fldCharType="separate"/>
+            </w:r>
+            <w:r>
+              <w:rPr>
+                <w:noProof/>
+                <w:webHidden/>
+              </w:rPr>
+              <w:t>8</w:t>
+            </w:r>
+            <w:r>
+              <w:rPr>
+                <w:noProof/>
+                <w:webHidden/>
+              </w:rPr>
+              <w:fldChar w:fldCharType="end"/>
+            </w:r>
+          </w:hyperlink>
+        </w:p>
+        <w:p>
+          <w:pPr>
+            <w:pStyle w:val="TOC2"/>
+            <w:tabs>
+              <w:tab w:val="right" w:leader="dot" w:pos="9016"/>
+            </w:tabs>
+            <w:rPr>
+              <w:noProof/>
+              <w:lang w:eastAsia="en-IN"/>
+            </w:rPr>
+          </w:pPr>
+          <w:hyperlink w:anchor="_Toc374032030" w:history="1">
+            <w:r>
+              <w:rPr>
+                <w:rStyle w:val="Hyperlink"/>
+                <w:rFonts w:eastAsia="Times New Roman"/>
+                <w:noProof/>
+                <w:lang w:eastAsia="en-IN"/>
+              </w:rPr>
+              <w:t>Report 1</w:t>
+            </w:r>
+            <w:r>
+              <w:rPr>
+                <w:noProof/>
+                <w:webHidden/>
+              </w:rPr>
+              <w:tab/>
+            </w:r>
+            <w:r>
+              <w:rPr>
+                <w:noProof/>
+                <w:webHidden/>
+              </w:rPr>
+              <w:fldChar w:fldCharType="begin"/>
+            </w:r>
+            <w:r>
+              <w:rPr>
+                <w:noProof/>
+                <w:webHidden/>
+              </w:rPr>
+              <w:instrText xml:space="preserve"> PAGEREF _Toc374032030 \h </w:instrText>
+            </w:r>
+            <w:r>
+              <w:rPr>
+                <w:noProof/>
+                <w:webHidden/>
+              </w:rPr>
+            </w:r>
+            <w:r>
+              <w:rPr>
+                <w:noProof/>
+                <w:webHidden/>
+              </w:rPr>
+              <w:fldChar w:fldCharType="separate"/>
+            </w:r>
+            <w:r>
+              <w:rPr>
+                <w:noProof/>
+                <w:webHidden/>
+              </w:rPr>
+              <w:t>8</w:t>
+            </w:r>
+            <w:r>
+              <w:rPr>
+                <w:noProof/>
+                <w:webHidden/>
+              </w:rPr>
+              <w:fldChar w:fldCharType="end"/>
+            </w:r>
+          </w:hyperlink>
+        </w:p>
+        <w:p>
+          <w:pPr>
+            <w:pStyle w:val="TOC2"/>
+            <w:tabs>
+              <w:tab w:val="right" w:leader="dot" w:pos="9016"/>
+            </w:tabs>
+            <w:rPr>
+              <w:noProof/>
+              <w:lang w:eastAsia="en-IN"/>
+            </w:rPr>
+          </w:pPr>
+          <w:hyperlink w:anchor="_Toc374032031" w:history="1">
+            <w:r>
+              <w:rPr>
+                <w:rStyle w:val="Hyperlink"/>
+                <w:rFonts w:eastAsia="Times New Roman"/>
+                <w:noProof/>
+                <w:lang w:eastAsia="en-IN"/>
+              </w:rPr>
+              <w:t>Report 2</w:t>
+            </w:r>
+            <w:r>
+              <w:rPr>
+                <w:noProof/>
+                <w:webHidden/>
+              </w:rPr>
+              <w:tab/>
+            </w:r>
+            <w:r>
+              <w:rPr>
+                <w:noProof/>
+                <w:webHidden/>
+              </w:rPr>
+              <w:fldChar w:fldCharType="begin"/>
+            </w:r>
+            <w:r>
+              <w:rPr>
+                <w:noProof/>
+                <w:webHidden/>
+              </w:rPr>
+              <w:instrText xml:space="preserve"> PAGEREF _Toc374032031 \h </w:instrText>
+            </w:r>
+            <w:r>
+              <w:rPr>
+                <w:noProof/>
+                <w:webHidden/>
+              </w:rPr>
+            </w:r>
+            <w:r>
+              <w:rPr>
+                <w:noProof/>
+                <w:webHidden/>
+              </w:rPr>
+              <w:fldChar w:fldCharType="separate"/>
+            </w:r>
+            <w:r>
+              <w:rPr>
+                <w:noProof/>
+                <w:webHidden/>
+              </w:rPr>
+              <w:t>8</w:t>
+            </w:r>
+            <w:r>
+              <w:rPr>
+                <w:noProof/>
+                <w:webHidden/>
+              </w:rPr>
+              <w:fldChar w:fldCharType="end"/>
+            </w:r>
+          </w:hyperlink>
+        </w:p>
+        <w:p>
+          <w:pPr>
+            <w:pStyle w:val="TOC2"/>
+            <w:tabs>
+              <w:tab w:val="right" w:leader="dot" w:pos="9016"/>
+            </w:tabs>
+            <w:rPr>
+              <w:noProof/>
+              <w:lang w:eastAsia="en-IN"/>
+            </w:rPr>
+          </w:pPr>
+          <w:hyperlink w:anchor="_Toc374032032" w:history="1">
+            <w:r>
+              <w:rPr>
+                <w:rStyle w:val="Hyperlink"/>
+                <w:noProof/>
+                <w:lang w:eastAsia="en-IN"/>
+              </w:rPr>
+              <w:t>Report 3</w:t>
+            </w:r>
+            <w:r>
+              <w:rPr>
+                <w:noProof/>
+                <w:webHidden/>
+              </w:rPr>
+              <w:tab/>
+            </w:r>
+            <w:r>
+              <w:rPr>
+                <w:noProof/>
+                <w:webHidden/>
+              </w:rPr>
+              <w:fldChar w:fldCharType="begin"/>
+            </w:r>
+            <w:r>
+              <w:rPr>
+                <w:noProof/>
+                <w:webHidden/>
+              </w:rPr>
+              <w:instrText xml:space="preserve"> PAGEREF _Toc374032032 \h </w:instrText>
+            </w:r>
+            <w:r>
+              <w:rPr>
+                <w:noProof/>
+                <w:webHidden/>
+              </w:rPr>
+            </w:r>
+            <w:r>
+              <w:rPr>
+                <w:noProof/>
+                <w:webHidden/>
+              </w:rPr>
+              <w:fldChar w:fldCharType="separate"/>
+            </w:r>
+            <w:r>
+              <w:rPr>
+                <w:noProof/>
+                <w:webHidden/>
+              </w:rPr>
+              <w:t>8</w:t>
+            </w:r>
+            <w:r>
+              <w:rPr>
+                <w:noProof/>
+                <w:webHidden/>
+              </w:rPr>
+              <w:fldChar w:fldCharType="end"/>
+            </w:r>
+          </w:hyperlink>
+        </w:p>
+        <w:p>
+          <w:pPr>
+            <w:pStyle w:val="TOC2"/>
+            <w:tabs>
+              <w:tab w:val="right" w:leader="dot" w:pos="9016"/>
+            </w:tabs>
+            <w:rPr>
+              <w:noProof/>
+              <w:lang w:eastAsia="en-IN"/>
+            </w:rPr>
+          </w:pPr>
+          <w:hyperlink w:anchor="_Toc374032033" w:history="1">
+            <w:r>
+              <w:rPr>
+                <w:rStyle w:val="Hyperlink"/>
+                <w:noProof/>
+                <w:lang w:eastAsia="en-IN"/>
+              </w:rPr>
+              <w:t>Report 4</w:t>
+            </w:r>
+            <w:r>
+              <w:rPr>
+                <w:noProof/>
+                <w:webHidden/>
+              </w:rPr>
+              <w:tab/>
+            </w:r>
+            <w:r>
+              <w:rPr>
+                <w:noProof/>
+                <w:webHidden/>
+              </w:rPr>
+              <w:fldChar w:fldCharType="begin"/>
+            </w:r>
+            <w:r>
+              <w:rPr>
+                <w:noProof/>
+                <w:webHidden/>
+              </w:rPr>
+              <w:instrText xml:space="preserve"> PAGEREF _Toc374032033 \h </w:instrText>
+            </w:r>
+            <w:r>
+              <w:rPr>
+                <w:noProof/>
+                <w:webHidden/>
+              </w:rPr>
+            </w:r>
+            <w:r>
+              <w:rPr>
+                <w:noProof/>
+                <w:webHidden/>
+              </w:rPr>
+              <w:fldChar w:fldCharType="separate"/>
+            </w:r>
+            <w:r>
+              <w:rPr>
+                <w:noProof/>
+                <w:webHidden/>
+              </w:rPr>
+              <w:t>9</w:t>
+            </w:r>
+            <w:r>
+              <w:rPr>
+                <w:noProof/>
+                <w:webHidden/>
+              </w:rPr>
+              <w:fldChar w:fldCharType="end"/>
+            </w:r>
+          </w:hyperlink>
+        </w:p>
+        <w:p>
+          <w:pPr>
+            <w:pStyle w:val="TOC2"/>
+            <w:tabs>
+              <w:tab w:val="right" w:leader="dot" w:pos="9016"/>
+            </w:tabs>
+            <w:rPr>
+              <w:noProof/>
+              <w:lang w:eastAsia="en-IN"/>
+            </w:rPr>
+          </w:pPr>
+          <w:hyperlink w:anchor="_Toc374032034" w:history="1">
+            <w:r>
+              <w:rPr>
+                <w:rStyle w:val="Hyperlink"/>
+                <w:noProof/>
+              </w:rPr>
+              <w:t>R</w:t>
+            </w:r>
+            <w:r>
+              <w:rPr>
+                <w:rStyle w:val="Hyperlink"/>
+                <w:noProof/>
+                <w:lang w:eastAsia="en-IN"/>
+              </w:rPr>
+              <w:t>eport 5</w:t>
+            </w:r>
+            <w:r>
+              <w:rPr>
+                <w:noProof/>
+                <w:webHidden/>
+              </w:rPr>
+              <w:tab/>
+            </w:r>
+            <w:r>
+              <w:rPr>
+                <w:noProof/>
+                <w:webHidden/>
+              </w:rPr>
+              <w:fldChar w:fldCharType="begin"/>
+            </w:r>
+            <w:r>
+              <w:rPr>
+                <w:noProof/>
+                <w:webHidden/>
+              </w:rPr>
+              <w:instrText xml:space="preserve"> PAGEREF _Toc374032034 \h </w:instrText>
+            </w:r>
+            <w:r>
+              <w:rPr>
+                <w:noProof/>
+                <w:webHidden/>
+              </w:rPr>
+            </w:r>
+            <w:r>
+              <w:rPr>
+                <w:noProof/>
+                <w:webHidden/>
+              </w:rPr>
+              <w:fldChar w:fldCharType="separate"/>
+            </w:r>
+            <w:r>
+              <w:rPr>
+                <w:noProof/>
+                <w:webHidden/>
+              </w:rPr>
+              <w:t>9</w:t>
+            </w:r>
+            <w:r>
+              <w:rPr>
+                <w:noProof/>
+                <w:webHidden/>
+              </w:rPr>
+              <w:fldChar w:fldCharType="end"/>
+            </w:r>
+          </w:hyperlink>
+        </w:p>
+        <w:p>
+          <w:pPr>
+            <w:pStyle w:val="TOC2"/>
+            <w:tabs>
+              <w:tab w:val="right" w:leader="dot" w:pos="9016"/>
+            </w:tabs>
+            <w:rPr>
+              <w:noProof/>
+              <w:lang w:eastAsia="en-IN"/>
+            </w:rPr>
+          </w:pPr>
+          <w:hyperlink w:anchor="_Toc374032035" w:history="1">
+            <w:r>
+              <w:rPr>
+                <w:rStyle w:val="Hyperlink"/>
+                <w:noProof/>
+                <w:lang w:eastAsia="en-IN"/>
+              </w:rPr>
+              <w:t>Report 6</w:t>
+            </w:r>
+            <w:r>
+              <w:rPr>
+                <w:noProof/>
+                <w:webHidden/>
+              </w:rPr>
+              <w:tab/>
+            </w:r>
+            <w:r>
+              <w:rPr>
+                <w:noProof/>
+                <w:webHidden/>
+              </w:rPr>
+              <w:fldChar w:fldCharType="begin"/>
+            </w:r>
+            <w:r>
+              <w:rPr>
+                <w:noProof/>
+                <w:webHidden/>
+              </w:rPr>
+              <w:instrText xml:space="preserve"> PAGEREF _Toc374032035 \h </w:instrText>
+            </w:r>
+            <w:r>
+              <w:rPr>
+                <w:noProof/>
+                <w:webHidden/>
+              </w:rPr>
+            </w:r>
+            <w:r>
+              <w:rPr>
+                <w:noProof/>
+                <w:webHidden/>
+              </w:rPr>
+              <w:fldChar w:fldCharType="separate"/>
+            </w:r>
+            <w:r>
+              <w:rPr>
+                <w:noProof/>
+                <w:webHidden/>
+              </w:rPr>
+              <w:t>9</w:t>
+            </w:r>
+            <w:r>
+              <w:rPr>
+                <w:noProof/>
+                <w:webHidden/>
+              </w:rPr>
+              <w:fldChar w:fldCharType="end"/>
+            </w:r>
+          </w:hyperlink>
+        </w:p>
+        <w:p>
+          <w:pPr>
+            <w:pStyle w:val="TOC2"/>
+            <w:tabs>
+              <w:tab w:val="right" w:leader="dot" w:pos="9016"/>
+            </w:tabs>
+            <w:rPr>
+              <w:noProof/>
+              <w:lang w:eastAsia="en-IN"/>
+            </w:rPr>
+          </w:pPr>
+          <w:hyperlink w:anchor="_Toc374032036" w:history="1">
+            <w:r>
+              <w:rPr>
+                <w:rStyle w:val="Hyperlink"/>
+                <w:noProof/>
+                <w:lang w:eastAsia="en-IN"/>
+              </w:rPr>
+              <w:t>Report 7</w:t>
+            </w:r>
+            <w:r>
+              <w:rPr>
+                <w:noProof/>
+                <w:webHidden/>
+              </w:rPr>
+              <w:tab/>
+            </w:r>
+            <w:r>
+              <w:rPr>
+                <w:noProof/>
+                <w:webHidden/>
+              </w:rPr>
+              <w:fldChar w:fldCharType="begin"/>
+            </w:r>
+            <w:r>
+              <w:rPr>
+                <w:noProof/>
+                <w:webHidden/>
+              </w:rPr>
+              <w:instrText xml:space="preserve"> PAGEREF _Toc374032036 \h </w:instrText>
+            </w:r>
+            <w:r>
+              <w:rPr>
+                <w:noProof/>
+                <w:webHidden/>
+              </w:rPr>
+            </w:r>
+            <w:r>
+              <w:rPr>
+                <w:noProof/>
+                <w:webHidden/>
+              </w:rPr>
+              <w:fldChar w:fldCharType="separate"/>
+            </w:r>
+            <w:r>
+              <w:rPr>
+                <w:noProof/>
+                <w:webHidden/>
+              </w:rPr>
+              <w:t>10</w:t>
+            </w:r>
+            <w:r>
+              <w:rPr>
+                <w:noProof/>
+                <w:webHidden/>
+              </w:rPr>
+              <w:fldChar w:fldCharType="end"/>
+            </w:r>
+          </w:hyperlink>
+        </w:p>
+        <w:p>
+          <w:pPr>
+            <w:pStyle w:val="TOC2"/>
+            <w:tabs>
+              <w:tab w:val="right" w:leader="dot" w:pos="9016"/>
+            </w:tabs>
+            <w:rPr>
+              <w:noProof/>
+              <w:lang w:eastAsia="en-IN"/>
+            </w:rPr>
+          </w:pPr>
+          <w:hyperlink w:anchor="_Toc374032037" w:history="1">
+            <w:r>
+              <w:rPr>
+                <w:rStyle w:val="Hyperlink"/>
+                <w:noProof/>
+                <w:lang w:eastAsia="en-IN"/>
+              </w:rPr>
+              <w:t>Report 8</w:t>
+            </w:r>
+            <w:r>
+              <w:rPr>
+                <w:noProof/>
+                <w:webHidden/>
+              </w:rPr>
+              <w:tab/>
+            </w:r>
+            <w:r>
+              <w:rPr>
+                <w:noProof/>
+                <w:webHidden/>
+              </w:rPr>
+              <w:fldChar w:fldCharType="begin"/>
+            </w:r>
+            <w:r>
+              <w:rPr>
+                <w:noProof/>
+                <w:webHidden/>
+              </w:rPr>
+              <w:instrText xml:space="preserve"> PAGEREF _Toc374032037 \h </w:instrText>
+            </w:r>
+            <w:r>
+              <w:rPr>
+                <w:noProof/>
+                <w:webHidden/>
+              </w:rPr>
+            </w:r>
+            <w:r>
+              <w:rPr>
+                <w:noProof/>
+                <w:webHidden/>
+              </w:rPr>
+              <w:fldChar w:fldCharType="separate"/>
+            </w:r>
+            <w:r>
+              <w:rPr>
+                <w:noProof/>
+                <w:webHidden/>
+              </w:rPr>
+              <w:t>10</w:t>
+            </w:r>
+            <w:r>
+              <w:rPr>
+                <w:noProof/>
+                <w:webHidden/>
+              </w:rPr>
+              <w:fldChar w:fldCharType="end"/>
+            </w:r>
+          </w:hyperlink>
+        </w:p>
+        <w:p>
+          <w:pPr>
+            <w:pStyle w:val="TOC2"/>
+            <w:tabs>
+              <w:tab w:val="right" w:leader="dot" w:pos="9016"/>
+            </w:tabs>
+            <w:rPr>
+              <w:noProof/>
+              <w:lang w:eastAsia="en-IN"/>
+            </w:rPr>
+          </w:pPr>
+          <w:hyperlink w:anchor="_Toc374032038" w:history="1">
+            <w:r>
+              <w:rPr>
+                <w:rStyle w:val="Hyperlink"/>
+                <w:noProof/>
+              </w:rPr>
+              <w:t>R</w:t>
+            </w:r>
+            <w:r>
+              <w:rPr>
+                <w:rStyle w:val="Hyperlink"/>
+                <w:noProof/>
+                <w:lang w:eastAsia="en-IN"/>
+              </w:rPr>
+              <w:t>eport 9</w:t>
+            </w:r>
+            <w:r>
+              <w:rPr>
+                <w:noProof/>
+                <w:webHidden/>
+              </w:rPr>
+              <w:tab/>
+            </w:r>
+            <w:r>
+              <w:rPr>
+                <w:noProof/>
+                <w:webHidden/>
+              </w:rPr>
+              <w:fldChar w:fldCharType="begin"/>
+            </w:r>
+            <w:r>
+              <w:rPr>
+                <w:noProof/>
+                <w:webHidden/>
+              </w:rPr>
+              <w:instrText xml:space="preserve"> PAGEREF _Toc374032038 \h </w:instrText>
+            </w:r>
+            <w:r>
+              <w:rPr>
+                <w:noProof/>
+                <w:webHidden/>
+              </w:rPr>
+            </w:r>
+            <w:r>
+              <w:rPr>
+                <w:noProof/>
+                <w:webHidden/>
+              </w:rPr>
+              <w:fldChar w:fldCharType="separate"/>
+            </w:r>
+            <w:r>
+              <w:rPr>
+                <w:noProof/>
+                <w:webHidden/>
+              </w:rPr>
+              <w:t>10</w:t>
+            </w:r>
+            <w:r>
+              <w:rPr>
+                <w:noProof/>
+                <w:webHidden/>
+              </w:rPr>
+              <w:fldChar w:fldCharType="end"/>
+            </w:r>
+          </w:hyperlink>
+        </w:p>
+        <w:p>
+          <w:pPr>
+            <w:pStyle w:val="TOC2"/>
+            <w:tabs>
+              <w:tab w:val="right" w:leader="dot" w:pos="9016"/>
+            </w:tabs>
+            <w:rPr>
+              <w:noProof/>
+              <w:lang w:eastAsia="en-IN"/>
+            </w:rPr>
+          </w:pPr>
+          <w:hyperlink w:anchor="_Toc374032039" w:history="1">
+            <w:r>
+              <w:rPr>
+                <w:rStyle w:val="Hyperlink"/>
+                <w:noProof/>
+              </w:rPr>
+              <w:t>R</w:t>
+            </w:r>
+            <w:r>
+              <w:rPr>
+                <w:rStyle w:val="Hyperlink"/>
+                <w:noProof/>
+                <w:lang w:eastAsia="en-IN"/>
+              </w:rPr>
+              <w:t>eport 10</w:t>
+            </w:r>
+            <w:r>
+              <w:rPr>
+                <w:noProof/>
+                <w:webHidden/>
+              </w:rPr>
+              <w:tab/>
+            </w:r>
+            <w:r>
+              <w:rPr>
+                <w:noProof/>
+                <w:webHidden/>
+              </w:rPr>
+              <w:fldChar w:fldCharType="begin"/>
+            </w:r>
+            <w:r>
+              <w:rPr>
+                <w:noProof/>
+                <w:webHidden/>
+              </w:rPr>
+              <w:instrText xml:space="preserve"> PAGEREF _Toc374032039 \h </w:instrText>
+            </w:r>
+            <w:r>
+              <w:rPr>
+                <w:noProof/>
+                <w:webHidden/>
+              </w:rPr>
+            </w:r>
+            <w:r>
+              <w:rPr>
+                <w:noProof/>
+                <w:webHidden/>
+              </w:rPr>
+              <w:fldChar w:fldCharType="separate"/>
+            </w:r>
+            <w:r>
+              <w:rPr>
+                <w:noProof/>
+                <w:webHidden/>
+              </w:rPr>
+              <w:t>11</w:t>
+            </w:r>
+            <w:r>
+              <w:rPr>
+                <w:noProof/>
+                <w:webHidden/>
+              </w:rPr>
+              <w:fldChar w:fldCharType="end"/>
+            </w:r>
+          </w:hyperlink>
+        </w:p>
+        <w:p>
+          <w:pPr>
+            <w:pStyle w:val="TOC2"/>
+            <w:tabs>
+              <w:tab w:val="right" w:leader="dot" w:pos="9016"/>
+            </w:tabs>
+            <w:rPr>
+              <w:noProof/>
+              <w:lang w:eastAsia="en-IN"/>
+            </w:rPr>
+          </w:pPr>
+          <w:hyperlink w:anchor="_Toc374032040" w:history="1">
+            <w:r>
+              <w:rPr>
+                <w:rStyle w:val="Hyperlink"/>
+                <w:noProof/>
+                <w:lang w:eastAsia="en-IN"/>
+              </w:rPr>
+              <w:t>Report 11</w:t>
+            </w:r>
+            <w:r>
+              <w:rPr>
+                <w:noProof/>
+                <w:webHidden/>
+              </w:rPr>
+              <w:tab/>
+            </w:r>
+            <w:r>
+              <w:rPr>
+                <w:noProof/>
+                <w:webHidden/>
+              </w:rPr>
+              <w:fldChar w:fldCharType="begin"/>
+            </w:r>
+            <w:r>
+              <w:rPr>
+                <w:noProof/>
+                <w:webHidden/>
+              </w:rPr>
+              <w:instrText xml:space="preserve"> PAGEREF _Toc374032040 \h </w:instrText>
+            </w:r>
+            <w:r>
+              <w:rPr>
+                <w:noProof/>
+                <w:webHidden/>
+              </w:rPr>
+            </w:r>
+            <w:r>
+              <w:rPr>
+                <w:noProof/>
+                <w:webHidden/>
+              </w:rPr>
+              <w:fldChar w:fldCharType="separate"/>
+            </w:r>
+            <w:r>
+              <w:rPr>
+                <w:noProof/>
+                <w:webHidden/>
+              </w:rPr>
+              <w:t>11</w:t>
+            </w:r>
+            <w:r>
+              <w:rPr>
+                <w:noProof/>
+                <w:webHidden/>
+              </w:rPr>
+              <w:fldChar w:fldCharType="end"/>
+            </w:r>
+          </w:hyperlink>
+        </w:p>
+        <w:p>
+          <w:pPr>
+            <w:pStyle w:val="TOC2"/>
+            <w:tabs>
+              <w:tab w:val="right" w:leader="dot" w:pos="9016"/>
+            </w:tabs>
+            <w:rPr>
+              <w:noProof/>
+              <w:lang w:eastAsia="en-IN"/>
+            </w:rPr>
+          </w:pPr>
+          <w:hyperlink w:anchor="_Toc374032041" w:history="1">
+            <w:r>
+              <w:rPr>
+                <w:rStyle w:val="Hyperlink"/>
+                <w:noProof/>
+              </w:rPr>
+              <w:t>R</w:t>
+            </w:r>
+            <w:r>
+              <w:rPr>
+                <w:rStyle w:val="Hyperlink"/>
+                <w:noProof/>
+                <w:lang w:eastAsia="en-IN"/>
+              </w:rPr>
+              <w:t>eport 12</w:t>
+            </w:r>
+            <w:r>
+              <w:rPr>
+                <w:noProof/>
+                <w:webHidden/>
+              </w:rPr>
+              <w:tab/>
+            </w:r>
+            <w:r>
+              <w:rPr>
+                <w:noProof/>
+                <w:webHidden/>
+              </w:rPr>
+              <w:fldChar w:fldCharType="begin"/>
+            </w:r>
+            <w:r>
+              <w:rPr>
+                <w:noProof/>
+                <w:webHidden/>
+              </w:rPr>
+              <w:instrText xml:space="preserve"> PAGEREF _Toc374032041 \h </w:instrText>
+            </w:r>
+            <w:r>
+              <w:rPr>
+                <w:noProof/>
+                <w:webHidden/>
+              </w:rPr>
+            </w:r>
+            <w:r>
+              <w:rPr>
+                <w:noProof/>
+                <w:webHidden/>
+              </w:rPr>
+              <w:fldChar w:fldCharType="separate"/>
+            </w:r>
+            <w:r>
+              <w:rPr>
+                <w:noProof/>
+                <w:webHidden/>
+              </w:rPr>
+              <w:t>11</w:t>
+            </w:r>
+            <w:r>
+              <w:rPr>
+                <w:noProof/>
+                <w:webHidden/>
+              </w:rPr>
+              <w:fldChar w:fldCharType="end"/>
+            </w:r>
+          </w:hyperlink>
+        </w:p>
+        <w:p>
+          <w:pPr>
+            <w:pStyle w:val="TOC2"/>
+            <w:tabs>
+              <w:tab w:val="right" w:leader="dot" w:pos="9016"/>
+            </w:tabs>
+            <w:rPr>
+              <w:noProof/>
+              <w:lang w:eastAsia="en-IN"/>
+            </w:rPr>
+          </w:pPr>
+          <w:hyperlink w:anchor="_Toc374032042" w:history="1">
+            <w:r>
+              <w:rPr>
+                <w:rStyle w:val="Hyperlink"/>
+                <w:noProof/>
+                <w:lang w:eastAsia="en-IN"/>
+              </w:rPr>
+              <w:t>Report 13</w:t>
+            </w:r>
+            <w:r>
+              <w:rPr>
+                <w:noProof/>
+                <w:webHidden/>
+              </w:rPr>
+              <w:tab/>
+            </w:r>
+            <w:r>
+              <w:rPr>
+                <w:noProof/>
+                <w:webHidden/>
+              </w:rPr>
+              <w:fldChar w:fldCharType="begin"/>
+            </w:r>
+            <w:r>
+              <w:rPr>
+                <w:noProof/>
+                <w:webHidden/>
+              </w:rPr>
+              <w:instrText xml:space="preserve"> PAGEREF _Toc374032042 \h </w:instrText>
+            </w:r>
+            <w:r>
+              <w:rPr>
+                <w:noProof/>
+                <w:webHidden/>
+              </w:rPr>
+            </w:r>
+            <w:r>
+              <w:rPr>
+                <w:noProof/>
+                <w:webHidden/>
+              </w:rPr>
+              <w:fldChar w:fldCharType="separate"/>
+            </w:r>
+            <w:r>
+              <w:rPr>
+                <w:noProof/>
+                <w:webHidden/>
+              </w:rPr>
+              <w:t>12</w:t>
+            </w:r>
+            <w:r>
+              <w:rPr>
+                <w:noProof/>
+                <w:webHidden/>
+              </w:rPr>
+              <w:fldChar w:fldCharType="end"/>
+            </w:r>
+          </w:hyperlink>
+        </w:p>
+        <w:p>
+          <w:pPr>
+            <w:pStyle w:val="TOC1"/>
+            <w:tabs>
+              <w:tab w:val="right" w:leader="dot" w:pos="9016"/>
+            </w:tabs>
+            <w:rPr>
+              <w:noProof/>
+              <w:lang w:eastAsia="en-IN"/>
+            </w:rPr>
+          </w:pPr>
+          <w:hyperlink w:anchor="_Toc374032043" w:history="1">
+            <w:r>
+              <w:rPr>
+                <w:rStyle w:val="Hyperlink"/>
+                <w:rFonts w:eastAsia="Times New Roman"/>
+                <w:noProof/>
+                <w:lang w:eastAsia="en-IN"/>
+              </w:rPr>
+              <w:t>Relational schema</w:t>
+            </w:r>
+            <w:r>
+              <w:rPr>
+                <w:noProof/>
+                <w:webHidden/>
+              </w:rPr>
+              <w:tab/>
+            </w:r>
+            <w:r>
+              <w:rPr>
+                <w:noProof/>
+                <w:webHidden/>
+              </w:rPr>
+              <w:fldChar w:fldCharType="begin"/>
+            </w:r>
+            <w:r>
+              <w:rPr>
+                <w:noProof/>
+                <w:webHidden/>
+              </w:rPr>
+              <w:instrText xml:space="preserve"> PAGEREF _Toc374032043 \h </w:instrText>
+            </w:r>
+            <w:r>
+              <w:rPr>
+                <w:noProof/>
+                <w:webHidden/>
+              </w:rPr>
+            </w:r>
+            <w:r>
+              <w:rPr>
+                <w:noProof/>
+                <w:webHidden/>
+              </w:rPr>
+              <w:fldChar w:fldCharType="separate"/>
+            </w:r>
+            <w:r>
+              <w:rPr>
+                <w:noProof/>
+                <w:webHidden/>
+              </w:rPr>
+              <w:t>13</w:t>
+            </w:r>
+            <w:r>
+              <w:rPr>
+                <w:noProof/>
+                <w:webHidden/>
+              </w:rPr>
+              <w:fldChar w:fldCharType="end"/>
+            </w:r>
+          </w:hyperlink>
+        </w:p>
+        <w:p>
+          <w:pPr>
+            <w:pStyle w:val="TOC2"/>
+            <w:tabs>
+              <w:tab w:val="right" w:leader="dot" w:pos="9016"/>
+            </w:tabs>
+            <w:rPr>
+              <w:noProof/>
+              <w:lang w:eastAsia="en-IN"/>
+            </w:rPr>
+          </w:pPr>
+          <w:hyperlink w:anchor="_Toc374032044" w:history="1">
+            <w:r>
+              <w:rPr>
+                <w:rStyle w:val="Hyperlink"/>
+                <w:rFonts w:eastAsia="Times New Roman"/>
+                <w:noProof/>
+                <w:lang w:eastAsia="en-IN"/>
+              </w:rPr>
+              <w:t>General</w:t>
+            </w:r>
+            <w:r>
+              <w:rPr>
+                <w:noProof/>
+                <w:webHidden/>
+              </w:rPr>
+              <w:tab/>
+            </w:r>
+            <w:r>
+              <w:rPr>
+                <w:noProof/>
+                <w:webHidden/>
+              </w:rPr>
+              <w:fldChar w:fldCharType="begin"/>
+            </w:r>
+            <w:r>
+              <w:rPr>
+                <w:noProof/>
+                <w:webHidden/>
+              </w:rPr>
+              <w:instrText xml:space="preserve"> PAGEREF _Toc374032044 \h </w:instrText>
+            </w:r>
+            <w:r>
+              <w:rPr>
+                <w:noProof/>
+                <w:webHidden/>
+              </w:rPr>
+            </w:r>
+            <w:r>
+              <w:rPr>
+                <w:noProof/>
+                <w:webHidden/>
+              </w:rPr>
+              <w:fldChar w:fldCharType="separate"/>
+            </w:r>
+            <w:r>
+              <w:rPr>
+                <w:noProof/>
+                <w:webHidden/>
+              </w:rPr>
+              <w:t>13</w:t>
+            </w:r>
+            <w:r>
+              <w:rPr>
+                <w:noProof/>
+                <w:webHidden/>
+              </w:rPr>
+              <w:fldChar w:fldCharType="end"/>
+            </w:r>
+          </w:hyperlink>
+        </w:p>
+        <w:p>
+          <w:pPr>
+            <w:pStyle w:val="TOC2"/>
+            <w:tabs>
+              <w:tab w:val="right" w:leader="dot" w:pos="9016"/>
+            </w:tabs>
+            <w:rPr>
+              <w:noProof/>
+              <w:lang w:eastAsia="en-IN"/>
+            </w:rPr>
+          </w:pPr>
+          <w:hyperlink w:anchor="_Toc374032045" w:history="1">
+            <w:r>
+              <w:rPr>
+                <w:rStyle w:val="Hyperlink"/>
+                <w:rFonts w:eastAsia="Times New Roman"/>
+                <w:noProof/>
+                <w:lang w:eastAsia="en-IN"/>
+              </w:rPr>
+              <w:t>Detailed</w:t>
+            </w:r>
+            <w:r>
+              <w:rPr>
+                <w:noProof/>
+                <w:webHidden/>
+              </w:rPr>
+              <w:tab/>
+            </w:r>
+            <w:r>
+              <w:rPr>
+                <w:noProof/>
+                <w:webHidden/>
+              </w:rPr>
+              <w:fldChar w:fldCharType="begin"/>
+            </w:r>
+            <w:r>
+              <w:rPr>
+                <w:noProof/>
+                <w:webHidden/>
+              </w:rPr>
+              <w:instrText xml:space="preserve"> PAGEREF _Toc374032045 \h </w:instrText>
+            </w:r>
+            <w:r>
+              <w:rPr>
+                <w:noProof/>
+                <w:webHidden/>
+              </w:rPr>
+            </w:r>
+            <w:r>
+              <w:rPr>
+                <w:noProof/>
+                <w:webHidden/>
+              </w:rPr>
+              <w:fldChar w:fldCharType="separate"/>
+            </w:r>
+            <w:r>
+              <w:rPr>
+                <w:noProof/>
+                <w:webHidden/>
+              </w:rPr>
+              <w:t>13</w:t>
+            </w:r>
+            <w:r>
+              <w:rPr>
+                <w:noProof/>
+                <w:webHidden/>
+              </w:rPr>
+              <w:fldChar w:fldCharType="end"/>
+            </w:r>
+          </w:hyperlink>
+        </w:p>
+        <w:p>
+          <w:pPr>
+            <w:pStyle w:val="TOC1"/>
+            <w:tabs>
+              <w:tab w:val="right" w:leader="dot" w:pos="9016"/>
+            </w:tabs>
+            <w:rPr>
+              <w:noProof/>
+              <w:lang w:eastAsia="en-IN"/>
+            </w:rPr>
+          </w:pPr>
+          <w:hyperlink w:anchor="_Toc374032046" w:history="1">
+            <w:r>
+              <w:rPr>
+                <w:rStyle w:val="Hyperlink"/>
+                <w:rFonts w:eastAsia="Times New Roman"/>
+                <w:noProof/>
+                <w:lang w:eastAsia="en-IN"/>
+              </w:rPr>
+              <w:t>Relational database normal form specification</w:t>
+            </w:r>
+            <w:r>
+              <w:rPr>
+                <w:noProof/>
+                <w:webHidden/>
+              </w:rPr>
+              <w:tab/>
+            </w:r>
+            <w:r>
+              <w:rPr>
+                <w:noProof/>
+                <w:webHidden/>
+              </w:rPr>
+              <w:fldChar w:fldCharType="begin"/>
+            </w:r>
+            <w:r>
+              <w:rPr>
+                <w:noProof/>
+                <w:webHidden/>
+              </w:rPr>
+              <w:instrText xml:space="preserve"> PAGEREF _Toc374032046 \h </w:instrText>
+            </w:r>
+            <w:r>
+              <w:rPr>
+                <w:noProof/>
+                <w:webHidden/>
+              </w:rPr>
+            </w:r>
+            <w:r>
+              <w:rPr>
+                <w:noProof/>
+                <w:webHidden/>
+              </w:rPr>
+              <w:fldChar w:fldCharType="separate"/>
+            </w:r>
+            <w:r>
+              <w:rPr>
+                <w:noProof/>
+                <w:webHidden/>
+              </w:rPr>
+              <w:t>16</w:t>
+            </w:r>
+            <w:r>
+              <w:rPr>
+                <w:noProof/>
+                <w:webHidden/>
+              </w:rPr>
+              <w:fldChar w:fldCharType="end"/>
+            </w:r>
+          </w:hyperlink>
+        </w:p>
+        <w:p>
+          <w:pPr>
+            <w:pStyle w:val="TOC1"/>
+            <w:tabs>
+              <w:tab w:val="right" w:leader="dot" w:pos="9016"/>
+            </w:tabs>
+            <w:rPr>
+              <w:noProof/>
+              <w:lang w:eastAsia="en-IN"/>
+            </w:rPr>
+          </w:pPr>
+          <w:hyperlink w:anchor="_Toc374032047" w:history="1">
+            <w:r>
+              <w:rPr>
+                <w:rStyle w:val="Hyperlink"/>
+                <w:rFonts w:eastAsia="Times New Roman"/>
+                <w:noProof/>
+                <w:lang w:eastAsia="en-IN"/>
+              </w:rPr>
+              <w:t>Test cases of the developed database system</w:t>
+            </w:r>
+            <w:r>
+              <w:rPr>
+                <w:noProof/>
+                <w:webHidden/>
+              </w:rPr>
+              <w:tab/>
+            </w:r>
+            <w:r>
+              <w:rPr>
+                <w:noProof/>
+                <w:webHidden/>
+              </w:rPr>
+              <w:fldChar w:fldCharType="begin"/>
+            </w:r>
+            <w:r>
+              <w:rPr>
+                <w:noProof/>
+                <w:webHidden/>
+              </w:rPr>
+              <w:instrText xml:space="preserve"> PAGEREF _Toc374032047 \h </w:instrText>
+            </w:r>
+            <w:r>
+              <w:rPr>
+                <w:noProof/>
+                <w:webHidden/>
+              </w:rPr>
+            </w:r>
+            <w:r>
+              <w:rPr>
+                <w:noProof/>
+                <w:webHidden/>
+              </w:rPr>
+              <w:fldChar w:fldCharType="separate"/>
+            </w:r>
+            <w:r>
+              <w:rPr>
+                <w:noProof/>
+                <w:webHidden/>
+              </w:rPr>
+              <w:t>17</w:t>
+            </w:r>
+            <w:r>
+              <w:rPr>
+                <w:noProof/>
+                <w:webHidden/>
+              </w:rPr>
+              <w:fldChar w:fldCharType="end"/>
+            </w:r>
+          </w:hyperlink>
+        </w:p>
+        <w:p>
+          <w:pPr>
+            <w:pStyle w:val="TOC1"/>
+            <w:tabs>
+              <w:tab w:val="right" w:leader="dot" w:pos="9016"/>
+            </w:tabs>
+            <w:rPr>
+              <w:noProof/>
+              <w:lang w:eastAsia="en-IN"/>
+            </w:rPr>
+          </w:pPr>
+          <w:hyperlink w:anchor="_Toc374032048" w:history="1">
+            <w:r>
+              <w:rPr>
+                <w:rStyle w:val="Hyperlink"/>
+                <w:rFonts w:eastAsia="Times New Roman"/>
+                <w:noProof/>
+                <w:lang w:eastAsia="en-IN"/>
+              </w:rPr>
+              <w:t>SQL programs listing</w:t>
+            </w:r>
+            <w:r>
+              <w:rPr>
+                <w:noProof/>
+                <w:webHidden/>
+              </w:rPr>
+              <w:tab/>
+            </w:r>
+            <w:r>
+              <w:rPr>
+                <w:noProof/>
+                <w:webHidden/>
+              </w:rPr>
+              <w:fldChar w:fldCharType="begin"/>
+            </w:r>
+            <w:r>
+              <w:rPr>
+                <w:noProof/>
+                <w:webHidden/>
+              </w:rPr>
+              <w:instrText xml:space="preserve"> PAGEREF _Toc374032048 \h </w:instrText>
+            </w:r>
+            <w:r>
+              <w:rPr>
+                <w:noProof/>
+                <w:webHidden/>
+              </w:rPr>
+            </w:r>
+            <w:r>
+              <w:rPr>
+                <w:noProof/>
+                <w:webHidden/>
+              </w:rPr>
+              <w:fldChar w:fldCharType="separate"/>
+            </w:r>
+            <w:r>
+              <w:rPr>
+                <w:noProof/>
+                <w:webHidden/>
+              </w:rPr>
+              <w:t>18</w:t>
+            </w:r>
+            <w:r>
+              <w:rPr>
+                <w:noProof/>
+                <w:webHidden/>
+              </w:rPr>
+              <w:fldChar w:fldCharType="end"/>
+            </w:r>
+          </w:hyperlink>
+        </w:p>
+        <w:p>
+          <w:pPr>
+            <w:pStyle w:val="TOC2"/>
+            <w:tabs>
+              <w:tab w:val="right" w:leader="dot" w:pos="9016"/>
+            </w:tabs>
+            <w:rPr>
+              <w:noProof/>
+              <w:lang w:eastAsia="en-IN"/>
+            </w:rPr>
+          </w:pPr>
+          <w:hyperlink w:anchor="_Toc374032049" w:history="1">
+            <w:r>
+              <w:rPr>
+                <w:rStyle w:val="Hyperlink"/>
+                <w:rFonts w:eastAsia="Times New Roman"/>
+                <w:noProof/>
+                <w:lang w:eastAsia="en-IN"/>
+              </w:rPr>
+              <w:t>Query 1</w:t>
+            </w:r>
+            <w:r>
+              <w:rPr>
+                <w:noProof/>
+                <w:webHidden/>
+              </w:rPr>
+              <w:tab/>
+            </w:r>
+            <w:r>
+              <w:rPr>
+                <w:noProof/>
+                <w:webHidden/>
+              </w:rPr>
+              <w:fldChar w:fldCharType="begin"/>
+            </w:r>
+            <w:r>
+              <w:rPr>
+                <w:noProof/>
+                <w:webHidden/>
+              </w:rPr>
+              <w:instrText xml:space="preserve"> PAGEREF _Toc374032049 \h </w:instrText>
+            </w:r>
+            <w:r>
+              <w:rPr>
+                <w:noProof/>
+                <w:webHidden/>
+              </w:rPr>
+            </w:r>
+            <w:r>
+              <w:rPr>
+                <w:noProof/>
+                <w:webHidden/>
+              </w:rPr>
+              <w:fldChar w:fldCharType="separate"/>
+            </w:r>
+            <w:r>
+              <w:rPr>
+                <w:noProof/>
+                <w:webHidden/>
+              </w:rPr>
+              <w:t>18</w:t>
+            </w:r>
+            <w:r>
+              <w:rPr>
+                <w:noProof/>
+                <w:webHidden/>
+              </w:rPr>
+              <w:fldChar w:fldCharType="end"/>
+            </w:r>
+          </w:hyperlink>
+        </w:p>
+        <w:p>
+          <w:pPr>
+            <w:pStyle w:val="TOC2"/>
+            <w:tabs>
+              <w:tab w:val="right" w:leader="dot" w:pos="9016"/>
+            </w:tabs>
+            <w:rPr>
+              <w:noProof/>
+              <w:lang w:eastAsia="en-IN"/>
+            </w:rPr>
+          </w:pPr>
+          <w:hyperlink w:anchor="_Toc374032050" w:history="1">
+            <w:r>
+              <w:rPr>
+                <w:rStyle w:val="Hyperlink"/>
+                <w:rFonts w:eastAsia="Times New Roman"/>
+                <w:noProof/>
+                <w:lang w:eastAsia="en-IN"/>
+              </w:rPr>
+              <w:t>Query 2</w:t>
+            </w:r>
+            <w:r>
+              <w:rPr>
+                <w:noProof/>
+                <w:webHidden/>
+              </w:rPr>
+              <w:tab/>
+            </w:r>
+            <w:r>
+              <w:rPr>
+                <w:noProof/>
+                <w:webHidden/>
+              </w:rPr>
+              <w:fldChar w:fldCharType="begin"/>
+            </w:r>
+            <w:r>
+              <w:rPr>
+                <w:noProof/>
+                <w:webHidden/>
+              </w:rPr>
+              <w:instrText xml:space="preserve"> PAGEREF _Toc374032050 \h </w:instrText>
+            </w:r>
+            <w:r>
+              <w:rPr>
+                <w:noProof/>
+                <w:webHidden/>
+              </w:rPr>
+            </w:r>
+            <w:r>
+              <w:rPr>
+                <w:noProof/>
+                <w:webHidden/>
+              </w:rPr>
+              <w:fldChar w:fldCharType="separate"/>
+            </w:r>
+            <w:r>
+              <w:rPr>
+                <w:noProof/>
+                <w:webHidden/>
+              </w:rPr>
+              <w:t>18</w:t>
+            </w:r>
+            <w:r>
+              <w:rPr>
+                <w:noProof/>
+                <w:webHidden/>
+              </w:rPr>
+              <w:fldChar w:fldCharType="end"/>
+            </w:r>
+          </w:hyperlink>
+        </w:p>
+        <w:p>
+          <w:pPr>
+            <w:pStyle w:val="TOC2"/>
+            <w:tabs>
+              <w:tab w:val="right" w:leader="dot" w:pos="9016"/>
+            </w:tabs>
+            <w:rPr>
+              <w:noProof/>
+              <w:lang w:eastAsia="en-IN"/>
+            </w:rPr>
+          </w:pPr>
+          <w:hyperlink w:anchor="_Toc374032051" w:history="1">
+            <w:r>
+              <w:rPr>
+                <w:rStyle w:val="Hyperlink"/>
+                <w:rFonts w:eastAsia="Times New Roman"/>
+                <w:noProof/>
+                <w:lang w:eastAsia="en-IN"/>
+              </w:rPr>
+              <w:t>Query 3</w:t>
+            </w:r>
+            <w:r>
+              <w:rPr>
+                <w:noProof/>
+                <w:webHidden/>
+              </w:rPr>
+              <w:tab/>
+            </w:r>
+            <w:r>
+              <w:rPr>
+                <w:noProof/>
+                <w:webHidden/>
+              </w:rPr>
+              <w:fldChar w:fldCharType="begin"/>
+            </w:r>
+            <w:r>
+              <w:rPr>
+                <w:noProof/>
+                <w:webHidden/>
+              </w:rPr>
+              <w:instrText xml:space="preserve"> PAGEREF _Toc374032051 \h </w:instrText>
+            </w:r>
+            <w:r>
+              <w:rPr>
+                <w:noProof/>
+                <w:webHidden/>
+              </w:rPr>
+            </w:r>
+            <w:r>
+              <w:rPr>
+                <w:noProof/>
+                <w:webHidden/>
+              </w:rPr>
+              <w:fldChar w:fldCharType="separate"/>
+            </w:r>
+            <w:r>
+              <w:rPr>
+                <w:noProof/>
+                <w:webHidden/>
+              </w:rPr>
+              <w:t>18</w:t>
+            </w:r>
+            <w:r>
+              <w:rPr>
+                <w:noProof/>
+                <w:webHidden/>
+              </w:rPr>
+              <w:fldChar w:fldCharType="end"/>
+            </w:r>
+          </w:hyperlink>
+        </w:p>
+        <w:p>
+          <w:pPr>
+            <w:pStyle w:val="TOC2"/>
+            <w:tabs>
+              <w:tab w:val="right" w:leader="dot" w:pos="9016"/>
+            </w:tabs>
+            <w:rPr>
+              <w:noProof/>
+              <w:lang w:eastAsia="en-IN"/>
+            </w:rPr>
+          </w:pPr>
+          <w:hyperlink w:anchor="_Toc374032052" w:history="1">
+            <w:r>
+              <w:rPr>
+                <w:rStyle w:val="Hyperlink"/>
+                <w:rFonts w:eastAsia="Times New Roman"/>
+                <w:noProof/>
+                <w:lang w:eastAsia="en-IN"/>
+              </w:rPr>
+              <w:t>Query 4</w:t>
+            </w:r>
+            <w:r>
+              <w:rPr>
+                <w:noProof/>
+                <w:webHidden/>
+              </w:rPr>
+              <w:tab/>
+            </w:r>
+            <w:r>
+              <w:rPr>
+                <w:noProof/>
+                <w:webHidden/>
+              </w:rPr>
+              <w:fldChar w:fldCharType="begin"/>
+            </w:r>
+            <w:r>
+              <w:rPr>
+                <w:noProof/>
+                <w:webHidden/>
+              </w:rPr>
+              <w:instrText xml:space="preserve"> PAGEREF _Toc374032052 \h </w:instrText>
+            </w:r>
+            <w:r>
+              <w:rPr>
+                <w:noProof/>
+                <w:webHidden/>
+              </w:rPr>
+            </w:r>
+            <w:r>
+              <w:rPr>
+                <w:noProof/>
+                <w:webHidden/>
+              </w:rPr>
+              <w:fldChar w:fldCharType="separate"/>
+            </w:r>
+            <w:r>
+              <w:rPr>
+                <w:noProof/>
+                <w:webHidden/>
+              </w:rPr>
+              <w:t>18</w:t>
+            </w:r>
+            <w:r>
+              <w:rPr>
+                <w:noProof/>
+                <w:webHidden/>
+              </w:rPr>
+              <w:fldChar w:fldCharType="end"/>
+            </w:r>
+          </w:hyperlink>
+        </w:p>
+        <w:p>
+          <w:pPr>
+            <w:pStyle w:val="TOC2"/>
+            <w:tabs>
+              <w:tab w:val="right" w:leader="dot" w:pos="9016"/>
+            </w:tabs>
+            <w:rPr>
+              <w:noProof/>
+              <w:lang w:eastAsia="en-IN"/>
+            </w:rPr>
+          </w:pPr>
+          <w:hyperlink w:anchor="_Toc374032053" w:history="1">
+            <w:r>
+              <w:rPr>
+                <w:rStyle w:val="Hyperlink"/>
+                <w:rFonts w:eastAsia="Times New Roman"/>
+                <w:noProof/>
+                <w:lang w:eastAsia="en-IN"/>
+              </w:rPr>
+              <w:t>Query 5</w:t>
+            </w:r>
+            <w:r>
+              <w:rPr>
+                <w:noProof/>
+                <w:webHidden/>
+              </w:rPr>
+              <w:tab/>
+            </w:r>
+            <w:r>
+              <w:rPr>
+                <w:noProof/>
+                <w:webHidden/>
+              </w:rPr>
+              <w:fldChar w:fldCharType="begin"/>
+            </w:r>
+            <w:r>
+              <w:rPr>
+                <w:noProof/>
+                <w:webHidden/>
+              </w:rPr>
+              <w:instrText xml:space="preserve"> PAGEREF _Toc374032053 \h </w:instrText>
+            </w:r>
+            <w:r>
+              <w:rPr>
+                <w:noProof/>
+                <w:webHidden/>
+              </w:rPr>
+            </w:r>
+            <w:r>
+              <w:rPr>
+                <w:noProof/>
+                <w:webHidden/>
+              </w:rPr>
+              <w:fldChar w:fldCharType="separate"/>
+            </w:r>
+            <w:r>
+              <w:rPr>
+                <w:noProof/>
+                <w:webHidden/>
+              </w:rPr>
+              <w:t>19</w:t>
+            </w:r>
+            <w:r>
+              <w:rPr>
+                <w:noProof/>
+                <w:webHidden/>
+              </w:rPr>
+              <w:fldChar w:fldCharType="end"/>
+            </w:r>
+          </w:hyperlink>
+        </w:p>
+        <w:p>
+          <w:pPr>
+            <w:pStyle w:val="TOC2"/>
+            <w:tabs>
+              <w:tab w:val="right" w:leader="dot" w:pos="9016"/>
+            </w:tabs>
+            <w:rPr>
+              <w:noProof/>
+              <w:lang w:eastAsia="en-IN"/>
+            </w:rPr>
+          </w:pPr>
+          <w:hyperlink w:anchor="_Toc374032054" w:history="1">
+            <w:r>
+              <w:rPr>
+                <w:rStyle w:val="Hyperlink"/>
+                <w:rFonts w:eastAsia="Times New Roman"/>
+                <w:noProof/>
+                <w:lang w:eastAsia="en-IN"/>
+              </w:rPr>
+              <w:t>Query 6</w:t>
+            </w:r>
+            <w:r>
+              <w:rPr>
+                <w:noProof/>
+                <w:webHidden/>
+              </w:rPr>
+              <w:tab/>
+            </w:r>
+            <w:r>
+              <w:rPr>
+                <w:noProof/>
+                <w:webHidden/>
+              </w:rPr>
+              <w:fldChar w:fldCharType="begin"/>
+            </w:r>
+            <w:r>
+              <w:rPr>
+                <w:noProof/>
+                <w:webHidden/>
+              </w:rPr>
+              <w:instrText xml:space="preserve"> PAGEREF _Toc374032054 \h </w:instrText>
+            </w:r>
+            <w:r>
+              <w:rPr>
+                <w:noProof/>
+                <w:webHidden/>
+              </w:rPr>
+            </w:r>
+            <w:r>
+              <w:rPr>
+                <w:noProof/>
+                <w:webHidden/>
+              </w:rPr>
+              <w:fldChar w:fldCharType="separate"/>
+            </w:r>
+            <w:r>
+              <w:rPr>
+                <w:noProof/>
+                <w:webHidden/>
+              </w:rPr>
+              <w:t>19</w:t>
+            </w:r>
+            <w:r>
+              <w:rPr>
+                <w:noProof/>
+                <w:webHidden/>
+              </w:rPr>
+              <w:fldChar w:fldCharType="end"/>
+            </w:r>
+          </w:hyperlink>
+        </w:p>
+        <w:p>
+          <w:pPr>
+            <w:pStyle w:val="TOC2"/>
+            <w:tabs>
+              <w:tab w:val="right" w:leader="dot" w:pos="9016"/>
+            </w:tabs>
+            <w:rPr>
+              <w:noProof/>
+              <w:lang w:eastAsia="en-IN"/>
+            </w:rPr>
+          </w:pPr>
+          <w:hyperlink w:anchor="_Toc374032055" w:history="1">
+            <w:r>
+              <w:rPr>
+                <w:rStyle w:val="Hyperlink"/>
+                <w:rFonts w:eastAsia="Times New Roman"/>
+                <w:noProof/>
+                <w:lang w:eastAsia="en-IN"/>
+              </w:rPr>
+              <w:t>Query 7</w:t>
+            </w:r>
+            <w:r>
+              <w:rPr>
+                <w:noProof/>
+                <w:webHidden/>
+              </w:rPr>
+              <w:tab/>
+            </w:r>
+            <w:r>
+              <w:rPr>
+                <w:noProof/>
+                <w:webHidden/>
+              </w:rPr>
+              <w:fldChar w:fldCharType="begin"/>
+            </w:r>
+            <w:r>
+              <w:rPr>
+                <w:noProof/>
+                <w:webHidden/>
+              </w:rPr>
+              <w:instrText xml:space="preserve"> PAGEREF _Toc374032055 \h </w:instrText>
+            </w:r>
+            <w:r>
+              <w:rPr>
+                <w:noProof/>
+                <w:webHidden/>
+              </w:rPr>
+            </w:r>
+            <w:r>
+              <w:rPr>
+                <w:noProof/>
+                <w:webHidden/>
+              </w:rPr>
+              <w:fldChar w:fldCharType="separate"/>
+            </w:r>
+            <w:r>
+              <w:rPr>
+                <w:noProof/>
+                <w:webHidden/>
+              </w:rPr>
+              <w:t>19</w:t>
+            </w:r>
+            <w:r>
+              <w:rPr>
+                <w:noProof/>
+                <w:webHidden/>
+              </w:rPr>
+              <w:fldChar w:fldCharType="end"/>
+            </w:r>
+          </w:hyperlink>
+        </w:p>
+        <w:p>
+          <w:pPr>
+            <w:pStyle w:val="TOC2"/>
+            <w:tabs>
+              <w:tab w:val="right" w:leader="dot" w:pos="9016"/>
+            </w:tabs>
+            <w:rPr>
+              <w:noProof/>
+              <w:lang w:eastAsia="en-IN"/>
+            </w:rPr>
+          </w:pPr>
+          <w:hyperlink w:anchor="_Toc374032056" w:history="1">
+            <w:r>
+              <w:rPr>
+                <w:rStyle w:val="Hyperlink"/>
+                <w:rFonts w:eastAsia="Times New Roman"/>
+                <w:noProof/>
+                <w:lang w:eastAsia="en-IN"/>
+              </w:rPr>
+              <w:t>Query 8</w:t>
+            </w:r>
+            <w:r>
+              <w:rPr>
+                <w:noProof/>
+                <w:webHidden/>
+              </w:rPr>
+              <w:tab/>
+            </w:r>
+            <w:r>
+              <w:rPr>
+                <w:noProof/>
+                <w:webHidden/>
+              </w:rPr>
+              <w:fldChar w:fldCharType="begin"/>
+            </w:r>
+            <w:r>
+              <w:rPr>
+                <w:noProof/>
+                <w:webHidden/>
+              </w:rPr>
+              <w:instrText xml:space="preserve"> PAGEREF _Toc374032056 \h </w:instrText>
+            </w:r>
+            <w:r>
+              <w:rPr>
+                <w:noProof/>
+                <w:webHidden/>
+              </w:rPr>
+            </w:r>
+            <w:r>
+              <w:rPr>
+                <w:noProof/>
+                <w:webHidden/>
+              </w:rPr>
+              <w:fldChar w:fldCharType="separate"/>
+            </w:r>
+            <w:r>
+              <w:rPr>
+                <w:noProof/>
+                <w:webHidden/>
+              </w:rPr>
+              <w:t>19</w:t>
+            </w:r>
+            <w:r>
+              <w:rPr>
+                <w:noProof/>
+                <w:webHidden/>
+              </w:rPr>
+              <w:fldChar w:fldCharType="end"/>
+            </w:r>
+          </w:hyperlink>
+        </w:p>
+        <w:p>
+          <w:pPr>
+            <w:pStyle w:val="TOC2"/>
+            <w:tabs>
+              <w:tab w:val="right" w:leader="dot" w:pos="9016"/>
+            </w:tabs>
+            <w:rPr>
+              <w:noProof/>
+              <w:lang w:eastAsia="en-IN"/>
+            </w:rPr>
+          </w:pPr>
+          <w:hyperlink w:anchor="_Toc374032057" w:history="1">
+            <w:r>
+              <w:rPr>
+                <w:rStyle w:val="Hyperlink"/>
+                <w:rFonts w:eastAsia="Times New Roman"/>
+                <w:noProof/>
+                <w:lang w:eastAsia="en-IN"/>
+              </w:rPr>
+              <w:t>Query 9</w:t>
+            </w:r>
+            <w:r>
+              <w:rPr>
+                <w:noProof/>
+                <w:webHidden/>
+              </w:rPr>
+              <w:tab/>
+            </w:r>
+            <w:r>
+              <w:rPr>
+                <w:noProof/>
+                <w:webHidden/>
+              </w:rPr>
+              <w:fldChar w:fldCharType="begin"/>
+            </w:r>
+            <w:r>
+              <w:rPr>
+                <w:noProof/>
+                <w:webHidden/>
+              </w:rPr>
+              <w:instrText xml:space="preserve"> PAGEREF _Toc374032057 \h </w:instrText>
+            </w:r>
+            <w:r>
+              <w:rPr>
+                <w:noProof/>
+                <w:webHidden/>
+              </w:rPr>
+            </w:r>
+            <w:r>
+              <w:rPr>
+                <w:noProof/>
+                <w:webHidden/>
+              </w:rPr>
+              <w:fldChar w:fldCharType="separate"/>
+            </w:r>
+            <w:r>
+              <w:rPr>
+                <w:noProof/>
+                <w:webHidden/>
+              </w:rPr>
+              <w:t>19</w:t>
+            </w:r>
+            <w:r>
+              <w:rPr>
+                <w:noProof/>
+                <w:webHidden/>
+              </w:rPr>
+              <w:fldChar w:fldCharType="end"/>
+            </w:r>
+          </w:hyperlink>
+        </w:p>
+        <w:p>
+          <w:pPr>
+            <w:pStyle w:val="TOC2"/>
+            <w:tabs>
+              <w:tab w:val="right" w:leader="dot" w:pos="9016"/>
+            </w:tabs>
+            <w:rPr>
+              <w:noProof/>
+              <w:lang w:eastAsia="en-IN"/>
+            </w:rPr>
+          </w:pPr>
+          <w:hyperlink w:anchor="_Toc374032058" w:history="1">
+            <w:r>
+              <w:rPr>
+                <w:rStyle w:val="Hyperlink"/>
+                <w:rFonts w:eastAsia="Times New Roman"/>
+                <w:noProof/>
+                <w:lang w:eastAsia="en-IN"/>
+              </w:rPr>
+              <w:t>Query 10</w:t>
+            </w:r>
+            <w:r>
+              <w:rPr>
+                <w:noProof/>
+                <w:webHidden/>
+              </w:rPr>
+              <w:tab/>
+            </w:r>
+            <w:r>
+              <w:rPr>
+                <w:noProof/>
+                <w:webHidden/>
+              </w:rPr>
+              <w:fldChar w:fldCharType="begin"/>
+            </w:r>
+            <w:r>
+              <w:rPr>
+                <w:noProof/>
+                <w:webHidden/>
+              </w:rPr>
+              <w:instrText xml:space="preserve"> PAGEREF _Toc374032058 \h </w:instrText>
+            </w:r>
+            <w:r>
+              <w:rPr>
+                <w:noProof/>
+                <w:webHidden/>
+              </w:rPr>
+            </w:r>
+            <w:r>
+              <w:rPr>
+                <w:noProof/>
+                <w:webHidden/>
+              </w:rPr>
+              <w:fldChar w:fldCharType="separate"/>
+            </w:r>
+            <w:r>
+              <w:rPr>
+                <w:noProof/>
+                <w:webHidden/>
+              </w:rPr>
+              <w:t>19</w:t>
+            </w:r>
+            <w:r>
+              <w:rPr>
+                <w:noProof/>
+                <w:webHidden/>
+              </w:rPr>
+              <w:fldChar w:fldCharType="end"/>
+            </w:r>
+          </w:hyperlink>
+        </w:p>
+        <w:p>
+          <w:pPr>
+            <w:pStyle w:val="TOC2"/>
+            <w:tabs>
+              <w:tab w:val="right" w:leader="dot" w:pos="9016"/>
+            </w:tabs>
+            <w:rPr>
+              <w:noProof/>
+              <w:lang w:eastAsia="en-IN"/>
+            </w:rPr>
+          </w:pPr>
+          <w:hyperlink w:anchor="_Toc374032059" w:history="1">
+            <w:r>
+              <w:rPr>
+                <w:rStyle w:val="Hyperlink"/>
+                <w:rFonts w:eastAsia="Times New Roman"/>
+                <w:noProof/>
+                <w:lang w:eastAsia="en-IN"/>
+              </w:rPr>
+              <w:t>Query 11</w:t>
+            </w:r>
+            <w:r>
+              <w:rPr>
+                <w:noProof/>
+                <w:webHidden/>
+              </w:rPr>
+              <w:tab/>
+            </w:r>
+            <w:r>
+              <w:rPr>
+                <w:noProof/>
+                <w:webHidden/>
+              </w:rPr>
+              <w:fldChar w:fldCharType="begin"/>
+            </w:r>
+            <w:r>
+              <w:rPr>
+                <w:noProof/>
+                <w:webHidden/>
+              </w:rPr>
+              <w:instrText xml:space="preserve"> PAGEREF _Toc374032059 \h </w:instrText>
+            </w:r>
+            <w:r>
+              <w:rPr>
+                <w:noProof/>
+                <w:webHidden/>
+              </w:rPr>
+            </w:r>
+            <w:r>
+              <w:rPr>
+                <w:noProof/>
+                <w:webHidden/>
+              </w:rPr>
+              <w:fldChar w:fldCharType="separate"/>
+            </w:r>
+            <w:r>
+              <w:rPr>
+                <w:noProof/>
+                <w:webHidden/>
+              </w:rPr>
+              <w:t>19</w:t>
+            </w:r>
+            <w:r>
+              <w:rPr>
+                <w:noProof/>
+                <w:webHidden/>
+              </w:rPr>
+              <w:fldChar w:fldCharType="end"/>
+            </w:r>
+          </w:hyperlink>
+        </w:p>
+        <w:p>
+          <w:pPr>
+            <w:pStyle w:val="TOC2"/>
+            <w:tabs>
+              <w:tab w:val="right" w:leader="dot" w:pos="9016"/>
+            </w:tabs>
+            <w:rPr>
+              <w:noProof/>
+              <w:lang w:eastAsia="en-IN"/>
+            </w:rPr>
+          </w:pPr>
+          <w:hyperlink w:anchor="_Toc374032060" w:history="1">
+            <w:r>
+              <w:rPr>
+                <w:rStyle w:val="Hyperlink"/>
+                <w:rFonts w:eastAsia="Times New Roman"/>
+                <w:noProof/>
+                <w:lang w:eastAsia="en-IN"/>
+              </w:rPr>
+              <w:t>Query 12</w:t>
+            </w:r>
+            <w:r>
+              <w:rPr>
+                <w:noProof/>
+                <w:webHidden/>
+              </w:rPr>
+              <w:tab/>
+            </w:r>
+            <w:r>
+              <w:rPr>
+                <w:noProof/>
+                <w:webHidden/>
+              </w:rPr>
+              <w:fldChar w:fldCharType="begin"/>
+            </w:r>
+            <w:r>
+              <w:rPr>
+                <w:noProof/>
+                <w:webHidden/>
+              </w:rPr>
+              <w:instrText xml:space="preserve"> PAGEREF _Toc374032060 \h </w:instrText>
+            </w:r>
+            <w:r>
+              <w:rPr>
+                <w:noProof/>
+                <w:webHidden/>
+              </w:rPr>
+            </w:r>
+            <w:r>
+              <w:rPr>
+                <w:noProof/>
+                <w:webHidden/>
+              </w:rPr>
+              <w:fldChar w:fldCharType="separate"/>
+            </w:r>
+            <w:r>
+              <w:rPr>
+                <w:noProof/>
+                <w:webHidden/>
+              </w:rPr>
+              <w:t>20</w:t>
+            </w:r>
+            <w:r>
+              <w:rPr>
+                <w:noProof/>
+                <w:webHidden/>
+              </w:rPr>
+              <w:fldChar w:fldCharType="end"/>
+            </w:r>
+          </w:hyperlink>
+        </w:p>
+        <w:p>
+          <w:pPr>
+            <w:pStyle w:val="TOC2"/>
+            <w:tabs>
+              <w:tab w:val="right" w:leader="dot" w:pos="9016"/>
+            </w:tabs>
+            <w:rPr>
+              <w:noProof/>
+              <w:lang w:eastAsia="en-IN"/>
+            </w:rPr>
+          </w:pPr>
+          <w:hyperlink w:anchor="_Toc374032061" w:history="1">
+            <w:r>
+              <w:rPr>
+                <w:rStyle w:val="Hyperlink"/>
+                <w:rFonts w:eastAsia="Times New Roman"/>
+                <w:noProof/>
+                <w:lang w:eastAsia="en-IN"/>
+              </w:rPr>
+              <w:t>Query 13</w:t>
+            </w:r>
+            <w:r>
+              <w:rPr>
+                <w:noProof/>
+                <w:webHidden/>
+              </w:rPr>
+              <w:tab/>
+            </w:r>
+            <w:r>
+              <w:rPr>
+                <w:noProof/>
+                <w:webHidden/>
+              </w:rPr>
+              <w:fldChar w:fldCharType="begin"/>
+            </w:r>
+            <w:r>
+              <w:rPr>
+                <w:noProof/>
+                <w:webHidden/>
+              </w:rPr>
+              <w:instrText xml:space="preserve"> PAGEREF _Toc374032061 \h </w:instrText>
+            </w:r>
+            <w:r>
+              <w:rPr>
+                <w:noProof/>
+                <w:webHidden/>
+              </w:rPr>
+            </w:r>
+            <w:r>
+              <w:rPr>
+                <w:noProof/>
+                <w:webHidden/>
+              </w:rPr>
+              <w:fldChar w:fldCharType="separate"/>
+            </w:r>
+            <w:r>
+              <w:rPr>
+                <w:noProof/>
+                <w:webHidden/>
+              </w:rPr>
+              <w:t>20</w:t>
+            </w:r>
+            <w:r>
+              <w:rPr>
+                <w:noProof/>
+                <w:webHidden/>
+              </w:rPr>
+              <w:fldChar w:fldCharType="end"/>
+            </w:r>
+          </w:hyperlink>
+        </w:p>
+        <w:p>
+          <w:pPr>
+            <w:pStyle w:val="TOC1"/>
+            <w:tabs>
+              <w:tab w:val="right" w:leader="dot" w:pos="9016"/>
+            </w:tabs>
+            <w:rPr>
+              <w:noProof/>
+              <w:lang w:eastAsia="en-IN"/>
+            </w:rPr>
+          </w:pPr>
+          <w:hyperlink w:anchor="_Toc374032062" w:history="1">
+            <w:r>
+              <w:rPr>
+                <w:rStyle w:val="Hyperlink"/>
+                <w:rFonts w:eastAsia="Times New Roman"/>
+                <w:noProof/>
+                <w:lang w:eastAsia="en-IN"/>
+              </w:rPr>
+              <w:t>ScreenCAM Demonstration CD</w:t>
+            </w:r>
+            <w:r>
+              <w:rPr>
+                <w:noProof/>
+                <w:webHidden/>
+              </w:rPr>
+              <w:tab/>
+            </w:r>
+            <w:r>
+              <w:rPr>
+                <w:noProof/>
+                <w:webHidden/>
+              </w:rPr>
+              <w:fldChar w:fldCharType="begin"/>
+            </w:r>
+            <w:r>
+              <w:rPr>
+                <w:noProof/>
+                <w:webHidden/>
+              </w:rPr>
+              <w:instrText xml:space="preserve"> PAGEREF _Toc374032062 \h </w:instrText>
+            </w:r>
+            <w:r>
+              <w:rPr>
+                <w:noProof/>
+                <w:webHidden/>
+              </w:rPr>
+            </w:r>
+            <w:r>
+              <w:rPr>
+                <w:noProof/>
+                <w:webHidden/>
+              </w:rPr>
+              <w:fldChar w:fldCharType="separate"/>
+            </w:r>
+            <w:r>
+              <w:rPr>
+                <w:noProof/>
+                <w:webHidden/>
+              </w:rPr>
+              <w:t>21</w:t>
+            </w:r>
+            <w:r>
+              <w:rPr>
+                <w:noProof/>
+                <w:webHidden/>
+              </w:rPr>
+              <w:fldChar w:fldCharType="end"/>
+            </w:r>
+          </w:hyperlink>
+        </w:p>
+        <w:p>
+          <w:r>
+            <w:rPr>
+              <w:b/>
+              <w:bCs/>
+              <w:noProof/>
+            </w:rPr>
+            <w:fldChar w:fldCharType="end"/>
+          </w:r>
+        </w:p>
+      </w:sdtContent>
+    </w:sdt>
+    <w:p>
+      <w:pPr>
+        <w:rPr>
+          <w:rFonts w:asciiTheme="majorHAnsi" w:eastAsia="Times New Roman" w:hAnsiTheme="majorHAnsi" w:cstheme="majorBidi"/>
+          <w:color w:val="1F4E79" w:themeColor="accent1" w:themeShade="80"/>
+          <w:sz w:val="36"/>
+          <w:szCs w:val="36"/>
+          <w:lang w:eastAsia="en-IN"/>
+        </w:rPr>
+      </w:pPr>
+      <w:r>
+        <w:rPr>
+          <w:rFonts w:eastAsia="Times New Roman"/>
+          <w:lang w:eastAsia="en-IN"/>
+        </w:rPr>
+        <w:br w:type="page"/>
+      </w:r>
+    </w:p>
     <w:p>
       <w:pPr>
         <w:pStyle w:val="Heading1"/>
@@ -513,6 +4219,7 @@
           <w:lang w:eastAsia="en-IN"/>
         </w:rPr>
       </w:pPr>
+      <w:bookmarkStart w:id="0" w:name="_Toc374032012"/>
       <w:r>
         <w:rPr>
           <w:rFonts w:eastAsia="Times New Roman"/>
@@ -521,6 +4228,7 @@
         <w:lastRenderedPageBreak/>
         <w:t>Introduction</w:t>
       </w:r>
+      <w:bookmarkEnd w:id="0"/>
     </w:p>
     <w:p>
       <w:pPr>
@@ -569,6 +4277,7 @@
           <w:lang w:eastAsia="en-IN"/>
         </w:rPr>
       </w:pPr>
+      <w:bookmarkStart w:id="1" w:name="_Toc374032013"/>
       <w:r>
         <w:rPr>
           <w:rFonts w:eastAsia="Times New Roman"/>
@@ -583,6 +4292,7 @@
         </w:rPr>
         <w:t>s</w:t>
       </w:r>
+      <w:bookmarkEnd w:id="1"/>
     </w:p>
     <w:p>
       <w:pPr>
@@ -954,6 +4664,7 @@
           <w:lang w:eastAsia="en-IN"/>
         </w:rPr>
       </w:pPr>
+      <w:bookmarkStart w:id="2" w:name="_Toc374032014"/>
       <w:r>
         <w:rPr>
           <w:rFonts w:eastAsia="Times New Roman"/>
@@ -969,6 +4680,7 @@
         </w:rPr>
         <w:t>s</w:t>
       </w:r>
+      <w:bookmarkEnd w:id="2"/>
     </w:p>
     <w:p>
       <w:pPr>
@@ -978,6 +4690,7 @@
           <w:lang w:eastAsia="en-IN"/>
         </w:rPr>
       </w:pPr>
+      <w:bookmarkStart w:id="3" w:name="_Toc374032015"/>
       <w:r>
         <w:rPr>
           <w:rFonts w:eastAsia="Times New Roman"/>
@@ -985,6 +4698,7 @@
         </w:rPr>
         <w:t>Query 1</w:t>
       </w:r>
+      <w:bookmarkEnd w:id="3"/>
     </w:p>
     <w:p>
       <w:pPr>
@@ -1090,6 +4804,7 @@
           <w:lang w:eastAsia="en-IN"/>
         </w:rPr>
       </w:pPr>
+      <w:bookmarkStart w:id="4" w:name="_Toc374032016"/>
       <w:r>
         <w:rPr>
           <w:rFonts w:eastAsia="Times New Roman"/>
@@ -1097,6 +4812,7 @@
         </w:rPr>
         <w:t>Query 2</w:t>
       </w:r>
+      <w:bookmarkEnd w:id="4"/>
     </w:p>
     <w:p>
       <w:pPr>
@@ -1204,6 +4920,7 @@
           <w:lang w:eastAsia="en-IN"/>
         </w:rPr>
       </w:pPr>
+      <w:bookmarkStart w:id="5" w:name="_Toc374032017"/>
       <w:r>
         <w:rPr>
           <w:rFonts w:eastAsia="Times New Roman"/>
@@ -1211,6 +4928,7 @@
         </w:rPr>
         <w:t>Query 3</w:t>
       </w:r>
+      <w:bookmarkEnd w:id="5"/>
     </w:p>
     <w:p>
       <w:pPr>
@@ -1342,6 +5060,7 @@
           <w:lang w:eastAsia="en-IN"/>
         </w:rPr>
       </w:pPr>
+      <w:bookmarkStart w:id="6" w:name="_Toc374032018"/>
       <w:r>
         <w:rPr>
           <w:rFonts w:eastAsia="Times New Roman"/>
@@ -1349,6 +5068,7 @@
         </w:rPr>
         <w:t>Query 4</w:t>
       </w:r>
+      <w:bookmarkEnd w:id="6"/>
     </w:p>
     <w:p>
       <w:pPr>
@@ -1456,6 +5176,7 @@
           <w:lang w:eastAsia="en-IN"/>
         </w:rPr>
       </w:pPr>
+      <w:bookmarkStart w:id="7" w:name="_Toc374032019"/>
       <w:r>
         <w:rPr>
           <w:rFonts w:eastAsia="Times New Roman"/>
@@ -1463,6 +5184,7 @@
         </w:rPr>
         <w:t>Query 5</w:t>
       </w:r>
+      <w:bookmarkEnd w:id="7"/>
     </w:p>
     <w:p>
       <w:pPr>
@@ -1587,6 +5309,7 @@
           <w:lang w:eastAsia="en-IN"/>
         </w:rPr>
       </w:pPr>
+      <w:bookmarkStart w:id="8" w:name="_Toc374032020"/>
       <w:r>
         <w:rPr>
           <w:rFonts w:eastAsia="Times New Roman"/>
@@ -1594,6 +5317,7 @@
         </w:rPr>
         <w:t>Query 6</w:t>
       </w:r>
+      <w:bookmarkEnd w:id="8"/>
     </w:p>
     <w:p>
       <w:pPr>
@@ -1727,6 +5451,7 @@
           <w:lang w:eastAsia="en-IN"/>
         </w:rPr>
       </w:pPr>
+      <w:bookmarkStart w:id="9" w:name="_Toc374032021"/>
       <w:r>
         <w:rPr>
           <w:rFonts w:eastAsia="Times New Roman"/>
@@ -1734,6 +5459,7 @@
         </w:rPr>
         <w:t>Query 7</w:t>
       </w:r>
+      <w:bookmarkEnd w:id="9"/>
     </w:p>
     <w:p>
       <w:pPr>
@@ -1854,6 +5580,7 @@
           <w:lang w:eastAsia="en-IN"/>
         </w:rPr>
       </w:pPr>
+      <w:bookmarkStart w:id="10" w:name="_Toc374032022"/>
       <w:r>
         <w:rPr>
           <w:rFonts w:eastAsia="Times New Roman"/>
@@ -1861,6 +5588,7 @@
         </w:rPr>
         <w:t>Query 8</w:t>
       </w:r>
+      <w:bookmarkEnd w:id="10"/>
     </w:p>
     <w:p>
       <w:pPr>
@@ -1987,6 +5715,7 @@
           <w:lang w:eastAsia="en-IN"/>
         </w:rPr>
       </w:pPr>
+      <w:bookmarkStart w:id="11" w:name="_Toc374032023"/>
       <w:r>
         <w:rPr>
           <w:rFonts w:eastAsia="Times New Roman"/>
@@ -1994,6 +5723,7 @@
         </w:rPr>
         <w:t>Query 9</w:t>
       </w:r>
+      <w:bookmarkEnd w:id="11"/>
     </w:p>
     <w:p>
       <w:pPr>
@@ -2114,6 +5844,7 @@
           <w:lang w:eastAsia="en-IN"/>
         </w:rPr>
       </w:pPr>
+      <w:bookmarkStart w:id="12" w:name="_Toc374032024"/>
       <w:r>
         <w:rPr>
           <w:rFonts w:eastAsia="Times New Roman"/>
@@ -2121,6 +5852,7 @@
         </w:rPr>
         <w:t>Query 10</w:t>
       </w:r>
+      <w:bookmarkEnd w:id="12"/>
     </w:p>
     <w:p>
       <w:pPr>
@@ -2229,6 +5961,7 @@
           <w:lang w:eastAsia="en-IN"/>
         </w:rPr>
       </w:pPr>
+      <w:bookmarkStart w:id="13" w:name="_Toc374032025"/>
       <w:r>
         <w:rPr>
           <w:rFonts w:eastAsia="Times New Roman"/>
@@ -2236,6 +5969,7 @@
         </w:rPr>
         <w:t>Query 11</w:t>
       </w:r>
+      <w:bookmarkEnd w:id="13"/>
     </w:p>
     <w:p>
       <w:pPr>
@@ -2344,6 +6078,7 @@
           <w:lang w:eastAsia="en-IN"/>
         </w:rPr>
       </w:pPr>
+      <w:bookmarkStart w:id="14" w:name="_Toc374032026"/>
       <w:r>
         <w:rPr>
           <w:rFonts w:eastAsia="Times New Roman"/>
@@ -2351,6 +6086,7 @@
         </w:rPr>
         <w:t>Query 12</w:t>
       </w:r>
+      <w:bookmarkEnd w:id="14"/>
     </w:p>
     <w:p>
       <w:pPr>
@@ -2460,6 +6196,7 @@
           <w:lang w:eastAsia="en-IN"/>
         </w:rPr>
       </w:pPr>
+      <w:bookmarkStart w:id="15" w:name="_Toc374032027"/>
       <w:r>
         <w:rPr>
           <w:rFonts w:eastAsia="Times New Roman"/>
@@ -2467,6 +6204,7 @@
         </w:rPr>
         <w:t>Query 13</w:t>
       </w:r>
+      <w:bookmarkEnd w:id="15"/>
     </w:p>
     <w:p>
       <w:pPr>
@@ -2580,6 +6318,7 @@
           <w:lang w:eastAsia="en-IN"/>
         </w:rPr>
       </w:pPr>
+      <w:bookmarkStart w:id="16" w:name="_Toc374032028"/>
       <w:r>
         <w:rPr>
           <w:rFonts w:eastAsia="Times New Roman"/>
@@ -2588,6 +6327,7 @@
         <w:lastRenderedPageBreak/>
         <w:t>Extended Entity Relationship Model</w:t>
       </w:r>
+      <w:bookmarkEnd w:id="16"/>
     </w:p>
     <w:p>
       <w:pPr>
@@ -2603,14 +6343,19 @@
       </w:pPr>
       <w:r>
         <w:rPr>
+          <w:rFonts w:ascii="Trebuchet MS" w:eastAsia="Times New Roman" w:hAnsi="Trebuchet MS" w:cs="Times New Roman"/>
           <w:noProof/>
+          <w:color w:val="000000"/>
+          <w:kern w:val="36"/>
+          <w:sz w:val="32"/>
+          <w:szCs w:val="32"/>
           <w:lang w:eastAsia="en-IN"/>
         </w:rPr>
         <w:drawing>
           <wp:inline distT="0" distB="0" distL="0" distR="0">
-            <wp:extent cx="8399434" cy="5147078"/>
-            <wp:effectExtent l="26035" t="12065" r="27940" b="27940"/>
-            <wp:docPr id="14" name="Picture 14" descr="C:\My Stuff\Study Material\5th Sem CUHK\CS3462\Project\DBManage\ERDiagram.png"/>
+            <wp:extent cx="8426626" cy="5250153"/>
+            <wp:effectExtent l="26352" t="11748" r="20003" b="20002"/>
+            <wp:docPr id="15" name="Picture 15" descr="C:\My Stuff\Study Material\5th Sem CUHK\CS3462\Project\DBManage\ERDiagram.png"/>
             <wp:cNvGraphicFramePr>
               <a:graphicFrameLocks xmlns:a="http://schemas.openxmlformats.org/drawingml/2006/main" noChangeAspect="1"/>
             </wp:cNvGraphicFramePr>
@@ -2618,26 +6363,26 @@
               <a:graphicData uri="http://schemas.openxmlformats.org/drawingml/2006/picture">
                 <pic:pic xmlns:pic="http://schemas.openxmlformats.org/drawingml/2006/picture">
                   <pic:nvPicPr>
-                    <pic:cNvPr id="0" name="Picture 27" descr="C:\My Stuff\Study Material\5th Sem CUHK\CS3462\Project\DBManage\ERDiagram.png"/>
+                    <pic:cNvPr id="0" name="Picture 1" descr="C:\My Stuff\Study Material\5th Sem CUHK\CS3462\Project\DBManage\ERDiagram.png"/>
                     <pic:cNvPicPr>
                       <a:picLocks noChangeAspect="1" noChangeArrowheads="1"/>
                     </pic:cNvPicPr>
                   </pic:nvPicPr>
                   <pic:blipFill rotWithShape="1">
-                    <a:blip r:embed="rId9" cstate="print">
+                    <a:blip r:embed="rId10" cstate="print">
                       <a:extLst>
                         <a:ext uri="{28A0092B-C50C-407E-A947-70E740481C1C}">
                           <a14:useLocalDpi xmlns:a14="http://schemas.microsoft.com/office/drawing/2010/main" val="0"/>
                         </a:ext>
                       </a:extLst>
                     </a:blip>
-                    <a:srcRect l="3157" t="8819" r="3269" b="16976"/>
+                    <a:srcRect l="3990" t="9250" r="4764" b="17180"/>
                     <a:stretch/>
                   </pic:blipFill>
                   <pic:spPr bwMode="auto">
                     <a:xfrm rot="16200000">
                       <a:off x="0" y="0"/>
-                      <a:ext cx="8413407" cy="5155641"/>
+                      <a:ext cx="8446478" cy="5262521"/>
                     </a:xfrm>
                     <a:prstGeom prst="rect">
                       <a:avLst/>
@@ -2660,6 +6405,8 @@
           </wp:inline>
         </w:drawing>
       </w:r>
+      <w:bookmarkStart w:id="17" w:name="_GoBack"/>
+      <w:bookmarkEnd w:id="17"/>
       <w:r>
         <w:rPr>
           <w:rFonts w:ascii="Trebuchet MS" w:eastAsia="Times New Roman" w:hAnsi="Trebuchet MS" w:cs="Times New Roman"/>
@@ -2682,6 +6429,7 @@
           <w:lang w:eastAsia="en-IN"/>
         </w:rPr>
       </w:pPr>
+      <w:bookmarkStart w:id="18" w:name="_Toc374032029"/>
       <w:r>
         <w:rPr>
           <w:rFonts w:eastAsia="Times New Roman"/>
@@ -2690,6 +6438,7 @@
         <w:lastRenderedPageBreak/>
         <w:t>Data Flow Diagrams</w:t>
       </w:r>
+      <w:bookmarkEnd w:id="18"/>
     </w:p>
     <w:p>
       <w:pPr>
@@ -2702,6 +6451,7 @@
           <w:lang w:eastAsia="en-IN"/>
         </w:rPr>
       </w:pPr>
+      <w:bookmarkStart w:id="19" w:name="_Toc374032030"/>
       <w:r>
         <w:rPr>
           <w:rFonts w:eastAsia="Times New Roman"/>
@@ -2709,6 +6459,7 @@
         </w:rPr>
         <w:t>Report 1</w:t>
       </w:r>
+      <w:bookmarkEnd w:id="19"/>
     </w:p>
     <w:p>
       <w:pPr>
@@ -2746,7 +6497,7 @@
                     </pic:cNvPicPr>
                   </pic:nvPicPr>
                   <pic:blipFill rotWithShape="1">
-                    <a:blip r:embed="rId10">
+                    <a:blip r:embed="rId11">
                       <a:extLst>
                         <a:ext uri="{28A0092B-C50C-407E-A947-70E740481C1C}">
                           <a14:useLocalDpi xmlns:a14="http://schemas.microsoft.com/office/drawing/2010/main" val="0"/>
@@ -2792,6 +6543,7 @@
           <w:lang w:eastAsia="en-IN"/>
         </w:rPr>
       </w:pPr>
+      <w:bookmarkStart w:id="20" w:name="_Toc374032031"/>
       <w:r>
         <w:rPr>
           <w:rFonts w:eastAsia="Times New Roman"/>
@@ -2799,6 +6551,7 @@
         </w:rPr>
         <w:t>Report 2</w:t>
       </w:r>
+      <w:bookmarkEnd w:id="20"/>
     </w:p>
     <w:p>
       <w:pPr>
@@ -2836,7 +6589,7 @@
                     </pic:cNvPicPr>
                   </pic:nvPicPr>
                   <pic:blipFill rotWithShape="1">
-                    <a:blip r:embed="rId11">
+                    <a:blip r:embed="rId12">
                       <a:extLst>
                         <a:ext uri="{28A0092B-C50C-407E-A947-70E740481C1C}">
                           <a14:useLocalDpi xmlns:a14="http://schemas.microsoft.com/office/drawing/2010/main" val="0"/>
@@ -2879,6 +6632,7 @@
           <w:lang w:eastAsia="en-IN"/>
         </w:rPr>
       </w:pPr>
+      <w:bookmarkStart w:id="21" w:name="_Toc374032032"/>
       <w:r>
         <w:rPr>
           <w:rStyle w:val="Heading2Char"/>
@@ -2886,6 +6640,7 @@
         </w:rPr>
         <w:t>Report 3</w:t>
       </w:r>
+      <w:bookmarkEnd w:id="21"/>
     </w:p>
     <w:p>
       <w:pPr>
@@ -2923,7 +6678,7 @@
                     </pic:cNvPicPr>
                   </pic:nvPicPr>
                   <pic:blipFill rotWithShape="1">
-                    <a:blip r:embed="rId12">
+                    <a:blip r:embed="rId13">
                       <a:extLst>
                         <a:ext uri="{28A0092B-C50C-407E-A947-70E740481C1C}">
                           <a14:useLocalDpi xmlns:a14="http://schemas.microsoft.com/office/drawing/2010/main" val="0"/>
@@ -2969,6 +6724,7 @@
           <w:lang w:eastAsia="en-IN"/>
         </w:rPr>
       </w:pPr>
+      <w:bookmarkStart w:id="22" w:name="_Toc374032033"/>
       <w:r>
         <w:rPr>
           <w:rStyle w:val="Heading2Char"/>
@@ -2984,6 +6740,7 @@
         </w:rPr>
         <w:t>eport 4</w:t>
       </w:r>
+      <w:bookmarkEnd w:id="22"/>
     </w:p>
     <w:p>
       <w:pPr>
@@ -3021,7 +6778,7 @@
                     </pic:cNvPicPr>
                   </pic:nvPicPr>
                   <pic:blipFill rotWithShape="1">
-                    <a:blip r:embed="rId13">
+                    <a:blip r:embed="rId14">
                       <a:extLst>
                         <a:ext uri="{28A0092B-C50C-407E-A947-70E740481C1C}">
                           <a14:useLocalDpi xmlns:a14="http://schemas.microsoft.com/office/drawing/2010/main" val="0"/>
@@ -3067,6 +6824,7 @@
           <w:lang w:eastAsia="en-IN"/>
         </w:rPr>
       </w:pPr>
+      <w:bookmarkStart w:id="23" w:name="_Toc374032034"/>
       <w:r>
         <w:rPr>
           <w:rStyle w:val="Heading2Char"/>
@@ -3080,6 +6838,7 @@
         </w:rPr>
         <w:t>eport 5</w:t>
       </w:r>
+      <w:bookmarkEnd w:id="23"/>
     </w:p>
     <w:p>
       <w:pPr>
@@ -3117,7 +6876,7 @@
                     </pic:cNvPicPr>
                   </pic:nvPicPr>
                   <pic:blipFill rotWithShape="1">
-                    <a:blip r:embed="rId14">
+                    <a:blip r:embed="rId15">
                       <a:extLst>
                         <a:ext uri="{28A0092B-C50C-407E-A947-70E740481C1C}">
                           <a14:useLocalDpi xmlns:a14="http://schemas.microsoft.com/office/drawing/2010/main" val="0"/>
@@ -3163,6 +6922,7 @@
           <w:lang w:eastAsia="en-IN"/>
         </w:rPr>
       </w:pPr>
+      <w:bookmarkStart w:id="24" w:name="_Toc374032035"/>
       <w:r>
         <w:rPr>
           <w:rStyle w:val="Heading2Char"/>
@@ -3170,6 +6930,7 @@
         </w:rPr>
         <w:t>Report 6</w:t>
       </w:r>
+      <w:bookmarkEnd w:id="24"/>
     </w:p>
     <w:p>
       <w:pPr>
@@ -3207,7 +6968,7 @@
                     </pic:cNvPicPr>
                   </pic:nvPicPr>
                   <pic:blipFill rotWithShape="1">
-                    <a:blip r:embed="rId15">
+                    <a:blip r:embed="rId16">
                       <a:extLst>
                         <a:ext uri="{28A0092B-C50C-407E-A947-70E740481C1C}">
                           <a14:useLocalDpi xmlns:a14="http://schemas.microsoft.com/office/drawing/2010/main" val="0"/>
@@ -3253,6 +7014,7 @@
           <w:lang w:eastAsia="en-IN"/>
         </w:rPr>
       </w:pPr>
+      <w:bookmarkStart w:id="25" w:name="_Toc374032036"/>
       <w:r>
         <w:rPr>
           <w:rStyle w:val="Heading2Char"/>
@@ -3261,6 +7023,7 @@
         <w:lastRenderedPageBreak/>
         <w:t>Report 7</w:t>
       </w:r>
+      <w:bookmarkEnd w:id="25"/>
     </w:p>
     <w:p>
       <w:pPr>
@@ -3298,7 +7061,7 @@
                     </pic:cNvPicPr>
                   </pic:nvPicPr>
                   <pic:blipFill rotWithShape="1">
-                    <a:blip r:embed="rId16">
+                    <a:blip r:embed="rId17">
                       <a:extLst>
                         <a:ext uri="{28A0092B-C50C-407E-A947-70E740481C1C}">
                           <a14:useLocalDpi xmlns:a14="http://schemas.microsoft.com/office/drawing/2010/main" val="0"/>
@@ -3344,6 +7107,7 @@
           <w:lang w:eastAsia="en-IN"/>
         </w:rPr>
       </w:pPr>
+      <w:bookmarkStart w:id="26" w:name="_Toc374032037"/>
       <w:r>
         <w:rPr>
           <w:rStyle w:val="Heading2Char"/>
@@ -3351,6 +7115,7 @@
         </w:rPr>
         <w:t>Report 8</w:t>
       </w:r>
+      <w:bookmarkEnd w:id="26"/>
     </w:p>
     <w:p>
       <w:pPr>
@@ -3388,7 +7153,7 @@
                     </pic:cNvPicPr>
                   </pic:nvPicPr>
                   <pic:blipFill rotWithShape="1">
-                    <a:blip r:embed="rId17">
+                    <a:blip r:embed="rId18">
                       <a:extLst>
                         <a:ext uri="{28A0092B-C50C-407E-A947-70E740481C1C}">
                           <a14:useLocalDpi xmlns:a14="http://schemas.microsoft.com/office/drawing/2010/main" val="0"/>
@@ -3434,6 +7199,7 @@
           <w:lang w:eastAsia="en-IN"/>
         </w:rPr>
       </w:pPr>
+      <w:bookmarkStart w:id="27" w:name="_Toc374032038"/>
       <w:r>
         <w:rPr>
           <w:rStyle w:val="Heading2Char"/>
@@ -3447,6 +7213,7 @@
         </w:rPr>
         <w:t>eport 9</w:t>
       </w:r>
+      <w:bookmarkEnd w:id="27"/>
     </w:p>
     <w:p>
       <w:pPr>
@@ -3484,7 +7251,7 @@
                     </pic:cNvPicPr>
                   </pic:nvPicPr>
                   <pic:blipFill>
-                    <a:blip r:embed="rId18">
+                    <a:blip r:embed="rId19">
                       <a:extLst>
                         <a:ext uri="{28A0092B-C50C-407E-A947-70E740481C1C}">
                           <a14:useLocalDpi xmlns:a14="http://schemas.microsoft.com/office/drawing/2010/main" val="0"/>
@@ -3535,6 +7302,7 @@
           <w:lang w:eastAsia="en-IN"/>
         </w:rPr>
       </w:pPr>
+      <w:bookmarkStart w:id="28" w:name="_Toc374032039"/>
       <w:r>
         <w:rPr>
           <w:rStyle w:val="Heading2Char"/>
@@ -3549,6 +7317,7 @@
         </w:rPr>
         <w:t>eport 10</w:t>
       </w:r>
+      <w:bookmarkEnd w:id="28"/>
     </w:p>
     <w:p>
       <w:pPr>
@@ -3586,7 +7355,7 @@
                     </pic:cNvPicPr>
                   </pic:nvPicPr>
                   <pic:blipFill rotWithShape="1">
-                    <a:blip r:embed="rId19">
+                    <a:blip r:embed="rId20">
                       <a:extLst>
                         <a:ext uri="{28A0092B-C50C-407E-A947-70E740481C1C}">
                           <a14:useLocalDpi xmlns:a14="http://schemas.microsoft.com/office/drawing/2010/main" val="0"/>
@@ -3632,6 +7401,7 @@
           <w:lang w:eastAsia="en-IN"/>
         </w:rPr>
       </w:pPr>
+      <w:bookmarkStart w:id="29" w:name="_Toc374032040"/>
       <w:r>
         <w:rPr>
           <w:rStyle w:val="Heading2Char"/>
@@ -3639,6 +7409,7 @@
         </w:rPr>
         <w:t>Report 11</w:t>
       </w:r>
+      <w:bookmarkEnd w:id="29"/>
     </w:p>
     <w:p>
       <w:pPr>
@@ -3676,7 +7447,7 @@
                     </pic:cNvPicPr>
                   </pic:nvPicPr>
                   <pic:blipFill rotWithShape="1">
-                    <a:blip r:embed="rId20">
+                    <a:blip r:embed="rId21">
                       <a:extLst>
                         <a:ext uri="{28A0092B-C50C-407E-A947-70E740481C1C}">
                           <a14:useLocalDpi xmlns:a14="http://schemas.microsoft.com/office/drawing/2010/main" val="0"/>
@@ -3722,6 +7493,7 @@
           <w:lang w:eastAsia="en-IN"/>
         </w:rPr>
       </w:pPr>
+      <w:bookmarkStart w:id="30" w:name="_Toc374032041"/>
       <w:r>
         <w:rPr>
           <w:rStyle w:val="Heading2Char"/>
@@ -3735,6 +7507,7 @@
         </w:rPr>
         <w:t>eport 12</w:t>
       </w:r>
+      <w:bookmarkEnd w:id="30"/>
     </w:p>
     <w:p>
       <w:pPr>
@@ -3772,7 +7545,7 @@
                     </pic:cNvPicPr>
                   </pic:nvPicPr>
                   <pic:blipFill rotWithShape="1">
-                    <a:blip r:embed="rId21">
+                    <a:blip r:embed="rId22">
                       <a:extLst>
                         <a:ext uri="{28A0092B-C50C-407E-A947-70E740481C1C}">
                           <a14:useLocalDpi xmlns:a14="http://schemas.microsoft.com/office/drawing/2010/main" val="0"/>
@@ -3818,6 +7591,7 @@
           <w:lang w:eastAsia="en-IN"/>
         </w:rPr>
       </w:pPr>
+      <w:bookmarkStart w:id="31" w:name="_Toc374032042"/>
       <w:r>
         <w:rPr>
           <w:rStyle w:val="Heading2Char"/>
@@ -3826,6 +7600,7 @@
         <w:lastRenderedPageBreak/>
         <w:t>Report 13</w:t>
       </w:r>
+      <w:bookmarkEnd w:id="31"/>
     </w:p>
     <w:p>
       <w:pPr>
@@ -3863,7 +7638,7 @@
                     </pic:cNvPicPr>
                   </pic:nvPicPr>
                   <pic:blipFill>
-                    <a:blip r:embed="rId22">
+                    <a:blip r:embed="rId23">
                       <a:extLst>
                         <a:ext uri="{28A0092B-C50C-407E-A947-70E740481C1C}">
                           <a14:useLocalDpi xmlns:a14="http://schemas.microsoft.com/office/drawing/2010/main" val="0"/>
@@ -3930,6 +7705,7 @@
           <w:lang w:eastAsia="en-IN"/>
         </w:rPr>
       </w:pPr>
+      <w:bookmarkStart w:id="32" w:name="_Toc374032043"/>
       <w:r>
         <w:rPr>
           <w:rFonts w:eastAsia="Times New Roman"/>
@@ -3938,6 +7714,7 @@
         <w:lastRenderedPageBreak/>
         <w:t>Relational schema</w:t>
       </w:r>
+      <w:bookmarkEnd w:id="32"/>
     </w:p>
     <w:p>
       <w:pPr>
@@ -3949,6 +7726,7 @@
           <w:lang w:eastAsia="en-IN"/>
         </w:rPr>
       </w:pPr>
+      <w:bookmarkStart w:id="33" w:name="_Toc374032044"/>
       <w:r>
         <w:rPr>
           <w:rFonts w:eastAsia="Times New Roman"/>
@@ -3956,6 +7734,7 @@
         </w:rPr>
         <w:t>General</w:t>
       </w:r>
+      <w:bookmarkEnd w:id="33"/>
     </w:p>
     <w:p>
       <w:pPr>
@@ -4620,6 +8399,7 @@
           <w:lang w:eastAsia="en-IN"/>
         </w:rPr>
       </w:pPr>
+      <w:bookmarkStart w:id="34" w:name="_Toc374032045"/>
       <w:r>
         <w:rPr>
           <w:rFonts w:eastAsia="Times New Roman"/>
@@ -4627,6 +8407,7 @@
         </w:rPr>
         <w:t>Detailed</w:t>
       </w:r>
+      <w:bookmarkEnd w:id="34"/>
     </w:p>
     <w:p>
       <w:pPr>
@@ -6751,6 +10532,7 @@
           <w:lang w:eastAsia="en-IN"/>
         </w:rPr>
       </w:pPr>
+      <w:bookmarkStart w:id="35" w:name="_Toc374032046"/>
       <w:r>
         <w:rPr>
           <w:rFonts w:eastAsia="Times New Roman"/>
@@ -6759,6 +10541,7 @@
         <w:lastRenderedPageBreak/>
         <w:t>Relational database normal form specification</w:t>
       </w:r>
+      <w:bookmarkEnd w:id="35"/>
     </w:p>
     <w:p>
       <w:pPr>
@@ -6790,6 +10573,7 @@
           <w:lang w:eastAsia="en-IN"/>
         </w:rPr>
       </w:pPr>
+      <w:bookmarkStart w:id="36" w:name="_Toc374032047"/>
       <w:r>
         <w:rPr>
           <w:rFonts w:eastAsia="Times New Roman"/>
@@ -6798,6 +10582,7 @@
         <w:lastRenderedPageBreak/>
         <w:t>Test cases of the developed database system</w:t>
       </w:r>
+      <w:bookmarkEnd w:id="36"/>
     </w:p>
     <w:p>
       <w:pPr>
@@ -6829,6 +10614,7 @@
           <w:lang w:eastAsia="en-IN"/>
         </w:rPr>
       </w:pPr>
+      <w:bookmarkStart w:id="37" w:name="_Toc374032048"/>
       <w:r>
         <w:rPr>
           <w:rFonts w:eastAsia="Times New Roman"/>
@@ -6837,6 +10623,7 @@
         <w:lastRenderedPageBreak/>
         <w:t>SQL programs listing</w:t>
       </w:r>
+      <w:bookmarkEnd w:id="37"/>
     </w:p>
     <w:p>
       <w:pPr>
@@ -6846,6 +10633,7 @@
           <w:lang w:eastAsia="en-IN"/>
         </w:rPr>
       </w:pPr>
+      <w:bookmarkStart w:id="38" w:name="_Toc374032049"/>
       <w:r>
         <w:rPr>
           <w:rFonts w:eastAsia="Times New Roman"/>
@@ -6853,6 +10641,7 @@
         </w:rPr>
         <w:t>Query 1</w:t>
       </w:r>
+      <w:bookmarkEnd w:id="38"/>
     </w:p>
     <w:p>
       <w:pPr>
@@ -6991,6 +10780,7 @@
           <w:lang w:eastAsia="en-IN"/>
         </w:rPr>
       </w:pPr>
+      <w:bookmarkStart w:id="39" w:name="_Toc374032050"/>
       <w:r>
         <w:rPr>
           <w:rFonts w:eastAsia="Times New Roman"/>
@@ -6998,6 +10788,7 @@
         </w:rPr>
         <w:t>Query 2</w:t>
       </w:r>
+      <w:bookmarkEnd w:id="39"/>
     </w:p>
     <w:p>
       <w:pPr>
@@ -7285,6 +11076,7 @@
           <w:lang w:eastAsia="en-IN"/>
         </w:rPr>
       </w:pPr>
+      <w:bookmarkStart w:id="40" w:name="_Toc374032051"/>
       <w:r>
         <w:rPr>
           <w:rFonts w:eastAsia="Times New Roman"/>
@@ -7292,6 +11084,7 @@
         </w:rPr>
         <w:t>Query 3</w:t>
       </w:r>
+      <w:bookmarkEnd w:id="40"/>
     </w:p>
     <w:p>
       <w:pPr>
@@ -7563,6 +11356,7 @@
           <w:lang w:eastAsia="en-IN"/>
         </w:rPr>
       </w:pPr>
+      <w:bookmarkStart w:id="41" w:name="_Toc374032052"/>
       <w:r>
         <w:rPr>
           <w:rFonts w:eastAsia="Times New Roman"/>
@@ -7570,6 +11364,7 @@
         </w:rPr>
         <w:t>Query 4</w:t>
       </w:r>
+      <w:bookmarkEnd w:id="41"/>
     </w:p>
     <w:p>
       <w:pPr>
@@ -7737,6 +11532,7 @@
           <w:lang w:eastAsia="en-IN"/>
         </w:rPr>
       </w:pPr>
+      <w:bookmarkStart w:id="42" w:name="_Toc374032053"/>
       <w:r>
         <w:rPr>
           <w:rFonts w:eastAsia="Times New Roman"/>
@@ -7745,78 +11541,455 @@
         <w:lastRenderedPageBreak/>
         <w:t>Query 5</w:t>
       </w:r>
+      <w:bookmarkEnd w:id="42"/>
+    </w:p>
+    <w:p>
+      <w:pPr>
+        <w:spacing w:after="0" w:line="240" w:lineRule="auto"/>
+        <w:rPr>
+          <w:rFonts w:ascii="Consolas" w:eastAsia="Times New Roman" w:hAnsi="Consolas" w:cs="Consolas"/>
+          <w:lang w:eastAsia="en-IN"/>
+        </w:rPr>
+      </w:pPr>
+      <w:r>
+        <w:rPr>
+          <w:rFonts w:ascii="Consolas" w:eastAsia="Times New Roman" w:hAnsi="Consolas" w:cs="Consolas"/>
+          <w:lang w:eastAsia="en-IN"/>
+        </w:rPr>
+        <w:t>SELECT Order_contains_items.item_id as id, item.description as des, store.store_id as store, city.city_name as city</w:t>
+      </w:r>
+    </w:p>
+    <w:p>
+      <w:pPr>
+        <w:spacing w:after="0" w:line="240" w:lineRule="auto"/>
+        <w:rPr>
+          <w:rFonts w:ascii="Consolas" w:eastAsia="Times New Roman" w:hAnsi="Consolas" w:cs="Consolas"/>
+          <w:lang w:eastAsia="en-IN"/>
+        </w:rPr>
+      </w:pPr>
+      <w:r>
+        <w:rPr>
+          <w:rFonts w:ascii="Consolas" w:eastAsia="Times New Roman" w:hAnsi="Consolas" w:cs="Consolas"/>
+          <w:lang w:eastAsia="en-IN"/>
+        </w:rPr>
+        <w:t xml:space="preserve">FROM Order_contains_items, item, store, city, Store_hold_Item </w:t>
+      </w:r>
+    </w:p>
+    <w:p>
+      <w:pPr>
+        <w:spacing w:after="0" w:line="240" w:lineRule="auto"/>
+        <w:rPr>
+          <w:rFonts w:ascii="Consolas" w:eastAsia="Times New Roman" w:hAnsi="Consolas" w:cs="Consolas"/>
+          <w:lang w:eastAsia="en-IN"/>
+        </w:rPr>
+      </w:pPr>
+      <w:r>
+        <w:rPr>
+          <w:rFonts w:ascii="Consolas" w:eastAsia="Times New Roman" w:hAnsi="Consolas" w:cs="Consolas"/>
+          <w:lang w:eastAsia="en-IN"/>
+        </w:rPr>
+        <w:t>WHERE Order_contains_items.order_no=&lt;user_input&gt;</w:t>
+      </w:r>
+    </w:p>
+    <w:p>
+      <w:pPr>
+        <w:spacing w:after="0" w:line="240" w:lineRule="auto"/>
+        <w:ind w:firstLine="720"/>
+        <w:rPr>
+          <w:rFonts w:ascii="Consolas" w:eastAsia="Times New Roman" w:hAnsi="Consolas" w:cs="Consolas"/>
+          <w:lang w:eastAsia="en-IN"/>
+        </w:rPr>
+      </w:pPr>
+      <w:r>
+        <w:rPr>
+          <w:rFonts w:ascii="Consolas" w:eastAsia="Times New Roman" w:hAnsi="Consolas" w:cs="Consolas"/>
+          <w:lang w:eastAsia="en-IN"/>
+        </w:rPr>
+        <w:t>AND Order_contains_items.item_id=item.item_id</w:t>
+      </w:r>
+    </w:p>
+    <w:p>
+      <w:pPr>
+        <w:spacing w:after="0" w:line="240" w:lineRule="auto"/>
+        <w:ind w:firstLine="720"/>
+        <w:rPr>
+          <w:rFonts w:ascii="Consolas" w:eastAsia="Times New Roman" w:hAnsi="Consolas" w:cs="Consolas"/>
+          <w:lang w:eastAsia="en-IN"/>
+        </w:rPr>
+      </w:pPr>
+      <w:r>
+        <w:rPr>
+          <w:rFonts w:ascii="Consolas" w:eastAsia="Times New Roman" w:hAnsi="Consolas" w:cs="Consolas"/>
+          <w:lang w:eastAsia="en-IN"/>
+        </w:rPr>
+        <w:t>AND Store_hold_Item.item_id=item.item_id</w:t>
+      </w:r>
+    </w:p>
+    <w:p>
+      <w:pPr>
+        <w:spacing w:after="0" w:line="240" w:lineRule="auto"/>
+        <w:ind w:firstLine="720"/>
+        <w:rPr>
+          <w:rFonts w:ascii="Consolas" w:eastAsia="Times New Roman" w:hAnsi="Consolas" w:cs="Consolas"/>
+          <w:lang w:eastAsia="en-IN"/>
+        </w:rPr>
+      </w:pPr>
+      <w:r>
+        <w:rPr>
+          <w:rFonts w:ascii="Consolas" w:eastAsia="Times New Roman" w:hAnsi="Consolas" w:cs="Consolas"/>
+          <w:lang w:eastAsia="en-IN"/>
+        </w:rPr>
+        <w:t>AND Store_hold_Item.store_id=store.store_id</w:t>
+      </w:r>
+    </w:p>
+    <w:p>
+      <w:pPr>
+        <w:spacing w:after="0" w:line="240" w:lineRule="auto"/>
+        <w:ind w:firstLine="720"/>
+        <w:rPr>
+          <w:rFonts w:ascii="Consolas" w:eastAsia="Times New Roman" w:hAnsi="Consolas" w:cs="Consolas"/>
+          <w:lang w:eastAsia="en-IN"/>
+        </w:rPr>
+      </w:pPr>
+      <w:r>
+        <w:rPr>
+          <w:rFonts w:ascii="Consolas" w:eastAsia="Times New Roman" w:hAnsi="Consolas" w:cs="Consolas"/>
+          <w:lang w:eastAsia="en-IN"/>
+        </w:rPr>
+        <w:t>AND store.city_id=city.city_id;</w:t>
+      </w:r>
     </w:p>
     <w:p>
       <w:pPr>
         <w:pStyle w:val="Heading2"/>
         <w:rPr>
-          <w:rFonts w:ascii="Consolas" w:eastAsia="Times New Roman" w:hAnsi="Consolas" w:cs="Consolas"/>
-          <w:color w:val="auto"/>
-          <w:sz w:val="22"/>
-          <w:szCs w:val="22"/>
-          <w:lang w:eastAsia="en-IN"/>
-        </w:rPr>
-      </w:pPr>
-      <w:r>
-        <w:rPr>
-          <w:rFonts w:ascii="Consolas" w:eastAsia="Times New Roman" w:hAnsi="Consolas" w:cs="Consolas"/>
-          <w:color w:val="auto"/>
-          <w:sz w:val="22"/>
-          <w:szCs w:val="22"/>
-          <w:lang w:eastAsia="en-IN"/>
-        </w:rPr>
-        <w:t>SELECT Order_contains_items.item_id as id, item.description as des, store.store_id a</w:t>
-      </w:r>
-      <w:r>
-        <w:rPr>
-          <w:rFonts w:ascii="Consolas" w:eastAsia="Times New Roman" w:hAnsi="Consolas" w:cs="Consolas"/>
-          <w:color w:val="auto"/>
-          <w:sz w:val="22"/>
-          <w:szCs w:val="22"/>
-          <w:lang w:eastAsia="en-IN"/>
-        </w:rPr>
-        <w:t>s store, city.city_name as city</w:t>
+          <w:rFonts w:eastAsia="Times New Roman"/>
+          <w:lang w:eastAsia="en-IN"/>
+        </w:rPr>
+      </w:pPr>
+      <w:bookmarkStart w:id="43" w:name="_Toc374032054"/>
+      <w:r>
+        <w:rPr>
+          <w:rFonts w:eastAsia="Times New Roman"/>
+          <w:lang w:eastAsia="en-IN"/>
+        </w:rPr>
+        <w:t>Query 6</w:t>
+      </w:r>
+      <w:bookmarkEnd w:id="43"/>
+    </w:p>
+    <w:p>
+      <w:pPr>
+        <w:spacing w:after="0" w:line="240" w:lineRule="auto"/>
+        <w:rPr>
+          <w:rFonts w:ascii="Consolas" w:eastAsia="Times New Roman" w:hAnsi="Consolas" w:cs="Consolas"/>
+          <w:lang w:eastAsia="en-IN"/>
+        </w:rPr>
+      </w:pPr>
+      <w:r>
+        <w:rPr>
+          <w:rFonts w:ascii="Consolas" w:eastAsia="Times New Roman" w:hAnsi="Consolas" w:cs="Consolas"/>
+          <w:lang w:eastAsia="en-IN"/>
+        </w:rPr>
+        <w:t>SELECT city.city_na</w:t>
+      </w:r>
+      <w:r>
+        <w:rPr>
+          <w:rFonts w:ascii="Consolas" w:eastAsia="Times New Roman" w:hAnsi="Consolas" w:cs="Consolas"/>
+          <w:lang w:eastAsia="en-IN"/>
+        </w:rPr>
+        <w:t>me as city, city.state as state</w:t>
+      </w:r>
+    </w:p>
+    <w:p>
+      <w:pPr>
+        <w:spacing w:after="0" w:line="240" w:lineRule="auto"/>
+        <w:rPr>
+          <w:rFonts w:ascii="Consolas" w:eastAsia="Times New Roman" w:hAnsi="Consolas" w:cs="Consolas"/>
+          <w:lang w:eastAsia="en-IN"/>
+        </w:rPr>
+      </w:pPr>
+      <w:r>
+        <w:rPr>
+          <w:rFonts w:ascii="Consolas" w:eastAsia="Times New Roman" w:hAnsi="Consolas" w:cs="Consolas"/>
+          <w:lang w:eastAsia="en-IN"/>
+        </w:rPr>
+        <w:t>FROM city, customer</w:t>
+      </w:r>
+    </w:p>
+    <w:p>
+      <w:pPr>
+        <w:spacing w:after="0" w:line="240" w:lineRule="auto"/>
+        <w:rPr>
+          <w:rFonts w:ascii="Consolas" w:eastAsia="Times New Roman" w:hAnsi="Consolas" w:cs="Consolas"/>
+          <w:lang w:eastAsia="en-IN"/>
+        </w:rPr>
+      </w:pPr>
+      <w:r>
+        <w:rPr>
+          <w:rFonts w:ascii="Consolas" w:eastAsia="Times New Roman" w:hAnsi="Consolas" w:cs="Consolas"/>
+          <w:lang w:eastAsia="en-IN"/>
+        </w:rPr>
+        <w:t>WHE</w:t>
+      </w:r>
+      <w:r>
+        <w:rPr>
+          <w:rFonts w:ascii="Consolas" w:eastAsia="Times New Roman" w:hAnsi="Consolas" w:cs="Consolas"/>
+          <w:lang w:eastAsia="en-IN"/>
+        </w:rPr>
+        <w:t>RE Customer.Customer_id=&lt;user_input&gt;</w:t>
+      </w:r>
+    </w:p>
+    <w:p>
+      <w:pPr>
+        <w:spacing w:after="0" w:line="240" w:lineRule="auto"/>
+        <w:ind w:firstLine="720"/>
+        <w:rPr>
+          <w:rFonts w:ascii="Consolas" w:eastAsia="Times New Roman" w:hAnsi="Consolas" w:cs="Consolas"/>
+          <w:lang w:eastAsia="en-IN"/>
+        </w:rPr>
+      </w:pPr>
+      <w:r>
+        <w:rPr>
+          <w:rFonts w:ascii="Consolas" w:eastAsia="Times New Roman" w:hAnsi="Consolas" w:cs="Consolas"/>
+          <w:lang w:eastAsia="en-IN"/>
+        </w:rPr>
+        <w:t>AND Customer.city_id=city.city_id;</w:t>
       </w:r>
     </w:p>
     <w:p>
       <w:pPr>
         <w:pStyle w:val="Heading2"/>
         <w:rPr>
-          <w:rFonts w:ascii="Consolas" w:eastAsia="Times New Roman" w:hAnsi="Consolas" w:cs="Consolas"/>
-          <w:color w:val="auto"/>
-          <w:sz w:val="22"/>
-          <w:szCs w:val="22"/>
-          <w:lang w:eastAsia="en-IN"/>
-        </w:rPr>
-      </w:pPr>
-      <w:r>
-        <w:rPr>
-          <w:rFonts w:ascii="Consolas" w:eastAsia="Times New Roman" w:hAnsi="Consolas" w:cs="Consolas"/>
-          <w:color w:val="auto"/>
-          <w:sz w:val="22"/>
-          <w:szCs w:val="22"/>
-          <w:lang w:eastAsia="en-IN"/>
-        </w:rPr>
-        <w:t xml:space="preserve">FROM Order_contains_items, item, store, city, Store_hold_Item </w:t>
+          <w:rFonts w:eastAsia="Times New Roman"/>
+          <w:lang w:eastAsia="en-IN"/>
+        </w:rPr>
+      </w:pPr>
+      <w:bookmarkStart w:id="44" w:name="_Toc374032055"/>
+      <w:r>
+        <w:rPr>
+          <w:rFonts w:eastAsia="Times New Roman"/>
+          <w:lang w:eastAsia="en-IN"/>
+        </w:rPr>
+        <w:t>Query 7</w:t>
+      </w:r>
+      <w:bookmarkEnd w:id="44"/>
+    </w:p>
+    <w:p>
+      <w:pPr>
+        <w:spacing w:after="0" w:line="240" w:lineRule="auto"/>
+        <w:rPr>
+          <w:rFonts w:ascii="Consolas" w:eastAsia="Times New Roman" w:hAnsi="Consolas" w:cs="Consolas"/>
+          <w:lang w:eastAsia="en-IN"/>
+        </w:rPr>
+      </w:pPr>
+      <w:r>
+        <w:rPr>
+          <w:rFonts w:ascii="Consolas" w:eastAsia="Times New Roman" w:hAnsi="Consolas" w:cs="Consolas"/>
+          <w:lang w:eastAsia="en-IN"/>
+        </w:rPr>
+        <w:t>SELECT SUM(Store_hold_Item.quantity_held) as stock, city.city_name as city, item.item_id</w:t>
+      </w:r>
+      <w:r>
+        <w:rPr>
+          <w:rFonts w:ascii="Consolas" w:eastAsia="Times New Roman" w:hAnsi="Consolas" w:cs="Consolas"/>
+          <w:lang w:eastAsia="en-IN"/>
+        </w:rPr>
+        <w:t xml:space="preserve"> as id, item.description as des</w:t>
+      </w:r>
+    </w:p>
+    <w:p>
+      <w:pPr>
+        <w:spacing w:after="0" w:line="240" w:lineRule="auto"/>
+        <w:rPr>
+          <w:rFonts w:ascii="Consolas" w:eastAsia="Times New Roman" w:hAnsi="Consolas" w:cs="Consolas"/>
+          <w:lang w:eastAsia="en-IN"/>
+        </w:rPr>
+      </w:pPr>
+      <w:r>
+        <w:rPr>
+          <w:rFonts w:ascii="Consolas" w:eastAsia="Times New Roman" w:hAnsi="Consolas" w:cs="Consolas"/>
+          <w:lang w:eastAsia="en-IN"/>
+        </w:rPr>
+        <w:t>FR</w:t>
+      </w:r>
+      <w:r>
+        <w:rPr>
+          <w:rFonts w:ascii="Consolas" w:eastAsia="Times New Roman" w:hAnsi="Consolas" w:cs="Consolas"/>
+          <w:lang w:eastAsia="en-IN"/>
+        </w:rPr>
+        <w:t>OM Store_hold_Item, city, store</w:t>
+      </w:r>
+    </w:p>
+    <w:p>
+      <w:pPr>
+        <w:spacing w:after="0" w:line="240" w:lineRule="auto"/>
+        <w:rPr>
+          <w:rFonts w:ascii="Consolas" w:eastAsia="Times New Roman" w:hAnsi="Consolas" w:cs="Consolas"/>
+          <w:lang w:eastAsia="en-IN"/>
+        </w:rPr>
+      </w:pPr>
+      <w:r>
+        <w:rPr>
+          <w:rFonts w:ascii="Consolas" w:eastAsia="Times New Roman" w:hAnsi="Consolas" w:cs="Consolas"/>
+          <w:lang w:eastAsia="en-IN"/>
+        </w:rPr>
+        <w:t xml:space="preserve">WHERE </w:t>
+      </w:r>
+      <w:r>
+        <w:rPr>
+          <w:rFonts w:ascii="Consolas" w:eastAsia="Times New Roman" w:hAnsi="Consolas" w:cs="Consolas"/>
+          <w:lang w:eastAsia="en-IN"/>
+        </w:rPr>
+        <w:t>Store_hold_Item.item_id=&lt;user_input&gt;</w:t>
+      </w:r>
+    </w:p>
+    <w:p>
+      <w:pPr>
+        <w:spacing w:after="0" w:line="240" w:lineRule="auto"/>
+        <w:ind w:firstLine="720"/>
+        <w:rPr>
+          <w:rFonts w:ascii="Consolas" w:eastAsia="Times New Roman" w:hAnsi="Consolas" w:cs="Consolas"/>
+          <w:lang w:eastAsia="en-IN"/>
+        </w:rPr>
+      </w:pPr>
+      <w:r>
+        <w:rPr>
+          <w:rFonts w:ascii="Consolas" w:eastAsia="Times New Roman" w:hAnsi="Consolas" w:cs="Consolas"/>
+          <w:lang w:eastAsia="en-IN"/>
+        </w:rPr>
+        <w:t>AND store.store_id=Store_hold_Item.s</w:t>
+      </w:r>
+      <w:r>
+        <w:rPr>
+          <w:rFonts w:ascii="Consolas" w:eastAsia="Times New Roman" w:hAnsi="Consolas" w:cs="Consolas"/>
+          <w:lang w:eastAsia="en-IN"/>
+        </w:rPr>
+        <w:t>tore_id</w:t>
+      </w:r>
+    </w:p>
+    <w:p>
+      <w:pPr>
+        <w:spacing w:after="0" w:line="240" w:lineRule="auto"/>
+        <w:ind w:firstLine="720"/>
+        <w:rPr>
+          <w:rFonts w:ascii="Consolas" w:eastAsia="Times New Roman" w:hAnsi="Consolas" w:cs="Consolas"/>
+          <w:lang w:eastAsia="en-IN"/>
+        </w:rPr>
+      </w:pPr>
+      <w:r>
+        <w:rPr>
+          <w:rFonts w:ascii="Consolas" w:eastAsia="Times New Roman" w:hAnsi="Consolas" w:cs="Consolas"/>
+          <w:lang w:eastAsia="en-IN"/>
+        </w:rPr>
+        <w:t>AND city.city_id=store.city_id</w:t>
+      </w:r>
+    </w:p>
+    <w:p>
+      <w:pPr>
+        <w:spacing w:after="0" w:line="240" w:lineRule="auto"/>
+        <w:ind w:firstLine="720"/>
+        <w:rPr>
+          <w:rFonts w:ascii="Consolas" w:eastAsia="Times New Roman" w:hAnsi="Consolas" w:cs="Consolas"/>
+          <w:lang w:eastAsia="en-IN"/>
+        </w:rPr>
+      </w:pPr>
+      <w:r>
+        <w:rPr>
+          <w:rFonts w:ascii="Consolas" w:eastAsia="Times New Roman" w:hAnsi="Consolas" w:cs="Consolas"/>
+          <w:lang w:eastAsia="en-IN"/>
+        </w:rPr>
+        <w:t>AND city.city_name=</w:t>
+      </w:r>
+      <w:r>
+        <w:rPr>
+          <w:rFonts w:ascii="Consolas" w:eastAsia="Times New Roman" w:hAnsi="Consolas" w:cs="Consolas"/>
+          <w:lang w:eastAsia="en-IN"/>
+        </w:rPr>
+        <w:t>&lt;user_input&gt;</w:t>
+      </w:r>
+      <w:r>
+        <w:rPr>
+          <w:rFonts w:ascii="Consolas" w:eastAsia="Times New Roman" w:hAnsi="Consolas" w:cs="Consolas"/>
+          <w:lang w:eastAsia="en-IN"/>
+        </w:rPr>
+        <w:t>;</w:t>
       </w:r>
     </w:p>
     <w:p>
       <w:pPr>
         <w:pStyle w:val="Heading2"/>
         <w:rPr>
-          <w:rFonts w:ascii="Consolas" w:eastAsia="Times New Roman" w:hAnsi="Consolas" w:cs="Consolas"/>
-          <w:color w:val="auto"/>
-          <w:sz w:val="22"/>
-          <w:szCs w:val="22"/>
-          <w:lang w:eastAsia="en-IN"/>
-        </w:rPr>
-      </w:pPr>
-      <w:r>
-        <w:rPr>
-          <w:rFonts w:ascii="Consolas" w:eastAsia="Times New Roman" w:hAnsi="Consolas" w:cs="Consolas"/>
-          <w:color w:val="auto"/>
-          <w:sz w:val="22"/>
-          <w:szCs w:val="22"/>
+          <w:rFonts w:eastAsia="Times New Roman"/>
+          <w:lang w:eastAsia="en-IN"/>
+        </w:rPr>
+      </w:pPr>
+      <w:bookmarkStart w:id="45" w:name="_Toc374032056"/>
+      <w:r>
+        <w:rPr>
+          <w:rFonts w:eastAsia="Times New Roman"/>
+          <w:lang w:eastAsia="en-IN"/>
+        </w:rPr>
+        <w:t>Query 8</w:t>
+      </w:r>
+      <w:bookmarkEnd w:id="45"/>
+    </w:p>
+    <w:p>
+      <w:pPr>
+        <w:spacing w:after="0" w:line="240" w:lineRule="auto"/>
+        <w:rPr>
+          <w:rFonts w:ascii="Consolas" w:eastAsia="Times New Roman" w:hAnsi="Consolas" w:cs="Consolas"/>
+          <w:lang w:eastAsia="en-IN"/>
+        </w:rPr>
+      </w:pPr>
+      <w:r>
+        <w:rPr>
+          <w:rFonts w:ascii="Consolas" w:eastAsia="Times New Roman" w:hAnsi="Consolas" w:cs="Consolas"/>
+          <w:lang w:eastAsia="en-IN"/>
+        </w:rPr>
+        <w:t>SELECT Order_contains_items.item_id as item, item.description as des, Order_contains_items.quantity_ordered as qo, Orders.Customer_id as c</w:t>
+      </w:r>
+      <w:r>
+        <w:rPr>
+          <w:rFonts w:ascii="Consolas" w:eastAsia="Times New Roman" w:hAnsi="Consolas" w:cs="Consolas"/>
+          <w:lang w:eastAsia="en-IN"/>
+        </w:rPr>
+        <w:t>ustomer, city.city_name as city</w:t>
+      </w:r>
+    </w:p>
+    <w:p>
+      <w:pPr>
+        <w:spacing w:after="0" w:line="240" w:lineRule="auto"/>
+        <w:rPr>
+          <w:rFonts w:ascii="Consolas" w:eastAsia="Times New Roman" w:hAnsi="Consolas" w:cs="Consolas"/>
+          <w:lang w:eastAsia="en-IN"/>
+        </w:rPr>
+      </w:pPr>
+      <w:r>
+        <w:rPr>
+          <w:rFonts w:ascii="Consolas" w:eastAsia="Times New Roman" w:hAnsi="Consolas" w:cs="Consolas"/>
+          <w:lang w:eastAsia="en-IN"/>
+        </w:rPr>
+        <w:t>FROM orders, item, Order</w:t>
+      </w:r>
+      <w:r>
+        <w:rPr>
+          <w:rFonts w:ascii="Consolas" w:eastAsia="Times New Roman" w:hAnsi="Consolas" w:cs="Consolas"/>
+          <w:lang w:eastAsia="en-IN"/>
+        </w:rPr>
+        <w:t>_contains_items, customer, city</w:t>
+      </w:r>
+    </w:p>
+    <w:p>
+      <w:pPr>
+        <w:spacing w:after="0" w:line="240" w:lineRule="auto"/>
+        <w:rPr>
+          <w:rFonts w:ascii="Consolas" w:eastAsia="Times New Roman" w:hAnsi="Consolas" w:cs="Consolas"/>
+          <w:lang w:eastAsia="en-IN"/>
+        </w:rPr>
+      </w:pPr>
+      <w:r>
+        <w:rPr>
+          <w:rFonts w:ascii="Consolas" w:eastAsia="Times New Roman" w:hAnsi="Consolas" w:cs="Consolas"/>
           <w:lang w:eastAsia="en-IN"/>
         </w:rPr>
         <w:t>WHERE Order_</w:t>
@@ -7824,9 +11997,6 @@
       <w:r>
         <w:rPr>
           <w:rFonts w:ascii="Consolas" w:eastAsia="Times New Roman" w:hAnsi="Consolas" w:cs="Consolas"/>
-          <w:color w:val="auto"/>
-          <w:sz w:val="22"/>
-          <w:szCs w:val="22"/>
           <w:lang w:eastAsia="en-IN"/>
         </w:rPr>
         <w:t>contains_items.order_no=&lt;user_input&gt;</w:t>
@@ -7834,1008 +12004,558 @@
     </w:p>
     <w:p>
       <w:pPr>
+        <w:spacing w:after="0" w:line="240" w:lineRule="auto"/>
+        <w:ind w:firstLine="720"/>
+        <w:rPr>
+          <w:rFonts w:ascii="Consolas" w:eastAsia="Times New Roman" w:hAnsi="Consolas" w:cs="Consolas"/>
+          <w:lang w:eastAsia="en-IN"/>
+        </w:rPr>
+      </w:pPr>
+      <w:r>
+        <w:rPr>
+          <w:rFonts w:ascii="Consolas" w:eastAsia="Times New Roman" w:hAnsi="Consolas" w:cs="Consolas"/>
+          <w:lang w:eastAsia="en-IN"/>
+        </w:rPr>
+        <w:t>AND Order_contains</w:t>
+      </w:r>
+      <w:r>
+        <w:rPr>
+          <w:rFonts w:ascii="Consolas" w:eastAsia="Times New Roman" w:hAnsi="Consolas" w:cs="Consolas"/>
+          <w:lang w:eastAsia="en-IN"/>
+        </w:rPr>
+        <w:t>_items.order_no=orders.order_no</w:t>
+      </w:r>
+    </w:p>
+    <w:p>
+      <w:pPr>
+        <w:spacing w:after="0" w:line="240" w:lineRule="auto"/>
+        <w:ind w:firstLine="720"/>
+        <w:rPr>
+          <w:rFonts w:ascii="Consolas" w:eastAsia="Times New Roman" w:hAnsi="Consolas" w:cs="Consolas"/>
+          <w:lang w:eastAsia="en-IN"/>
+        </w:rPr>
+      </w:pPr>
+      <w:r>
+        <w:rPr>
+          <w:rFonts w:ascii="Consolas" w:eastAsia="Times New Roman" w:hAnsi="Consolas" w:cs="Consolas"/>
+          <w:lang w:eastAsia="en-IN"/>
+        </w:rPr>
+        <w:t>AND item.item_</w:t>
+      </w:r>
+      <w:r>
+        <w:rPr>
+          <w:rFonts w:ascii="Consolas" w:eastAsia="Times New Roman" w:hAnsi="Consolas" w:cs="Consolas"/>
+          <w:lang w:eastAsia="en-IN"/>
+        </w:rPr>
+        <w:t>id=Order_contains_items.item_id</w:t>
+      </w:r>
+    </w:p>
+    <w:p>
+      <w:pPr>
+        <w:spacing w:after="0" w:line="240" w:lineRule="auto"/>
+        <w:ind w:firstLine="720"/>
+        <w:rPr>
+          <w:rFonts w:ascii="Consolas" w:eastAsia="Times New Roman" w:hAnsi="Consolas" w:cs="Consolas"/>
+          <w:lang w:eastAsia="en-IN"/>
+        </w:rPr>
+      </w:pPr>
+      <w:r>
+        <w:rPr>
+          <w:rFonts w:ascii="Consolas" w:eastAsia="Times New Roman" w:hAnsi="Consolas" w:cs="Consolas"/>
+          <w:lang w:eastAsia="en-IN"/>
+        </w:rPr>
+        <w:t>AND Orders.C</w:t>
+      </w:r>
+      <w:r>
+        <w:rPr>
+          <w:rFonts w:ascii="Consolas" w:eastAsia="Times New Roman" w:hAnsi="Consolas" w:cs="Consolas"/>
+          <w:lang w:eastAsia="en-IN"/>
+        </w:rPr>
+        <w:t>ustomer_id=Customer.Customer_id</w:t>
+      </w:r>
+    </w:p>
+    <w:p>
+      <w:pPr>
+        <w:spacing w:after="0" w:line="240" w:lineRule="auto"/>
+        <w:ind w:firstLine="720"/>
+        <w:rPr>
+          <w:rFonts w:ascii="Consolas" w:eastAsia="Times New Roman" w:hAnsi="Consolas" w:cs="Consolas"/>
+          <w:lang w:eastAsia="en-IN"/>
+        </w:rPr>
+      </w:pPr>
+      <w:r>
+        <w:rPr>
+          <w:rFonts w:ascii="Consolas" w:eastAsia="Times New Roman" w:hAnsi="Consolas" w:cs="Consolas"/>
+          <w:lang w:eastAsia="en-IN"/>
+        </w:rPr>
+        <w:t>AND Customer.city_id=city.city_name;</w:t>
+      </w:r>
+    </w:p>
+    <w:p>
+      <w:pPr>
         <w:pStyle w:val="Heading2"/>
+        <w:rPr>
+          <w:rFonts w:eastAsia="Times New Roman"/>
+          <w:lang w:eastAsia="en-IN"/>
+        </w:rPr>
+      </w:pPr>
+      <w:bookmarkStart w:id="46" w:name="_Toc374032057"/>
+      <w:r>
+        <w:rPr>
+          <w:rFonts w:eastAsia="Times New Roman"/>
+          <w:lang w:eastAsia="en-IN"/>
+        </w:rPr>
+        <w:t>Query 9</w:t>
+      </w:r>
+      <w:bookmarkEnd w:id="46"/>
+    </w:p>
+    <w:p>
+      <w:pPr>
+        <w:spacing w:after="0" w:line="240" w:lineRule="auto"/>
+        <w:rPr>
+          <w:rFonts w:ascii="Consolas" w:eastAsia="Times New Roman" w:hAnsi="Consolas" w:cs="Consolas"/>
+          <w:lang w:eastAsia="en-IN"/>
+        </w:rPr>
+      </w:pPr>
+      <w:r>
+        <w:rPr>
+          <w:rFonts w:ascii="Consolas" w:eastAsia="Times New Roman" w:hAnsi="Consolas" w:cs="Consolas"/>
+          <w:lang w:eastAsia="en-IN"/>
+        </w:rPr>
+        <w:t>SELECT employee.Employee_customer_name as name, employe</w:t>
+      </w:r>
+      <w:r>
+        <w:rPr>
+          <w:rFonts w:ascii="Consolas" w:eastAsia="Times New Roman" w:hAnsi="Consolas" w:cs="Consolas"/>
+          <w:lang w:eastAsia="en-IN"/>
+        </w:rPr>
+        <w:t>e.Employee_discount_rate as dis</w:t>
+      </w:r>
+    </w:p>
+    <w:p>
+      <w:pPr>
+        <w:spacing w:after="0" w:line="240" w:lineRule="auto"/>
+        <w:rPr>
+          <w:rFonts w:ascii="Consolas" w:eastAsia="Times New Roman" w:hAnsi="Consolas" w:cs="Consolas"/>
+          <w:lang w:eastAsia="en-IN"/>
+        </w:rPr>
+      </w:pPr>
+      <w:r>
+        <w:rPr>
+          <w:rFonts w:ascii="Consolas" w:eastAsia="Times New Roman" w:hAnsi="Consolas" w:cs="Consolas"/>
+          <w:lang w:eastAsia="en-IN"/>
+        </w:rPr>
+        <w:t>FROM employee</w:t>
+      </w:r>
+    </w:p>
+    <w:p>
+      <w:pPr>
+        <w:spacing w:after="0" w:line="240" w:lineRule="auto"/>
+        <w:rPr>
+          <w:rFonts w:ascii="Consolas" w:eastAsia="Times New Roman" w:hAnsi="Consolas" w:cs="Consolas"/>
+          <w:lang w:eastAsia="en-IN"/>
+        </w:rPr>
+      </w:pPr>
+      <w:r>
+        <w:rPr>
+          <w:rFonts w:ascii="Consolas" w:eastAsia="Times New Roman" w:hAnsi="Consolas" w:cs="Consolas"/>
+          <w:lang w:eastAsia="en-IN"/>
+        </w:rPr>
+        <w:t>ORDER BY employee.Customer_id;</w:t>
+      </w:r>
+    </w:p>
+    <w:p>
+      <w:pPr>
+        <w:pStyle w:val="Heading2"/>
+        <w:rPr>
+          <w:rFonts w:eastAsia="Times New Roman"/>
+          <w:lang w:eastAsia="en-IN"/>
+        </w:rPr>
+      </w:pPr>
+      <w:bookmarkStart w:id="47" w:name="_Toc374032058"/>
+      <w:r>
+        <w:rPr>
+          <w:rFonts w:eastAsia="Times New Roman"/>
+          <w:lang w:eastAsia="en-IN"/>
+        </w:rPr>
+        <w:t>Query 10</w:t>
+      </w:r>
+      <w:bookmarkEnd w:id="47"/>
+    </w:p>
+    <w:p>
+      <w:pPr>
+        <w:spacing w:after="0" w:line="240" w:lineRule="auto"/>
+        <w:rPr>
+          <w:rFonts w:ascii="Consolas" w:eastAsia="Times New Roman" w:hAnsi="Consolas" w:cs="Consolas"/>
+          <w:lang w:eastAsia="en-IN"/>
+        </w:rPr>
+      </w:pPr>
+      <w:r>
+        <w:rPr>
+          <w:rFonts w:ascii="Consolas" w:eastAsia="Times New Roman" w:hAnsi="Consolas" w:cs="Consolas"/>
+          <w:lang w:eastAsia="en-IN"/>
+        </w:rPr>
+        <w:t>SELECT regular.Regular_customer_name as name, regular.Regu</w:t>
+      </w:r>
+      <w:r>
+        <w:rPr>
+          <w:rFonts w:ascii="Consolas" w:eastAsia="Times New Roman" w:hAnsi="Consolas" w:cs="Consolas"/>
+          <w:lang w:eastAsia="en-IN"/>
+        </w:rPr>
+        <w:t>lar_customer_address as address</w:t>
+      </w:r>
+    </w:p>
+    <w:p>
+      <w:pPr>
+        <w:spacing w:after="0" w:line="240" w:lineRule="auto"/>
+        <w:rPr>
+          <w:rFonts w:ascii="Consolas" w:eastAsia="Times New Roman" w:hAnsi="Consolas" w:cs="Consolas"/>
+          <w:lang w:eastAsia="en-IN"/>
+        </w:rPr>
+      </w:pPr>
+      <w:r>
+        <w:rPr>
+          <w:rFonts w:ascii="Consolas" w:eastAsia="Times New Roman" w:hAnsi="Consolas" w:cs="Consolas"/>
+          <w:lang w:eastAsia="en-IN"/>
+        </w:rPr>
+        <w:t>FROM regular</w:t>
+      </w:r>
+    </w:p>
+    <w:p>
+      <w:pPr>
+        <w:spacing w:after="0" w:line="240" w:lineRule="auto"/>
+        <w:rPr>
+          <w:rFonts w:ascii="Consolas" w:eastAsia="Times New Roman" w:hAnsi="Consolas" w:cs="Consolas"/>
+          <w:lang w:eastAsia="en-IN"/>
+        </w:rPr>
+      </w:pPr>
+      <w:r>
+        <w:rPr>
+          <w:rFonts w:ascii="Consolas" w:eastAsia="Times New Roman" w:hAnsi="Consolas" w:cs="Consolas"/>
+          <w:lang w:eastAsia="en-IN"/>
+        </w:rPr>
+        <w:t>ORDER BY regular.Customer_id;</w:t>
+      </w:r>
+    </w:p>
+    <w:p>
+      <w:pPr>
+        <w:pStyle w:val="Heading2"/>
+        <w:rPr>
+          <w:rFonts w:eastAsia="Times New Roman"/>
+          <w:lang w:eastAsia="en-IN"/>
+        </w:rPr>
+      </w:pPr>
+      <w:bookmarkStart w:id="48" w:name="_Toc374032059"/>
+      <w:r>
+        <w:rPr>
+          <w:rFonts w:eastAsia="Times New Roman"/>
+          <w:lang w:eastAsia="en-IN"/>
+        </w:rPr>
+        <w:t>Query 11</w:t>
+      </w:r>
+      <w:bookmarkEnd w:id="48"/>
+    </w:p>
+    <w:p>
+      <w:pPr>
+        <w:spacing w:after="0" w:line="240" w:lineRule="auto"/>
+        <w:rPr>
+          <w:rFonts w:ascii="Consolas" w:eastAsia="Times New Roman" w:hAnsi="Consolas" w:cs="Consolas"/>
+          <w:lang w:eastAsia="en-IN"/>
+        </w:rPr>
+      </w:pPr>
+      <w:r>
+        <w:rPr>
+          <w:rFonts w:ascii="Consolas" w:eastAsia="Times New Roman" w:hAnsi="Consolas" w:cs="Consolas"/>
+          <w:lang w:eastAsia="en-IN"/>
+        </w:rPr>
+        <w:t>SELECT Regular.Regular_customer_name as name, SUM(Order_contain</w:t>
+      </w:r>
+      <w:r>
+        <w:rPr>
+          <w:rFonts w:ascii="Consolas" w:eastAsia="Times New Roman" w:hAnsi="Consolas" w:cs="Consolas"/>
+          <w:lang w:eastAsia="en-IN"/>
+        </w:rPr>
+        <w:t>s_items.ordered_price) as sales</w:t>
+      </w:r>
+    </w:p>
+    <w:p>
+      <w:pPr>
+        <w:spacing w:after="0" w:line="240" w:lineRule="auto"/>
+        <w:rPr>
+          <w:rFonts w:ascii="Consolas" w:eastAsia="Times New Roman" w:hAnsi="Consolas" w:cs="Consolas"/>
+          <w:lang w:eastAsia="en-IN"/>
+        </w:rPr>
+      </w:pPr>
+      <w:r>
+        <w:rPr>
+          <w:rFonts w:ascii="Consolas" w:eastAsia="Times New Roman" w:hAnsi="Consolas" w:cs="Consolas"/>
+          <w:lang w:eastAsia="en-IN"/>
+        </w:rPr>
+        <w:t>FRO</w:t>
+      </w:r>
+      <w:r>
+        <w:rPr>
+          <w:rFonts w:ascii="Consolas" w:eastAsia="Times New Roman" w:hAnsi="Consolas" w:cs="Consolas"/>
+          <w:lang w:eastAsia="en-IN"/>
+        </w:rPr>
+        <w:t>M regular, Order_contains_items</w:t>
+      </w:r>
+    </w:p>
+    <w:p>
+      <w:pPr>
+        <w:spacing w:after="0" w:line="240" w:lineRule="auto"/>
+        <w:rPr>
+          <w:rFonts w:ascii="Consolas" w:eastAsia="Times New Roman" w:hAnsi="Consolas" w:cs="Consolas"/>
+          <w:lang w:eastAsia="en-IN"/>
+        </w:rPr>
+      </w:pPr>
+      <w:r>
+        <w:rPr>
+          <w:rFonts w:ascii="Consolas" w:eastAsia="Times New Roman" w:hAnsi="Consolas" w:cs="Consolas"/>
+          <w:lang w:eastAsia="en-IN"/>
+        </w:rPr>
+        <w:t>WHERE regular</w:t>
+      </w:r>
+      <w:r>
+        <w:rPr>
+          <w:rFonts w:ascii="Consolas" w:eastAsia="Times New Roman" w:hAnsi="Consolas" w:cs="Consolas"/>
+          <w:lang w:eastAsia="en-IN"/>
+        </w:rPr>
+        <w:t>.Customer_id=orders.Customer_id</w:t>
+      </w:r>
+    </w:p>
+    <w:p>
+      <w:pPr>
+        <w:spacing w:after="0" w:line="240" w:lineRule="auto"/>
         <w:ind w:firstLine="720"/>
         <w:rPr>
           <w:rFonts w:ascii="Consolas" w:eastAsia="Times New Roman" w:hAnsi="Consolas" w:cs="Consolas"/>
-          <w:color w:val="auto"/>
-          <w:sz w:val="22"/>
-          <w:szCs w:val="22"/>
-          <w:lang w:eastAsia="en-IN"/>
-        </w:rPr>
-      </w:pPr>
-      <w:r>
-        <w:rPr>
-          <w:rFonts w:ascii="Consolas" w:eastAsia="Times New Roman" w:hAnsi="Consolas" w:cs="Consolas"/>
-          <w:color w:val="auto"/>
-          <w:sz w:val="22"/>
-          <w:szCs w:val="22"/>
-          <w:lang w:eastAsia="en-IN"/>
-        </w:rPr>
-        <w:t>AND Order_contains_items.item_id=i</w:t>
-      </w:r>
-      <w:r>
-        <w:rPr>
-          <w:rFonts w:ascii="Consolas" w:eastAsia="Times New Roman" w:hAnsi="Consolas" w:cs="Consolas"/>
-          <w:color w:val="auto"/>
-          <w:sz w:val="22"/>
-          <w:szCs w:val="22"/>
-          <w:lang w:eastAsia="en-IN"/>
-        </w:rPr>
-        <w:t>tem.item_id</w:t>
+          <w:lang w:eastAsia="en-IN"/>
+        </w:rPr>
+      </w:pPr>
+      <w:r>
+        <w:rPr>
+          <w:rFonts w:ascii="Consolas" w:eastAsia="Times New Roman" w:hAnsi="Consolas" w:cs="Consolas"/>
+          <w:lang w:eastAsia="en-IN"/>
+        </w:rPr>
+        <w:t>AND Order_contains</w:t>
+      </w:r>
+      <w:r>
+        <w:rPr>
+          <w:rFonts w:ascii="Consolas" w:eastAsia="Times New Roman" w:hAnsi="Consolas" w:cs="Consolas"/>
+          <w:lang w:eastAsia="en-IN"/>
+        </w:rPr>
+        <w:t>_items.order_no=orders.order_no</w:t>
+      </w:r>
+    </w:p>
+    <w:p>
+      <w:pPr>
+        <w:spacing w:after="0" w:line="240" w:lineRule="auto"/>
+        <w:rPr>
+          <w:rFonts w:ascii="Consolas" w:eastAsia="Times New Roman" w:hAnsi="Consolas" w:cs="Consolas"/>
+          <w:lang w:eastAsia="en-IN"/>
+        </w:rPr>
+      </w:pPr>
+      <w:r>
+        <w:rPr>
+          <w:rFonts w:ascii="Consolas" w:eastAsia="Times New Roman" w:hAnsi="Consolas" w:cs="Consolas"/>
+          <w:lang w:eastAsia="en-IN"/>
+        </w:rPr>
+        <w:t>UNION</w:t>
+      </w:r>
+    </w:p>
+    <w:p>
+      <w:pPr>
+        <w:spacing w:after="0" w:line="240" w:lineRule="auto"/>
+        <w:rPr>
+          <w:rFonts w:ascii="Consolas" w:eastAsia="Times New Roman" w:hAnsi="Consolas" w:cs="Consolas"/>
+          <w:lang w:eastAsia="en-IN"/>
+        </w:rPr>
+      </w:pPr>
+      <w:r>
+        <w:rPr>
+          <w:rFonts w:ascii="Consolas" w:eastAsia="Times New Roman" w:hAnsi="Consolas" w:cs="Consolas"/>
+          <w:lang w:eastAsia="en-IN"/>
+        </w:rPr>
+        <w:lastRenderedPageBreak/>
+        <w:t>SELECT Employee.Employee_customer_name as name, SUM(Order_contain</w:t>
+      </w:r>
+      <w:r>
+        <w:rPr>
+          <w:rFonts w:ascii="Consolas" w:eastAsia="Times New Roman" w:hAnsi="Consolas" w:cs="Consolas"/>
+          <w:lang w:eastAsia="en-IN"/>
+        </w:rPr>
+        <w:t>s_items.ordered_price) as sales</w:t>
+      </w:r>
+    </w:p>
+    <w:p>
+      <w:pPr>
+        <w:spacing w:after="0" w:line="240" w:lineRule="auto"/>
+        <w:rPr>
+          <w:rFonts w:ascii="Consolas" w:eastAsia="Times New Roman" w:hAnsi="Consolas" w:cs="Consolas"/>
+          <w:lang w:eastAsia="en-IN"/>
+        </w:rPr>
+      </w:pPr>
+      <w:r>
+        <w:rPr>
+          <w:rFonts w:ascii="Consolas" w:eastAsia="Times New Roman" w:hAnsi="Consolas" w:cs="Consolas"/>
+          <w:lang w:eastAsia="en-IN"/>
+        </w:rPr>
+        <w:t>FROM</w:t>
+      </w:r>
+      <w:r>
+        <w:rPr>
+          <w:rFonts w:ascii="Consolas" w:eastAsia="Times New Roman" w:hAnsi="Consolas" w:cs="Consolas"/>
+          <w:lang w:eastAsia="en-IN"/>
+        </w:rPr>
+        <w:t xml:space="preserve"> employee, Order_contains_items</w:t>
+      </w:r>
+    </w:p>
+    <w:p>
+      <w:pPr>
+        <w:spacing w:after="0" w:line="240" w:lineRule="auto"/>
+        <w:rPr>
+          <w:rFonts w:ascii="Consolas" w:eastAsia="Times New Roman" w:hAnsi="Consolas" w:cs="Consolas"/>
+          <w:lang w:eastAsia="en-IN"/>
+        </w:rPr>
+      </w:pPr>
+      <w:r>
+        <w:rPr>
+          <w:rFonts w:ascii="Consolas" w:eastAsia="Times New Roman" w:hAnsi="Consolas" w:cs="Consolas"/>
+          <w:lang w:eastAsia="en-IN"/>
+        </w:rPr>
+        <w:t>WHERE employee</w:t>
+      </w:r>
+      <w:r>
+        <w:rPr>
+          <w:rFonts w:ascii="Consolas" w:eastAsia="Times New Roman" w:hAnsi="Consolas" w:cs="Consolas"/>
+          <w:lang w:eastAsia="en-IN"/>
+        </w:rPr>
+        <w:t>.Customer_id=orders.Customer_id</w:t>
+      </w:r>
+    </w:p>
+    <w:p>
+      <w:pPr>
+        <w:spacing w:after="0" w:line="240" w:lineRule="auto"/>
+        <w:ind w:firstLine="720"/>
+        <w:rPr>
+          <w:rFonts w:ascii="Consolas" w:eastAsia="Times New Roman" w:hAnsi="Consolas" w:cs="Consolas"/>
+          <w:lang w:eastAsia="en-IN"/>
+        </w:rPr>
+      </w:pPr>
+      <w:r>
+        <w:rPr>
+          <w:rFonts w:ascii="Consolas" w:eastAsia="Times New Roman" w:hAnsi="Consolas" w:cs="Consolas"/>
+          <w:lang w:eastAsia="en-IN"/>
+        </w:rPr>
+        <w:t>AND Order_contains</w:t>
+      </w:r>
+      <w:r>
+        <w:rPr>
+          <w:rFonts w:ascii="Consolas" w:eastAsia="Times New Roman" w:hAnsi="Consolas" w:cs="Consolas"/>
+          <w:lang w:eastAsia="en-IN"/>
+        </w:rPr>
+        <w:t>_items.order_no=orders.order_no</w:t>
+      </w:r>
+    </w:p>
+    <w:p>
+      <w:pPr>
+        <w:spacing w:after="0" w:line="240" w:lineRule="auto"/>
+        <w:rPr>
+          <w:rFonts w:ascii="Consolas" w:eastAsia="Times New Roman" w:hAnsi="Consolas" w:cs="Consolas"/>
+          <w:lang w:eastAsia="en-IN"/>
+        </w:rPr>
+      </w:pPr>
+      <w:r>
+        <w:rPr>
+          <w:rFonts w:ascii="Consolas" w:eastAsia="Times New Roman" w:hAnsi="Consolas" w:cs="Consolas"/>
+          <w:lang w:eastAsia="en-IN"/>
+        </w:rPr>
+        <w:t>ORDER BY sales;</w:t>
       </w:r>
     </w:p>
     <w:p>
       <w:pPr>
         <w:pStyle w:val="Heading2"/>
-        <w:ind w:firstLine="720"/>
-        <w:rPr>
-          <w:rFonts w:ascii="Consolas" w:eastAsia="Times New Roman" w:hAnsi="Consolas" w:cs="Consolas"/>
-          <w:color w:val="auto"/>
-          <w:sz w:val="22"/>
-          <w:szCs w:val="22"/>
-          <w:lang w:eastAsia="en-IN"/>
-        </w:rPr>
-      </w:pPr>
-      <w:r>
-        <w:rPr>
-          <w:rFonts w:ascii="Consolas" w:eastAsia="Times New Roman" w:hAnsi="Consolas" w:cs="Consolas"/>
-          <w:color w:val="auto"/>
-          <w:sz w:val="22"/>
-          <w:szCs w:val="22"/>
-          <w:lang w:eastAsia="en-IN"/>
-        </w:rPr>
-        <w:t>AND Store</w:t>
-      </w:r>
-      <w:r>
-        <w:rPr>
-          <w:rFonts w:ascii="Consolas" w:eastAsia="Times New Roman" w:hAnsi="Consolas" w:cs="Consolas"/>
-          <w:color w:val="auto"/>
-          <w:sz w:val="22"/>
-          <w:szCs w:val="22"/>
-          <w:lang w:eastAsia="en-IN"/>
-        </w:rPr>
-        <w:t>_hold_Item.item_id=item.item_id</w:t>
+        <w:rPr>
+          <w:rFonts w:eastAsia="Times New Roman"/>
+          <w:lang w:eastAsia="en-IN"/>
+        </w:rPr>
+      </w:pPr>
+      <w:bookmarkStart w:id="49" w:name="_Toc374032060"/>
+      <w:r>
+        <w:rPr>
+          <w:rFonts w:eastAsia="Times New Roman"/>
+          <w:lang w:eastAsia="en-IN"/>
+        </w:rPr>
+        <w:t>Query 12</w:t>
+      </w:r>
+      <w:bookmarkEnd w:id="49"/>
+    </w:p>
+    <w:p>
+      <w:pPr>
+        <w:spacing w:after="0" w:line="240" w:lineRule="auto"/>
+        <w:rPr>
+          <w:rFonts w:ascii="Consolas" w:eastAsia="Times New Roman" w:hAnsi="Consolas" w:cs="Consolas"/>
+          <w:lang w:eastAsia="en-IN"/>
+        </w:rPr>
+      </w:pPr>
+      <w:r>
+        <w:rPr>
+          <w:rFonts w:ascii="Consolas" w:eastAsia="Times New Roman" w:hAnsi="Consolas" w:cs="Consolas"/>
+          <w:lang w:eastAsia="en-IN"/>
+        </w:rPr>
+        <w:t>SELECT walkin.Walkin</w:t>
+      </w:r>
+      <w:r>
+        <w:rPr>
+          <w:rFonts w:ascii="Consolas" w:eastAsia="Times New Roman" w:hAnsi="Consolas" w:cs="Consolas"/>
+          <w:lang w:eastAsia="en-IN"/>
+        </w:rPr>
+        <w:t>_customer_name as name</w:t>
+      </w:r>
+    </w:p>
+    <w:p>
+      <w:pPr>
+        <w:spacing w:after="0" w:line="240" w:lineRule="auto"/>
+        <w:rPr>
+          <w:rFonts w:ascii="Consolas" w:eastAsia="Times New Roman" w:hAnsi="Consolas" w:cs="Consolas"/>
+          <w:lang w:eastAsia="en-IN"/>
+        </w:rPr>
+      </w:pPr>
+      <w:r>
+        <w:rPr>
+          <w:rFonts w:ascii="Consolas" w:eastAsia="Times New Roman" w:hAnsi="Consolas" w:cs="Consolas"/>
+          <w:lang w:eastAsia="en-IN"/>
+        </w:rPr>
+        <w:t>FROM walkin</w:t>
+      </w:r>
+    </w:p>
+    <w:p>
+      <w:pPr>
+        <w:spacing w:after="0" w:line="240" w:lineRule="auto"/>
+        <w:rPr>
+          <w:rFonts w:ascii="Consolas" w:eastAsia="Times New Roman" w:hAnsi="Consolas" w:cs="Consolas"/>
+          <w:lang w:eastAsia="en-IN"/>
+        </w:rPr>
+      </w:pPr>
+      <w:r>
+        <w:rPr>
+          <w:rFonts w:ascii="Consolas" w:eastAsia="Times New Roman" w:hAnsi="Consolas" w:cs="Consolas"/>
+          <w:lang w:eastAsia="en-IN"/>
+        </w:rPr>
+        <w:t>ORDER BY walkin.Walkin_customer_name;</w:t>
       </w:r>
     </w:p>
     <w:p>
       <w:pPr>
         <w:pStyle w:val="Heading2"/>
-        <w:ind w:firstLine="720"/>
-        <w:rPr>
-          <w:rFonts w:ascii="Consolas" w:eastAsia="Times New Roman" w:hAnsi="Consolas" w:cs="Consolas"/>
-          <w:color w:val="auto"/>
-          <w:sz w:val="22"/>
-          <w:szCs w:val="22"/>
-          <w:lang w:eastAsia="en-IN"/>
-        </w:rPr>
-      </w:pPr>
-      <w:r>
-        <w:rPr>
-          <w:rFonts w:ascii="Consolas" w:eastAsia="Times New Roman" w:hAnsi="Consolas" w:cs="Consolas"/>
-          <w:color w:val="auto"/>
-          <w:sz w:val="22"/>
-          <w:szCs w:val="22"/>
-          <w:lang w:eastAsia="en-IN"/>
-        </w:rPr>
-        <w:t>AND Store_ho</w:t>
-      </w:r>
-      <w:r>
-        <w:rPr>
-          <w:rFonts w:ascii="Consolas" w:eastAsia="Times New Roman" w:hAnsi="Consolas" w:cs="Consolas"/>
-          <w:color w:val="auto"/>
-          <w:sz w:val="22"/>
-          <w:szCs w:val="22"/>
-          <w:lang w:eastAsia="en-IN"/>
-        </w:rPr>
-        <w:t>ld_Item.store_id=store.store_id</w:t>
-      </w:r>
-    </w:p>
-    <w:p>
-      <w:pPr>
-        <w:pStyle w:val="Heading2"/>
-        <w:ind w:firstLine="720"/>
-        <w:rPr>
-          <w:rFonts w:ascii="Consolas" w:eastAsia="Times New Roman" w:hAnsi="Consolas" w:cs="Consolas"/>
-          <w:color w:val="auto"/>
-          <w:sz w:val="22"/>
-          <w:szCs w:val="22"/>
-          <w:lang w:eastAsia="en-IN"/>
-        </w:rPr>
-      </w:pPr>
-      <w:r>
-        <w:rPr>
-          <w:rFonts w:ascii="Consolas" w:eastAsia="Times New Roman" w:hAnsi="Consolas" w:cs="Consolas"/>
-          <w:color w:val="auto"/>
-          <w:sz w:val="22"/>
-          <w:szCs w:val="22"/>
-          <w:lang w:eastAsia="en-IN"/>
-        </w:rPr>
-        <w:t>AND store.city_id=city.city_id;</w:t>
-      </w:r>
-    </w:p>
-    <w:p>
-      <w:pPr>
-        <w:pStyle w:val="Heading2"/>
-        <w:rPr>
-          <w:rFonts w:eastAsia="Times New Roman"/>
-          <w:lang w:eastAsia="en-IN"/>
-        </w:rPr>
-      </w:pPr>
-      <w:r>
-        <w:rPr>
-          <w:rFonts w:eastAsia="Times New Roman"/>
-          <w:lang w:eastAsia="en-IN"/>
-        </w:rPr>
-        <w:t>Query 6</w:t>
-      </w:r>
-    </w:p>
-    <w:p>
-      <w:pPr>
-        <w:spacing w:after="0" w:line="240" w:lineRule="auto"/>
-        <w:rPr>
-          <w:rFonts w:ascii="Consolas" w:eastAsia="Times New Roman" w:hAnsi="Consolas" w:cs="Consolas"/>
-          <w:lang w:eastAsia="en-IN"/>
-        </w:rPr>
-      </w:pPr>
-      <w:r>
-        <w:rPr>
-          <w:rFonts w:ascii="Consolas" w:eastAsia="Times New Roman" w:hAnsi="Consolas" w:cs="Consolas"/>
-          <w:lang w:eastAsia="en-IN"/>
-        </w:rPr>
-        <w:t>SELECT city.city_na</w:t>
-      </w:r>
-      <w:r>
-        <w:rPr>
-          <w:rFonts w:ascii="Consolas" w:eastAsia="Times New Roman" w:hAnsi="Consolas" w:cs="Consolas"/>
-          <w:lang w:eastAsia="en-IN"/>
-        </w:rPr>
-        <w:t>me as city, city.state as state</w:t>
-      </w:r>
-    </w:p>
-    <w:p>
-      <w:pPr>
-        <w:spacing w:after="0" w:line="240" w:lineRule="auto"/>
-        <w:rPr>
-          <w:rFonts w:ascii="Consolas" w:eastAsia="Times New Roman" w:hAnsi="Consolas" w:cs="Consolas"/>
-          <w:lang w:eastAsia="en-IN"/>
-        </w:rPr>
-      </w:pPr>
-      <w:r>
-        <w:rPr>
-          <w:rFonts w:ascii="Consolas" w:eastAsia="Times New Roman" w:hAnsi="Consolas" w:cs="Consolas"/>
-          <w:lang w:eastAsia="en-IN"/>
-        </w:rPr>
-        <w:t>FROM city, customer</w:t>
-      </w:r>
-    </w:p>
-    <w:p>
-      <w:pPr>
-        <w:spacing w:after="0" w:line="240" w:lineRule="auto"/>
-        <w:rPr>
-          <w:rFonts w:ascii="Consolas" w:eastAsia="Times New Roman" w:hAnsi="Consolas" w:cs="Consolas"/>
-          <w:lang w:eastAsia="en-IN"/>
-        </w:rPr>
-      </w:pPr>
-      <w:r>
-        <w:rPr>
-          <w:rFonts w:ascii="Consolas" w:eastAsia="Times New Roman" w:hAnsi="Consolas" w:cs="Consolas"/>
-          <w:lang w:eastAsia="en-IN"/>
-        </w:rPr>
-        <w:t>WHE</w:t>
-      </w:r>
-      <w:r>
-        <w:rPr>
-          <w:rFonts w:ascii="Consolas" w:eastAsia="Times New Roman" w:hAnsi="Consolas" w:cs="Consolas"/>
-          <w:lang w:eastAsia="en-IN"/>
-        </w:rPr>
-        <w:t>RE Customer.Customer_id=&lt;user_input&gt;</w:t>
-      </w:r>
-    </w:p>
-    <w:p>
-      <w:pPr>
-        <w:spacing w:after="0" w:line="240" w:lineRule="auto"/>
-        <w:ind w:firstLine="720"/>
-        <w:rPr>
-          <w:rFonts w:ascii="Consolas" w:eastAsia="Times New Roman" w:hAnsi="Consolas" w:cs="Consolas"/>
-          <w:lang w:eastAsia="en-IN"/>
-        </w:rPr>
-      </w:pPr>
-      <w:r>
-        <w:rPr>
-          <w:rFonts w:ascii="Consolas" w:eastAsia="Times New Roman" w:hAnsi="Consolas" w:cs="Consolas"/>
-          <w:lang w:eastAsia="en-IN"/>
-        </w:rPr>
-        <w:t>AND Customer.city_id=city.city_id;</w:t>
-      </w:r>
-    </w:p>
-    <w:p>
-      <w:pPr>
-        <w:pStyle w:val="Heading2"/>
-        <w:rPr>
-          <w:rFonts w:eastAsia="Times New Roman"/>
-          <w:lang w:eastAsia="en-IN"/>
-        </w:rPr>
-      </w:pPr>
-      <w:r>
-        <w:rPr>
-          <w:rFonts w:eastAsia="Times New Roman"/>
-          <w:lang w:eastAsia="en-IN"/>
-        </w:rPr>
-        <w:t>Query 7</w:t>
-      </w:r>
-    </w:p>
-    <w:p>
-      <w:pPr>
-        <w:spacing w:after="0" w:line="240" w:lineRule="auto"/>
-        <w:rPr>
-          <w:rFonts w:ascii="Consolas" w:eastAsia="Times New Roman" w:hAnsi="Consolas" w:cs="Consolas"/>
-          <w:lang w:eastAsia="en-IN"/>
-        </w:rPr>
-      </w:pPr>
-      <w:r>
-        <w:rPr>
-          <w:rFonts w:ascii="Consolas" w:eastAsia="Times New Roman" w:hAnsi="Consolas" w:cs="Consolas"/>
-          <w:lang w:eastAsia="en-IN"/>
-        </w:rPr>
-        <w:t>SELECT SUM(Store_hold_Item.quantity_held) as stock, city.city_name as city, item.item_id</w:t>
-      </w:r>
-      <w:r>
-        <w:rPr>
-          <w:rFonts w:ascii="Consolas" w:eastAsia="Times New Roman" w:hAnsi="Consolas" w:cs="Consolas"/>
-          <w:lang w:eastAsia="en-IN"/>
-        </w:rPr>
-        <w:t xml:space="preserve"> as id, item.description as des</w:t>
-      </w:r>
-    </w:p>
-    <w:p>
-      <w:pPr>
-        <w:spacing w:after="0" w:line="240" w:lineRule="auto"/>
-        <w:rPr>
-          <w:rFonts w:ascii="Consolas" w:eastAsia="Times New Roman" w:hAnsi="Consolas" w:cs="Consolas"/>
-          <w:lang w:eastAsia="en-IN"/>
-        </w:rPr>
-      </w:pPr>
-      <w:r>
-        <w:rPr>
-          <w:rFonts w:ascii="Consolas" w:eastAsia="Times New Roman" w:hAnsi="Consolas" w:cs="Consolas"/>
-          <w:lang w:eastAsia="en-IN"/>
-        </w:rPr>
-        <w:t>FR</w:t>
-      </w:r>
-      <w:r>
-        <w:rPr>
-          <w:rFonts w:ascii="Consolas" w:eastAsia="Times New Roman" w:hAnsi="Consolas" w:cs="Consolas"/>
-          <w:lang w:eastAsia="en-IN"/>
-        </w:rPr>
-        <w:t>OM Store_hold_Item, city, store</w:t>
-      </w:r>
-    </w:p>
-    <w:p>
-      <w:pPr>
-        <w:spacing w:after="0" w:line="240" w:lineRule="auto"/>
-        <w:rPr>
-          <w:rFonts w:ascii="Consolas" w:eastAsia="Times New Roman" w:hAnsi="Consolas" w:cs="Consolas"/>
-          <w:lang w:eastAsia="en-IN"/>
-        </w:rPr>
-      </w:pPr>
-      <w:r>
-        <w:rPr>
-          <w:rFonts w:ascii="Consolas" w:eastAsia="Times New Roman" w:hAnsi="Consolas" w:cs="Consolas"/>
-          <w:lang w:eastAsia="en-IN"/>
-        </w:rPr>
-        <w:t xml:space="preserve">WHERE </w:t>
-      </w:r>
-      <w:r>
-        <w:rPr>
-          <w:rFonts w:ascii="Consolas" w:eastAsia="Times New Roman" w:hAnsi="Consolas" w:cs="Consolas"/>
-          <w:lang w:eastAsia="en-IN"/>
-        </w:rPr>
-        <w:t>Store_hold_Item.item_id=&lt;user_input&gt;</w:t>
-      </w:r>
-    </w:p>
-    <w:p>
-      <w:pPr>
-        <w:spacing w:after="0" w:line="240" w:lineRule="auto"/>
-        <w:ind w:firstLine="720"/>
-        <w:rPr>
-          <w:rFonts w:ascii="Consolas" w:eastAsia="Times New Roman" w:hAnsi="Consolas" w:cs="Consolas"/>
-          <w:lang w:eastAsia="en-IN"/>
-        </w:rPr>
-      </w:pPr>
-      <w:r>
-        <w:rPr>
-          <w:rFonts w:ascii="Consolas" w:eastAsia="Times New Roman" w:hAnsi="Consolas" w:cs="Consolas"/>
-          <w:lang w:eastAsia="en-IN"/>
-        </w:rPr>
-        <w:t>AND store.store_id=Store_hold_Item.s</w:t>
-      </w:r>
-      <w:r>
-        <w:rPr>
-          <w:rFonts w:ascii="Consolas" w:eastAsia="Times New Roman" w:hAnsi="Consolas" w:cs="Consolas"/>
-          <w:lang w:eastAsia="en-IN"/>
-        </w:rPr>
-        <w:t>tore_id</w:t>
-      </w:r>
-    </w:p>
-    <w:p>
-      <w:pPr>
-        <w:spacing w:after="0" w:line="240" w:lineRule="auto"/>
-        <w:ind w:firstLine="720"/>
-        <w:rPr>
-          <w:rFonts w:ascii="Consolas" w:eastAsia="Times New Roman" w:hAnsi="Consolas" w:cs="Consolas"/>
-          <w:lang w:eastAsia="en-IN"/>
-        </w:rPr>
-      </w:pPr>
-      <w:r>
-        <w:rPr>
-          <w:rFonts w:ascii="Consolas" w:eastAsia="Times New Roman" w:hAnsi="Consolas" w:cs="Consolas"/>
-          <w:lang w:eastAsia="en-IN"/>
-        </w:rPr>
-        <w:t>AND city.city_id=store.city_id</w:t>
-      </w:r>
-    </w:p>
-    <w:p>
-      <w:pPr>
-        <w:spacing w:after="0" w:line="240" w:lineRule="auto"/>
-        <w:ind w:firstLine="720"/>
-        <w:rPr>
-          <w:rFonts w:ascii="Consolas" w:eastAsia="Times New Roman" w:hAnsi="Consolas" w:cs="Consolas"/>
-          <w:lang w:eastAsia="en-IN"/>
-        </w:rPr>
-      </w:pPr>
-      <w:r>
-        <w:rPr>
-          <w:rFonts w:ascii="Consolas" w:eastAsia="Times New Roman" w:hAnsi="Consolas" w:cs="Consolas"/>
-          <w:lang w:eastAsia="en-IN"/>
-        </w:rPr>
-        <w:t>AND city.city_name=</w:t>
-      </w:r>
-      <w:r>
-        <w:rPr>
-          <w:rFonts w:ascii="Consolas" w:eastAsia="Times New Roman" w:hAnsi="Consolas" w:cs="Consolas"/>
-          <w:lang w:eastAsia="en-IN"/>
-        </w:rPr>
-        <w:t>&lt;user_input&gt;</w:t>
-      </w:r>
-      <w:r>
-        <w:rPr>
-          <w:rFonts w:ascii="Consolas" w:eastAsia="Times New Roman" w:hAnsi="Consolas" w:cs="Consolas"/>
-          <w:lang w:eastAsia="en-IN"/>
-        </w:rPr>
-        <w:t>;</w:t>
-      </w:r>
-    </w:p>
-    <w:p>
-      <w:pPr>
-        <w:pStyle w:val="Heading2"/>
-        <w:rPr>
-          <w:rFonts w:eastAsia="Times New Roman"/>
-          <w:lang w:eastAsia="en-IN"/>
-        </w:rPr>
-      </w:pPr>
-      <w:r>
-        <w:rPr>
-          <w:rFonts w:eastAsia="Times New Roman"/>
-          <w:lang w:eastAsia="en-IN"/>
-        </w:rPr>
-        <w:t>Query 8</w:t>
-      </w:r>
-    </w:p>
-    <w:p>
-      <w:pPr>
-        <w:spacing w:after="0" w:line="240" w:lineRule="auto"/>
-        <w:rPr>
-          <w:rFonts w:ascii="Consolas" w:eastAsia="Times New Roman" w:hAnsi="Consolas" w:cs="Consolas"/>
-          <w:lang w:eastAsia="en-IN"/>
-        </w:rPr>
-      </w:pPr>
-      <w:r>
-        <w:rPr>
-          <w:rFonts w:ascii="Consolas" w:eastAsia="Times New Roman" w:hAnsi="Consolas" w:cs="Consolas"/>
-          <w:lang w:eastAsia="en-IN"/>
-        </w:rPr>
-        <w:t>SELECT Order_contains_items.item_id as item, item.description as des, Order_contains_items.quantity_ordered as qo, Orders.Customer_id as c</w:t>
-      </w:r>
-      <w:r>
-        <w:rPr>
-          <w:rFonts w:ascii="Consolas" w:eastAsia="Times New Roman" w:hAnsi="Consolas" w:cs="Consolas"/>
-          <w:lang w:eastAsia="en-IN"/>
-        </w:rPr>
-        <w:t>ustomer, city.city_name as city</w:t>
-      </w:r>
-    </w:p>
-    <w:p>
-      <w:pPr>
-        <w:spacing w:after="0" w:line="240" w:lineRule="auto"/>
-        <w:rPr>
-          <w:rFonts w:ascii="Consolas" w:eastAsia="Times New Roman" w:hAnsi="Consolas" w:cs="Consolas"/>
-          <w:lang w:eastAsia="en-IN"/>
-        </w:rPr>
-      </w:pPr>
-      <w:r>
-        <w:rPr>
-          <w:rFonts w:ascii="Consolas" w:eastAsia="Times New Roman" w:hAnsi="Consolas" w:cs="Consolas"/>
-          <w:lang w:eastAsia="en-IN"/>
-        </w:rPr>
-        <w:t>FROM orders, item, Order</w:t>
-      </w:r>
-      <w:r>
-        <w:rPr>
-          <w:rFonts w:ascii="Consolas" w:eastAsia="Times New Roman" w:hAnsi="Consolas" w:cs="Consolas"/>
-          <w:lang w:eastAsia="en-IN"/>
-        </w:rPr>
-        <w:t>_contains_items, customer, city</w:t>
-      </w:r>
-    </w:p>
-    <w:p>
-      <w:pPr>
-        <w:spacing w:after="0" w:line="240" w:lineRule="auto"/>
-        <w:rPr>
-          <w:rFonts w:ascii="Consolas" w:eastAsia="Times New Roman" w:hAnsi="Consolas" w:cs="Consolas"/>
-          <w:lang w:eastAsia="en-IN"/>
-        </w:rPr>
-      </w:pPr>
-      <w:r>
-        <w:rPr>
-          <w:rFonts w:ascii="Consolas" w:eastAsia="Times New Roman" w:hAnsi="Consolas" w:cs="Consolas"/>
-          <w:lang w:eastAsia="en-IN"/>
-        </w:rPr>
-        <w:t>WHERE Order_</w:t>
-      </w:r>
-      <w:r>
-        <w:rPr>
-          <w:rFonts w:ascii="Consolas" w:eastAsia="Times New Roman" w:hAnsi="Consolas" w:cs="Consolas"/>
-          <w:lang w:eastAsia="en-IN"/>
-        </w:rPr>
-        <w:t>contains_items.order_no=&lt;user_input&gt;</w:t>
-      </w:r>
-    </w:p>
-    <w:p>
-      <w:pPr>
-        <w:spacing w:after="0" w:line="240" w:lineRule="auto"/>
-        <w:ind w:firstLine="720"/>
-        <w:rPr>
-          <w:rFonts w:ascii="Consolas" w:eastAsia="Times New Roman" w:hAnsi="Consolas" w:cs="Consolas"/>
-          <w:lang w:eastAsia="en-IN"/>
-        </w:rPr>
-      </w:pPr>
-      <w:r>
-        <w:rPr>
-          <w:rFonts w:ascii="Consolas" w:eastAsia="Times New Roman" w:hAnsi="Consolas" w:cs="Consolas"/>
-          <w:lang w:eastAsia="en-IN"/>
-        </w:rPr>
-        <w:t>AND Order_contains</w:t>
-      </w:r>
-      <w:r>
-        <w:rPr>
-          <w:rFonts w:ascii="Consolas" w:eastAsia="Times New Roman" w:hAnsi="Consolas" w:cs="Consolas"/>
-          <w:lang w:eastAsia="en-IN"/>
-        </w:rPr>
-        <w:t>_items.order_no=orders.order_no</w:t>
-      </w:r>
-    </w:p>
-    <w:p>
-      <w:pPr>
-        <w:spacing w:after="0" w:line="240" w:lineRule="auto"/>
-        <w:ind w:firstLine="720"/>
-        <w:rPr>
-          <w:rFonts w:ascii="Consolas" w:eastAsia="Times New Roman" w:hAnsi="Consolas" w:cs="Consolas"/>
-          <w:lang w:eastAsia="en-IN"/>
-        </w:rPr>
-      </w:pPr>
-      <w:r>
-        <w:rPr>
-          <w:rFonts w:ascii="Consolas" w:eastAsia="Times New Roman" w:hAnsi="Consolas" w:cs="Consolas"/>
-          <w:lang w:eastAsia="en-IN"/>
-        </w:rPr>
-        <w:t>AND item.item_</w:t>
-      </w:r>
-      <w:r>
-        <w:rPr>
-          <w:rFonts w:ascii="Consolas" w:eastAsia="Times New Roman" w:hAnsi="Consolas" w:cs="Consolas"/>
-          <w:lang w:eastAsia="en-IN"/>
-        </w:rPr>
-        <w:t>id=Order_contains_items.item_id</w:t>
-      </w:r>
-    </w:p>
-    <w:p>
-      <w:pPr>
-        <w:spacing w:after="0" w:line="240" w:lineRule="auto"/>
-        <w:ind w:firstLine="720"/>
-        <w:rPr>
-          <w:rFonts w:ascii="Consolas" w:eastAsia="Times New Roman" w:hAnsi="Consolas" w:cs="Consolas"/>
-          <w:lang w:eastAsia="en-IN"/>
-        </w:rPr>
-      </w:pPr>
-      <w:r>
-        <w:rPr>
-          <w:rFonts w:ascii="Consolas" w:eastAsia="Times New Roman" w:hAnsi="Consolas" w:cs="Consolas"/>
-          <w:lang w:eastAsia="en-IN"/>
-        </w:rPr>
-        <w:t>AND Orders.C</w:t>
-      </w:r>
-      <w:r>
-        <w:rPr>
-          <w:rFonts w:ascii="Consolas" w:eastAsia="Times New Roman" w:hAnsi="Consolas" w:cs="Consolas"/>
-          <w:lang w:eastAsia="en-IN"/>
-        </w:rPr>
-        <w:t>ustomer_id=Customer.Customer_id</w:t>
-      </w:r>
-    </w:p>
-    <w:p>
-      <w:pPr>
-        <w:spacing w:after="0" w:line="240" w:lineRule="auto"/>
-        <w:ind w:firstLine="720"/>
-        <w:rPr>
-          <w:rFonts w:ascii="Consolas" w:eastAsia="Times New Roman" w:hAnsi="Consolas" w:cs="Consolas"/>
-          <w:lang w:eastAsia="en-IN"/>
-        </w:rPr>
-      </w:pPr>
-      <w:r>
-        <w:rPr>
-          <w:rFonts w:ascii="Consolas" w:eastAsia="Times New Roman" w:hAnsi="Consolas" w:cs="Consolas"/>
-          <w:lang w:eastAsia="en-IN"/>
-        </w:rPr>
-        <w:t>AND Customer.city_id=city.city_name;</w:t>
-      </w:r>
-    </w:p>
-    <w:p>
-      <w:pPr>
-        <w:pStyle w:val="Heading2"/>
-        <w:rPr>
-          <w:rFonts w:eastAsia="Times New Roman"/>
-          <w:lang w:eastAsia="en-IN"/>
-        </w:rPr>
-      </w:pPr>
-      <w:r>
-        <w:rPr>
-          <w:rFonts w:eastAsia="Times New Roman"/>
-          <w:lang w:eastAsia="en-IN"/>
-        </w:rPr>
-        <w:t>Query 9</w:t>
-      </w:r>
-    </w:p>
-    <w:p>
-      <w:pPr>
-        <w:spacing w:after="0" w:line="240" w:lineRule="auto"/>
-        <w:rPr>
-          <w:rFonts w:ascii="Consolas" w:eastAsia="Times New Roman" w:hAnsi="Consolas" w:cs="Consolas"/>
-          <w:lang w:eastAsia="en-IN"/>
-        </w:rPr>
-      </w:pPr>
-      <w:r>
-        <w:rPr>
-          <w:rFonts w:ascii="Consolas" w:eastAsia="Times New Roman" w:hAnsi="Consolas" w:cs="Consolas"/>
-          <w:lang w:eastAsia="en-IN"/>
-        </w:rPr>
-        <w:t>SELECT employee.Employee_customer_name as name, employe</w:t>
-      </w:r>
-      <w:r>
-        <w:rPr>
-          <w:rFonts w:ascii="Consolas" w:eastAsia="Times New Roman" w:hAnsi="Consolas" w:cs="Consolas"/>
-          <w:lang w:eastAsia="en-IN"/>
-        </w:rPr>
-        <w:t>e.Employee_discount_rate as dis</w:t>
-      </w:r>
-    </w:p>
-    <w:p>
-      <w:pPr>
-        <w:spacing w:after="0" w:line="240" w:lineRule="auto"/>
-        <w:rPr>
-          <w:rFonts w:ascii="Consolas" w:eastAsia="Times New Roman" w:hAnsi="Consolas" w:cs="Consolas"/>
-          <w:lang w:eastAsia="en-IN"/>
-        </w:rPr>
-      </w:pPr>
-      <w:r>
-        <w:rPr>
-          <w:rFonts w:ascii="Consolas" w:eastAsia="Times New Roman" w:hAnsi="Consolas" w:cs="Consolas"/>
-          <w:lang w:eastAsia="en-IN"/>
-        </w:rPr>
-        <w:t>FROM employee</w:t>
-      </w:r>
-    </w:p>
-    <w:p>
-      <w:pPr>
-        <w:spacing w:after="0" w:line="240" w:lineRule="auto"/>
-        <w:rPr>
-          <w:rFonts w:ascii="Consolas" w:eastAsia="Times New Roman" w:hAnsi="Consolas" w:cs="Consolas"/>
-          <w:lang w:eastAsia="en-IN"/>
-        </w:rPr>
-      </w:pPr>
-      <w:r>
-        <w:rPr>
-          <w:rFonts w:ascii="Consolas" w:eastAsia="Times New Roman" w:hAnsi="Consolas" w:cs="Consolas"/>
-          <w:lang w:eastAsia="en-IN"/>
-        </w:rPr>
-        <w:t>ORDER BY employee.Customer_id;</w:t>
-      </w:r>
-    </w:p>
-    <w:p>
-      <w:pPr>
-        <w:pStyle w:val="Heading2"/>
-        <w:rPr>
-          <w:rFonts w:eastAsia="Times New Roman"/>
-          <w:lang w:eastAsia="en-IN"/>
-        </w:rPr>
-      </w:pPr>
-      <w:r>
-        <w:rPr>
-          <w:rFonts w:eastAsia="Times New Roman"/>
-          <w:lang w:eastAsia="en-IN"/>
-        </w:rPr>
-        <w:t>Query 10</w:t>
-      </w:r>
-    </w:p>
-    <w:p>
-      <w:pPr>
-        <w:spacing w:after="0" w:line="240" w:lineRule="auto"/>
-        <w:rPr>
-          <w:rFonts w:ascii="Consolas" w:eastAsia="Times New Roman" w:hAnsi="Consolas" w:cs="Consolas"/>
-          <w:lang w:eastAsia="en-IN"/>
-        </w:rPr>
-      </w:pPr>
-      <w:r>
-        <w:rPr>
-          <w:rFonts w:ascii="Consolas" w:eastAsia="Times New Roman" w:hAnsi="Consolas" w:cs="Consolas"/>
-          <w:lang w:eastAsia="en-IN"/>
-        </w:rPr>
-        <w:t>SELECT regular.Regular_customer_name as name, regular.Regu</w:t>
-      </w:r>
-      <w:r>
-        <w:rPr>
-          <w:rFonts w:ascii="Consolas" w:eastAsia="Times New Roman" w:hAnsi="Consolas" w:cs="Consolas"/>
-          <w:lang w:eastAsia="en-IN"/>
-        </w:rPr>
-        <w:t>lar_customer_address as address</w:t>
-      </w:r>
-    </w:p>
-    <w:p>
-      <w:pPr>
-        <w:spacing w:after="0" w:line="240" w:lineRule="auto"/>
-        <w:rPr>
-          <w:rFonts w:ascii="Consolas" w:eastAsia="Times New Roman" w:hAnsi="Consolas" w:cs="Consolas"/>
-          <w:lang w:eastAsia="en-IN"/>
-        </w:rPr>
-      </w:pPr>
-      <w:r>
-        <w:rPr>
-          <w:rFonts w:ascii="Consolas" w:eastAsia="Times New Roman" w:hAnsi="Consolas" w:cs="Consolas"/>
-          <w:lang w:eastAsia="en-IN"/>
-        </w:rPr>
-        <w:t>FROM regular</w:t>
-      </w:r>
-    </w:p>
-    <w:p>
-      <w:pPr>
-        <w:spacing w:after="0" w:line="240" w:lineRule="auto"/>
-        <w:rPr>
-          <w:rFonts w:ascii="Consolas" w:eastAsia="Times New Roman" w:hAnsi="Consolas" w:cs="Consolas"/>
-          <w:lang w:eastAsia="en-IN"/>
-        </w:rPr>
-      </w:pPr>
-      <w:r>
-        <w:rPr>
-          <w:rFonts w:ascii="Consolas" w:eastAsia="Times New Roman" w:hAnsi="Consolas" w:cs="Consolas"/>
-          <w:lang w:eastAsia="en-IN"/>
-        </w:rPr>
-        <w:t>ORDER BY regular.Customer_id;</w:t>
-      </w:r>
-    </w:p>
-    <w:p>
-      <w:pPr>
-        <w:pStyle w:val="Heading2"/>
-        <w:rPr>
-          <w:rFonts w:eastAsia="Times New Roman"/>
-          <w:lang w:eastAsia="en-IN"/>
-        </w:rPr>
-      </w:pPr>
-      <w:r>
-        <w:rPr>
-          <w:rFonts w:eastAsia="Times New Roman"/>
-          <w:lang w:eastAsia="en-IN"/>
-        </w:rPr>
-        <w:t>Query 11</w:t>
-      </w:r>
-    </w:p>
-    <w:p>
-      <w:pPr>
-        <w:spacing w:after="0" w:line="240" w:lineRule="auto"/>
-        <w:rPr>
-          <w:rFonts w:ascii="Consolas" w:eastAsia="Times New Roman" w:hAnsi="Consolas" w:cs="Consolas"/>
-          <w:lang w:eastAsia="en-IN"/>
-        </w:rPr>
-      </w:pPr>
-      <w:r>
-        <w:rPr>
-          <w:rFonts w:ascii="Consolas" w:eastAsia="Times New Roman" w:hAnsi="Consolas" w:cs="Consolas"/>
-          <w:lang w:eastAsia="en-IN"/>
-        </w:rPr>
-        <w:t>SELECT Regular.Regular_customer_name as name, SUM(Order_contain</w:t>
-      </w:r>
-      <w:r>
-        <w:rPr>
-          <w:rFonts w:ascii="Consolas" w:eastAsia="Times New Roman" w:hAnsi="Consolas" w:cs="Consolas"/>
-          <w:lang w:eastAsia="en-IN"/>
-        </w:rPr>
-        <w:t>s_items.ordered_price) as sales</w:t>
-      </w:r>
-    </w:p>
-    <w:p>
-      <w:pPr>
-        <w:spacing w:after="0" w:line="240" w:lineRule="auto"/>
-        <w:rPr>
-          <w:rFonts w:ascii="Consolas" w:eastAsia="Times New Roman" w:hAnsi="Consolas" w:cs="Consolas"/>
-          <w:lang w:eastAsia="en-IN"/>
-        </w:rPr>
-      </w:pPr>
-      <w:r>
-        <w:rPr>
-          <w:rFonts w:ascii="Consolas" w:eastAsia="Times New Roman" w:hAnsi="Consolas" w:cs="Consolas"/>
-          <w:lang w:eastAsia="en-IN"/>
-        </w:rPr>
-        <w:t>FRO</w:t>
-      </w:r>
-      <w:r>
-        <w:rPr>
-          <w:rFonts w:ascii="Consolas" w:eastAsia="Times New Roman" w:hAnsi="Consolas" w:cs="Consolas"/>
-          <w:lang w:eastAsia="en-IN"/>
-        </w:rPr>
-        <w:t>M regular, Order_contains_items</w:t>
-      </w:r>
-    </w:p>
-    <w:p>
-      <w:pPr>
-        <w:spacing w:after="0" w:line="240" w:lineRule="auto"/>
-        <w:rPr>
-          <w:rFonts w:ascii="Consolas" w:eastAsia="Times New Roman" w:hAnsi="Consolas" w:cs="Consolas"/>
-          <w:lang w:eastAsia="en-IN"/>
-        </w:rPr>
-      </w:pPr>
-      <w:r>
-        <w:rPr>
-          <w:rFonts w:ascii="Consolas" w:eastAsia="Times New Roman" w:hAnsi="Consolas" w:cs="Consolas"/>
-          <w:lang w:eastAsia="en-IN"/>
-        </w:rPr>
-        <w:t>WHERE regular</w:t>
-      </w:r>
-      <w:r>
-        <w:rPr>
-          <w:rFonts w:ascii="Consolas" w:eastAsia="Times New Roman" w:hAnsi="Consolas" w:cs="Consolas"/>
-          <w:lang w:eastAsia="en-IN"/>
-        </w:rPr>
-        <w:t>.Customer_id=orders.Customer_id</w:t>
-      </w:r>
-    </w:p>
-    <w:p>
-      <w:pPr>
-        <w:spacing w:after="0" w:line="240" w:lineRule="auto"/>
-        <w:ind w:firstLine="720"/>
-        <w:rPr>
-          <w:rFonts w:ascii="Consolas" w:eastAsia="Times New Roman" w:hAnsi="Consolas" w:cs="Consolas"/>
-          <w:lang w:eastAsia="en-IN"/>
-        </w:rPr>
-      </w:pPr>
-      <w:r>
-        <w:rPr>
-          <w:rFonts w:ascii="Consolas" w:eastAsia="Times New Roman" w:hAnsi="Consolas" w:cs="Consolas"/>
-          <w:lang w:eastAsia="en-IN"/>
-        </w:rPr>
-        <w:t>AND Order_contains</w:t>
-      </w:r>
-      <w:r>
-        <w:rPr>
-          <w:rFonts w:ascii="Consolas" w:eastAsia="Times New Roman" w:hAnsi="Consolas" w:cs="Consolas"/>
-          <w:lang w:eastAsia="en-IN"/>
-        </w:rPr>
-        <w:t>_items.order_no=orders.order_no</w:t>
-      </w:r>
-    </w:p>
-    <w:p>
-      <w:pPr>
-        <w:spacing w:after="0" w:line="240" w:lineRule="auto"/>
-        <w:rPr>
-          <w:rFonts w:ascii="Consolas" w:eastAsia="Times New Roman" w:hAnsi="Consolas" w:cs="Consolas"/>
-          <w:lang w:eastAsia="en-IN"/>
-        </w:rPr>
-      </w:pPr>
-      <w:r>
-        <w:rPr>
-          <w:rFonts w:ascii="Consolas" w:eastAsia="Times New Roman" w:hAnsi="Consolas" w:cs="Consolas"/>
-          <w:lang w:eastAsia="en-IN"/>
-        </w:rPr>
-        <w:lastRenderedPageBreak/>
-        <w:t>UNION</w:t>
-      </w:r>
-    </w:p>
-    <w:p>
-      <w:pPr>
-        <w:spacing w:after="0" w:line="240" w:lineRule="auto"/>
-        <w:rPr>
-          <w:rFonts w:ascii="Consolas" w:eastAsia="Times New Roman" w:hAnsi="Consolas" w:cs="Consolas"/>
-          <w:lang w:eastAsia="en-IN"/>
-        </w:rPr>
-      </w:pPr>
-      <w:r>
-        <w:rPr>
-          <w:rFonts w:ascii="Consolas" w:eastAsia="Times New Roman" w:hAnsi="Consolas" w:cs="Consolas"/>
-          <w:lang w:eastAsia="en-IN"/>
-        </w:rPr>
-        <w:t>SELECT Employee.Employee_customer_name as name, SUM(Order_contain</w:t>
-      </w:r>
-      <w:r>
-        <w:rPr>
-          <w:rFonts w:ascii="Consolas" w:eastAsia="Times New Roman" w:hAnsi="Consolas" w:cs="Consolas"/>
-          <w:lang w:eastAsia="en-IN"/>
-        </w:rPr>
-        <w:t>s_items.ordered_price) as sales</w:t>
-      </w:r>
-    </w:p>
-    <w:p>
-      <w:pPr>
-        <w:spacing w:after="0" w:line="240" w:lineRule="auto"/>
-        <w:rPr>
-          <w:rFonts w:ascii="Consolas" w:eastAsia="Times New Roman" w:hAnsi="Consolas" w:cs="Consolas"/>
-          <w:lang w:eastAsia="en-IN"/>
-        </w:rPr>
-      </w:pPr>
-      <w:r>
-        <w:rPr>
-          <w:rFonts w:ascii="Consolas" w:eastAsia="Times New Roman" w:hAnsi="Consolas" w:cs="Consolas"/>
-          <w:lang w:eastAsia="en-IN"/>
-        </w:rPr>
-        <w:t>FROM</w:t>
-      </w:r>
-      <w:r>
-        <w:rPr>
-          <w:rFonts w:ascii="Consolas" w:eastAsia="Times New Roman" w:hAnsi="Consolas" w:cs="Consolas"/>
-          <w:lang w:eastAsia="en-IN"/>
-        </w:rPr>
-        <w:t xml:space="preserve"> employee, Order_contains_items</w:t>
-      </w:r>
-    </w:p>
-    <w:p>
-      <w:pPr>
-        <w:spacing w:after="0" w:line="240" w:lineRule="auto"/>
-        <w:rPr>
-          <w:rFonts w:ascii="Consolas" w:eastAsia="Times New Roman" w:hAnsi="Consolas" w:cs="Consolas"/>
-          <w:lang w:eastAsia="en-IN"/>
-        </w:rPr>
-      </w:pPr>
-      <w:r>
-        <w:rPr>
-          <w:rFonts w:ascii="Consolas" w:eastAsia="Times New Roman" w:hAnsi="Consolas" w:cs="Consolas"/>
-          <w:lang w:eastAsia="en-IN"/>
-        </w:rPr>
-        <w:t>WHERE employee</w:t>
-      </w:r>
-      <w:r>
-        <w:rPr>
-          <w:rFonts w:ascii="Consolas" w:eastAsia="Times New Roman" w:hAnsi="Consolas" w:cs="Consolas"/>
-          <w:lang w:eastAsia="en-IN"/>
-        </w:rPr>
-        <w:t>.Customer_id=orders.Customer_id</w:t>
-      </w:r>
-    </w:p>
-    <w:p>
-      <w:pPr>
-        <w:spacing w:after="0" w:line="240" w:lineRule="auto"/>
-        <w:ind w:firstLine="720"/>
-        <w:rPr>
-          <w:rFonts w:ascii="Consolas" w:eastAsia="Times New Roman" w:hAnsi="Consolas" w:cs="Consolas"/>
-          <w:lang w:eastAsia="en-IN"/>
-        </w:rPr>
-      </w:pPr>
-      <w:r>
-        <w:rPr>
-          <w:rFonts w:ascii="Consolas" w:eastAsia="Times New Roman" w:hAnsi="Consolas" w:cs="Consolas"/>
-          <w:lang w:eastAsia="en-IN"/>
-        </w:rPr>
-        <w:t>AND Order_contains</w:t>
-      </w:r>
-      <w:r>
-        <w:rPr>
-          <w:rFonts w:ascii="Consolas" w:eastAsia="Times New Roman" w:hAnsi="Consolas" w:cs="Consolas"/>
-          <w:lang w:eastAsia="en-IN"/>
-        </w:rPr>
-        <w:t>_items.order_no=orders.order_no</w:t>
-      </w:r>
-    </w:p>
-    <w:p>
-      <w:pPr>
-        <w:spacing w:after="0" w:line="240" w:lineRule="auto"/>
-        <w:rPr>
-          <w:rFonts w:ascii="Consolas" w:eastAsia="Times New Roman" w:hAnsi="Consolas" w:cs="Consolas"/>
-          <w:lang w:eastAsia="en-IN"/>
-        </w:rPr>
-      </w:pPr>
-      <w:r>
-        <w:rPr>
-          <w:rFonts w:ascii="Consolas" w:eastAsia="Times New Roman" w:hAnsi="Consolas" w:cs="Consolas"/>
-          <w:lang w:eastAsia="en-IN"/>
-        </w:rPr>
-        <w:t>ORDER BY sales;</w:t>
-      </w:r>
-    </w:p>
-    <w:p>
-      <w:pPr>
-        <w:pStyle w:val="Heading2"/>
-        <w:rPr>
-          <w:rFonts w:eastAsia="Times New Roman"/>
-          <w:lang w:eastAsia="en-IN"/>
-        </w:rPr>
-      </w:pPr>
-      <w:r>
-        <w:rPr>
-          <w:rFonts w:eastAsia="Times New Roman"/>
-          <w:lang w:eastAsia="en-IN"/>
-        </w:rPr>
-        <w:t>Query 12</w:t>
-      </w:r>
-    </w:p>
-    <w:p>
-      <w:pPr>
-        <w:spacing w:after="0" w:line="240" w:lineRule="auto"/>
-        <w:rPr>
-          <w:rFonts w:ascii="Consolas" w:eastAsia="Times New Roman" w:hAnsi="Consolas" w:cs="Consolas"/>
-          <w:lang w:eastAsia="en-IN"/>
-        </w:rPr>
-      </w:pPr>
-      <w:r>
-        <w:rPr>
-          <w:rFonts w:ascii="Consolas" w:eastAsia="Times New Roman" w:hAnsi="Consolas" w:cs="Consolas"/>
-          <w:lang w:eastAsia="en-IN"/>
-        </w:rPr>
-        <w:t>SELECT walkin.Walkin</w:t>
-      </w:r>
-      <w:r>
-        <w:rPr>
-          <w:rFonts w:ascii="Consolas" w:eastAsia="Times New Roman" w:hAnsi="Consolas" w:cs="Consolas"/>
-          <w:lang w:eastAsia="en-IN"/>
-        </w:rPr>
-        <w:t>_customer_name as name</w:t>
-      </w:r>
-    </w:p>
-    <w:p>
-      <w:pPr>
-        <w:spacing w:after="0" w:line="240" w:lineRule="auto"/>
-        <w:rPr>
-          <w:rFonts w:ascii="Consolas" w:eastAsia="Times New Roman" w:hAnsi="Consolas" w:cs="Consolas"/>
-          <w:lang w:eastAsia="en-IN"/>
-        </w:rPr>
-      </w:pPr>
-      <w:r>
-        <w:rPr>
-          <w:rFonts w:ascii="Consolas" w:eastAsia="Times New Roman" w:hAnsi="Consolas" w:cs="Consolas"/>
-          <w:lang w:eastAsia="en-IN"/>
-        </w:rPr>
-        <w:t>FROM walkin</w:t>
-      </w:r>
-    </w:p>
-    <w:p>
-      <w:pPr>
-        <w:spacing w:after="0" w:line="240" w:lineRule="auto"/>
-        <w:rPr>
-          <w:rFonts w:ascii="Consolas" w:eastAsia="Times New Roman" w:hAnsi="Consolas" w:cs="Consolas"/>
-          <w:lang w:eastAsia="en-IN"/>
-        </w:rPr>
-      </w:pPr>
-      <w:r>
-        <w:rPr>
-          <w:rFonts w:ascii="Consolas" w:eastAsia="Times New Roman" w:hAnsi="Consolas" w:cs="Consolas"/>
-          <w:lang w:eastAsia="en-IN"/>
-        </w:rPr>
-        <w:t>ORDER BY walkin.Walkin_customer_name;</w:t>
-      </w:r>
-    </w:p>
-    <w:p>
-      <w:pPr>
-        <w:pStyle w:val="Heading2"/>
-        <w:rPr>
-          <w:rFonts w:eastAsia="Times New Roman"/>
-          <w:lang w:eastAsia="en-IN"/>
-        </w:rPr>
-      </w:pPr>
+        <w:rPr>
+          <w:rFonts w:eastAsia="Times New Roman"/>
+          <w:lang w:eastAsia="en-IN"/>
+        </w:rPr>
+      </w:pPr>
+      <w:bookmarkStart w:id="50" w:name="_Toc374032061"/>
       <w:r>
         <w:rPr>
           <w:rFonts w:eastAsia="Times New Roman"/>
@@ -8857,6 +12577,7 @@
         </w:rPr>
         <w:t>3</w:t>
       </w:r>
+      <w:bookmarkEnd w:id="50"/>
     </w:p>
     <w:p>
       <w:pPr>
@@ -8936,6 +12657,7 @@
           <w:lang w:eastAsia="en-IN"/>
         </w:rPr>
       </w:pPr>
+      <w:bookmarkStart w:id="51" w:name="_Toc374032062"/>
       <w:r>
         <w:rPr>
           <w:rFonts w:eastAsia="Times New Roman"/>
@@ -8944,15 +12666,14 @@
         <w:lastRenderedPageBreak/>
         <w:t>ScreenCAM Demonstration CD</w:t>
       </w:r>
-    </w:p>
-    <w:p>
-      <w:pPr>
-        <w:rPr>
-          <w:lang w:eastAsia="en-IN"/>
-        </w:rPr>
-      </w:pPr>
-      <w:bookmarkStart w:id="0" w:name="_GoBack"/>
-      <w:bookmarkEnd w:id="0"/>
+      <w:bookmarkEnd w:id="51"/>
+    </w:p>
+    <w:p>
+      <w:pPr>
+        <w:rPr>
+          <w:lang w:eastAsia="en-IN"/>
+        </w:rPr>
+      </w:pPr>
     </w:p>
     <w:sectPr>
       <w:pgSz w:w="11906" w:h="16838"/>
@@ -11454,7 +15175,6 @@
     <w:basedOn w:val="Heading1"/>
     <w:next w:val="Normal"/>
     <w:uiPriority w:val="39"/>
-    <w:semiHidden/>
     <w:unhideWhenUsed/>
     <w:qFormat/>
     <w:rsid w:val="00294340"/>
@@ -11516,6 +15236,42 @@
     <w:link w:val="Footer"/>
     <w:uiPriority w:val="99"/>
     <w:rsid w:val="00983325"/>
+  </w:style>
+  <w:style w:type="paragraph" w:styleId="TOC1">
+    <w:name w:val="toc 1"/>
+    <w:basedOn w:val="Normal"/>
+    <w:next w:val="Normal"/>
+    <w:autoRedefine/>
+    <w:uiPriority w:val="39"/>
+    <w:unhideWhenUsed/>
+    <w:rsid w:val="001116E5"/>
+    <w:pPr>
+      <w:spacing w:after="100"/>
+    </w:pPr>
+  </w:style>
+  <w:style w:type="paragraph" w:styleId="TOC2">
+    <w:name w:val="toc 2"/>
+    <w:basedOn w:val="Normal"/>
+    <w:next w:val="Normal"/>
+    <w:autoRedefine/>
+    <w:uiPriority w:val="39"/>
+    <w:unhideWhenUsed/>
+    <w:rsid w:val="001116E5"/>
+    <w:pPr>
+      <w:spacing w:after="100"/>
+      <w:ind w:left="220"/>
+    </w:pPr>
+  </w:style>
+  <w:style w:type="character" w:styleId="Hyperlink">
+    <w:name w:val="Hyperlink"/>
+    <w:basedOn w:val="DefaultParagraphFont"/>
+    <w:uiPriority w:val="99"/>
+    <w:unhideWhenUsed/>
+    <w:rsid w:val="001116E5"/>
+    <w:rPr>
+      <w:color w:val="0563C1" w:themeColor="hyperlink"/>
+      <w:u w:val="single"/>
+    </w:rPr>
   </w:style>
 </w:styles>
 </file>
@@ -11653,6 +15409,7 @@
   </w:compat>
   <w:rsids>
     <w:rsidRoot w:val="00A87FBF"/>
+    <w:rsid w:val="002C419C"/>
     <w:rsid w:val="00A87FBF"/>
   </w:rsids>
   <m:mathPr>
@@ -12374,4 +16131,16 @@
     </a:ext>
   </a:extLst>
 </a:theme>
+</file>
+
+<file path=customXml/item1.xml><?xml version="1.0" encoding="utf-8"?>
+<b:Sources xmlns:b="http://schemas.openxmlformats.org/officeDocument/2006/bibliography" xmlns="http://schemas.openxmlformats.org/officeDocument/2006/bibliography" SelectedStyle="\APASixthEditionOfficeOnline.xsl" StyleName="APA" Version="6"/>
+</file>
+
+<file path=customXml/itemProps1.xml><?xml version="1.0" encoding="utf-8"?>
+<ds:datastoreItem xmlns:ds="http://schemas.openxmlformats.org/officeDocument/2006/customXml" ds:itemID="{2AC0851B-B67F-47A5-A3D5-145A8638FD41}">
+  <ds:schemaRefs>
+    <ds:schemaRef ds:uri="http://schemas.openxmlformats.org/officeDocument/2006/bibliography"/>
+  </ds:schemaRefs>
+</ds:datastoreItem>
 </file>
--- a/Report.docx
+++ b/Report.docx
@@ -163,7 +163,6 @@
             <w:dataBinding w:prefixMappings="xmlns:ns0='http://purl.org/dc/elements/1.1/' xmlns:ns1='http://schemas.openxmlformats.org/package/2006/metadata/core-properties' " w:xpath="/ns1:coreProperties[1]/ns0:subject[1]" w:storeItemID="{6C3C8BC8-F283-45AE-878A-BAB7291924A1}"/>
             <w:text/>
           </w:sdtPr>
-          <w:sdtEndPr/>
           <w:sdtContent>
             <w:p>
               <w:pPr>
@@ -554,7 +553,7 @@
           <w:r>
             <w:fldChar w:fldCharType="separate"/>
           </w:r>
-          <w:hyperlink w:anchor="_Toc374032012" w:history="1">
+          <w:hyperlink w:anchor="_Toc374035337" w:history="1">
             <w:r>
               <w:rPr>
                 <w:rStyle w:val="Hyperlink"/>
@@ -583,7 +582,7 @@
                 <w:noProof/>
                 <w:webHidden/>
               </w:rPr>
-              <w:instrText xml:space="preserve"> PAGEREF _Toc374032012 \h </w:instrText>
+              <w:instrText xml:space="preserve"> PAGEREF _Toc374035337 \h </w:instrText>
             </w:r>
             <w:r>
               <w:rPr>
@@ -625,7 +624,7 @@
               <w:lang w:eastAsia="en-IN"/>
             </w:rPr>
           </w:pPr>
-          <w:hyperlink w:anchor="_Toc374032013" w:history="1">
+          <w:hyperlink w:anchor="_Toc374035338" w:history="1">
             <w:r>
               <w:rPr>
                 <w:rStyle w:val="Hyperlink"/>
@@ -654,7 +653,7 @@
                 <w:noProof/>
                 <w:webHidden/>
               </w:rPr>
-              <w:instrText xml:space="preserve"> PAGEREF _Toc374032013 \h </w:instrText>
+              <w:instrText xml:space="preserve"> PAGEREF _Toc374035338 \h </w:instrText>
             </w:r>
             <w:r>
               <w:rPr>
@@ -696,7 +695,7 @@
               <w:lang w:eastAsia="en-IN"/>
             </w:rPr>
           </w:pPr>
-          <w:hyperlink w:anchor="_Toc374032014" w:history="1">
+          <w:hyperlink w:anchor="_Toc374035339" w:history="1">
             <w:r>
               <w:rPr>
                 <w:rStyle w:val="Hyperlink"/>
@@ -725,7 +724,7 @@
                 <w:noProof/>
                 <w:webHidden/>
               </w:rPr>
-              <w:instrText xml:space="preserve"> PAGEREF _Toc374032014 \h </w:instrText>
+              <w:instrText xml:space="preserve"> PAGEREF _Toc374035339 \h </w:instrText>
             </w:r>
             <w:r>
               <w:rPr>
@@ -767,7 +766,7 @@
               <w:lang w:eastAsia="en-IN"/>
             </w:rPr>
           </w:pPr>
-          <w:hyperlink w:anchor="_Toc374032015" w:history="1">
+          <w:hyperlink w:anchor="_Toc374035340" w:history="1">
             <w:r>
               <w:rPr>
                 <w:rStyle w:val="Hyperlink"/>
@@ -796,7 +795,7 @@
                 <w:noProof/>
                 <w:webHidden/>
               </w:rPr>
-              <w:instrText xml:space="preserve"> PAGEREF _Toc374032015 \h </w:instrText>
+              <w:instrText xml:space="preserve"> PAGEREF _Toc374035340 \h </w:instrText>
             </w:r>
             <w:r>
               <w:rPr>
@@ -838,7 +837,7 @@
               <w:lang w:eastAsia="en-IN"/>
             </w:rPr>
           </w:pPr>
-          <w:hyperlink w:anchor="_Toc374032016" w:history="1">
+          <w:hyperlink w:anchor="_Toc374035341" w:history="1">
             <w:r>
               <w:rPr>
                 <w:rStyle w:val="Hyperlink"/>
@@ -867,7 +866,7 @@
                 <w:noProof/>
                 <w:webHidden/>
               </w:rPr>
-              <w:instrText xml:space="preserve"> PAGEREF _Toc374032016 \h </w:instrText>
+              <w:instrText xml:space="preserve"> PAGEREF _Toc374035341 \h </w:instrText>
             </w:r>
             <w:r>
               <w:rPr>
@@ -909,7 +908,7 @@
               <w:lang w:eastAsia="en-IN"/>
             </w:rPr>
           </w:pPr>
-          <w:hyperlink w:anchor="_Toc374032017" w:history="1">
+          <w:hyperlink w:anchor="_Toc374035342" w:history="1">
             <w:r>
               <w:rPr>
                 <w:rStyle w:val="Hyperlink"/>
@@ -938,7 +937,7 @@
                 <w:noProof/>
                 <w:webHidden/>
               </w:rPr>
-              <w:instrText xml:space="preserve"> PAGEREF _Toc374032017 \h </w:instrText>
+              <w:instrText xml:space="preserve"> PAGEREF _Toc374035342 \h </w:instrText>
             </w:r>
             <w:r>
               <w:rPr>
@@ -980,7 +979,7 @@
               <w:lang w:eastAsia="en-IN"/>
             </w:rPr>
           </w:pPr>
-          <w:hyperlink w:anchor="_Toc374032018" w:history="1">
+          <w:hyperlink w:anchor="_Toc374035343" w:history="1">
             <w:r>
               <w:rPr>
                 <w:rStyle w:val="Hyperlink"/>
@@ -1009,7 +1008,7 @@
                 <w:noProof/>
                 <w:webHidden/>
               </w:rPr>
-              <w:instrText xml:space="preserve"> PAGEREF _Toc374032018 \h </w:instrText>
+              <w:instrText xml:space="preserve"> PAGEREF _Toc374035343 \h </w:instrText>
             </w:r>
             <w:r>
               <w:rPr>
@@ -1051,7 +1050,7 @@
               <w:lang w:eastAsia="en-IN"/>
             </w:rPr>
           </w:pPr>
-          <w:hyperlink w:anchor="_Toc374032019" w:history="1">
+          <w:hyperlink w:anchor="_Toc374035344" w:history="1">
             <w:r>
               <w:rPr>
                 <w:rStyle w:val="Hyperlink"/>
@@ -1080,7 +1079,7 @@
                 <w:noProof/>
                 <w:webHidden/>
               </w:rPr>
-              <w:instrText xml:space="preserve"> PAGEREF _Toc374032019 \h </w:instrText>
+              <w:instrText xml:space="preserve"> PAGEREF _Toc374035344 \h </w:instrText>
             </w:r>
             <w:r>
               <w:rPr>
@@ -1122,7 +1121,7 @@
               <w:lang w:eastAsia="en-IN"/>
             </w:rPr>
           </w:pPr>
-          <w:hyperlink w:anchor="_Toc374032020" w:history="1">
+          <w:hyperlink w:anchor="_Toc374035345" w:history="1">
             <w:r>
               <w:rPr>
                 <w:rStyle w:val="Hyperlink"/>
@@ -1151,7 +1150,7 @@
                 <w:noProof/>
                 <w:webHidden/>
               </w:rPr>
-              <w:instrText xml:space="preserve"> PAGEREF _Toc374032020 \h </w:instrText>
+              <w:instrText xml:space="preserve"> PAGEREF _Toc374035345 \h </w:instrText>
             </w:r>
             <w:r>
               <w:rPr>
@@ -1193,7 +1192,7 @@
               <w:lang w:eastAsia="en-IN"/>
             </w:rPr>
           </w:pPr>
-          <w:hyperlink w:anchor="_Toc374032021" w:history="1">
+          <w:hyperlink w:anchor="_Toc374035346" w:history="1">
             <w:r>
               <w:rPr>
                 <w:rStyle w:val="Hyperlink"/>
@@ -1222,7 +1221,7 @@
                 <w:noProof/>
                 <w:webHidden/>
               </w:rPr>
-              <w:instrText xml:space="preserve"> PAGEREF _Toc374032021 \h </w:instrText>
+              <w:instrText xml:space="preserve"> PAGEREF _Toc374035346 \h </w:instrText>
             </w:r>
             <w:r>
               <w:rPr>
@@ -1264,7 +1263,7 @@
               <w:lang w:eastAsia="en-IN"/>
             </w:rPr>
           </w:pPr>
-          <w:hyperlink w:anchor="_Toc374032022" w:history="1">
+          <w:hyperlink w:anchor="_Toc374035347" w:history="1">
             <w:r>
               <w:rPr>
                 <w:rStyle w:val="Hyperlink"/>
@@ -1293,7 +1292,7 @@
                 <w:noProof/>
                 <w:webHidden/>
               </w:rPr>
-              <w:instrText xml:space="preserve"> PAGEREF _Toc374032022 \h </w:instrText>
+              <w:instrText xml:space="preserve"> PAGEREF _Toc374035347 \h </w:instrText>
             </w:r>
             <w:r>
               <w:rPr>
@@ -1335,7 +1334,7 @@
               <w:lang w:eastAsia="en-IN"/>
             </w:rPr>
           </w:pPr>
-          <w:hyperlink w:anchor="_Toc374032023" w:history="1">
+          <w:hyperlink w:anchor="_Toc374035348" w:history="1">
             <w:r>
               <w:rPr>
                 <w:rStyle w:val="Hyperlink"/>
@@ -1364,7 +1363,7 @@
                 <w:noProof/>
                 <w:webHidden/>
               </w:rPr>
-              <w:instrText xml:space="preserve"> PAGEREF _Toc374032023 \h </w:instrText>
+              <w:instrText xml:space="preserve"> PAGEREF _Toc374035348 \h </w:instrText>
             </w:r>
             <w:r>
               <w:rPr>
@@ -1406,7 +1405,7 @@
               <w:lang w:eastAsia="en-IN"/>
             </w:rPr>
           </w:pPr>
-          <w:hyperlink w:anchor="_Toc374032024" w:history="1">
+          <w:hyperlink w:anchor="_Toc374035349" w:history="1">
             <w:r>
               <w:rPr>
                 <w:rStyle w:val="Hyperlink"/>
@@ -1435,7 +1434,7 @@
                 <w:noProof/>
                 <w:webHidden/>
               </w:rPr>
-              <w:instrText xml:space="preserve"> PAGEREF _Toc374032024 \h </w:instrText>
+              <w:instrText xml:space="preserve"> PAGEREF _Toc374035349 \h </w:instrText>
             </w:r>
             <w:r>
               <w:rPr>
@@ -1477,7 +1476,7 @@
               <w:lang w:eastAsia="en-IN"/>
             </w:rPr>
           </w:pPr>
-          <w:hyperlink w:anchor="_Toc374032025" w:history="1">
+          <w:hyperlink w:anchor="_Toc374035350" w:history="1">
             <w:r>
               <w:rPr>
                 <w:rStyle w:val="Hyperlink"/>
@@ -1506,7 +1505,7 @@
                 <w:noProof/>
                 <w:webHidden/>
               </w:rPr>
-              <w:instrText xml:space="preserve"> PAGEREF _Toc374032025 \h </w:instrText>
+              <w:instrText xml:space="preserve"> PAGEREF _Toc374035350 \h </w:instrText>
             </w:r>
             <w:r>
               <w:rPr>
@@ -1548,7 +1547,7 @@
               <w:lang w:eastAsia="en-IN"/>
             </w:rPr>
           </w:pPr>
-          <w:hyperlink w:anchor="_Toc374032026" w:history="1">
+          <w:hyperlink w:anchor="_Toc374035351" w:history="1">
             <w:r>
               <w:rPr>
                 <w:rStyle w:val="Hyperlink"/>
@@ -1577,7 +1576,7 @@
                 <w:noProof/>
                 <w:webHidden/>
               </w:rPr>
-              <w:instrText xml:space="preserve"> PAGEREF _Toc374032026 \h </w:instrText>
+              <w:instrText xml:space="preserve"> PAGEREF _Toc374035351 \h </w:instrText>
             </w:r>
             <w:r>
               <w:rPr>
@@ -1619,7 +1618,7 @@
               <w:lang w:eastAsia="en-IN"/>
             </w:rPr>
           </w:pPr>
-          <w:hyperlink w:anchor="_Toc374032027" w:history="1">
+          <w:hyperlink w:anchor="_Toc374035352" w:history="1">
             <w:r>
               <w:rPr>
                 <w:rStyle w:val="Hyperlink"/>
@@ -1648,7 +1647,7 @@
                 <w:noProof/>
                 <w:webHidden/>
               </w:rPr>
-              <w:instrText xml:space="preserve"> PAGEREF _Toc374032027 \h </w:instrText>
+              <w:instrText xml:space="preserve"> PAGEREF _Toc374035352 \h </w:instrText>
             </w:r>
             <w:r>
               <w:rPr>
@@ -1690,7 +1689,7 @@
               <w:lang w:eastAsia="en-IN"/>
             </w:rPr>
           </w:pPr>
-          <w:hyperlink w:anchor="_Toc374032028" w:history="1">
+          <w:hyperlink w:anchor="_Toc374035353" w:history="1">
             <w:r>
               <w:rPr>
                 <w:rStyle w:val="Hyperlink"/>
@@ -1719,7 +1718,7 @@
                 <w:noProof/>
                 <w:webHidden/>
               </w:rPr>
-              <w:instrText xml:space="preserve"> PAGEREF _Toc374032028 \h </w:instrText>
+              <w:instrText xml:space="preserve"> PAGEREF _Toc374035353 \h </w:instrText>
             </w:r>
             <w:r>
               <w:rPr>
@@ -1761,7 +1760,7 @@
               <w:lang w:eastAsia="en-IN"/>
             </w:rPr>
           </w:pPr>
-          <w:hyperlink w:anchor="_Toc374032029" w:history="1">
+          <w:hyperlink w:anchor="_Toc374035354" w:history="1">
             <w:r>
               <w:rPr>
                 <w:rStyle w:val="Hyperlink"/>
@@ -1790,7 +1789,7 @@
                 <w:noProof/>
                 <w:webHidden/>
               </w:rPr>
-              <w:instrText xml:space="preserve"> PAGEREF _Toc374032029 \h </w:instrText>
+              <w:instrText xml:space="preserve"> PAGEREF _Toc374035354 \h </w:instrText>
             </w:r>
             <w:r>
               <w:rPr>
@@ -1832,7 +1831,7 @@
               <w:lang w:eastAsia="en-IN"/>
             </w:rPr>
           </w:pPr>
-          <w:hyperlink w:anchor="_Toc374032030" w:history="1">
+          <w:hyperlink w:anchor="_Toc374035355" w:history="1">
             <w:r>
               <w:rPr>
                 <w:rStyle w:val="Hyperlink"/>
@@ -1861,7 +1860,7 @@
                 <w:noProof/>
                 <w:webHidden/>
               </w:rPr>
-              <w:instrText xml:space="preserve"> PAGEREF _Toc374032030 \h </w:instrText>
+              <w:instrText xml:space="preserve"> PAGEREF _Toc374035355 \h </w:instrText>
             </w:r>
             <w:r>
               <w:rPr>
@@ -1903,7 +1902,7 @@
               <w:lang w:eastAsia="en-IN"/>
             </w:rPr>
           </w:pPr>
-          <w:hyperlink w:anchor="_Toc374032031" w:history="1">
+          <w:hyperlink w:anchor="_Toc374035356" w:history="1">
             <w:r>
               <w:rPr>
                 <w:rStyle w:val="Hyperlink"/>
@@ -1932,7 +1931,7 @@
                 <w:noProof/>
                 <w:webHidden/>
               </w:rPr>
-              <w:instrText xml:space="preserve"> PAGEREF _Toc374032031 \h </w:instrText>
+              <w:instrText xml:space="preserve"> PAGEREF _Toc374035356 \h </w:instrText>
             </w:r>
             <w:r>
               <w:rPr>
@@ -1974,7 +1973,7 @@
               <w:lang w:eastAsia="en-IN"/>
             </w:rPr>
           </w:pPr>
-          <w:hyperlink w:anchor="_Toc374032032" w:history="1">
+          <w:hyperlink w:anchor="_Toc374035357" w:history="1">
             <w:r>
               <w:rPr>
                 <w:rStyle w:val="Hyperlink"/>
@@ -2002,7 +2001,7 @@
                 <w:noProof/>
                 <w:webHidden/>
               </w:rPr>
-              <w:instrText xml:space="preserve"> PAGEREF _Toc374032032 \h </w:instrText>
+              <w:instrText xml:space="preserve"> PAGEREF _Toc374035357 \h </w:instrText>
             </w:r>
             <w:r>
               <w:rPr>
@@ -2044,7 +2043,7 @@
               <w:lang w:eastAsia="en-IN"/>
             </w:rPr>
           </w:pPr>
-          <w:hyperlink w:anchor="_Toc374032033" w:history="1">
+          <w:hyperlink w:anchor="_Toc374035358" w:history="1">
             <w:r>
               <w:rPr>
                 <w:rStyle w:val="Hyperlink"/>
@@ -2072,7 +2071,7 @@
                 <w:noProof/>
                 <w:webHidden/>
               </w:rPr>
-              <w:instrText xml:space="preserve"> PAGEREF _Toc374032033 \h </w:instrText>
+              <w:instrText xml:space="preserve"> PAGEREF _Toc374035358 \h </w:instrText>
             </w:r>
             <w:r>
               <w:rPr>
@@ -2114,7 +2113,7 @@
               <w:lang w:eastAsia="en-IN"/>
             </w:rPr>
           </w:pPr>
-          <w:hyperlink w:anchor="_Toc374032034" w:history="1">
+          <w:hyperlink w:anchor="_Toc374035359" w:history="1">
             <w:r>
               <w:rPr>
                 <w:rStyle w:val="Hyperlink"/>
@@ -2149,7 +2148,7 @@
                 <w:noProof/>
                 <w:webHidden/>
               </w:rPr>
-              <w:instrText xml:space="preserve"> PAGEREF _Toc374032034 \h </w:instrText>
+              <w:instrText xml:space="preserve"> PAGEREF _Toc374035359 \h </w:instrText>
             </w:r>
             <w:r>
               <w:rPr>
@@ -2191,7 +2190,7 @@
               <w:lang w:eastAsia="en-IN"/>
             </w:rPr>
           </w:pPr>
-          <w:hyperlink w:anchor="_Toc374032035" w:history="1">
+          <w:hyperlink w:anchor="_Toc374035360" w:history="1">
             <w:r>
               <w:rPr>
                 <w:rStyle w:val="Hyperlink"/>
@@ -2219,7 +2218,7 @@
                 <w:noProof/>
                 <w:webHidden/>
               </w:rPr>
-              <w:instrText xml:space="preserve"> PAGEREF _Toc374032035 \h </w:instrText>
+              <w:instrText xml:space="preserve"> PAGEREF _Toc374035360 \h </w:instrText>
             </w:r>
             <w:r>
               <w:rPr>
@@ -2261,7 +2260,7 @@
               <w:lang w:eastAsia="en-IN"/>
             </w:rPr>
           </w:pPr>
-          <w:hyperlink w:anchor="_Toc374032036" w:history="1">
+          <w:hyperlink w:anchor="_Toc374035361" w:history="1">
             <w:r>
               <w:rPr>
                 <w:rStyle w:val="Hyperlink"/>
@@ -2289,7 +2288,7 @@
                 <w:noProof/>
                 <w:webHidden/>
               </w:rPr>
-              <w:instrText xml:space="preserve"> PAGEREF _Toc374032036 \h </w:instrText>
+              <w:instrText xml:space="preserve"> PAGEREF _Toc374035361 \h </w:instrText>
             </w:r>
             <w:r>
               <w:rPr>
@@ -2331,7 +2330,7 @@
               <w:lang w:eastAsia="en-IN"/>
             </w:rPr>
           </w:pPr>
-          <w:hyperlink w:anchor="_Toc374032037" w:history="1">
+          <w:hyperlink w:anchor="_Toc374035362" w:history="1">
             <w:r>
               <w:rPr>
                 <w:rStyle w:val="Hyperlink"/>
@@ -2359,7 +2358,7 @@
                 <w:noProof/>
                 <w:webHidden/>
               </w:rPr>
-              <w:instrText xml:space="preserve"> PAGEREF _Toc374032037 \h </w:instrText>
+              <w:instrText xml:space="preserve"> PAGEREF _Toc374035362 \h </w:instrText>
             </w:r>
             <w:r>
               <w:rPr>
@@ -2401,7 +2400,7 @@
               <w:lang w:eastAsia="en-IN"/>
             </w:rPr>
           </w:pPr>
-          <w:hyperlink w:anchor="_Toc374032038" w:history="1">
+          <w:hyperlink w:anchor="_Toc374035363" w:history="1">
             <w:r>
               <w:rPr>
                 <w:rStyle w:val="Hyperlink"/>
@@ -2436,7 +2435,7 @@
                 <w:noProof/>
                 <w:webHidden/>
               </w:rPr>
-              <w:instrText xml:space="preserve"> PAGEREF _Toc374032038 \h </w:instrText>
+              <w:instrText xml:space="preserve"> PAGEREF _Toc374035363 \h </w:instrText>
             </w:r>
             <w:r>
               <w:rPr>
@@ -2478,7 +2477,7 @@
               <w:lang w:eastAsia="en-IN"/>
             </w:rPr>
           </w:pPr>
-          <w:hyperlink w:anchor="_Toc374032039" w:history="1">
+          <w:hyperlink w:anchor="_Toc374035364" w:history="1">
             <w:r>
               <w:rPr>
                 <w:rStyle w:val="Hyperlink"/>
@@ -2513,7 +2512,7 @@
                 <w:noProof/>
                 <w:webHidden/>
               </w:rPr>
-              <w:instrText xml:space="preserve"> PAGEREF _Toc374032039 \h </w:instrText>
+              <w:instrText xml:space="preserve"> PAGEREF _Toc374035364 \h </w:instrText>
             </w:r>
             <w:r>
               <w:rPr>
@@ -2555,7 +2554,7 @@
               <w:lang w:eastAsia="en-IN"/>
             </w:rPr>
           </w:pPr>
-          <w:hyperlink w:anchor="_Toc374032040" w:history="1">
+          <w:hyperlink w:anchor="_Toc374035365" w:history="1">
             <w:r>
               <w:rPr>
                 <w:rStyle w:val="Hyperlink"/>
@@ -2583,7 +2582,7 @@
                 <w:noProof/>
                 <w:webHidden/>
               </w:rPr>
-              <w:instrText xml:space="preserve"> PAGEREF _Toc374032040 \h </w:instrText>
+              <w:instrText xml:space="preserve"> PAGEREF _Toc374035365 \h </w:instrText>
             </w:r>
             <w:r>
               <w:rPr>
@@ -2625,7 +2624,7 @@
               <w:lang w:eastAsia="en-IN"/>
             </w:rPr>
           </w:pPr>
-          <w:hyperlink w:anchor="_Toc374032041" w:history="1">
+          <w:hyperlink w:anchor="_Toc374035366" w:history="1">
             <w:r>
               <w:rPr>
                 <w:rStyle w:val="Hyperlink"/>
@@ -2660,7 +2659,7 @@
                 <w:noProof/>
                 <w:webHidden/>
               </w:rPr>
-              <w:instrText xml:space="preserve"> PAGEREF _Toc374032041 \h </w:instrText>
+              <w:instrText xml:space="preserve"> PAGEREF _Toc374035366 \h </w:instrText>
             </w:r>
             <w:r>
               <w:rPr>
@@ -2702,7 +2701,7 @@
               <w:lang w:eastAsia="en-IN"/>
             </w:rPr>
           </w:pPr>
-          <w:hyperlink w:anchor="_Toc374032042" w:history="1">
+          <w:hyperlink w:anchor="_Toc374035367" w:history="1">
             <w:r>
               <w:rPr>
                 <w:rStyle w:val="Hyperlink"/>
@@ -2730,7 +2729,7 @@
                 <w:noProof/>
                 <w:webHidden/>
               </w:rPr>
-              <w:instrText xml:space="preserve"> PAGEREF _Toc374032042 \h </w:instrText>
+              <w:instrText xml:space="preserve"> PAGEREF _Toc374035367 \h </w:instrText>
             </w:r>
             <w:r>
               <w:rPr>
@@ -2772,7 +2771,7 @@
               <w:lang w:eastAsia="en-IN"/>
             </w:rPr>
           </w:pPr>
-          <w:hyperlink w:anchor="_Toc374032043" w:history="1">
+          <w:hyperlink w:anchor="_Toc374035368" w:history="1">
             <w:r>
               <w:rPr>
                 <w:rStyle w:val="Hyperlink"/>
@@ -2801,7 +2800,7 @@
                 <w:noProof/>
                 <w:webHidden/>
               </w:rPr>
-              <w:instrText xml:space="preserve"> PAGEREF _Toc374032043 \h </w:instrText>
+              <w:instrText xml:space="preserve"> PAGEREF _Toc374035368 \h </w:instrText>
             </w:r>
             <w:r>
               <w:rPr>
@@ -2843,7 +2842,7 @@
               <w:lang w:eastAsia="en-IN"/>
             </w:rPr>
           </w:pPr>
-          <w:hyperlink w:anchor="_Toc374032044" w:history="1">
+          <w:hyperlink w:anchor="_Toc374035369" w:history="1">
             <w:r>
               <w:rPr>
                 <w:rStyle w:val="Hyperlink"/>
@@ -2872,7 +2871,7 @@
                 <w:noProof/>
                 <w:webHidden/>
               </w:rPr>
-              <w:instrText xml:space="preserve"> PAGEREF _Toc374032044 \h </w:instrText>
+              <w:instrText xml:space="preserve"> PAGEREF _Toc374035369 \h </w:instrText>
             </w:r>
             <w:r>
               <w:rPr>
@@ -2914,7 +2913,7 @@
               <w:lang w:eastAsia="en-IN"/>
             </w:rPr>
           </w:pPr>
-          <w:hyperlink w:anchor="_Toc374032045" w:history="1">
+          <w:hyperlink w:anchor="_Toc374035370" w:history="1">
             <w:r>
               <w:rPr>
                 <w:rStyle w:val="Hyperlink"/>
@@ -2943,7 +2942,7 @@
                 <w:noProof/>
                 <w:webHidden/>
               </w:rPr>
-              <w:instrText xml:space="preserve"> PAGEREF _Toc374032045 \h </w:instrText>
+              <w:instrText xml:space="preserve"> PAGEREF _Toc374035370 \h </w:instrText>
             </w:r>
             <w:r>
               <w:rPr>
@@ -2985,7 +2984,7 @@
               <w:lang w:eastAsia="en-IN"/>
             </w:rPr>
           </w:pPr>
-          <w:hyperlink w:anchor="_Toc374032046" w:history="1">
+          <w:hyperlink w:anchor="_Toc374035371" w:history="1">
             <w:r>
               <w:rPr>
                 <w:rStyle w:val="Hyperlink"/>
@@ -3014,7 +3013,7 @@
                 <w:noProof/>
                 <w:webHidden/>
               </w:rPr>
-              <w:instrText xml:space="preserve"> PAGEREF _Toc374032046 \h </w:instrText>
+              <w:instrText xml:space="preserve"> PAGEREF _Toc374035371 \h </w:instrText>
             </w:r>
             <w:r>
               <w:rPr>
@@ -3056,7 +3055,7 @@
               <w:lang w:eastAsia="en-IN"/>
             </w:rPr>
           </w:pPr>
-          <w:hyperlink w:anchor="_Toc374032047" w:history="1">
+          <w:hyperlink w:anchor="_Toc374035372" w:history="1">
             <w:r>
               <w:rPr>
                 <w:rStyle w:val="Hyperlink"/>
@@ -3085,7 +3084,7 @@
                 <w:noProof/>
                 <w:webHidden/>
               </w:rPr>
-              <w:instrText xml:space="preserve"> PAGEREF _Toc374032047 \h </w:instrText>
+              <w:instrText xml:space="preserve"> PAGEREF _Toc374035372 \h </w:instrText>
             </w:r>
             <w:r>
               <w:rPr>
@@ -3127,7 +3126,7 @@
               <w:lang w:eastAsia="en-IN"/>
             </w:rPr>
           </w:pPr>
-          <w:hyperlink w:anchor="_Toc374032048" w:history="1">
+          <w:hyperlink w:anchor="_Toc374035373" w:history="1">
             <w:r>
               <w:rPr>
                 <w:rStyle w:val="Hyperlink"/>
@@ -3156,7 +3155,7 @@
                 <w:noProof/>
                 <w:webHidden/>
               </w:rPr>
-              <w:instrText xml:space="preserve"> PAGEREF _Toc374032048 \h </w:instrText>
+              <w:instrText xml:space="preserve"> PAGEREF _Toc374035373 \h </w:instrText>
             </w:r>
             <w:r>
               <w:rPr>
@@ -3198,7 +3197,7 @@
               <w:lang w:eastAsia="en-IN"/>
             </w:rPr>
           </w:pPr>
-          <w:hyperlink w:anchor="_Toc374032049" w:history="1">
+          <w:hyperlink w:anchor="_Toc374035374" w:history="1">
             <w:r>
               <w:rPr>
                 <w:rStyle w:val="Hyperlink"/>
@@ -3227,7 +3226,7 @@
                 <w:noProof/>
                 <w:webHidden/>
               </w:rPr>
-              <w:instrText xml:space="preserve"> PAGEREF _Toc374032049 \h </w:instrText>
+              <w:instrText xml:space="preserve"> PAGEREF _Toc374035374 \h </w:instrText>
             </w:r>
             <w:r>
               <w:rPr>
@@ -3269,7 +3268,7 @@
               <w:lang w:eastAsia="en-IN"/>
             </w:rPr>
           </w:pPr>
-          <w:hyperlink w:anchor="_Toc374032050" w:history="1">
+          <w:hyperlink w:anchor="_Toc374035375" w:history="1">
             <w:r>
               <w:rPr>
                 <w:rStyle w:val="Hyperlink"/>
@@ -3298,7 +3297,7 @@
                 <w:noProof/>
                 <w:webHidden/>
               </w:rPr>
-              <w:instrText xml:space="preserve"> PAGEREF _Toc374032050 \h </w:instrText>
+              <w:instrText xml:space="preserve"> PAGEREF _Toc374035375 \h </w:instrText>
             </w:r>
             <w:r>
               <w:rPr>
@@ -3340,7 +3339,7 @@
               <w:lang w:eastAsia="en-IN"/>
             </w:rPr>
           </w:pPr>
-          <w:hyperlink w:anchor="_Toc374032051" w:history="1">
+          <w:hyperlink w:anchor="_Toc374035376" w:history="1">
             <w:r>
               <w:rPr>
                 <w:rStyle w:val="Hyperlink"/>
@@ -3369,7 +3368,7 @@
                 <w:noProof/>
                 <w:webHidden/>
               </w:rPr>
-              <w:instrText xml:space="preserve"> PAGEREF _Toc374032051 \h </w:instrText>
+              <w:instrText xml:space="preserve"> PAGEREF _Toc374035376 \h </w:instrText>
             </w:r>
             <w:r>
               <w:rPr>
@@ -3411,7 +3410,7 @@
               <w:lang w:eastAsia="en-IN"/>
             </w:rPr>
           </w:pPr>
-          <w:hyperlink w:anchor="_Toc374032052" w:history="1">
+          <w:hyperlink w:anchor="_Toc374035377" w:history="1">
             <w:r>
               <w:rPr>
                 <w:rStyle w:val="Hyperlink"/>
@@ -3440,7 +3439,7 @@
                 <w:noProof/>
                 <w:webHidden/>
               </w:rPr>
-              <w:instrText xml:space="preserve"> PAGEREF _Toc374032052 \h </w:instrText>
+              <w:instrText xml:space="preserve"> PAGEREF _Toc374035377 \h </w:instrText>
             </w:r>
             <w:r>
               <w:rPr>
@@ -3482,7 +3481,7 @@
               <w:lang w:eastAsia="en-IN"/>
             </w:rPr>
           </w:pPr>
-          <w:hyperlink w:anchor="_Toc374032053" w:history="1">
+          <w:hyperlink w:anchor="_Toc374035378" w:history="1">
             <w:r>
               <w:rPr>
                 <w:rStyle w:val="Hyperlink"/>
@@ -3511,7 +3510,7 @@
                 <w:noProof/>
                 <w:webHidden/>
               </w:rPr>
-              <w:instrText xml:space="preserve"> PAGEREF _Toc374032053 \h </w:instrText>
+              <w:instrText xml:space="preserve"> PAGEREF _Toc374035378 \h </w:instrText>
             </w:r>
             <w:r>
               <w:rPr>
@@ -3553,7 +3552,7 @@
               <w:lang w:eastAsia="en-IN"/>
             </w:rPr>
           </w:pPr>
-          <w:hyperlink w:anchor="_Toc374032054" w:history="1">
+          <w:hyperlink w:anchor="_Toc374035379" w:history="1">
             <w:r>
               <w:rPr>
                 <w:rStyle w:val="Hyperlink"/>
@@ -3582,7 +3581,7 @@
                 <w:noProof/>
                 <w:webHidden/>
               </w:rPr>
-              <w:instrText xml:space="preserve"> PAGEREF _Toc374032054 \h </w:instrText>
+              <w:instrText xml:space="preserve"> PAGEREF _Toc374035379 \h </w:instrText>
             </w:r>
             <w:r>
               <w:rPr>
@@ -3624,7 +3623,7 @@
               <w:lang w:eastAsia="en-IN"/>
             </w:rPr>
           </w:pPr>
-          <w:hyperlink w:anchor="_Toc374032055" w:history="1">
+          <w:hyperlink w:anchor="_Toc374035380" w:history="1">
             <w:r>
               <w:rPr>
                 <w:rStyle w:val="Hyperlink"/>
@@ -3653,7 +3652,7 @@
                 <w:noProof/>
                 <w:webHidden/>
               </w:rPr>
-              <w:instrText xml:space="preserve"> PAGEREF _Toc374032055 \h </w:instrText>
+              <w:instrText xml:space="preserve"> PAGEREF _Toc374035380 \h </w:instrText>
             </w:r>
             <w:r>
               <w:rPr>
@@ -3695,7 +3694,7 @@
               <w:lang w:eastAsia="en-IN"/>
             </w:rPr>
           </w:pPr>
-          <w:hyperlink w:anchor="_Toc374032056" w:history="1">
+          <w:hyperlink w:anchor="_Toc374035381" w:history="1">
             <w:r>
               <w:rPr>
                 <w:rStyle w:val="Hyperlink"/>
@@ -3724,7 +3723,7 @@
                 <w:noProof/>
                 <w:webHidden/>
               </w:rPr>
-              <w:instrText xml:space="preserve"> PAGEREF _Toc374032056 \h </w:instrText>
+              <w:instrText xml:space="preserve"> PAGEREF _Toc374035381 \h </w:instrText>
             </w:r>
             <w:r>
               <w:rPr>
@@ -3766,7 +3765,7 @@
               <w:lang w:eastAsia="en-IN"/>
             </w:rPr>
           </w:pPr>
-          <w:hyperlink w:anchor="_Toc374032057" w:history="1">
+          <w:hyperlink w:anchor="_Toc374035382" w:history="1">
             <w:r>
               <w:rPr>
                 <w:rStyle w:val="Hyperlink"/>
@@ -3795,7 +3794,7 @@
                 <w:noProof/>
                 <w:webHidden/>
               </w:rPr>
-              <w:instrText xml:space="preserve"> PAGEREF _Toc374032057 \h </w:instrText>
+              <w:instrText xml:space="preserve"> PAGEREF _Toc374035382 \h </w:instrText>
             </w:r>
             <w:r>
               <w:rPr>
@@ -3837,7 +3836,7 @@
               <w:lang w:eastAsia="en-IN"/>
             </w:rPr>
           </w:pPr>
-          <w:hyperlink w:anchor="_Toc374032058" w:history="1">
+          <w:hyperlink w:anchor="_Toc374035383" w:history="1">
             <w:r>
               <w:rPr>
                 <w:rStyle w:val="Hyperlink"/>
@@ -3866,7 +3865,7 @@
                 <w:noProof/>
                 <w:webHidden/>
               </w:rPr>
-              <w:instrText xml:space="preserve"> PAGEREF _Toc374032058 \h </w:instrText>
+              <w:instrText xml:space="preserve"> PAGEREF _Toc374035383 \h </w:instrText>
             </w:r>
             <w:r>
               <w:rPr>
@@ -3908,7 +3907,7 @@
               <w:lang w:eastAsia="en-IN"/>
             </w:rPr>
           </w:pPr>
-          <w:hyperlink w:anchor="_Toc374032059" w:history="1">
+          <w:hyperlink w:anchor="_Toc374035384" w:history="1">
             <w:r>
               <w:rPr>
                 <w:rStyle w:val="Hyperlink"/>
@@ -3937,7 +3936,7 @@
                 <w:noProof/>
                 <w:webHidden/>
               </w:rPr>
-              <w:instrText xml:space="preserve"> PAGEREF _Toc374032059 \h </w:instrText>
+              <w:instrText xml:space="preserve"> PAGEREF _Toc374035384 \h </w:instrText>
             </w:r>
             <w:r>
               <w:rPr>
@@ -3979,7 +3978,7 @@
               <w:lang w:eastAsia="en-IN"/>
             </w:rPr>
           </w:pPr>
-          <w:hyperlink w:anchor="_Toc374032060" w:history="1">
+          <w:hyperlink w:anchor="_Toc374035385" w:history="1">
             <w:r>
               <w:rPr>
                 <w:rStyle w:val="Hyperlink"/>
@@ -4008,7 +4007,7 @@
                 <w:noProof/>
                 <w:webHidden/>
               </w:rPr>
-              <w:instrText xml:space="preserve"> PAGEREF _Toc374032060 \h </w:instrText>
+              <w:instrText xml:space="preserve"> PAGEREF _Toc374035385 \h </w:instrText>
             </w:r>
             <w:r>
               <w:rPr>
@@ -4050,7 +4049,7 @@
               <w:lang w:eastAsia="en-IN"/>
             </w:rPr>
           </w:pPr>
-          <w:hyperlink w:anchor="_Toc374032061" w:history="1">
+          <w:hyperlink w:anchor="_Toc374035386" w:history="1">
             <w:r>
               <w:rPr>
                 <w:rStyle w:val="Hyperlink"/>
@@ -4079,7 +4078,7 @@
                 <w:noProof/>
                 <w:webHidden/>
               </w:rPr>
-              <w:instrText xml:space="preserve"> PAGEREF _Toc374032061 \h </w:instrText>
+              <w:instrText xml:space="preserve"> PAGEREF _Toc374035386 \h </w:instrText>
             </w:r>
             <w:r>
               <w:rPr>
@@ -4121,7 +4120,7 @@
               <w:lang w:eastAsia="en-IN"/>
             </w:rPr>
           </w:pPr>
-          <w:hyperlink w:anchor="_Toc374032062" w:history="1">
+          <w:hyperlink w:anchor="_Toc374035387" w:history="1">
             <w:r>
               <w:rPr>
                 <w:rStyle w:val="Hyperlink"/>
@@ -4150,7 +4149,7 @@
                 <w:noProof/>
                 <w:webHidden/>
               </w:rPr>
-              <w:instrText xml:space="preserve"> PAGEREF _Toc374032062 \h </w:instrText>
+              <w:instrText xml:space="preserve"> PAGEREF _Toc374035387 \h </w:instrText>
             </w:r>
             <w:r>
               <w:rPr>
@@ -4219,7 +4218,7 @@
           <w:lang w:eastAsia="en-IN"/>
         </w:rPr>
       </w:pPr>
-      <w:bookmarkStart w:id="0" w:name="_Toc374032012"/>
+      <w:bookmarkStart w:id="0" w:name="_Toc374035337"/>
       <w:r>
         <w:rPr>
           <w:rFonts w:eastAsia="Times New Roman"/>
@@ -4277,7 +4276,7 @@
           <w:lang w:eastAsia="en-IN"/>
         </w:rPr>
       </w:pPr>
-      <w:bookmarkStart w:id="1" w:name="_Toc374032013"/>
+      <w:bookmarkStart w:id="1" w:name="_Toc374035338"/>
       <w:r>
         <w:rPr>
           <w:rFonts w:eastAsia="Times New Roman"/>
@@ -4664,7 +4663,7 @@
           <w:lang w:eastAsia="en-IN"/>
         </w:rPr>
       </w:pPr>
-      <w:bookmarkStart w:id="2" w:name="_Toc374032014"/>
+      <w:bookmarkStart w:id="2" w:name="_Toc374035339"/>
       <w:r>
         <w:rPr>
           <w:rFonts w:eastAsia="Times New Roman"/>
@@ -4690,7 +4689,7 @@
           <w:lang w:eastAsia="en-IN"/>
         </w:rPr>
       </w:pPr>
-      <w:bookmarkStart w:id="3" w:name="_Toc374032015"/>
+      <w:bookmarkStart w:id="3" w:name="_Toc374035340"/>
       <w:r>
         <w:rPr>
           <w:rFonts w:eastAsia="Times New Roman"/>
@@ -4804,7 +4803,7 @@
           <w:lang w:eastAsia="en-IN"/>
         </w:rPr>
       </w:pPr>
-      <w:bookmarkStart w:id="4" w:name="_Toc374032016"/>
+      <w:bookmarkStart w:id="4" w:name="_Toc374035341"/>
       <w:r>
         <w:rPr>
           <w:rFonts w:eastAsia="Times New Roman"/>
@@ -4920,7 +4919,7 @@
           <w:lang w:eastAsia="en-IN"/>
         </w:rPr>
       </w:pPr>
-      <w:bookmarkStart w:id="5" w:name="_Toc374032017"/>
+      <w:bookmarkStart w:id="5" w:name="_Toc374035342"/>
       <w:r>
         <w:rPr>
           <w:rFonts w:eastAsia="Times New Roman"/>
@@ -5060,7 +5059,7 @@
           <w:lang w:eastAsia="en-IN"/>
         </w:rPr>
       </w:pPr>
-      <w:bookmarkStart w:id="6" w:name="_Toc374032018"/>
+      <w:bookmarkStart w:id="6" w:name="_Toc374035343"/>
       <w:r>
         <w:rPr>
           <w:rFonts w:eastAsia="Times New Roman"/>
@@ -5176,7 +5175,7 @@
           <w:lang w:eastAsia="en-IN"/>
         </w:rPr>
       </w:pPr>
-      <w:bookmarkStart w:id="7" w:name="_Toc374032019"/>
+      <w:bookmarkStart w:id="7" w:name="_Toc374035344"/>
       <w:r>
         <w:rPr>
           <w:rFonts w:eastAsia="Times New Roman"/>
@@ -5309,7 +5308,7 @@
           <w:lang w:eastAsia="en-IN"/>
         </w:rPr>
       </w:pPr>
-      <w:bookmarkStart w:id="8" w:name="_Toc374032020"/>
+      <w:bookmarkStart w:id="8" w:name="_Toc374035345"/>
       <w:r>
         <w:rPr>
           <w:rFonts w:eastAsia="Times New Roman"/>
@@ -5451,7 +5450,7 @@
           <w:lang w:eastAsia="en-IN"/>
         </w:rPr>
       </w:pPr>
-      <w:bookmarkStart w:id="9" w:name="_Toc374032021"/>
+      <w:bookmarkStart w:id="9" w:name="_Toc374035346"/>
       <w:r>
         <w:rPr>
           <w:rFonts w:eastAsia="Times New Roman"/>
@@ -5580,7 +5579,7 @@
           <w:lang w:eastAsia="en-IN"/>
         </w:rPr>
       </w:pPr>
-      <w:bookmarkStart w:id="10" w:name="_Toc374032022"/>
+      <w:bookmarkStart w:id="10" w:name="_Toc374035347"/>
       <w:r>
         <w:rPr>
           <w:rFonts w:eastAsia="Times New Roman"/>
@@ -5715,7 +5714,7 @@
           <w:lang w:eastAsia="en-IN"/>
         </w:rPr>
       </w:pPr>
-      <w:bookmarkStart w:id="11" w:name="_Toc374032023"/>
+      <w:bookmarkStart w:id="11" w:name="_Toc374035348"/>
       <w:r>
         <w:rPr>
           <w:rFonts w:eastAsia="Times New Roman"/>
@@ -5844,7 +5843,7 @@
           <w:lang w:eastAsia="en-IN"/>
         </w:rPr>
       </w:pPr>
-      <w:bookmarkStart w:id="12" w:name="_Toc374032024"/>
+      <w:bookmarkStart w:id="12" w:name="_Toc374035349"/>
       <w:r>
         <w:rPr>
           <w:rFonts w:eastAsia="Times New Roman"/>
@@ -5961,7 +5960,7 @@
           <w:lang w:eastAsia="en-IN"/>
         </w:rPr>
       </w:pPr>
-      <w:bookmarkStart w:id="13" w:name="_Toc374032025"/>
+      <w:bookmarkStart w:id="13" w:name="_Toc374035350"/>
       <w:r>
         <w:rPr>
           <w:rFonts w:eastAsia="Times New Roman"/>
@@ -6078,7 +6077,7 @@
           <w:lang w:eastAsia="en-IN"/>
         </w:rPr>
       </w:pPr>
-      <w:bookmarkStart w:id="14" w:name="_Toc374032026"/>
+      <w:bookmarkStart w:id="14" w:name="_Toc374035351"/>
       <w:r>
         <w:rPr>
           <w:rFonts w:eastAsia="Times New Roman"/>
@@ -6196,7 +6195,7 @@
           <w:lang w:eastAsia="en-IN"/>
         </w:rPr>
       </w:pPr>
-      <w:bookmarkStart w:id="15" w:name="_Toc374032027"/>
+      <w:bookmarkStart w:id="15" w:name="_Toc374035352"/>
       <w:r>
         <w:rPr>
           <w:rFonts w:eastAsia="Times New Roman"/>
@@ -6318,7 +6317,7 @@
           <w:lang w:eastAsia="en-IN"/>
         </w:rPr>
       </w:pPr>
-      <w:bookmarkStart w:id="16" w:name="_Toc374032028"/>
+      <w:bookmarkStart w:id="16" w:name="_Toc374035353"/>
       <w:r>
         <w:rPr>
           <w:rFonts w:eastAsia="Times New Roman"/>
@@ -6405,8 +6404,6 @@
           </wp:inline>
         </w:drawing>
       </w:r>
-      <w:bookmarkStart w:id="17" w:name="_GoBack"/>
-      <w:bookmarkEnd w:id="17"/>
       <w:r>
         <w:rPr>
           <w:rFonts w:ascii="Trebuchet MS" w:eastAsia="Times New Roman" w:hAnsi="Trebuchet MS" w:cs="Times New Roman"/>
@@ -6429,7 +6426,7 @@
           <w:lang w:eastAsia="en-IN"/>
         </w:rPr>
       </w:pPr>
-      <w:bookmarkStart w:id="18" w:name="_Toc374032029"/>
+      <w:bookmarkStart w:id="17" w:name="_Toc374035354"/>
       <w:r>
         <w:rPr>
           <w:rFonts w:eastAsia="Times New Roman"/>
@@ -6438,7 +6435,7 @@
         <w:lastRenderedPageBreak/>
         <w:t>Data Flow Diagrams</w:t>
       </w:r>
-      <w:bookmarkEnd w:id="18"/>
+      <w:bookmarkEnd w:id="17"/>
     </w:p>
     <w:p>
       <w:pPr>
@@ -6451,7 +6448,7 @@
           <w:lang w:eastAsia="en-IN"/>
         </w:rPr>
       </w:pPr>
-      <w:bookmarkStart w:id="19" w:name="_Toc374032030"/>
+      <w:bookmarkStart w:id="18" w:name="_Toc374035355"/>
       <w:r>
         <w:rPr>
           <w:rFonts w:eastAsia="Times New Roman"/>
@@ -6459,7 +6456,7 @@
         </w:rPr>
         <w:t>Report 1</w:t>
       </w:r>
-      <w:bookmarkEnd w:id="19"/>
+      <w:bookmarkEnd w:id="18"/>
     </w:p>
     <w:p>
       <w:pPr>
@@ -6543,7 +6540,7 @@
           <w:lang w:eastAsia="en-IN"/>
         </w:rPr>
       </w:pPr>
-      <w:bookmarkStart w:id="20" w:name="_Toc374032031"/>
+      <w:bookmarkStart w:id="19" w:name="_Toc374035356"/>
       <w:r>
         <w:rPr>
           <w:rFonts w:eastAsia="Times New Roman"/>
@@ -6551,7 +6548,7 @@
         </w:rPr>
         <w:t>Report 2</w:t>
       </w:r>
-      <w:bookmarkEnd w:id="20"/>
+      <w:bookmarkEnd w:id="19"/>
     </w:p>
     <w:p>
       <w:pPr>
@@ -6632,7 +6629,7 @@
           <w:lang w:eastAsia="en-IN"/>
         </w:rPr>
       </w:pPr>
-      <w:bookmarkStart w:id="21" w:name="_Toc374032032"/>
+      <w:bookmarkStart w:id="20" w:name="_Toc374035357"/>
       <w:r>
         <w:rPr>
           <w:rStyle w:val="Heading2Char"/>
@@ -6640,7 +6637,7 @@
         </w:rPr>
         <w:t>Report 3</w:t>
       </w:r>
-      <w:bookmarkEnd w:id="21"/>
+      <w:bookmarkEnd w:id="20"/>
     </w:p>
     <w:p>
       <w:pPr>
@@ -6724,7 +6721,7 @@
           <w:lang w:eastAsia="en-IN"/>
         </w:rPr>
       </w:pPr>
-      <w:bookmarkStart w:id="22" w:name="_Toc374032033"/>
+      <w:bookmarkStart w:id="21" w:name="_Toc374035358"/>
       <w:r>
         <w:rPr>
           <w:rStyle w:val="Heading2Char"/>
@@ -6740,7 +6737,7 @@
         </w:rPr>
         <w:t>eport 4</w:t>
       </w:r>
-      <w:bookmarkEnd w:id="22"/>
+      <w:bookmarkEnd w:id="21"/>
     </w:p>
     <w:p>
       <w:pPr>
@@ -6824,7 +6821,7 @@
           <w:lang w:eastAsia="en-IN"/>
         </w:rPr>
       </w:pPr>
-      <w:bookmarkStart w:id="23" w:name="_Toc374032034"/>
+      <w:bookmarkStart w:id="22" w:name="_Toc374035359"/>
       <w:r>
         <w:rPr>
           <w:rStyle w:val="Heading2Char"/>
@@ -6838,7 +6835,7 @@
         </w:rPr>
         <w:t>eport 5</w:t>
       </w:r>
-      <w:bookmarkEnd w:id="23"/>
+      <w:bookmarkEnd w:id="22"/>
     </w:p>
     <w:p>
       <w:pPr>
@@ -6922,7 +6919,7 @@
           <w:lang w:eastAsia="en-IN"/>
         </w:rPr>
       </w:pPr>
-      <w:bookmarkStart w:id="24" w:name="_Toc374032035"/>
+      <w:bookmarkStart w:id="23" w:name="_Toc374035360"/>
       <w:r>
         <w:rPr>
           <w:rStyle w:val="Heading2Char"/>
@@ -6930,7 +6927,7 @@
         </w:rPr>
         <w:t>Report 6</w:t>
       </w:r>
-      <w:bookmarkEnd w:id="24"/>
+      <w:bookmarkEnd w:id="23"/>
     </w:p>
     <w:p>
       <w:pPr>
@@ -7014,7 +7011,7 @@
           <w:lang w:eastAsia="en-IN"/>
         </w:rPr>
       </w:pPr>
-      <w:bookmarkStart w:id="25" w:name="_Toc374032036"/>
+      <w:bookmarkStart w:id="24" w:name="_Toc374035361"/>
       <w:r>
         <w:rPr>
           <w:rStyle w:val="Heading2Char"/>
@@ -7023,7 +7020,7 @@
         <w:lastRenderedPageBreak/>
         <w:t>Report 7</w:t>
       </w:r>
-      <w:bookmarkEnd w:id="25"/>
+      <w:bookmarkEnd w:id="24"/>
     </w:p>
     <w:p>
       <w:pPr>
@@ -7107,7 +7104,7 @@
           <w:lang w:eastAsia="en-IN"/>
         </w:rPr>
       </w:pPr>
-      <w:bookmarkStart w:id="26" w:name="_Toc374032037"/>
+      <w:bookmarkStart w:id="25" w:name="_Toc374035362"/>
       <w:r>
         <w:rPr>
           <w:rStyle w:val="Heading2Char"/>
@@ -7115,7 +7112,7 @@
         </w:rPr>
         <w:t>Report 8</w:t>
       </w:r>
-      <w:bookmarkEnd w:id="26"/>
+      <w:bookmarkEnd w:id="25"/>
     </w:p>
     <w:p>
       <w:pPr>
@@ -7199,7 +7196,7 @@
           <w:lang w:eastAsia="en-IN"/>
         </w:rPr>
       </w:pPr>
-      <w:bookmarkStart w:id="27" w:name="_Toc374032038"/>
+      <w:bookmarkStart w:id="26" w:name="_Toc374035363"/>
       <w:r>
         <w:rPr>
           <w:rStyle w:val="Heading2Char"/>
@@ -7213,7 +7210,7 @@
         </w:rPr>
         <w:t>eport 9</w:t>
       </w:r>
-      <w:bookmarkEnd w:id="27"/>
+      <w:bookmarkEnd w:id="26"/>
     </w:p>
     <w:p>
       <w:pPr>
@@ -7302,7 +7299,7 @@
           <w:lang w:eastAsia="en-IN"/>
         </w:rPr>
       </w:pPr>
-      <w:bookmarkStart w:id="28" w:name="_Toc374032039"/>
+      <w:bookmarkStart w:id="27" w:name="_Toc374035364"/>
       <w:r>
         <w:rPr>
           <w:rStyle w:val="Heading2Char"/>
@@ -7317,7 +7314,7 @@
         </w:rPr>
         <w:t>eport 10</w:t>
       </w:r>
-      <w:bookmarkEnd w:id="28"/>
+      <w:bookmarkEnd w:id="27"/>
     </w:p>
     <w:p>
       <w:pPr>
@@ -7401,7 +7398,7 @@
           <w:lang w:eastAsia="en-IN"/>
         </w:rPr>
       </w:pPr>
-      <w:bookmarkStart w:id="29" w:name="_Toc374032040"/>
+      <w:bookmarkStart w:id="28" w:name="_Toc374035365"/>
       <w:r>
         <w:rPr>
           <w:rStyle w:val="Heading2Char"/>
@@ -7409,7 +7406,7 @@
         </w:rPr>
         <w:t>Report 11</w:t>
       </w:r>
-      <w:bookmarkEnd w:id="29"/>
+      <w:bookmarkEnd w:id="28"/>
     </w:p>
     <w:p>
       <w:pPr>
@@ -7493,7 +7490,7 @@
           <w:lang w:eastAsia="en-IN"/>
         </w:rPr>
       </w:pPr>
-      <w:bookmarkStart w:id="30" w:name="_Toc374032041"/>
+      <w:bookmarkStart w:id="29" w:name="_Toc374035366"/>
       <w:r>
         <w:rPr>
           <w:rStyle w:val="Heading2Char"/>
@@ -7507,7 +7504,7 @@
         </w:rPr>
         <w:t>eport 12</w:t>
       </w:r>
-      <w:bookmarkEnd w:id="30"/>
+      <w:bookmarkEnd w:id="29"/>
     </w:p>
     <w:p>
       <w:pPr>
@@ -7591,7 +7588,7 @@
           <w:lang w:eastAsia="en-IN"/>
         </w:rPr>
       </w:pPr>
-      <w:bookmarkStart w:id="31" w:name="_Toc374032042"/>
+      <w:bookmarkStart w:id="30" w:name="_Toc374035367"/>
       <w:r>
         <w:rPr>
           <w:rStyle w:val="Heading2Char"/>
@@ -7600,7 +7597,7 @@
         <w:lastRenderedPageBreak/>
         <w:t>Report 13</w:t>
       </w:r>
-      <w:bookmarkEnd w:id="31"/>
+      <w:bookmarkEnd w:id="30"/>
     </w:p>
     <w:p>
       <w:pPr>
@@ -7705,7 +7702,7 @@
           <w:lang w:eastAsia="en-IN"/>
         </w:rPr>
       </w:pPr>
-      <w:bookmarkStart w:id="32" w:name="_Toc374032043"/>
+      <w:bookmarkStart w:id="31" w:name="_Toc374035368"/>
       <w:r>
         <w:rPr>
           <w:rFonts w:eastAsia="Times New Roman"/>
@@ -7714,7 +7711,7 @@
         <w:lastRenderedPageBreak/>
         <w:t>Relational schema</w:t>
       </w:r>
-      <w:bookmarkEnd w:id="32"/>
+      <w:bookmarkEnd w:id="31"/>
     </w:p>
     <w:p>
       <w:pPr>
@@ -7726,7 +7723,7 @@
           <w:lang w:eastAsia="en-IN"/>
         </w:rPr>
       </w:pPr>
-      <w:bookmarkStart w:id="33" w:name="_Toc374032044"/>
+      <w:bookmarkStart w:id="32" w:name="_Toc374035369"/>
       <w:r>
         <w:rPr>
           <w:rFonts w:eastAsia="Times New Roman"/>
@@ -7734,7 +7731,7 @@
         </w:rPr>
         <w:t>General</w:t>
       </w:r>
-      <w:bookmarkEnd w:id="33"/>
+      <w:bookmarkEnd w:id="32"/>
     </w:p>
     <w:p>
       <w:pPr>
@@ -8399,7 +8396,7 @@
           <w:lang w:eastAsia="en-IN"/>
         </w:rPr>
       </w:pPr>
-      <w:bookmarkStart w:id="34" w:name="_Toc374032045"/>
+      <w:bookmarkStart w:id="33" w:name="_Toc374035370"/>
       <w:r>
         <w:rPr>
           <w:rFonts w:eastAsia="Times New Roman"/>
@@ -8407,7 +8404,7 @@
         </w:rPr>
         <w:t>Detailed</w:t>
       </w:r>
-      <w:bookmarkEnd w:id="34"/>
+      <w:bookmarkEnd w:id="33"/>
     </w:p>
     <w:p>
       <w:pPr>
@@ -10506,6 +10503,1486 @@
       <w:pPr>
         <w:rPr>
           <w:rFonts w:asciiTheme="majorHAnsi" w:eastAsia="Times New Roman" w:hAnsiTheme="majorHAnsi" w:cstheme="majorBidi"/>
+          <w:color w:val="1F4E79" w:themeColor="accent1" w:themeShade="80"/>
+          <w:sz w:val="36"/>
+          <w:szCs w:val="36"/>
+          <w:lang w:eastAsia="en-IN"/>
+        </w:rPr>
+      </w:pPr>
+      <w:r>
+        <w:rPr>
+          <w:rFonts w:eastAsia="Times New Roman"/>
+          <w:lang w:eastAsia="en-IN"/>
+        </w:rPr>
+        <w:br w:type="page"/>
+      </w:r>
+    </w:p>
+    <w:p>
+      <w:pPr>
+        <w:pStyle w:val="Heading1"/>
+        <w:rPr>
+          <w:rFonts w:eastAsia="Times New Roman"/>
+          <w:lang w:eastAsia="en-IN"/>
+        </w:rPr>
+      </w:pPr>
+      <w:bookmarkStart w:id="34" w:name="_Toc374035371"/>
+      <w:r>
+        <w:rPr>
+          <w:rFonts w:eastAsia="Times New Roman"/>
+          <w:lang w:eastAsia="en-IN"/>
+        </w:rPr>
+        <w:lastRenderedPageBreak/>
+        <w:t>Relational database normal form specification</w:t>
+      </w:r>
+      <w:bookmarkEnd w:id="34"/>
+    </w:p>
+    <w:p>
+      <w:pPr>
+        <w:jc w:val="both"/>
+        <w:rPr>
+          <w:lang w:eastAsia="en-IN"/>
+        </w:rPr>
+      </w:pPr>
+      <w:r>
+        <w:rPr>
+          <w:b/>
+          <w:lang w:eastAsia="en-IN"/>
+        </w:rPr>
+        <w:t>First Normal form (1NF):</w:t>
+      </w:r>
+      <w:r>
+        <w:rPr>
+          <w:lang w:eastAsia="en-IN"/>
+        </w:rPr>
+        <w:t xml:space="preserve"> </w:t>
+      </w:r>
+      <w:r>
+        <w:t>T</w:t>
+      </w:r>
+      <w:r>
+        <w:t xml:space="preserve">he </w:t>
+      </w:r>
+      <w:r>
+        <w:t>domain</w:t>
+      </w:r>
+      <w:r>
+        <w:t xml:space="preserve"> of each </w:t>
+      </w:r>
+      <w:r>
+        <w:t>attribute</w:t>
+      </w:r>
+      <w:r>
+        <w:t xml:space="preserve"> contains only </w:t>
+      </w:r>
+      <w:r>
+        <w:t>atomic</w:t>
+      </w:r>
+      <w:r>
+        <w:t xml:space="preserve"> values, and the value of each attribute contains only a single value from that domain</w:t>
+      </w:r>
+      <w:r>
+        <w:t>.</w:t>
+      </w:r>
+    </w:p>
+    <w:p>
+      <w:pPr>
+        <w:jc w:val="both"/>
+        <w:rPr>
+          <w:lang w:eastAsia="en-IN"/>
+        </w:rPr>
+      </w:pPr>
+      <w:r>
+        <w:rPr>
+          <w:b/>
+          <w:lang w:eastAsia="en-IN"/>
+        </w:rPr>
+        <w:t>Second Normal form (2</w:t>
+      </w:r>
+      <w:r>
+        <w:rPr>
+          <w:b/>
+          <w:lang w:eastAsia="en-IN"/>
+        </w:rPr>
+        <w:t>NF):</w:t>
+      </w:r>
+      <w:r>
+        <w:rPr>
+          <w:lang w:eastAsia="en-IN"/>
+        </w:rPr>
+        <w:t xml:space="preserve"> </w:t>
+      </w:r>
+      <w:r>
+        <w:t xml:space="preserve">No non-prime attribute in the table is </w:t>
+      </w:r>
+      <w:r>
+        <w:t>functionally dependent</w:t>
+      </w:r>
+      <w:r>
+        <w:t xml:space="preserve"> on a </w:t>
+      </w:r>
+      <w:r>
+        <w:t>proper subset</w:t>
+      </w:r>
+      <w:r>
+        <w:t xml:space="preserve"> of any </w:t>
+      </w:r>
+      <w:r>
+        <w:t>candidate key</w:t>
+      </w:r>
+      <w:r>
+        <w:t>.</w:t>
+      </w:r>
+    </w:p>
+    <w:p>
+      <w:pPr>
+        <w:jc w:val="both"/>
+        <w:rPr>
+          <w:lang w:eastAsia="en-IN"/>
+        </w:rPr>
+      </w:pPr>
+      <w:r>
+        <w:rPr>
+          <w:b/>
+          <w:lang w:eastAsia="en-IN"/>
+        </w:rPr>
+        <w:t>Third</w:t>
+      </w:r>
+      <w:r>
+        <w:rPr>
+          <w:b/>
+          <w:lang w:eastAsia="en-IN"/>
+        </w:rPr>
+        <w:t xml:space="preserve"> Normal form (</w:t>
+      </w:r>
+      <w:r>
+        <w:rPr>
+          <w:b/>
+          <w:lang w:eastAsia="en-IN"/>
+        </w:rPr>
+        <w:t>3</w:t>
+      </w:r>
+      <w:r>
+        <w:rPr>
+          <w:b/>
+          <w:lang w:eastAsia="en-IN"/>
+        </w:rPr>
+        <w:t>NF):</w:t>
+      </w:r>
+      <w:r>
+        <w:rPr>
+          <w:lang w:eastAsia="en-IN"/>
+        </w:rPr>
+        <w:t xml:space="preserve"> </w:t>
+      </w:r>
+      <w:r>
+        <w:t>Every non-prime attribute is non-transitively dependent on every candidate key in the table. The attributes that do not contribute to the description of the primary key are removed from the table. In other words, no transitive dependency is allowed.</w:t>
+      </w:r>
+    </w:p>
+    <w:p>
+      <w:pPr>
+        <w:jc w:val="both"/>
+        <w:rPr>
+          <w:lang w:eastAsia="en-IN"/>
+        </w:rPr>
+      </w:pPr>
+      <w:r>
+        <w:rPr>
+          <w:b/>
+          <w:lang w:eastAsia="en-IN"/>
+        </w:rPr>
+        <w:t>Boyce Codd Normal form (BC</w:t>
+      </w:r>
+      <w:r>
+        <w:rPr>
+          <w:b/>
+          <w:lang w:eastAsia="en-IN"/>
+        </w:rPr>
+        <w:t>NF):</w:t>
+      </w:r>
+      <w:r>
+        <w:rPr>
+          <w:lang w:eastAsia="en-IN"/>
+        </w:rPr>
+        <w:t xml:space="preserve"> </w:t>
+      </w:r>
+      <w:r>
+        <w:t xml:space="preserve">Every non-trivial functional dependency in the table is a dependency on a </w:t>
+      </w:r>
+      <w:r>
+        <w:t>superkey</w:t>
+      </w:r>
+      <w:r>
+        <w:t>.</w:t>
+      </w:r>
+    </w:p>
+    <w:p>
+      <w:pPr>
+        <w:jc w:val="both"/>
+        <w:rPr>
+          <w:lang w:eastAsia="en-IN"/>
+        </w:rPr>
+      </w:pPr>
+      <w:r>
+        <w:rPr>
+          <w:b/>
+          <w:lang w:eastAsia="en-IN"/>
+        </w:rPr>
+        <w:t>Fourth Normal form (4</w:t>
+      </w:r>
+      <w:r>
+        <w:rPr>
+          <w:b/>
+          <w:lang w:eastAsia="en-IN"/>
+        </w:rPr>
+        <w:t>NF):</w:t>
+      </w:r>
+      <w:r>
+        <w:rPr>
+          <w:lang w:eastAsia="en-IN"/>
+        </w:rPr>
+        <w:t xml:space="preserve"> </w:t>
+      </w:r>
+      <w:r>
+        <w:t xml:space="preserve">Every non-trivial </w:t>
+      </w:r>
+      <w:r>
+        <w:t>multivalued dependency</w:t>
+      </w:r>
+      <w:r>
+        <w:t xml:space="preserve"> in the table is a dependency on a superkey</w:t>
+      </w:r>
+      <w:r>
+        <w:t>.</w:t>
+      </w:r>
+    </w:p>
+    <w:p>
+      <w:pPr>
+        <w:jc w:val="both"/>
+      </w:pPr>
+      <w:r>
+        <w:rPr>
+          <w:b/>
+          <w:lang w:eastAsia="en-IN"/>
+        </w:rPr>
+        <w:t>Fifth Normal form (5</w:t>
+      </w:r>
+      <w:r>
+        <w:rPr>
+          <w:b/>
+          <w:lang w:eastAsia="en-IN"/>
+        </w:rPr>
+        <w:t>NF):</w:t>
+      </w:r>
+      <w:r>
+        <w:rPr>
+          <w:lang w:eastAsia="en-IN"/>
+        </w:rPr>
+        <w:t xml:space="preserve"> </w:t>
+      </w:r>
+      <w:r>
+        <w:t xml:space="preserve">Every non-trivial </w:t>
+      </w:r>
+      <w:r>
+        <w:t>join dependency</w:t>
+      </w:r>
+      <w:r>
+        <w:t xml:space="preserve"> in the table is implied by the superkeys of the table</w:t>
+      </w:r>
+      <w:r>
+        <w:t>.</w:t>
+      </w:r>
+    </w:p>
+    <w:p>
+      <w:pPr>
+        <w:jc w:val="both"/>
+        <w:rPr>
+          <w:lang w:eastAsia="en-IN"/>
+        </w:rPr>
+      </w:pPr>
+      <w:r>
+        <w:t>In keeping with these definitions, we can say that the relations in the developed database are normalised as follows:</w:t>
+      </w:r>
+    </w:p>
+    <w:tbl>
+      <w:tblPr>
+        <w:tblStyle w:val="GridTable4"/>
+        <w:tblW w:w="0" w:type="auto"/>
+        <w:tblLook w:val="04A0" w:firstRow="1" w:lastRow="0" w:firstColumn="1" w:lastColumn="0" w:noHBand="0" w:noVBand="1"/>
+      </w:tblPr>
+      <w:tblGrid>
+        <w:gridCol w:w="846"/>
+        <w:gridCol w:w="3969"/>
+        <w:gridCol w:w="4201"/>
+      </w:tblGrid>
+      <w:tr>
+        <w:trPr>
+          <w:cnfStyle w:val="100000000000" w:firstRow="1" w:lastRow="0" w:firstColumn="0" w:lastColumn="0" w:oddVBand="0" w:evenVBand="0" w:oddHBand="0" w:evenHBand="0" w:firstRowFirstColumn="0" w:firstRowLastColumn="0" w:lastRowFirstColumn="0" w:lastRowLastColumn="0"/>
+        </w:trPr>
+        <w:tc>
+          <w:tcPr>
+            <w:cnfStyle w:val="001000000000" w:firstRow="0" w:lastRow="0" w:firstColumn="1" w:lastColumn="0" w:oddVBand="0" w:evenVBand="0" w:oddHBand="0" w:evenHBand="0" w:firstRowFirstColumn="0" w:firstRowLastColumn="0" w:lastRowFirstColumn="0" w:lastRowLastColumn="0"/>
+            <w:tcW w:w="846" w:type="dxa"/>
+            <w:vAlign w:val="center"/>
+          </w:tcPr>
+          <w:p>
+            <w:pPr>
+              <w:jc w:val="center"/>
+              <w:rPr>
+                <w:rFonts w:eastAsia="Times New Roman"/>
+                <w:lang w:eastAsia="en-IN"/>
+              </w:rPr>
+            </w:pPr>
+            <w:r>
+              <w:rPr>
+                <w:rFonts w:eastAsia="Times New Roman"/>
+                <w:lang w:eastAsia="en-IN"/>
+              </w:rPr>
+              <w:t>Sr. No.</w:t>
+            </w:r>
+          </w:p>
+        </w:tc>
+        <w:tc>
+          <w:tcPr>
+            <w:tcW w:w="3969" w:type="dxa"/>
+            <w:vAlign w:val="center"/>
+          </w:tcPr>
+          <w:p>
+            <w:pPr>
+              <w:jc w:val="center"/>
+              <w:cnfStyle w:val="100000000000" w:firstRow="1" w:lastRow="0" w:firstColumn="0" w:lastColumn="0" w:oddVBand="0" w:evenVBand="0" w:oddHBand="0" w:evenHBand="0" w:firstRowFirstColumn="0" w:firstRowLastColumn="0" w:lastRowFirstColumn="0" w:lastRowLastColumn="0"/>
+              <w:rPr>
+                <w:rFonts w:eastAsia="Times New Roman"/>
+                <w:lang w:eastAsia="en-IN"/>
+              </w:rPr>
+            </w:pPr>
+            <w:r>
+              <w:rPr>
+                <w:rFonts w:eastAsia="Times New Roman"/>
+                <w:lang w:eastAsia="en-IN"/>
+              </w:rPr>
+              <w:t>Relation</w:t>
+            </w:r>
+          </w:p>
+        </w:tc>
+        <w:tc>
+          <w:tcPr>
+            <w:tcW w:w="4201" w:type="dxa"/>
+            <w:vAlign w:val="center"/>
+          </w:tcPr>
+          <w:p>
+            <w:pPr>
+              <w:jc w:val="center"/>
+              <w:cnfStyle w:val="100000000000" w:firstRow="1" w:lastRow="0" w:firstColumn="0" w:lastColumn="0" w:oddVBand="0" w:evenVBand="0" w:oddHBand="0" w:evenHBand="0" w:firstRowFirstColumn="0" w:firstRowLastColumn="0" w:lastRowFirstColumn="0" w:lastRowLastColumn="0"/>
+              <w:rPr>
+                <w:rFonts w:eastAsia="Times New Roman"/>
+                <w:lang w:eastAsia="en-IN"/>
+              </w:rPr>
+            </w:pPr>
+            <w:r>
+              <w:rPr>
+                <w:rFonts w:eastAsia="Times New Roman"/>
+                <w:lang w:eastAsia="en-IN"/>
+              </w:rPr>
+              <w:t>Normal Form</w:t>
+            </w:r>
+          </w:p>
+        </w:tc>
+      </w:tr>
+      <w:tr>
+        <w:trPr>
+          <w:cnfStyle w:val="000000100000" w:firstRow="0" w:lastRow="0" w:firstColumn="0" w:lastColumn="0" w:oddVBand="0" w:evenVBand="0" w:oddHBand="1" w:evenHBand="0" w:firstRowFirstColumn="0" w:firstRowLastColumn="0" w:lastRowFirstColumn="0" w:lastRowLastColumn="0"/>
+        </w:trPr>
+        <w:tc>
+          <w:tcPr>
+            <w:cnfStyle w:val="001000000000" w:firstRow="0" w:lastRow="0" w:firstColumn="1" w:lastColumn="0" w:oddVBand="0" w:evenVBand="0" w:oddHBand="0" w:evenHBand="0" w:firstRowFirstColumn="0" w:firstRowLastColumn="0" w:lastRowFirstColumn="0" w:lastRowLastColumn="0"/>
+            <w:tcW w:w="846" w:type="dxa"/>
+            <w:vAlign w:val="center"/>
+          </w:tcPr>
+          <w:p>
+            <w:pPr>
+              <w:jc w:val="center"/>
+              <w:rPr>
+                <w:rFonts w:eastAsia="Times New Roman"/>
+                <w:lang w:eastAsia="en-IN"/>
+              </w:rPr>
+            </w:pPr>
+            <w:r>
+              <w:rPr>
+                <w:rFonts w:eastAsia="Times New Roman"/>
+                <w:lang w:eastAsia="en-IN"/>
+              </w:rPr>
+              <w:t>1</w:t>
+            </w:r>
+          </w:p>
+        </w:tc>
+        <w:tc>
+          <w:tcPr>
+            <w:tcW w:w="3969" w:type="dxa"/>
+            <w:vAlign w:val="center"/>
+          </w:tcPr>
+          <w:p>
+            <w:pPr>
+              <w:jc w:val="center"/>
+              <w:cnfStyle w:val="000000100000" w:firstRow="0" w:lastRow="0" w:firstColumn="0" w:lastColumn="0" w:oddVBand="0" w:evenVBand="0" w:oddHBand="1" w:evenHBand="0" w:firstRowFirstColumn="0" w:firstRowLastColumn="0" w:lastRowFirstColumn="0" w:lastRowLastColumn="0"/>
+              <w:rPr>
+                <w:rFonts w:eastAsia="Times New Roman"/>
+                <w:lang w:eastAsia="en-IN"/>
+              </w:rPr>
+            </w:pPr>
+            <w:r>
+              <w:rPr>
+                <w:rFonts w:eastAsia="Times New Roman"/>
+                <w:lang w:eastAsia="en-IN"/>
+              </w:rPr>
+              <w:t>State</w:t>
+            </w:r>
+          </w:p>
+        </w:tc>
+        <w:tc>
+          <w:tcPr>
+            <w:tcW w:w="4201" w:type="dxa"/>
+            <w:vAlign w:val="center"/>
+          </w:tcPr>
+          <w:p>
+            <w:pPr>
+              <w:jc w:val="center"/>
+              <w:cnfStyle w:val="000000100000" w:firstRow="0" w:lastRow="0" w:firstColumn="0" w:lastColumn="0" w:oddVBand="0" w:evenVBand="0" w:oddHBand="1" w:evenHBand="0" w:firstRowFirstColumn="0" w:firstRowLastColumn="0" w:lastRowFirstColumn="0" w:lastRowLastColumn="0"/>
+              <w:rPr>
+                <w:rFonts w:eastAsia="Times New Roman"/>
+                <w:lang w:eastAsia="en-IN"/>
+              </w:rPr>
+            </w:pPr>
+            <w:r>
+              <w:rPr>
+                <w:rFonts w:eastAsia="Times New Roman"/>
+                <w:lang w:eastAsia="en-IN"/>
+              </w:rPr>
+              <w:t>5NF</w:t>
+            </w:r>
+          </w:p>
+        </w:tc>
+      </w:tr>
+      <w:tr>
+        <w:tc>
+          <w:tcPr>
+            <w:cnfStyle w:val="001000000000" w:firstRow="0" w:lastRow="0" w:firstColumn="1" w:lastColumn="0" w:oddVBand="0" w:evenVBand="0" w:oddHBand="0" w:evenHBand="0" w:firstRowFirstColumn="0" w:firstRowLastColumn="0" w:lastRowFirstColumn="0" w:lastRowLastColumn="0"/>
+            <w:tcW w:w="846" w:type="dxa"/>
+            <w:vAlign w:val="center"/>
+          </w:tcPr>
+          <w:p>
+            <w:pPr>
+              <w:jc w:val="center"/>
+              <w:rPr>
+                <w:rFonts w:eastAsia="Times New Roman"/>
+                <w:lang w:eastAsia="en-IN"/>
+              </w:rPr>
+            </w:pPr>
+            <w:r>
+              <w:rPr>
+                <w:rFonts w:eastAsia="Times New Roman"/>
+                <w:lang w:eastAsia="en-IN"/>
+              </w:rPr>
+              <w:t>2</w:t>
+            </w:r>
+          </w:p>
+        </w:tc>
+        <w:tc>
+          <w:tcPr>
+            <w:tcW w:w="3969" w:type="dxa"/>
+            <w:vAlign w:val="center"/>
+          </w:tcPr>
+          <w:p>
+            <w:pPr>
+              <w:jc w:val="center"/>
+              <w:cnfStyle w:val="000000000000" w:firstRow="0" w:lastRow="0" w:firstColumn="0" w:lastColumn="0" w:oddVBand="0" w:evenVBand="0" w:oddHBand="0" w:evenHBand="0" w:firstRowFirstColumn="0" w:firstRowLastColumn="0" w:lastRowFirstColumn="0" w:lastRowLastColumn="0"/>
+              <w:rPr>
+                <w:rFonts w:eastAsia="Times New Roman"/>
+                <w:lang w:eastAsia="en-IN"/>
+              </w:rPr>
+            </w:pPr>
+            <w:r>
+              <w:rPr>
+                <w:rFonts w:eastAsia="Times New Roman"/>
+                <w:lang w:eastAsia="en-IN"/>
+              </w:rPr>
+              <w:t>City</w:t>
+            </w:r>
+          </w:p>
+        </w:tc>
+        <w:tc>
+          <w:tcPr>
+            <w:tcW w:w="4201" w:type="dxa"/>
+            <w:vAlign w:val="center"/>
+          </w:tcPr>
+          <w:p>
+            <w:pPr>
+              <w:jc w:val="center"/>
+              <w:cnfStyle w:val="000000000000" w:firstRow="0" w:lastRow="0" w:firstColumn="0" w:lastColumn="0" w:oddVBand="0" w:evenVBand="0" w:oddHBand="0" w:evenHBand="0" w:firstRowFirstColumn="0" w:firstRowLastColumn="0" w:lastRowFirstColumn="0" w:lastRowLastColumn="0"/>
+              <w:rPr>
+                <w:rFonts w:eastAsia="Times New Roman"/>
+                <w:lang w:eastAsia="en-IN"/>
+              </w:rPr>
+            </w:pPr>
+            <w:r>
+              <w:rPr>
+                <w:rFonts w:eastAsia="Times New Roman"/>
+                <w:lang w:eastAsia="en-IN"/>
+              </w:rPr>
+              <w:t>3NF</w:t>
+            </w:r>
+          </w:p>
+        </w:tc>
+      </w:tr>
+      <w:tr>
+        <w:trPr>
+          <w:cnfStyle w:val="000000100000" w:firstRow="0" w:lastRow="0" w:firstColumn="0" w:lastColumn="0" w:oddVBand="0" w:evenVBand="0" w:oddHBand="1" w:evenHBand="0" w:firstRowFirstColumn="0" w:firstRowLastColumn="0" w:lastRowFirstColumn="0" w:lastRowLastColumn="0"/>
+        </w:trPr>
+        <w:tc>
+          <w:tcPr>
+            <w:cnfStyle w:val="001000000000" w:firstRow="0" w:lastRow="0" w:firstColumn="1" w:lastColumn="0" w:oddVBand="0" w:evenVBand="0" w:oddHBand="0" w:evenHBand="0" w:firstRowFirstColumn="0" w:firstRowLastColumn="0" w:lastRowFirstColumn="0" w:lastRowLastColumn="0"/>
+            <w:tcW w:w="846" w:type="dxa"/>
+            <w:vAlign w:val="center"/>
+          </w:tcPr>
+          <w:p>
+            <w:pPr>
+              <w:jc w:val="center"/>
+              <w:rPr>
+                <w:rFonts w:eastAsia="Times New Roman"/>
+                <w:lang w:eastAsia="en-IN"/>
+              </w:rPr>
+            </w:pPr>
+            <w:r>
+              <w:rPr>
+                <w:rFonts w:eastAsia="Times New Roman"/>
+                <w:lang w:eastAsia="en-IN"/>
+              </w:rPr>
+              <w:t>3</w:t>
+            </w:r>
+          </w:p>
+        </w:tc>
+        <w:tc>
+          <w:tcPr>
+            <w:tcW w:w="3969" w:type="dxa"/>
+            <w:vAlign w:val="center"/>
+          </w:tcPr>
+          <w:p>
+            <w:pPr>
+              <w:jc w:val="center"/>
+              <w:cnfStyle w:val="000000100000" w:firstRow="0" w:lastRow="0" w:firstColumn="0" w:lastColumn="0" w:oddVBand="0" w:evenVBand="0" w:oddHBand="1" w:evenHBand="0" w:firstRowFirstColumn="0" w:firstRowLastColumn="0" w:lastRowFirstColumn="0" w:lastRowLastColumn="0"/>
+              <w:rPr>
+                <w:rFonts w:eastAsia="Times New Roman"/>
+                <w:lang w:eastAsia="en-IN"/>
+              </w:rPr>
+            </w:pPr>
+            <w:r>
+              <w:rPr>
+                <w:rFonts w:eastAsia="Times New Roman"/>
+                <w:lang w:eastAsia="en-IN"/>
+              </w:rPr>
+              <w:t>Store</w:t>
+            </w:r>
+          </w:p>
+        </w:tc>
+        <w:tc>
+          <w:tcPr>
+            <w:tcW w:w="4201" w:type="dxa"/>
+            <w:vAlign w:val="center"/>
+          </w:tcPr>
+          <w:p>
+            <w:pPr>
+              <w:jc w:val="center"/>
+              <w:cnfStyle w:val="000000100000" w:firstRow="0" w:lastRow="0" w:firstColumn="0" w:lastColumn="0" w:oddVBand="0" w:evenVBand="0" w:oddHBand="1" w:evenHBand="0" w:firstRowFirstColumn="0" w:firstRowLastColumn="0" w:lastRowFirstColumn="0" w:lastRowLastColumn="0"/>
+              <w:rPr>
+                <w:rFonts w:eastAsia="Times New Roman"/>
+                <w:lang w:eastAsia="en-IN"/>
+              </w:rPr>
+            </w:pPr>
+            <w:r>
+              <w:rPr>
+                <w:rFonts w:eastAsia="Times New Roman"/>
+                <w:lang w:eastAsia="en-IN"/>
+              </w:rPr>
+              <w:t>3NF</w:t>
+            </w:r>
+          </w:p>
+        </w:tc>
+      </w:tr>
+      <w:tr>
+        <w:tc>
+          <w:tcPr>
+            <w:cnfStyle w:val="001000000000" w:firstRow="0" w:lastRow="0" w:firstColumn="1" w:lastColumn="0" w:oddVBand="0" w:evenVBand="0" w:oddHBand="0" w:evenHBand="0" w:firstRowFirstColumn="0" w:firstRowLastColumn="0" w:lastRowFirstColumn="0" w:lastRowLastColumn="0"/>
+            <w:tcW w:w="846" w:type="dxa"/>
+            <w:vAlign w:val="center"/>
+          </w:tcPr>
+          <w:p>
+            <w:pPr>
+              <w:jc w:val="center"/>
+              <w:rPr>
+                <w:rFonts w:eastAsia="Times New Roman"/>
+                <w:lang w:eastAsia="en-IN"/>
+              </w:rPr>
+            </w:pPr>
+            <w:r>
+              <w:rPr>
+                <w:rFonts w:eastAsia="Times New Roman"/>
+                <w:lang w:eastAsia="en-IN"/>
+              </w:rPr>
+              <w:t>4</w:t>
+            </w:r>
+          </w:p>
+        </w:tc>
+        <w:tc>
+          <w:tcPr>
+            <w:tcW w:w="3969" w:type="dxa"/>
+            <w:vAlign w:val="center"/>
+          </w:tcPr>
+          <w:p>
+            <w:pPr>
+              <w:jc w:val="center"/>
+              <w:cnfStyle w:val="000000000000" w:firstRow="0" w:lastRow="0" w:firstColumn="0" w:lastColumn="0" w:oddVBand="0" w:evenVBand="0" w:oddHBand="0" w:evenHBand="0" w:firstRowFirstColumn="0" w:firstRowLastColumn="0" w:lastRowFirstColumn="0" w:lastRowLastColumn="0"/>
+              <w:rPr>
+                <w:rFonts w:eastAsia="Times New Roman"/>
+                <w:lang w:eastAsia="en-IN"/>
+              </w:rPr>
+            </w:pPr>
+            <w:r>
+              <w:rPr>
+                <w:rFonts w:eastAsia="Times New Roman"/>
+                <w:lang w:eastAsia="en-IN"/>
+              </w:rPr>
+              <w:t>Item</w:t>
+            </w:r>
+          </w:p>
+        </w:tc>
+        <w:tc>
+          <w:tcPr>
+            <w:tcW w:w="4201" w:type="dxa"/>
+            <w:vAlign w:val="center"/>
+          </w:tcPr>
+          <w:p>
+            <w:pPr>
+              <w:jc w:val="center"/>
+              <w:cnfStyle w:val="000000000000" w:firstRow="0" w:lastRow="0" w:firstColumn="0" w:lastColumn="0" w:oddVBand="0" w:evenVBand="0" w:oddHBand="0" w:evenHBand="0" w:firstRowFirstColumn="0" w:firstRowLastColumn="0" w:lastRowFirstColumn="0" w:lastRowLastColumn="0"/>
+              <w:rPr>
+                <w:rFonts w:eastAsia="Times New Roman"/>
+                <w:lang w:eastAsia="en-IN"/>
+              </w:rPr>
+            </w:pPr>
+            <w:r>
+              <w:rPr>
+                <w:rFonts w:eastAsia="Times New Roman"/>
+                <w:lang w:eastAsia="en-IN"/>
+              </w:rPr>
+              <w:t>5NF</w:t>
+            </w:r>
+          </w:p>
+        </w:tc>
+      </w:tr>
+      <w:tr>
+        <w:trPr>
+          <w:cnfStyle w:val="000000100000" w:firstRow="0" w:lastRow="0" w:firstColumn="0" w:lastColumn="0" w:oddVBand="0" w:evenVBand="0" w:oddHBand="1" w:evenHBand="0" w:firstRowFirstColumn="0" w:firstRowLastColumn="0" w:lastRowFirstColumn="0" w:lastRowLastColumn="0"/>
+        </w:trPr>
+        <w:tc>
+          <w:tcPr>
+            <w:cnfStyle w:val="001000000000" w:firstRow="0" w:lastRow="0" w:firstColumn="1" w:lastColumn="0" w:oddVBand="0" w:evenVBand="0" w:oddHBand="0" w:evenHBand="0" w:firstRowFirstColumn="0" w:firstRowLastColumn="0" w:lastRowFirstColumn="0" w:lastRowLastColumn="0"/>
+            <w:tcW w:w="846" w:type="dxa"/>
+            <w:vAlign w:val="center"/>
+          </w:tcPr>
+          <w:p>
+            <w:pPr>
+              <w:jc w:val="center"/>
+              <w:rPr>
+                <w:rFonts w:eastAsia="Times New Roman"/>
+                <w:lang w:eastAsia="en-IN"/>
+              </w:rPr>
+            </w:pPr>
+            <w:r>
+              <w:rPr>
+                <w:rFonts w:eastAsia="Times New Roman"/>
+                <w:lang w:eastAsia="en-IN"/>
+              </w:rPr>
+              <w:t>5</w:t>
+            </w:r>
+          </w:p>
+        </w:tc>
+        <w:tc>
+          <w:tcPr>
+            <w:tcW w:w="3969" w:type="dxa"/>
+            <w:vAlign w:val="center"/>
+          </w:tcPr>
+          <w:p>
+            <w:pPr>
+              <w:jc w:val="center"/>
+              <w:cnfStyle w:val="000000100000" w:firstRow="0" w:lastRow="0" w:firstColumn="0" w:lastColumn="0" w:oddVBand="0" w:evenVBand="0" w:oddHBand="1" w:evenHBand="0" w:firstRowFirstColumn="0" w:firstRowLastColumn="0" w:lastRowFirstColumn="0" w:lastRowLastColumn="0"/>
+              <w:rPr>
+                <w:rFonts w:eastAsia="Times New Roman"/>
+                <w:lang w:eastAsia="en-IN"/>
+              </w:rPr>
+            </w:pPr>
+            <w:r>
+              <w:rPr>
+                <w:rFonts w:eastAsia="Times New Roman"/>
+                <w:lang w:eastAsia="en-IN"/>
+              </w:rPr>
+              <w:t>Store_hold_item</w:t>
+            </w:r>
+          </w:p>
+        </w:tc>
+        <w:tc>
+          <w:tcPr>
+            <w:tcW w:w="4201" w:type="dxa"/>
+            <w:vAlign w:val="center"/>
+          </w:tcPr>
+          <w:p>
+            <w:pPr>
+              <w:jc w:val="center"/>
+              <w:cnfStyle w:val="000000100000" w:firstRow="0" w:lastRow="0" w:firstColumn="0" w:lastColumn="0" w:oddVBand="0" w:evenVBand="0" w:oddHBand="1" w:evenHBand="0" w:firstRowFirstColumn="0" w:firstRowLastColumn="0" w:lastRowFirstColumn="0" w:lastRowLastColumn="0"/>
+              <w:rPr>
+                <w:rFonts w:eastAsia="Times New Roman"/>
+                <w:lang w:eastAsia="en-IN"/>
+              </w:rPr>
+            </w:pPr>
+            <w:r>
+              <w:rPr>
+                <w:rFonts w:eastAsia="Times New Roman"/>
+                <w:lang w:eastAsia="en-IN"/>
+              </w:rPr>
+              <w:t>3NF</w:t>
+            </w:r>
+          </w:p>
+        </w:tc>
+      </w:tr>
+      <w:tr>
+        <w:tc>
+          <w:tcPr>
+            <w:cnfStyle w:val="001000000000" w:firstRow="0" w:lastRow="0" w:firstColumn="1" w:lastColumn="0" w:oddVBand="0" w:evenVBand="0" w:oddHBand="0" w:evenHBand="0" w:firstRowFirstColumn="0" w:firstRowLastColumn="0" w:lastRowFirstColumn="0" w:lastRowLastColumn="0"/>
+            <w:tcW w:w="846" w:type="dxa"/>
+            <w:vAlign w:val="center"/>
+          </w:tcPr>
+          <w:p>
+            <w:pPr>
+              <w:jc w:val="center"/>
+              <w:rPr>
+                <w:rFonts w:eastAsia="Times New Roman"/>
+                <w:lang w:eastAsia="en-IN"/>
+              </w:rPr>
+            </w:pPr>
+            <w:r>
+              <w:rPr>
+                <w:rFonts w:eastAsia="Times New Roman"/>
+                <w:lang w:eastAsia="en-IN"/>
+              </w:rPr>
+              <w:t>6</w:t>
+            </w:r>
+          </w:p>
+        </w:tc>
+        <w:tc>
+          <w:tcPr>
+            <w:tcW w:w="3969" w:type="dxa"/>
+            <w:vAlign w:val="center"/>
+          </w:tcPr>
+          <w:p>
+            <w:pPr>
+              <w:jc w:val="center"/>
+              <w:cnfStyle w:val="000000000000" w:firstRow="0" w:lastRow="0" w:firstColumn="0" w:lastColumn="0" w:oddVBand="0" w:evenVBand="0" w:oddHBand="0" w:evenHBand="0" w:firstRowFirstColumn="0" w:firstRowLastColumn="0" w:lastRowFirstColumn="0" w:lastRowLastColumn="0"/>
+              <w:rPr>
+                <w:rFonts w:eastAsia="Times New Roman"/>
+                <w:lang w:eastAsia="en-IN"/>
+              </w:rPr>
+            </w:pPr>
+            <w:r>
+              <w:rPr>
+                <w:rFonts w:eastAsia="Times New Roman"/>
+                <w:lang w:eastAsia="en-IN"/>
+              </w:rPr>
+              <w:t>Customer</w:t>
+            </w:r>
+          </w:p>
+        </w:tc>
+        <w:tc>
+          <w:tcPr>
+            <w:tcW w:w="4201" w:type="dxa"/>
+            <w:vAlign w:val="center"/>
+          </w:tcPr>
+          <w:p>
+            <w:pPr>
+              <w:jc w:val="center"/>
+              <w:cnfStyle w:val="000000000000" w:firstRow="0" w:lastRow="0" w:firstColumn="0" w:lastColumn="0" w:oddVBand="0" w:evenVBand="0" w:oddHBand="0" w:evenHBand="0" w:firstRowFirstColumn="0" w:firstRowLastColumn="0" w:lastRowFirstColumn="0" w:lastRowLastColumn="0"/>
+              <w:rPr>
+                <w:rFonts w:eastAsia="Times New Roman"/>
+                <w:lang w:eastAsia="en-IN"/>
+              </w:rPr>
+            </w:pPr>
+            <w:r>
+              <w:rPr>
+                <w:rFonts w:eastAsia="Times New Roman"/>
+                <w:lang w:eastAsia="en-IN"/>
+              </w:rPr>
+              <w:t>5NF</w:t>
+            </w:r>
+          </w:p>
+        </w:tc>
+      </w:tr>
+      <w:tr>
+        <w:trPr>
+          <w:cnfStyle w:val="000000100000" w:firstRow="0" w:lastRow="0" w:firstColumn="0" w:lastColumn="0" w:oddVBand="0" w:evenVBand="0" w:oddHBand="1" w:evenHBand="0" w:firstRowFirstColumn="0" w:firstRowLastColumn="0" w:lastRowFirstColumn="0" w:lastRowLastColumn="0"/>
+        </w:trPr>
+        <w:tc>
+          <w:tcPr>
+            <w:cnfStyle w:val="001000000000" w:firstRow="0" w:lastRow="0" w:firstColumn="1" w:lastColumn="0" w:oddVBand="0" w:evenVBand="0" w:oddHBand="0" w:evenHBand="0" w:firstRowFirstColumn="0" w:firstRowLastColumn="0" w:lastRowFirstColumn="0" w:lastRowLastColumn="0"/>
+            <w:tcW w:w="846" w:type="dxa"/>
+            <w:vAlign w:val="center"/>
+          </w:tcPr>
+          <w:p>
+            <w:pPr>
+              <w:jc w:val="center"/>
+              <w:rPr>
+                <w:rFonts w:eastAsia="Times New Roman"/>
+                <w:lang w:eastAsia="en-IN"/>
+              </w:rPr>
+            </w:pPr>
+            <w:r>
+              <w:rPr>
+                <w:rFonts w:eastAsia="Times New Roman"/>
+                <w:lang w:eastAsia="en-IN"/>
+              </w:rPr>
+              <w:t>7</w:t>
+            </w:r>
+          </w:p>
+        </w:tc>
+        <w:tc>
+          <w:tcPr>
+            <w:tcW w:w="3969" w:type="dxa"/>
+            <w:vAlign w:val="center"/>
+          </w:tcPr>
+          <w:p>
+            <w:pPr>
+              <w:jc w:val="center"/>
+              <w:cnfStyle w:val="000000100000" w:firstRow="0" w:lastRow="0" w:firstColumn="0" w:lastColumn="0" w:oddVBand="0" w:evenVBand="0" w:oddHBand="1" w:evenHBand="0" w:firstRowFirstColumn="0" w:firstRowLastColumn="0" w:lastRowFirstColumn="0" w:lastRowLastColumn="0"/>
+              <w:rPr>
+                <w:rFonts w:eastAsia="Times New Roman"/>
+                <w:lang w:eastAsia="en-IN"/>
+              </w:rPr>
+            </w:pPr>
+            <w:r>
+              <w:rPr>
+                <w:rFonts w:eastAsia="Times New Roman"/>
+                <w:lang w:eastAsia="en-IN"/>
+              </w:rPr>
+              <w:t>Order</w:t>
+            </w:r>
+          </w:p>
+        </w:tc>
+        <w:tc>
+          <w:tcPr>
+            <w:tcW w:w="4201" w:type="dxa"/>
+            <w:vAlign w:val="center"/>
+          </w:tcPr>
+          <w:p>
+            <w:pPr>
+              <w:jc w:val="center"/>
+              <w:cnfStyle w:val="000000100000" w:firstRow="0" w:lastRow="0" w:firstColumn="0" w:lastColumn="0" w:oddVBand="0" w:evenVBand="0" w:oddHBand="1" w:evenHBand="0" w:firstRowFirstColumn="0" w:firstRowLastColumn="0" w:lastRowFirstColumn="0" w:lastRowLastColumn="0"/>
+              <w:rPr>
+                <w:rFonts w:eastAsia="Times New Roman"/>
+                <w:lang w:eastAsia="en-IN"/>
+              </w:rPr>
+            </w:pPr>
+            <w:r>
+              <w:rPr>
+                <w:rFonts w:eastAsia="Times New Roman"/>
+                <w:lang w:eastAsia="en-IN"/>
+              </w:rPr>
+              <w:t>3NF</w:t>
+            </w:r>
+          </w:p>
+        </w:tc>
+      </w:tr>
+      <w:tr>
+        <w:tc>
+          <w:tcPr>
+            <w:cnfStyle w:val="001000000000" w:firstRow="0" w:lastRow="0" w:firstColumn="1" w:lastColumn="0" w:oddVBand="0" w:evenVBand="0" w:oddHBand="0" w:evenHBand="0" w:firstRowFirstColumn="0" w:firstRowLastColumn="0" w:lastRowFirstColumn="0" w:lastRowLastColumn="0"/>
+            <w:tcW w:w="846" w:type="dxa"/>
+            <w:vAlign w:val="center"/>
+          </w:tcPr>
+          <w:p>
+            <w:pPr>
+              <w:jc w:val="center"/>
+              <w:rPr>
+                <w:rFonts w:eastAsia="Times New Roman"/>
+                <w:lang w:eastAsia="en-IN"/>
+              </w:rPr>
+            </w:pPr>
+            <w:r>
+              <w:rPr>
+                <w:rFonts w:eastAsia="Times New Roman"/>
+                <w:lang w:eastAsia="en-IN"/>
+              </w:rPr>
+              <w:t>8</w:t>
+            </w:r>
+          </w:p>
+        </w:tc>
+        <w:tc>
+          <w:tcPr>
+            <w:tcW w:w="3969" w:type="dxa"/>
+            <w:vAlign w:val="center"/>
+          </w:tcPr>
+          <w:p>
+            <w:pPr>
+              <w:jc w:val="center"/>
+              <w:cnfStyle w:val="000000000000" w:firstRow="0" w:lastRow="0" w:firstColumn="0" w:lastColumn="0" w:oddVBand="0" w:evenVBand="0" w:oddHBand="0" w:evenHBand="0" w:firstRowFirstColumn="0" w:firstRowLastColumn="0" w:lastRowFirstColumn="0" w:lastRowLastColumn="0"/>
+              <w:rPr>
+                <w:rFonts w:eastAsia="Times New Roman"/>
+                <w:lang w:eastAsia="en-IN"/>
+              </w:rPr>
+            </w:pPr>
+            <w:r>
+              <w:rPr>
+                <w:rFonts w:eastAsia="Times New Roman"/>
+                <w:lang w:eastAsia="en-IN"/>
+              </w:rPr>
+              <w:t>Order_contains_items</w:t>
+            </w:r>
+          </w:p>
+        </w:tc>
+        <w:tc>
+          <w:tcPr>
+            <w:tcW w:w="4201" w:type="dxa"/>
+            <w:vAlign w:val="center"/>
+          </w:tcPr>
+          <w:p>
+            <w:pPr>
+              <w:jc w:val="center"/>
+              <w:cnfStyle w:val="000000000000" w:firstRow="0" w:lastRow="0" w:firstColumn="0" w:lastColumn="0" w:oddVBand="0" w:evenVBand="0" w:oddHBand="0" w:evenHBand="0" w:firstRowFirstColumn="0" w:firstRowLastColumn="0" w:lastRowFirstColumn="0" w:lastRowLastColumn="0"/>
+              <w:rPr>
+                <w:rFonts w:eastAsia="Times New Roman"/>
+                <w:lang w:eastAsia="en-IN"/>
+              </w:rPr>
+            </w:pPr>
+            <w:r>
+              <w:rPr>
+                <w:rFonts w:eastAsia="Times New Roman"/>
+                <w:lang w:eastAsia="en-IN"/>
+              </w:rPr>
+              <w:t>3NF</w:t>
+            </w:r>
+          </w:p>
+        </w:tc>
+      </w:tr>
+      <w:tr>
+        <w:trPr>
+          <w:cnfStyle w:val="000000100000" w:firstRow="0" w:lastRow="0" w:firstColumn="0" w:lastColumn="0" w:oddVBand="0" w:evenVBand="0" w:oddHBand="1" w:evenHBand="0" w:firstRowFirstColumn="0" w:firstRowLastColumn="0" w:lastRowFirstColumn="0" w:lastRowLastColumn="0"/>
+        </w:trPr>
+        <w:tc>
+          <w:tcPr>
+            <w:cnfStyle w:val="001000000000" w:firstRow="0" w:lastRow="0" w:firstColumn="1" w:lastColumn="0" w:oddVBand="0" w:evenVBand="0" w:oddHBand="0" w:evenHBand="0" w:firstRowFirstColumn="0" w:firstRowLastColumn="0" w:lastRowFirstColumn="0" w:lastRowLastColumn="0"/>
+            <w:tcW w:w="846" w:type="dxa"/>
+            <w:vAlign w:val="center"/>
+          </w:tcPr>
+          <w:p>
+            <w:pPr>
+              <w:jc w:val="center"/>
+              <w:rPr>
+                <w:rFonts w:eastAsia="Times New Roman"/>
+                <w:lang w:eastAsia="en-IN"/>
+              </w:rPr>
+            </w:pPr>
+            <w:r>
+              <w:rPr>
+                <w:rFonts w:eastAsia="Times New Roman"/>
+                <w:lang w:eastAsia="en-IN"/>
+              </w:rPr>
+              <w:t>9</w:t>
+            </w:r>
+          </w:p>
+        </w:tc>
+        <w:tc>
+          <w:tcPr>
+            <w:tcW w:w="3969" w:type="dxa"/>
+            <w:vAlign w:val="center"/>
+          </w:tcPr>
+          <w:p>
+            <w:pPr>
+              <w:jc w:val="center"/>
+              <w:cnfStyle w:val="000000100000" w:firstRow="0" w:lastRow="0" w:firstColumn="0" w:lastColumn="0" w:oddVBand="0" w:evenVBand="0" w:oddHBand="1" w:evenHBand="0" w:firstRowFirstColumn="0" w:firstRowLastColumn="0" w:lastRowFirstColumn="0" w:lastRowLastColumn="0"/>
+              <w:rPr>
+                <w:rFonts w:eastAsia="Times New Roman"/>
+                <w:lang w:eastAsia="en-IN"/>
+              </w:rPr>
+            </w:pPr>
+            <w:r>
+              <w:rPr>
+                <w:rFonts w:eastAsia="Times New Roman"/>
+                <w:lang w:eastAsia="en-IN"/>
+              </w:rPr>
+              <w:t>Person</w:t>
+            </w:r>
+          </w:p>
+        </w:tc>
+        <w:tc>
+          <w:tcPr>
+            <w:tcW w:w="4201" w:type="dxa"/>
+            <w:vAlign w:val="center"/>
+          </w:tcPr>
+          <w:p>
+            <w:pPr>
+              <w:jc w:val="center"/>
+              <w:cnfStyle w:val="000000100000" w:firstRow="0" w:lastRow="0" w:firstColumn="0" w:lastColumn="0" w:oddVBand="0" w:evenVBand="0" w:oddHBand="1" w:evenHBand="0" w:firstRowFirstColumn="0" w:firstRowLastColumn="0" w:lastRowFirstColumn="0" w:lastRowLastColumn="0"/>
+              <w:rPr>
+                <w:rFonts w:eastAsia="Times New Roman"/>
+                <w:lang w:eastAsia="en-IN"/>
+              </w:rPr>
+            </w:pPr>
+            <w:r>
+              <w:rPr>
+                <w:rFonts w:eastAsia="Times New Roman"/>
+                <w:lang w:eastAsia="en-IN"/>
+              </w:rPr>
+              <w:t>5NF</w:t>
+            </w:r>
+          </w:p>
+        </w:tc>
+      </w:tr>
+      <w:tr>
+        <w:tc>
+          <w:tcPr>
+            <w:cnfStyle w:val="001000000000" w:firstRow="0" w:lastRow="0" w:firstColumn="1" w:lastColumn="0" w:oddVBand="0" w:evenVBand="0" w:oddHBand="0" w:evenHBand="0" w:firstRowFirstColumn="0" w:firstRowLastColumn="0" w:lastRowFirstColumn="0" w:lastRowLastColumn="0"/>
+            <w:tcW w:w="846" w:type="dxa"/>
+            <w:vAlign w:val="center"/>
+          </w:tcPr>
+          <w:p>
+            <w:pPr>
+              <w:jc w:val="center"/>
+              <w:rPr>
+                <w:rFonts w:eastAsia="Times New Roman"/>
+                <w:lang w:eastAsia="en-IN"/>
+              </w:rPr>
+            </w:pPr>
+            <w:r>
+              <w:rPr>
+                <w:rFonts w:eastAsia="Times New Roman"/>
+                <w:lang w:eastAsia="en-IN"/>
+              </w:rPr>
+              <w:t>10</w:t>
+            </w:r>
+          </w:p>
+        </w:tc>
+        <w:tc>
+          <w:tcPr>
+            <w:tcW w:w="3969" w:type="dxa"/>
+            <w:vAlign w:val="center"/>
+          </w:tcPr>
+          <w:p>
+            <w:pPr>
+              <w:jc w:val="center"/>
+              <w:cnfStyle w:val="000000000000" w:firstRow="0" w:lastRow="0" w:firstColumn="0" w:lastColumn="0" w:oddVBand="0" w:evenVBand="0" w:oddHBand="0" w:evenHBand="0" w:firstRowFirstColumn="0" w:firstRowLastColumn="0" w:lastRowFirstColumn="0" w:lastRowLastColumn="0"/>
+              <w:rPr>
+                <w:rFonts w:eastAsia="Times New Roman"/>
+                <w:lang w:eastAsia="en-IN"/>
+              </w:rPr>
+            </w:pPr>
+            <w:r>
+              <w:rPr>
+                <w:rFonts w:eastAsia="Times New Roman"/>
+                <w:lang w:eastAsia="en-IN"/>
+              </w:rPr>
+              <w:t>Company</w:t>
+            </w:r>
+          </w:p>
+        </w:tc>
+        <w:tc>
+          <w:tcPr>
+            <w:tcW w:w="4201" w:type="dxa"/>
+            <w:vAlign w:val="center"/>
+          </w:tcPr>
+          <w:p>
+            <w:pPr>
+              <w:jc w:val="center"/>
+              <w:cnfStyle w:val="000000000000" w:firstRow="0" w:lastRow="0" w:firstColumn="0" w:lastColumn="0" w:oddVBand="0" w:evenVBand="0" w:oddHBand="0" w:evenHBand="0" w:firstRowFirstColumn="0" w:firstRowLastColumn="0" w:lastRowFirstColumn="0" w:lastRowLastColumn="0"/>
+              <w:rPr>
+                <w:rFonts w:eastAsia="Times New Roman"/>
+                <w:lang w:eastAsia="en-IN"/>
+              </w:rPr>
+            </w:pPr>
+            <w:r>
+              <w:rPr>
+                <w:rFonts w:eastAsia="Times New Roman"/>
+                <w:lang w:eastAsia="en-IN"/>
+              </w:rPr>
+              <w:t>5NF</w:t>
+            </w:r>
+          </w:p>
+        </w:tc>
+      </w:tr>
+      <w:tr>
+        <w:trPr>
+          <w:cnfStyle w:val="000000100000" w:firstRow="0" w:lastRow="0" w:firstColumn="0" w:lastColumn="0" w:oddVBand="0" w:evenVBand="0" w:oddHBand="1" w:evenHBand="0" w:firstRowFirstColumn="0" w:firstRowLastColumn="0" w:lastRowFirstColumn="0" w:lastRowLastColumn="0"/>
+        </w:trPr>
+        <w:tc>
+          <w:tcPr>
+            <w:cnfStyle w:val="001000000000" w:firstRow="0" w:lastRow="0" w:firstColumn="1" w:lastColumn="0" w:oddVBand="0" w:evenVBand="0" w:oddHBand="0" w:evenHBand="0" w:firstRowFirstColumn="0" w:firstRowLastColumn="0" w:lastRowFirstColumn="0" w:lastRowLastColumn="0"/>
+            <w:tcW w:w="846" w:type="dxa"/>
+            <w:vAlign w:val="center"/>
+          </w:tcPr>
+          <w:p>
+            <w:pPr>
+              <w:jc w:val="center"/>
+              <w:rPr>
+                <w:rFonts w:eastAsia="Times New Roman"/>
+                <w:lang w:eastAsia="en-IN"/>
+              </w:rPr>
+            </w:pPr>
+            <w:r>
+              <w:rPr>
+                <w:rFonts w:eastAsia="Times New Roman"/>
+                <w:lang w:eastAsia="en-IN"/>
+              </w:rPr>
+              <w:t>11</w:t>
+            </w:r>
+          </w:p>
+        </w:tc>
+        <w:tc>
+          <w:tcPr>
+            <w:tcW w:w="3969" w:type="dxa"/>
+            <w:vAlign w:val="center"/>
+          </w:tcPr>
+          <w:p>
+            <w:pPr>
+              <w:jc w:val="center"/>
+              <w:cnfStyle w:val="000000100000" w:firstRow="0" w:lastRow="0" w:firstColumn="0" w:lastColumn="0" w:oddVBand="0" w:evenVBand="0" w:oddHBand="1" w:evenHBand="0" w:firstRowFirstColumn="0" w:firstRowLastColumn="0" w:lastRowFirstColumn="0" w:lastRowLastColumn="0"/>
+              <w:rPr>
+                <w:rFonts w:eastAsia="Times New Roman"/>
+                <w:lang w:eastAsia="en-IN"/>
+              </w:rPr>
+            </w:pPr>
+            <w:r>
+              <w:rPr>
+                <w:rFonts w:eastAsia="Times New Roman"/>
+                <w:lang w:eastAsia="en-IN"/>
+              </w:rPr>
+              <w:t>Government</w:t>
+            </w:r>
+          </w:p>
+        </w:tc>
+        <w:tc>
+          <w:tcPr>
+            <w:tcW w:w="4201" w:type="dxa"/>
+            <w:vAlign w:val="center"/>
+          </w:tcPr>
+          <w:p>
+            <w:pPr>
+              <w:jc w:val="center"/>
+              <w:cnfStyle w:val="000000100000" w:firstRow="0" w:lastRow="0" w:firstColumn="0" w:lastColumn="0" w:oddVBand="0" w:evenVBand="0" w:oddHBand="1" w:evenHBand="0" w:firstRowFirstColumn="0" w:firstRowLastColumn="0" w:lastRowFirstColumn="0" w:lastRowLastColumn="0"/>
+              <w:rPr>
+                <w:rFonts w:eastAsia="Times New Roman"/>
+                <w:lang w:eastAsia="en-IN"/>
+              </w:rPr>
+            </w:pPr>
+            <w:r>
+              <w:rPr>
+                <w:rFonts w:eastAsia="Times New Roman"/>
+                <w:lang w:eastAsia="en-IN"/>
+              </w:rPr>
+              <w:t>5NF</w:t>
+            </w:r>
+          </w:p>
+        </w:tc>
+      </w:tr>
+      <w:tr>
+        <w:tc>
+          <w:tcPr>
+            <w:cnfStyle w:val="001000000000" w:firstRow="0" w:lastRow="0" w:firstColumn="1" w:lastColumn="0" w:oddVBand="0" w:evenVBand="0" w:oddHBand="0" w:evenHBand="0" w:firstRowFirstColumn="0" w:firstRowLastColumn="0" w:lastRowFirstColumn="0" w:lastRowLastColumn="0"/>
+            <w:tcW w:w="846" w:type="dxa"/>
+            <w:vAlign w:val="center"/>
+          </w:tcPr>
+          <w:p>
+            <w:pPr>
+              <w:jc w:val="center"/>
+              <w:rPr>
+                <w:rFonts w:eastAsia="Times New Roman"/>
+                <w:lang w:eastAsia="en-IN"/>
+              </w:rPr>
+            </w:pPr>
+            <w:r>
+              <w:rPr>
+                <w:rFonts w:eastAsia="Times New Roman"/>
+                <w:lang w:eastAsia="en-IN"/>
+              </w:rPr>
+              <w:t>12</w:t>
+            </w:r>
+          </w:p>
+        </w:tc>
+        <w:tc>
+          <w:tcPr>
+            <w:tcW w:w="3969" w:type="dxa"/>
+            <w:vAlign w:val="center"/>
+          </w:tcPr>
+          <w:p>
+            <w:pPr>
+              <w:jc w:val="center"/>
+              <w:cnfStyle w:val="000000000000" w:firstRow="0" w:lastRow="0" w:firstColumn="0" w:lastColumn="0" w:oddVBand="0" w:evenVBand="0" w:oddHBand="0" w:evenHBand="0" w:firstRowFirstColumn="0" w:firstRowLastColumn="0" w:lastRowFirstColumn="0" w:lastRowLastColumn="0"/>
+              <w:rPr>
+                <w:rFonts w:eastAsia="Times New Roman"/>
+                <w:lang w:eastAsia="en-IN"/>
+              </w:rPr>
+            </w:pPr>
+            <w:r>
+              <w:rPr>
+                <w:rFonts w:eastAsia="Times New Roman"/>
+                <w:lang w:eastAsia="en-IN"/>
+              </w:rPr>
+              <w:t>Employee</w:t>
+            </w:r>
+          </w:p>
+        </w:tc>
+        <w:tc>
+          <w:tcPr>
+            <w:tcW w:w="4201" w:type="dxa"/>
+            <w:vAlign w:val="center"/>
+          </w:tcPr>
+          <w:p>
+            <w:pPr>
+              <w:jc w:val="center"/>
+              <w:cnfStyle w:val="000000000000" w:firstRow="0" w:lastRow="0" w:firstColumn="0" w:lastColumn="0" w:oddVBand="0" w:evenVBand="0" w:oddHBand="0" w:evenHBand="0" w:firstRowFirstColumn="0" w:firstRowLastColumn="0" w:lastRowFirstColumn="0" w:lastRowLastColumn="0"/>
+              <w:rPr>
+                <w:rFonts w:eastAsia="Times New Roman"/>
+                <w:lang w:eastAsia="en-IN"/>
+              </w:rPr>
+            </w:pPr>
+            <w:r>
+              <w:rPr>
+                <w:rFonts w:eastAsia="Times New Roman"/>
+                <w:lang w:eastAsia="en-IN"/>
+              </w:rPr>
+              <w:t>5NF</w:t>
+            </w:r>
+          </w:p>
+        </w:tc>
+      </w:tr>
+      <w:tr>
+        <w:trPr>
+          <w:cnfStyle w:val="000000100000" w:firstRow="0" w:lastRow="0" w:firstColumn="0" w:lastColumn="0" w:oddVBand="0" w:evenVBand="0" w:oddHBand="1" w:evenHBand="0" w:firstRowFirstColumn="0" w:firstRowLastColumn="0" w:lastRowFirstColumn="0" w:lastRowLastColumn="0"/>
+        </w:trPr>
+        <w:tc>
+          <w:tcPr>
+            <w:cnfStyle w:val="001000000000" w:firstRow="0" w:lastRow="0" w:firstColumn="1" w:lastColumn="0" w:oddVBand="0" w:evenVBand="0" w:oddHBand="0" w:evenHBand="0" w:firstRowFirstColumn="0" w:firstRowLastColumn="0" w:lastRowFirstColumn="0" w:lastRowLastColumn="0"/>
+            <w:tcW w:w="846" w:type="dxa"/>
+            <w:vAlign w:val="center"/>
+          </w:tcPr>
+          <w:p>
+            <w:pPr>
+              <w:jc w:val="center"/>
+              <w:rPr>
+                <w:rFonts w:eastAsia="Times New Roman"/>
+                <w:lang w:eastAsia="en-IN"/>
+              </w:rPr>
+            </w:pPr>
+            <w:r>
+              <w:rPr>
+                <w:rFonts w:eastAsia="Times New Roman"/>
+                <w:lang w:eastAsia="en-IN"/>
+              </w:rPr>
+              <w:t>13</w:t>
+            </w:r>
+          </w:p>
+        </w:tc>
+        <w:tc>
+          <w:tcPr>
+            <w:tcW w:w="3969" w:type="dxa"/>
+            <w:vAlign w:val="center"/>
+          </w:tcPr>
+          <w:p>
+            <w:pPr>
+              <w:jc w:val="center"/>
+              <w:cnfStyle w:val="000000100000" w:firstRow="0" w:lastRow="0" w:firstColumn="0" w:lastColumn="0" w:oddVBand="0" w:evenVBand="0" w:oddHBand="1" w:evenHBand="0" w:firstRowFirstColumn="0" w:firstRowLastColumn="0" w:lastRowFirstColumn="0" w:lastRowLastColumn="0"/>
+              <w:rPr>
+                <w:rFonts w:eastAsia="Times New Roman"/>
+                <w:lang w:eastAsia="en-IN"/>
+              </w:rPr>
+            </w:pPr>
+            <w:r>
+              <w:rPr>
+                <w:rFonts w:eastAsia="Times New Roman"/>
+                <w:lang w:eastAsia="en-IN"/>
+              </w:rPr>
+              <w:t>Regular</w:t>
+            </w:r>
+          </w:p>
+        </w:tc>
+        <w:tc>
+          <w:tcPr>
+            <w:tcW w:w="4201" w:type="dxa"/>
+            <w:vAlign w:val="center"/>
+          </w:tcPr>
+          <w:p>
+            <w:pPr>
+              <w:jc w:val="center"/>
+              <w:cnfStyle w:val="000000100000" w:firstRow="0" w:lastRow="0" w:firstColumn="0" w:lastColumn="0" w:oddVBand="0" w:evenVBand="0" w:oddHBand="1" w:evenHBand="0" w:firstRowFirstColumn="0" w:firstRowLastColumn="0" w:lastRowFirstColumn="0" w:lastRowLastColumn="0"/>
+              <w:rPr>
+                <w:rFonts w:eastAsia="Times New Roman"/>
+                <w:lang w:eastAsia="en-IN"/>
+              </w:rPr>
+            </w:pPr>
+            <w:r>
+              <w:rPr>
+                <w:rFonts w:eastAsia="Times New Roman"/>
+                <w:lang w:eastAsia="en-IN"/>
+              </w:rPr>
+              <w:t>5NF</w:t>
+            </w:r>
+          </w:p>
+        </w:tc>
+      </w:tr>
+      <w:tr>
+        <w:tc>
+          <w:tcPr>
+            <w:cnfStyle w:val="001000000000" w:firstRow="0" w:lastRow="0" w:firstColumn="1" w:lastColumn="0" w:oddVBand="0" w:evenVBand="0" w:oddHBand="0" w:evenHBand="0" w:firstRowFirstColumn="0" w:firstRowLastColumn="0" w:lastRowFirstColumn="0" w:lastRowLastColumn="0"/>
+            <w:tcW w:w="846" w:type="dxa"/>
+            <w:vAlign w:val="center"/>
+          </w:tcPr>
+          <w:p>
+            <w:pPr>
+              <w:jc w:val="center"/>
+              <w:rPr>
+                <w:rFonts w:eastAsia="Times New Roman"/>
+                <w:lang w:eastAsia="en-IN"/>
+              </w:rPr>
+            </w:pPr>
+            <w:r>
+              <w:rPr>
+                <w:rFonts w:eastAsia="Times New Roman"/>
+                <w:lang w:eastAsia="en-IN"/>
+              </w:rPr>
+              <w:t>14</w:t>
+            </w:r>
+          </w:p>
+        </w:tc>
+        <w:tc>
+          <w:tcPr>
+            <w:tcW w:w="3969" w:type="dxa"/>
+            <w:vAlign w:val="center"/>
+          </w:tcPr>
+          <w:p>
+            <w:pPr>
+              <w:jc w:val="center"/>
+              <w:cnfStyle w:val="000000000000" w:firstRow="0" w:lastRow="0" w:firstColumn="0" w:lastColumn="0" w:oddVBand="0" w:evenVBand="0" w:oddHBand="0" w:evenHBand="0" w:firstRowFirstColumn="0" w:firstRowLastColumn="0" w:lastRowFirstColumn="0" w:lastRowLastColumn="0"/>
+              <w:rPr>
+                <w:rFonts w:eastAsia="Times New Roman"/>
+                <w:lang w:eastAsia="en-IN"/>
+              </w:rPr>
+            </w:pPr>
+            <w:r>
+              <w:rPr>
+                <w:rFonts w:eastAsia="Times New Roman"/>
+                <w:lang w:eastAsia="en-IN"/>
+              </w:rPr>
+              <w:t>Walkin</w:t>
+            </w:r>
+          </w:p>
+        </w:tc>
+        <w:tc>
+          <w:tcPr>
+            <w:tcW w:w="4201" w:type="dxa"/>
+            <w:vAlign w:val="center"/>
+          </w:tcPr>
+          <w:p>
+            <w:pPr>
+              <w:jc w:val="center"/>
+              <w:cnfStyle w:val="000000000000" w:firstRow="0" w:lastRow="0" w:firstColumn="0" w:lastColumn="0" w:oddVBand="0" w:evenVBand="0" w:oddHBand="0" w:evenHBand="0" w:firstRowFirstColumn="0" w:firstRowLastColumn="0" w:lastRowFirstColumn="0" w:lastRowLastColumn="0"/>
+              <w:rPr>
+                <w:rFonts w:eastAsia="Times New Roman"/>
+                <w:lang w:eastAsia="en-IN"/>
+              </w:rPr>
+            </w:pPr>
+            <w:r>
+              <w:rPr>
+                <w:rFonts w:eastAsia="Times New Roman"/>
+                <w:lang w:eastAsia="en-IN"/>
+              </w:rPr>
+              <w:t>5NF</w:t>
+            </w:r>
+          </w:p>
+        </w:tc>
+      </w:tr>
+      <w:tr>
+        <w:trPr>
+          <w:cnfStyle w:val="000000100000" w:firstRow="0" w:lastRow="0" w:firstColumn="0" w:lastColumn="0" w:oddVBand="0" w:evenVBand="0" w:oddHBand="1" w:evenHBand="0" w:firstRowFirstColumn="0" w:firstRowLastColumn="0" w:lastRowFirstColumn="0" w:lastRowLastColumn="0"/>
+        </w:trPr>
+        <w:tc>
+          <w:tcPr>
+            <w:cnfStyle w:val="001000000000" w:firstRow="0" w:lastRow="0" w:firstColumn="1" w:lastColumn="0" w:oddVBand="0" w:evenVBand="0" w:oddHBand="0" w:evenHBand="0" w:firstRowFirstColumn="0" w:firstRowLastColumn="0" w:lastRowFirstColumn="0" w:lastRowLastColumn="0"/>
+            <w:tcW w:w="846" w:type="dxa"/>
+            <w:vAlign w:val="center"/>
+          </w:tcPr>
+          <w:p>
+            <w:pPr>
+              <w:jc w:val="center"/>
+              <w:rPr>
+                <w:rFonts w:eastAsia="Times New Roman"/>
+                <w:lang w:eastAsia="en-IN"/>
+              </w:rPr>
+            </w:pPr>
+            <w:r>
+              <w:rPr>
+                <w:rFonts w:eastAsia="Times New Roman"/>
+                <w:lang w:eastAsia="en-IN"/>
+              </w:rPr>
+              <w:t>15</w:t>
+            </w:r>
+          </w:p>
+        </w:tc>
+        <w:tc>
+          <w:tcPr>
+            <w:tcW w:w="3969" w:type="dxa"/>
+            <w:vAlign w:val="center"/>
+          </w:tcPr>
+          <w:p>
+            <w:pPr>
+              <w:jc w:val="center"/>
+              <w:cnfStyle w:val="000000100000" w:firstRow="0" w:lastRow="0" w:firstColumn="0" w:lastColumn="0" w:oddVBand="0" w:evenVBand="0" w:oddHBand="1" w:evenHBand="0" w:firstRowFirstColumn="0" w:firstRowLastColumn="0" w:lastRowFirstColumn="0" w:lastRowLastColumn="0"/>
+              <w:rPr>
+                <w:rFonts w:eastAsia="Times New Roman"/>
+                <w:lang w:eastAsia="en-IN"/>
+              </w:rPr>
+            </w:pPr>
+            <w:r>
+              <w:rPr>
+                <w:rFonts w:eastAsia="Times New Roman"/>
+                <w:lang w:eastAsia="en-IN"/>
+              </w:rPr>
+              <w:t>Ecommerce</w:t>
+            </w:r>
+          </w:p>
+        </w:tc>
+        <w:tc>
+          <w:tcPr>
+            <w:tcW w:w="4201" w:type="dxa"/>
+            <w:vAlign w:val="center"/>
+          </w:tcPr>
+          <w:p>
+            <w:pPr>
+              <w:jc w:val="center"/>
+              <w:cnfStyle w:val="000000100000" w:firstRow="0" w:lastRow="0" w:firstColumn="0" w:lastColumn="0" w:oddVBand="0" w:evenVBand="0" w:oddHBand="1" w:evenHBand="0" w:firstRowFirstColumn="0" w:firstRowLastColumn="0" w:lastRowFirstColumn="0" w:lastRowLastColumn="0"/>
+              <w:rPr>
+                <w:rFonts w:eastAsia="Times New Roman"/>
+                <w:lang w:eastAsia="en-IN"/>
+              </w:rPr>
+            </w:pPr>
+            <w:r>
+              <w:rPr>
+                <w:rFonts w:eastAsia="Times New Roman"/>
+                <w:lang w:eastAsia="en-IN"/>
+              </w:rPr>
+              <w:t>5NF</w:t>
+            </w:r>
+          </w:p>
+        </w:tc>
+      </w:tr>
+    </w:tbl>
+    <w:p>
+      <w:pPr>
+        <w:pStyle w:val="Heading4"/>
+        <w:rPr>
+          <w:rFonts w:eastAsia="Times New Roman"/>
           <w:color w:val="1F4E79" w:themeColor="accent1" w:themeShade="80"/>
           <w:sz w:val="36"/>
           <w:szCs w:val="36"/>
@@ -10532,14 +12009,14 @@
           <w:lang w:eastAsia="en-IN"/>
         </w:rPr>
       </w:pPr>
-      <w:bookmarkStart w:id="35" w:name="_Toc374032046"/>
+      <w:bookmarkStart w:id="35" w:name="_Toc374035372"/>
       <w:r>
         <w:rPr>
           <w:rFonts w:eastAsia="Times New Roman"/>
           <w:lang w:eastAsia="en-IN"/>
         </w:rPr>
         <w:lastRenderedPageBreak/>
-        <w:t>Relational database normal form specification</w:t>
+        <w:t>Test cases of the developed database system</w:t>
       </w:r>
       <w:bookmarkEnd w:id="35"/>
     </w:p>
@@ -10573,48 +12050,7 @@
           <w:lang w:eastAsia="en-IN"/>
         </w:rPr>
       </w:pPr>
-      <w:bookmarkStart w:id="36" w:name="_Toc374032047"/>
-      <w:r>
-        <w:rPr>
-          <w:rFonts w:eastAsia="Times New Roman"/>
-          <w:lang w:eastAsia="en-IN"/>
-        </w:rPr>
-        <w:lastRenderedPageBreak/>
-        <w:t>Test cases of the developed database system</w:t>
-      </w:r>
-      <w:bookmarkEnd w:id="36"/>
-    </w:p>
-    <w:p>
-      <w:pPr>
-        <w:rPr>
-          <w:rFonts w:asciiTheme="majorHAnsi" w:eastAsia="Times New Roman" w:hAnsiTheme="majorHAnsi" w:cstheme="majorBidi"/>
-          <w:color w:val="1F4E79" w:themeColor="accent1" w:themeShade="80"/>
-          <w:sz w:val="36"/>
-          <w:szCs w:val="36"/>
-          <w:lang w:eastAsia="en-IN"/>
-        </w:rPr>
-      </w:pPr>
-      <w:r>
-        <w:rPr>
-          <w:rFonts w:eastAsia="Times New Roman"/>
-          <w:lang w:eastAsia="en-IN"/>
-        </w:rPr>
-        <w:br w:type="page"/>
-      </w:r>
-    </w:p>
-    <w:p>
-      <w:pPr>
-        <w:pStyle w:val="Heading1"/>
-        <w:rPr>
-          <w:rFonts w:ascii="Times New Roman" w:eastAsia="Times New Roman" w:hAnsi="Times New Roman"/>
-          <w:b/>
-          <w:bCs/>
-          <w:sz w:val="48"/>
-          <w:szCs w:val="48"/>
-          <w:lang w:eastAsia="en-IN"/>
-        </w:rPr>
-      </w:pPr>
-      <w:bookmarkStart w:id="37" w:name="_Toc374032048"/>
+      <w:bookmarkStart w:id="36" w:name="_Toc374035373"/>
       <w:r>
         <w:rPr>
           <w:rFonts w:eastAsia="Times New Roman"/>
@@ -10623,23 +12059,170 @@
         <w:lastRenderedPageBreak/>
         <w:t>SQL programs listing</w:t>
       </w:r>
+      <w:bookmarkEnd w:id="36"/>
+    </w:p>
+    <w:p>
+      <w:pPr>
+        <w:pStyle w:val="Heading2"/>
+        <w:rPr>
+          <w:rFonts w:eastAsia="Times New Roman"/>
+          <w:lang w:eastAsia="en-IN"/>
+        </w:rPr>
+      </w:pPr>
+      <w:bookmarkStart w:id="37" w:name="_Toc374035374"/>
+      <w:r>
+        <w:rPr>
+          <w:rFonts w:eastAsia="Times New Roman"/>
+          <w:lang w:eastAsia="en-IN"/>
+        </w:rPr>
+        <w:t>Query 1</w:t>
+      </w:r>
       <w:bookmarkEnd w:id="37"/>
     </w:p>
     <w:p>
       <w:pPr>
+        <w:spacing w:after="0" w:line="240" w:lineRule="auto"/>
+        <w:rPr>
+          <w:rFonts w:ascii="Consolas" w:eastAsia="Times New Roman" w:hAnsi="Consolas" w:cs="Consolas"/>
+          <w:color w:val="000000"/>
+          <w:lang w:eastAsia="en-IN"/>
+        </w:rPr>
+      </w:pPr>
+      <w:r>
+        <w:rPr>
+          <w:rFonts w:ascii="Consolas" w:eastAsia="Times New Roman" w:hAnsi="Consolas" w:cs="Consolas"/>
+          <w:color w:val="000000"/>
+          <w:lang w:eastAsia="en-IN"/>
+        </w:rPr>
+        <w:t>SELECT item.item_id as a, store.store_id as b, city.city_id as c, city.city_name as d, city.state as e, store.phone as f, item.description as g,item.size as h, item.weight as i, item.unit_price as j</w:t>
+      </w:r>
+    </w:p>
+    <w:p>
+      <w:pPr>
+        <w:spacing w:after="0" w:line="240" w:lineRule="auto"/>
+        <w:rPr>
+          <w:rFonts w:ascii="Consolas" w:eastAsia="Times New Roman" w:hAnsi="Consolas" w:cs="Consolas"/>
+          <w:color w:val="000000"/>
+          <w:lang w:eastAsia="en-IN"/>
+        </w:rPr>
+      </w:pPr>
+      <w:r>
+        <w:rPr>
+          <w:rFonts w:ascii="Consolas" w:eastAsia="Times New Roman" w:hAnsi="Consolas" w:cs="Consolas"/>
+          <w:color w:val="000000"/>
+          <w:lang w:eastAsia="en-IN"/>
+        </w:rPr>
+        <w:t>FROM city, store, item, store_hold_item</w:t>
+      </w:r>
+    </w:p>
+    <w:p>
+      <w:pPr>
+        <w:spacing w:after="0" w:line="240" w:lineRule="auto"/>
+        <w:rPr>
+          <w:rFonts w:ascii="Consolas" w:eastAsia="Times New Roman" w:hAnsi="Consolas" w:cs="Consolas"/>
+          <w:color w:val="000000"/>
+          <w:lang w:eastAsia="en-IN"/>
+        </w:rPr>
+      </w:pPr>
+      <w:r>
+        <w:rPr>
+          <w:rFonts w:ascii="Consolas" w:eastAsia="Times New Roman" w:hAnsi="Consolas" w:cs="Consolas"/>
+          <w:color w:val="000000"/>
+          <w:lang w:eastAsia="en-IN"/>
+        </w:rPr>
+        <w:t>WHERE city.city_id = store.city_id</w:t>
+      </w:r>
+    </w:p>
+    <w:p>
+      <w:pPr>
+        <w:spacing w:after="0" w:line="240" w:lineRule="auto"/>
+        <w:ind w:firstLine="720"/>
+        <w:rPr>
+          <w:rFonts w:ascii="Consolas" w:eastAsia="Times New Roman" w:hAnsi="Consolas" w:cs="Consolas"/>
+          <w:color w:val="000000"/>
+          <w:lang w:eastAsia="en-IN"/>
+        </w:rPr>
+      </w:pPr>
+      <w:r>
+        <w:rPr>
+          <w:rFonts w:ascii="Consolas" w:eastAsia="Times New Roman" w:hAnsi="Consolas" w:cs="Consolas"/>
+          <w:color w:val="000000"/>
+          <w:lang w:eastAsia="en-IN"/>
+        </w:rPr>
+        <w:t>AND store.store_id = store_hold_item.store_id</w:t>
+      </w:r>
+    </w:p>
+    <w:p>
+      <w:pPr>
+        <w:spacing w:after="0" w:line="240" w:lineRule="auto"/>
+        <w:ind w:left="720"/>
+        <w:rPr>
+          <w:rFonts w:ascii="Consolas" w:eastAsia="Times New Roman" w:hAnsi="Consolas" w:cs="Consolas"/>
+          <w:color w:val="000000"/>
+          <w:lang w:eastAsia="en-IN"/>
+        </w:rPr>
+      </w:pPr>
+      <w:r>
+        <w:rPr>
+          <w:rFonts w:ascii="Consolas" w:eastAsia="Times New Roman" w:hAnsi="Consolas" w:cs="Consolas"/>
+          <w:color w:val="000000"/>
+          <w:lang w:eastAsia="en-IN"/>
+        </w:rPr>
+        <w:t>AND store_hold_item.item_id = item.item_id</w:t>
+      </w:r>
+    </w:p>
+    <w:p>
+      <w:pPr>
+        <w:spacing w:after="0" w:line="240" w:lineRule="auto"/>
+        <w:ind w:left="720"/>
+        <w:rPr>
+          <w:rFonts w:ascii="Consolas" w:eastAsia="Times New Roman" w:hAnsi="Consolas" w:cs="Consolas"/>
+          <w:color w:val="000000"/>
+          <w:lang w:eastAsia="en-IN"/>
+        </w:rPr>
+      </w:pPr>
+      <w:r>
+        <w:rPr>
+          <w:rFonts w:ascii="Consolas" w:eastAsia="Times New Roman" w:hAnsi="Consolas" w:cs="Consolas"/>
+          <w:color w:val="000000"/>
+          <w:lang w:eastAsia="en-IN"/>
+        </w:rPr>
+        <w:t>AND item.item_id =&lt;user_input&gt;</w:t>
+      </w:r>
+    </w:p>
+    <w:p>
+      <w:pPr>
+        <w:spacing w:after="0" w:line="240" w:lineRule="auto"/>
+        <w:rPr>
+          <w:rFonts w:ascii="Consolas" w:eastAsia="Times New Roman" w:hAnsi="Consolas" w:cs="Consolas"/>
+          <w:color w:val="000000"/>
+          <w:lang w:eastAsia="en-IN"/>
+        </w:rPr>
+      </w:pPr>
+      <w:r>
+        <w:rPr>
+          <w:rFonts w:ascii="Consolas" w:eastAsia="Times New Roman" w:hAnsi="Consolas" w:cs="Consolas"/>
+          <w:color w:val="000000"/>
+          <w:lang w:eastAsia="en-IN"/>
+        </w:rPr>
+        <w:t>ORDER BY store.store_id;</w:t>
+      </w:r>
+    </w:p>
+    <w:p>
+      <w:pPr>
         <w:pStyle w:val="Heading2"/>
         <w:rPr>
           <w:rFonts w:eastAsia="Times New Roman"/>
           <w:lang w:eastAsia="en-IN"/>
         </w:rPr>
       </w:pPr>
-      <w:bookmarkStart w:id="38" w:name="_Toc374032049"/>
-      <w:r>
-        <w:rPr>
-          <w:rFonts w:eastAsia="Times New Roman"/>
-          <w:lang w:eastAsia="en-IN"/>
-        </w:rPr>
-        <w:t>Query 1</w:t>
+      <w:bookmarkStart w:id="38" w:name="_Toc374035375"/>
+      <w:r>
+        <w:rPr>
+          <w:rFonts w:eastAsia="Times New Roman"/>
+          <w:lang w:eastAsia="en-IN"/>
+        </w:rPr>
+        <w:t>Query 2</w:t>
       </w:r>
       <w:bookmarkEnd w:id="38"/>
     </w:p>
@@ -10658,43 +12241,75 @@
           <w:color w:val="000000"/>
           <w:lang w:eastAsia="en-IN"/>
         </w:rPr>
-        <w:t>SELECT item.item_id as a, store.store_id as b, city.city_id as c, city.city_name as d, city.state as e, store.phone as f, item.description as g,item.size as h, item.weight as i, item.unit_price as j</w:t>
-      </w:r>
-    </w:p>
-    <w:p>
-      <w:pPr>
-        <w:spacing w:after="0" w:line="240" w:lineRule="auto"/>
+        <w:t>SELECT Orders.order_no as order, Orders.Customer_id as id,</w:t>
+      </w:r>
+      <w:r>
         <w:rPr>
           <w:rFonts w:ascii="Consolas" w:eastAsia="Times New Roman" w:hAnsi="Consolas" w:cs="Consolas"/>
           <w:color w:val="000000"/>
           <w:lang w:eastAsia="en-IN"/>
         </w:rPr>
-      </w:pPr>
-      <w:r>
+        <w:t xml:space="preserve"> Orders.order_date as orderdate</w:t>
+      </w:r>
+    </w:p>
+    <w:p>
+      <w:pPr>
+        <w:spacing w:after="0" w:line="240" w:lineRule="auto"/>
         <w:rPr>
           <w:rFonts w:ascii="Consolas" w:eastAsia="Times New Roman" w:hAnsi="Consolas" w:cs="Consolas"/>
           <w:color w:val="000000"/>
           <w:lang w:eastAsia="en-IN"/>
         </w:rPr>
-        <w:t>FROM city, store, item, store_hold_item</w:t>
-      </w:r>
-    </w:p>
-    <w:p>
-      <w:pPr>
-        <w:spacing w:after="0" w:line="240" w:lineRule="auto"/>
+      </w:pPr>
+      <w:r>
         <w:rPr>
           <w:rFonts w:ascii="Consolas" w:eastAsia="Times New Roman" w:hAnsi="Consolas" w:cs="Consolas"/>
           <w:color w:val="000000"/>
           <w:lang w:eastAsia="en-IN"/>
         </w:rPr>
-      </w:pPr>
+        <w:t>FROM orders, Order_</w:t>
+      </w:r>
       <w:r>
         <w:rPr>
           <w:rFonts w:ascii="Consolas" w:eastAsia="Times New Roman" w:hAnsi="Consolas" w:cs="Consolas"/>
           <w:color w:val="000000"/>
           <w:lang w:eastAsia="en-IN"/>
         </w:rPr>
-        <w:t>WHERE city.city_id = store.city_id</w:t>
+        <w:t>contains_items, Store_hold_Item</w:t>
+      </w:r>
+    </w:p>
+    <w:p>
+      <w:pPr>
+        <w:spacing w:after="0" w:line="240" w:lineRule="auto"/>
+        <w:rPr>
+          <w:rFonts w:ascii="Consolas" w:eastAsia="Times New Roman" w:hAnsi="Consolas" w:cs="Consolas"/>
+          <w:color w:val="000000"/>
+          <w:lang w:eastAsia="en-IN"/>
+        </w:rPr>
+      </w:pPr>
+      <w:r>
+        <w:rPr>
+          <w:rFonts w:ascii="Consolas" w:eastAsia="Times New Roman" w:hAnsi="Consolas" w:cs="Consolas"/>
+          <w:color w:val="000000"/>
+          <w:lang w:eastAsia="en-IN"/>
+        </w:rPr>
+        <w:t>WHERE St</w:t>
+      </w:r>
+      <w:r>
+        <w:rPr>
+          <w:rFonts w:ascii="Consolas" w:eastAsia="Times New Roman" w:hAnsi="Consolas" w:cs="Consolas"/>
+          <w:color w:val="000000"/>
+          <w:lang w:eastAsia="en-IN"/>
+        </w:rPr>
+        <w:t>ore_hold_Item.store_id=</w:t>
+      </w:r>
+      <w:r>
+        <w:rPr>
+          <w:rFonts w:ascii="Consolas" w:eastAsia="Times New Roman" w:hAnsi="Consolas" w:cs="Consolas"/>
+          <w:color w:val="000000"/>
+          <w:lang w:eastAsia="en-IN"/>
+        </w:rPr>
+        <w:t>&lt;user_input&gt;</w:t>
       </w:r>
     </w:p>
     <w:p>
@@ -10713,63 +12328,180 @@
           <w:color w:val="000000"/>
           <w:lang w:eastAsia="en-IN"/>
         </w:rPr>
-        <w:t>AND store.store_id = store_hold_item.store_id</w:t>
-      </w:r>
-    </w:p>
-    <w:p>
-      <w:pPr>
-        <w:spacing w:after="0" w:line="240" w:lineRule="auto"/>
-        <w:ind w:left="720"/>
+        <w:t>AND Order_contains</w:t>
+      </w:r>
+      <w:r>
         <w:rPr>
           <w:rFonts w:ascii="Consolas" w:eastAsia="Times New Roman" w:hAnsi="Consolas" w:cs="Consolas"/>
           <w:color w:val="000000"/>
           <w:lang w:eastAsia="en-IN"/>
         </w:rPr>
-      </w:pPr>
-      <w:r>
+        <w:t>_items.order_no=orders.order_no</w:t>
+      </w:r>
+    </w:p>
+    <w:p>
+      <w:pPr>
+        <w:spacing w:after="0" w:line="240" w:lineRule="auto"/>
+        <w:ind w:firstLine="720"/>
         <w:rPr>
           <w:rFonts w:ascii="Consolas" w:eastAsia="Times New Roman" w:hAnsi="Consolas" w:cs="Consolas"/>
           <w:color w:val="000000"/>
           <w:lang w:eastAsia="en-IN"/>
         </w:rPr>
-        <w:t>AND store_hold_item.item_id = item.item_id</w:t>
-      </w:r>
-    </w:p>
-    <w:p>
-      <w:pPr>
-        <w:spacing w:after="0" w:line="240" w:lineRule="auto"/>
-        <w:ind w:left="720"/>
+      </w:pPr>
+      <w:r>
         <w:rPr>
           <w:rFonts w:ascii="Consolas" w:eastAsia="Times New Roman" w:hAnsi="Consolas" w:cs="Consolas"/>
           <w:color w:val="000000"/>
           <w:lang w:eastAsia="en-IN"/>
         </w:rPr>
-      </w:pPr>
-      <w:r>
+        <w:t>AND NOT EXISTS (</w:t>
+      </w:r>
+    </w:p>
+    <w:p>
+      <w:pPr>
+        <w:spacing w:after="0" w:line="240" w:lineRule="auto"/>
+        <w:ind w:left="720" w:firstLine="720"/>
         <w:rPr>
           <w:rFonts w:ascii="Consolas" w:eastAsia="Times New Roman" w:hAnsi="Consolas" w:cs="Consolas"/>
           <w:color w:val="000000"/>
           <w:lang w:eastAsia="en-IN"/>
         </w:rPr>
-        <w:t>AND item.item_id =&lt;user_input&gt;</w:t>
-      </w:r>
-    </w:p>
-    <w:p>
-      <w:pPr>
-        <w:spacing w:after="0" w:line="240" w:lineRule="auto"/>
+      </w:pPr>
+      <w:r>
         <w:rPr>
           <w:rFonts w:ascii="Consolas" w:eastAsia="Times New Roman" w:hAnsi="Consolas" w:cs="Consolas"/>
           <w:color w:val="000000"/>
           <w:lang w:eastAsia="en-IN"/>
         </w:rPr>
-      </w:pPr>
-      <w:r>
+        <w:t>SELECT *</w:t>
+      </w:r>
+    </w:p>
+    <w:p>
+      <w:pPr>
+        <w:spacing w:after="0" w:line="240" w:lineRule="auto"/>
+        <w:ind w:left="720" w:firstLine="720"/>
         <w:rPr>
           <w:rFonts w:ascii="Consolas" w:eastAsia="Times New Roman" w:hAnsi="Consolas" w:cs="Consolas"/>
           <w:color w:val="000000"/>
           <w:lang w:eastAsia="en-IN"/>
         </w:rPr>
-        <w:t>ORDER BY store.store_id;</w:t>
+      </w:pPr>
+      <w:r>
+        <w:rPr>
+          <w:rFonts w:ascii="Consolas" w:eastAsia="Times New Roman" w:hAnsi="Consolas" w:cs="Consolas"/>
+          <w:color w:val="000000"/>
+          <w:lang w:eastAsia="en-IN"/>
+        </w:rPr>
+        <w:t>FROM Order_</w:t>
+      </w:r>
+      <w:r>
+        <w:rPr>
+          <w:rFonts w:ascii="Consolas" w:eastAsia="Times New Roman" w:hAnsi="Consolas" w:cs="Consolas"/>
+          <w:color w:val="000000"/>
+          <w:lang w:eastAsia="en-IN"/>
+        </w:rPr>
+        <w:t>contains_items, Store_hold_Item</w:t>
+      </w:r>
+    </w:p>
+    <w:p>
+      <w:pPr>
+        <w:spacing w:after="0" w:line="240" w:lineRule="auto"/>
+        <w:ind w:left="720" w:firstLine="720"/>
+        <w:rPr>
+          <w:rFonts w:ascii="Consolas" w:eastAsia="Times New Roman" w:hAnsi="Consolas" w:cs="Consolas"/>
+          <w:color w:val="000000"/>
+          <w:lang w:eastAsia="en-IN"/>
+        </w:rPr>
+      </w:pPr>
+      <w:r>
+        <w:rPr>
+          <w:rFonts w:ascii="Consolas" w:eastAsia="Times New Roman" w:hAnsi="Consolas" w:cs="Consolas"/>
+          <w:color w:val="000000"/>
+          <w:lang w:eastAsia="en-IN"/>
+        </w:rPr>
+        <w:t>WHERE O</w:t>
+      </w:r>
+      <w:r>
+        <w:rPr>
+          <w:rFonts w:ascii="Consolas" w:eastAsia="Times New Roman" w:hAnsi="Consolas" w:cs="Consolas"/>
+          <w:color w:val="000000"/>
+          <w:lang w:eastAsia="en-IN"/>
+        </w:rPr>
+        <w:t>rder_contains_items.quantity_ordere</w:t>
+      </w:r>
+      <w:r>
+        <w:rPr>
+          <w:rFonts w:ascii="Consolas" w:eastAsia="Times New Roman" w:hAnsi="Consolas" w:cs="Consolas"/>
+          <w:color w:val="000000"/>
+          <w:lang w:eastAsia="en-IN"/>
+        </w:rPr>
+        <w:t>d&gt;Store_hold_Item.quantity_held</w:t>
+      </w:r>
+    </w:p>
+    <w:p>
+      <w:pPr>
+        <w:spacing w:after="0" w:line="240" w:lineRule="auto"/>
+        <w:ind w:left="720" w:firstLine="720"/>
+        <w:rPr>
+          <w:rFonts w:ascii="Consolas" w:eastAsia="Times New Roman" w:hAnsi="Consolas" w:cs="Consolas"/>
+          <w:color w:val="000000"/>
+          <w:lang w:eastAsia="en-IN"/>
+        </w:rPr>
+      </w:pPr>
+      <w:r>
+        <w:rPr>
+          <w:rFonts w:ascii="Consolas" w:eastAsia="Times New Roman" w:hAnsi="Consolas" w:cs="Consolas"/>
+          <w:color w:val="000000"/>
+          <w:lang w:eastAsia="en-IN"/>
+        </w:rPr>
+        <w:t>AND Store_hold_Item.store_id='"+a</w:t>
+      </w:r>
+      <w:r>
+        <w:rPr>
+          <w:rFonts w:ascii="Consolas" w:eastAsia="Times New Roman" w:hAnsi="Consolas" w:cs="Consolas"/>
+          <w:color w:val="000000"/>
+          <w:lang w:eastAsia="en-IN"/>
+        </w:rPr>
+        <w:t>+"'</w:t>
+      </w:r>
+    </w:p>
+    <w:p>
+      <w:pPr>
+        <w:spacing w:after="0" w:line="240" w:lineRule="auto"/>
+        <w:ind w:left="720" w:firstLine="720"/>
+        <w:rPr>
+          <w:rFonts w:ascii="Consolas" w:eastAsia="Times New Roman" w:hAnsi="Consolas" w:cs="Consolas"/>
+          <w:color w:val="000000"/>
+          <w:lang w:eastAsia="en-IN"/>
+        </w:rPr>
+      </w:pPr>
+      <w:r>
+        <w:rPr>
+          <w:rFonts w:ascii="Consolas" w:eastAsia="Times New Roman" w:hAnsi="Consolas" w:cs="Consolas"/>
+          <w:color w:val="000000"/>
+          <w:lang w:eastAsia="en-IN"/>
+        </w:rPr>
+        <w:t>AND Order_contains_items.order_no=orders.order_no</w:t>
+      </w:r>
+    </w:p>
+    <w:p>
+      <w:pPr>
+        <w:spacing w:after="0" w:line="240" w:lineRule="auto"/>
+        <w:ind w:left="720" w:firstLine="720"/>
+        <w:rPr>
+          <w:rFonts w:ascii="Consolas" w:eastAsia="Times New Roman" w:hAnsi="Consolas" w:cs="Consolas"/>
+          <w:color w:val="000000"/>
+          <w:lang w:eastAsia="en-IN"/>
+        </w:rPr>
+      </w:pPr>
+      <w:r>
+        <w:rPr>
+          <w:rFonts w:ascii="Consolas" w:eastAsia="Times New Roman" w:hAnsi="Consolas" w:cs="Consolas"/>
+          <w:color w:val="000000"/>
+          <w:lang w:eastAsia="en-IN"/>
+        </w:rPr>
+        <w:t>);</w:t>
       </w:r>
     </w:p>
     <w:p>
@@ -10780,13 +12512,13 @@
           <w:lang w:eastAsia="en-IN"/>
         </w:rPr>
       </w:pPr>
-      <w:bookmarkStart w:id="39" w:name="_Toc374032050"/>
-      <w:r>
-        <w:rPr>
-          <w:rFonts w:eastAsia="Times New Roman"/>
-          <w:lang w:eastAsia="en-IN"/>
-        </w:rPr>
-        <w:t>Query 2</w:t>
+      <w:bookmarkStart w:id="39" w:name="_Toc374035376"/>
+      <w:r>
+        <w:rPr>
+          <w:rFonts w:eastAsia="Times New Roman"/>
+          <w:lang w:eastAsia="en-IN"/>
+        </w:rPr>
+        <w:t>Query 3</w:t>
       </w:r>
       <w:bookmarkEnd w:id="39"/>
     </w:p>
@@ -10795,6 +12527,168 @@
         <w:spacing w:after="0" w:line="240" w:lineRule="auto"/>
         <w:rPr>
           <w:rFonts w:ascii="Consolas" w:eastAsia="Times New Roman" w:hAnsi="Consolas" w:cs="Consolas"/>
+          <w:lang w:eastAsia="en-IN"/>
+        </w:rPr>
+      </w:pPr>
+      <w:r>
+        <w:rPr>
+          <w:rFonts w:ascii="Consolas" w:eastAsia="Times New Roman" w:hAnsi="Consolas" w:cs="Consolas"/>
+          <w:lang w:eastAsia="en-IN"/>
+        </w:rPr>
+        <w:t>SELECT Store_hold_Item.item_id as items, Store_hold_Item.store_id as stores, city.city_nam</w:t>
+      </w:r>
+      <w:r>
+        <w:rPr>
+          <w:rFonts w:ascii="Consolas" w:eastAsia="Times New Roman" w:hAnsi="Consolas" w:cs="Consolas"/>
+          <w:lang w:eastAsia="en-IN"/>
+        </w:rPr>
+        <w:t>e as city, store.phone as phone</w:t>
+      </w:r>
+    </w:p>
+    <w:p>
+      <w:pPr>
+        <w:spacing w:after="0" w:line="240" w:lineRule="auto"/>
+        <w:rPr>
+          <w:rFonts w:ascii="Consolas" w:eastAsia="Times New Roman" w:hAnsi="Consolas" w:cs="Consolas"/>
+          <w:lang w:eastAsia="en-IN"/>
+        </w:rPr>
+      </w:pPr>
+      <w:r>
+        <w:rPr>
+          <w:rFonts w:ascii="Consolas" w:eastAsia="Times New Roman" w:hAnsi="Consolas" w:cs="Consolas"/>
+          <w:lang w:eastAsia="en-IN"/>
+        </w:rPr>
+        <w:t>FR</w:t>
+      </w:r>
+      <w:r>
+        <w:rPr>
+          <w:rFonts w:ascii="Consolas" w:eastAsia="Times New Roman" w:hAnsi="Consolas" w:cs="Consolas"/>
+          <w:lang w:eastAsia="en-IN"/>
+        </w:rPr>
+        <w:t>OM Store_hold_Item, store, city</w:t>
+      </w:r>
+    </w:p>
+    <w:p>
+      <w:pPr>
+        <w:spacing w:after="0" w:line="240" w:lineRule="auto"/>
+        <w:rPr>
+          <w:rFonts w:ascii="Consolas" w:eastAsia="Times New Roman" w:hAnsi="Consolas" w:cs="Consolas"/>
+          <w:lang w:eastAsia="en-IN"/>
+        </w:rPr>
+      </w:pPr>
+      <w:r>
+        <w:rPr>
+          <w:rFonts w:ascii="Consolas" w:eastAsia="Times New Roman" w:hAnsi="Consolas" w:cs="Consolas"/>
+          <w:lang w:eastAsia="en-IN"/>
+        </w:rPr>
+        <w:t>WHERE (</w:t>
+      </w:r>
+    </w:p>
+    <w:p>
+      <w:pPr>
+        <w:spacing w:after="0" w:line="240" w:lineRule="auto"/>
+        <w:ind w:firstLine="720"/>
+        <w:rPr>
+          <w:rFonts w:ascii="Consolas" w:eastAsia="Times New Roman" w:hAnsi="Consolas" w:cs="Consolas"/>
+          <w:lang w:eastAsia="en-IN"/>
+        </w:rPr>
+      </w:pPr>
+      <w:r>
+        <w:rPr>
+          <w:rFonts w:ascii="Consolas" w:eastAsia="Times New Roman" w:hAnsi="Consolas" w:cs="Consolas"/>
+          <w:lang w:eastAsia="en-IN"/>
+        </w:rPr>
+        <w:t>Store_hold_Item.item_id</w:t>
+      </w:r>
+    </w:p>
+    <w:p>
+      <w:pPr>
+        <w:spacing w:after="0" w:line="240" w:lineRule="auto"/>
+        <w:ind w:firstLine="720"/>
+        <w:rPr>
+          <w:rFonts w:ascii="Consolas" w:eastAsia="Times New Roman" w:hAnsi="Consolas" w:cs="Consolas"/>
+          <w:lang w:eastAsia="en-IN"/>
+        </w:rPr>
+      </w:pPr>
+      <w:r>
+        <w:rPr>
+          <w:rFonts w:ascii="Consolas" w:eastAsia="Times New Roman" w:hAnsi="Consolas" w:cs="Consolas"/>
+          <w:lang w:eastAsia="en-IN"/>
+        </w:rPr>
+        <w:t>IN (</w:t>
+      </w:r>
+    </w:p>
+    <w:p>
+      <w:pPr>
+        <w:spacing w:after="0" w:line="240" w:lineRule="auto"/>
+        <w:ind w:left="720" w:firstLine="720"/>
+        <w:rPr>
+          <w:rFonts w:ascii="Consolas" w:eastAsia="Times New Roman" w:hAnsi="Consolas" w:cs="Consolas"/>
+          <w:lang w:eastAsia="en-IN"/>
+        </w:rPr>
+      </w:pPr>
+      <w:r>
+        <w:rPr>
+          <w:rFonts w:ascii="Consolas" w:eastAsia="Times New Roman" w:hAnsi="Consolas" w:cs="Consolas"/>
+          <w:lang w:eastAsia="en-IN"/>
+        </w:rPr>
+        <w:t>SELECT Or</w:t>
+      </w:r>
+      <w:r>
+        <w:rPr>
+          <w:rFonts w:ascii="Consolas" w:eastAsia="Times New Roman" w:hAnsi="Consolas" w:cs="Consolas"/>
+          <w:lang w:eastAsia="en-IN"/>
+        </w:rPr>
+        <w:t>der_contains_items.item_id</w:t>
+      </w:r>
+    </w:p>
+    <w:p>
+      <w:pPr>
+        <w:spacing w:after="0" w:line="240" w:lineRule="auto"/>
+        <w:ind w:left="720" w:firstLine="720"/>
+        <w:rPr>
+          <w:rFonts w:ascii="Consolas" w:eastAsia="Times New Roman" w:hAnsi="Consolas" w:cs="Consolas"/>
+          <w:lang w:eastAsia="en-IN"/>
+        </w:rPr>
+      </w:pPr>
+      <w:r>
+        <w:rPr>
+          <w:rFonts w:ascii="Consolas" w:eastAsia="Times New Roman" w:hAnsi="Consolas" w:cs="Consolas"/>
+          <w:lang w:eastAsia="en-IN"/>
+        </w:rPr>
+        <w:t>FROM Order_contains_items</w:t>
+      </w:r>
+    </w:p>
+    <w:p>
+      <w:pPr>
+        <w:spacing w:after="0" w:line="240" w:lineRule="auto"/>
+        <w:ind w:left="720" w:firstLine="720"/>
+        <w:rPr>
+          <w:rFonts w:ascii="Consolas" w:eastAsia="Times New Roman" w:hAnsi="Consolas" w:cs="Consolas"/>
+          <w:lang w:eastAsia="en-IN"/>
+        </w:rPr>
+      </w:pPr>
+      <w:r>
+        <w:rPr>
+          <w:rFonts w:ascii="Consolas" w:eastAsia="Times New Roman" w:hAnsi="Consolas" w:cs="Consolas"/>
+          <w:lang w:eastAsia="en-IN"/>
+        </w:rPr>
+        <w:t>WHERE Order_contains_i</w:t>
+      </w:r>
+      <w:r>
+        <w:rPr>
+          <w:rFonts w:ascii="Consolas" w:eastAsia="Times New Roman" w:hAnsi="Consolas" w:cs="Consolas"/>
+          <w:lang w:eastAsia="en-IN"/>
+        </w:rPr>
+        <w:t>tems.order_no = Orders.order_no</w:t>
+      </w:r>
+    </w:p>
+    <w:p>
+      <w:pPr>
+        <w:spacing w:after="0" w:line="240" w:lineRule="auto"/>
+        <w:ind w:left="1440" w:firstLine="720"/>
+        <w:rPr>
+          <w:rFonts w:ascii="Consolas" w:eastAsia="Times New Roman" w:hAnsi="Consolas" w:cs="Consolas"/>
           <w:color w:val="000000"/>
           <w:lang w:eastAsia="en-IN"/>
         </w:rPr>
@@ -10802,105 +12696,51 @@
       <w:r>
         <w:rPr>
           <w:rFonts w:ascii="Consolas" w:eastAsia="Times New Roman" w:hAnsi="Consolas" w:cs="Consolas"/>
+          <w:lang w:eastAsia="en-IN"/>
+        </w:rPr>
+        <w:t>AND Orders.Customer_id =</w:t>
+      </w:r>
+      <w:r>
+        <w:rPr>
+          <w:rFonts w:ascii="Consolas" w:eastAsia="Times New Roman" w:hAnsi="Consolas" w:cs="Consolas"/>
           <w:color w:val="000000"/>
           <w:lang w:eastAsia="en-IN"/>
         </w:rPr>
-        <w:t>SELECT Orders.order_no as order, Orders.Customer_id as id,</w:t>
-      </w:r>
-      <w:r>
-        <w:rPr>
-          <w:rFonts w:ascii="Consolas" w:eastAsia="Times New Roman" w:hAnsi="Consolas" w:cs="Consolas"/>
-          <w:color w:val="000000"/>
-          <w:lang w:eastAsia="en-IN"/>
-        </w:rPr>
-        <w:t xml:space="preserve"> Orders.order_date as orderdate</w:t>
-      </w:r>
-    </w:p>
-    <w:p>
-      <w:pPr>
-        <w:spacing w:after="0" w:line="240" w:lineRule="auto"/>
-        <w:rPr>
-          <w:rFonts w:ascii="Consolas" w:eastAsia="Times New Roman" w:hAnsi="Consolas" w:cs="Consolas"/>
-          <w:color w:val="000000"/>
-          <w:lang w:eastAsia="en-IN"/>
-        </w:rPr>
-      </w:pPr>
-      <w:r>
-        <w:rPr>
-          <w:rFonts w:ascii="Consolas" w:eastAsia="Times New Roman" w:hAnsi="Consolas" w:cs="Consolas"/>
-          <w:color w:val="000000"/>
-          <w:lang w:eastAsia="en-IN"/>
-        </w:rPr>
-        <w:t>FROM orders, Order_</w:t>
-      </w:r>
-      <w:r>
-        <w:rPr>
-          <w:rFonts w:ascii="Consolas" w:eastAsia="Times New Roman" w:hAnsi="Consolas" w:cs="Consolas"/>
-          <w:color w:val="000000"/>
-          <w:lang w:eastAsia="en-IN"/>
-        </w:rPr>
-        <w:t>contains_items, Store_hold_Item</w:t>
-      </w:r>
-    </w:p>
-    <w:p>
-      <w:pPr>
-        <w:spacing w:after="0" w:line="240" w:lineRule="auto"/>
-        <w:rPr>
-          <w:rFonts w:ascii="Consolas" w:eastAsia="Times New Roman" w:hAnsi="Consolas" w:cs="Consolas"/>
-          <w:color w:val="000000"/>
-          <w:lang w:eastAsia="en-IN"/>
-        </w:rPr>
-      </w:pPr>
-      <w:r>
-        <w:rPr>
-          <w:rFonts w:ascii="Consolas" w:eastAsia="Times New Roman" w:hAnsi="Consolas" w:cs="Consolas"/>
-          <w:color w:val="000000"/>
-          <w:lang w:eastAsia="en-IN"/>
-        </w:rPr>
-        <w:t>WHERE St</w:t>
-      </w:r>
-      <w:r>
-        <w:rPr>
-          <w:rFonts w:ascii="Consolas" w:eastAsia="Times New Roman" w:hAnsi="Consolas" w:cs="Consolas"/>
-          <w:color w:val="000000"/>
-          <w:lang w:eastAsia="en-IN"/>
-        </w:rPr>
-        <w:t>ore_hold_Item.store_id=</w:t>
-      </w:r>
-      <w:r>
-        <w:rPr>
-          <w:rFonts w:ascii="Consolas" w:eastAsia="Times New Roman" w:hAnsi="Consolas" w:cs="Consolas"/>
-          <w:color w:val="000000"/>
-          <w:lang w:eastAsia="en-IN"/>
-        </w:rPr>
         <w:t>&lt;user_input&gt;</w:t>
       </w:r>
     </w:p>
     <w:p>
       <w:pPr>
         <w:spacing w:after="0" w:line="240" w:lineRule="auto"/>
+        <w:ind w:left="720" w:firstLine="720"/>
+        <w:rPr>
+          <w:rFonts w:ascii="Consolas" w:eastAsia="Times New Roman" w:hAnsi="Consolas" w:cs="Consolas"/>
+          <w:lang w:eastAsia="en-IN"/>
+        </w:rPr>
+      </w:pPr>
+      <w:r>
+        <w:rPr>
+          <w:rFonts w:ascii="Consolas" w:eastAsia="Times New Roman" w:hAnsi="Consolas" w:cs="Consolas"/>
+          <w:lang w:eastAsia="en-IN"/>
+        </w:rPr>
+        <w:t>)</w:t>
+      </w:r>
+    </w:p>
+    <w:p>
+      <w:pPr>
+        <w:spacing w:after="0" w:line="240" w:lineRule="auto"/>
         <w:ind w:firstLine="720"/>
         <w:rPr>
           <w:rFonts w:ascii="Consolas" w:eastAsia="Times New Roman" w:hAnsi="Consolas" w:cs="Consolas"/>
-          <w:color w:val="000000"/>
-          <w:lang w:eastAsia="en-IN"/>
-        </w:rPr>
-      </w:pPr>
-      <w:r>
-        <w:rPr>
-          <w:rFonts w:ascii="Consolas" w:eastAsia="Times New Roman" w:hAnsi="Consolas" w:cs="Consolas"/>
-          <w:color w:val="000000"/>
-          <w:lang w:eastAsia="en-IN"/>
-        </w:rPr>
-        <w:t>AND Order_contains</w:t>
-      </w:r>
-      <w:r>
-        <w:rPr>
-          <w:rFonts w:ascii="Consolas" w:eastAsia="Times New Roman" w:hAnsi="Consolas" w:cs="Consolas"/>
-          <w:color w:val="000000"/>
-          <w:lang w:eastAsia="en-IN"/>
-        </w:rPr>
-        <w:t>_items.order_no=orders.order_no</w:t>
+          <w:lang w:eastAsia="en-IN"/>
+        </w:rPr>
+      </w:pPr>
+      <w:r>
+        <w:rPr>
+          <w:rFonts w:ascii="Consolas" w:eastAsia="Times New Roman" w:hAnsi="Consolas" w:cs="Consolas"/>
+          <w:lang w:eastAsia="en-IN"/>
+        </w:rPr>
+        <w:t>)</w:t>
       </w:r>
     </w:p>
     <w:p>
@@ -10909,163 +12749,39 @@
         <w:ind w:firstLine="720"/>
         <w:rPr>
           <w:rFonts w:ascii="Consolas" w:eastAsia="Times New Roman" w:hAnsi="Consolas" w:cs="Consolas"/>
-          <w:color w:val="000000"/>
-          <w:lang w:eastAsia="en-IN"/>
-        </w:rPr>
-      </w:pPr>
-      <w:r>
-        <w:rPr>
-          <w:rFonts w:ascii="Consolas" w:eastAsia="Times New Roman" w:hAnsi="Consolas" w:cs="Consolas"/>
-          <w:color w:val="000000"/>
-          <w:lang w:eastAsia="en-IN"/>
-        </w:rPr>
-        <w:t>AND NOT EXISTS (</w:t>
-      </w:r>
-    </w:p>
-    <w:p>
-      <w:pPr>
-        <w:spacing w:after="0" w:line="240" w:lineRule="auto"/>
-        <w:ind w:left="720" w:firstLine="720"/>
-        <w:rPr>
-          <w:rFonts w:ascii="Consolas" w:eastAsia="Times New Roman" w:hAnsi="Consolas" w:cs="Consolas"/>
-          <w:color w:val="000000"/>
-          <w:lang w:eastAsia="en-IN"/>
-        </w:rPr>
-      </w:pPr>
-      <w:r>
-        <w:rPr>
-          <w:rFonts w:ascii="Consolas" w:eastAsia="Times New Roman" w:hAnsi="Consolas" w:cs="Consolas"/>
-          <w:color w:val="000000"/>
-          <w:lang w:eastAsia="en-IN"/>
-        </w:rPr>
-        <w:t>SELECT *</w:t>
-      </w:r>
-    </w:p>
-    <w:p>
-      <w:pPr>
-        <w:spacing w:after="0" w:line="240" w:lineRule="auto"/>
-        <w:ind w:left="720" w:firstLine="720"/>
-        <w:rPr>
-          <w:rFonts w:ascii="Consolas" w:eastAsia="Times New Roman" w:hAnsi="Consolas" w:cs="Consolas"/>
-          <w:color w:val="000000"/>
-          <w:lang w:eastAsia="en-IN"/>
-        </w:rPr>
-      </w:pPr>
-      <w:r>
-        <w:rPr>
-          <w:rFonts w:ascii="Consolas" w:eastAsia="Times New Roman" w:hAnsi="Consolas" w:cs="Consolas"/>
-          <w:color w:val="000000"/>
-          <w:lang w:eastAsia="en-IN"/>
-        </w:rPr>
-        <w:t>FROM Order_</w:t>
-      </w:r>
-      <w:r>
-        <w:rPr>
-          <w:rFonts w:ascii="Consolas" w:eastAsia="Times New Roman" w:hAnsi="Consolas" w:cs="Consolas"/>
-          <w:color w:val="000000"/>
-          <w:lang w:eastAsia="en-IN"/>
-        </w:rPr>
-        <w:t>contains_items, Store_hold_Item</w:t>
-      </w:r>
-    </w:p>
-    <w:p>
-      <w:pPr>
-        <w:spacing w:after="0" w:line="240" w:lineRule="auto"/>
-        <w:ind w:left="720" w:firstLine="720"/>
-        <w:rPr>
-          <w:rFonts w:ascii="Consolas" w:eastAsia="Times New Roman" w:hAnsi="Consolas" w:cs="Consolas"/>
-          <w:color w:val="000000"/>
-          <w:lang w:eastAsia="en-IN"/>
-        </w:rPr>
-      </w:pPr>
-      <w:r>
-        <w:rPr>
-          <w:rFonts w:ascii="Consolas" w:eastAsia="Times New Roman" w:hAnsi="Consolas" w:cs="Consolas"/>
-          <w:color w:val="000000"/>
-          <w:lang w:eastAsia="en-IN"/>
-        </w:rPr>
-        <w:t>WHERE O</w:t>
-      </w:r>
-      <w:r>
-        <w:rPr>
-          <w:rFonts w:ascii="Consolas" w:eastAsia="Times New Roman" w:hAnsi="Consolas" w:cs="Consolas"/>
-          <w:color w:val="000000"/>
-          <w:lang w:eastAsia="en-IN"/>
-        </w:rPr>
-        <w:t>rder_contains_items.quantity_ordere</w:t>
-      </w:r>
-      <w:r>
-        <w:rPr>
-          <w:rFonts w:ascii="Consolas" w:eastAsia="Times New Roman" w:hAnsi="Consolas" w:cs="Consolas"/>
-          <w:color w:val="000000"/>
-          <w:lang w:eastAsia="en-IN"/>
-        </w:rPr>
-        <w:t>d&gt;Store_hold_Item.quantity_held</w:t>
-      </w:r>
-    </w:p>
-    <w:p>
-      <w:pPr>
-        <w:spacing w:after="0" w:line="240" w:lineRule="auto"/>
-        <w:ind w:left="720" w:firstLine="720"/>
-        <w:rPr>
-          <w:rFonts w:ascii="Consolas" w:eastAsia="Times New Roman" w:hAnsi="Consolas" w:cs="Consolas"/>
-          <w:color w:val="000000"/>
-          <w:lang w:eastAsia="en-IN"/>
-        </w:rPr>
-      </w:pPr>
-      <w:r>
-        <w:rPr>
-          <w:rFonts w:ascii="Consolas" w:eastAsia="Times New Roman" w:hAnsi="Consolas" w:cs="Consolas"/>
-          <w:color w:val="000000"/>
-          <w:lang w:eastAsia="en-IN"/>
-        </w:rPr>
-        <w:t>AND Store_hold_Item.store_id='"+a</w:t>
-      </w:r>
-      <w:r>
-        <w:rPr>
-          <w:rFonts w:ascii="Consolas" w:eastAsia="Times New Roman" w:hAnsi="Consolas" w:cs="Consolas"/>
-          <w:color w:val="000000"/>
-          <w:lang w:eastAsia="en-IN"/>
-        </w:rPr>
-        <w:t>+"'</w:t>
-      </w:r>
-    </w:p>
-    <w:p>
-      <w:pPr>
-        <w:spacing w:after="0" w:line="240" w:lineRule="auto"/>
-        <w:ind w:left="720" w:firstLine="720"/>
-        <w:rPr>
-          <w:rFonts w:ascii="Consolas" w:eastAsia="Times New Roman" w:hAnsi="Consolas" w:cs="Consolas"/>
-          <w:color w:val="000000"/>
-          <w:lang w:eastAsia="en-IN"/>
-        </w:rPr>
-      </w:pPr>
-      <w:r>
-        <w:rPr>
-          <w:rFonts w:ascii="Consolas" w:eastAsia="Times New Roman" w:hAnsi="Consolas" w:cs="Consolas"/>
-          <w:color w:val="000000"/>
-          <w:lang w:eastAsia="en-IN"/>
-        </w:rPr>
-        <w:t>AND Order_contains_items.order_no=orders.order_no</w:t>
-      </w:r>
-    </w:p>
-    <w:p>
-      <w:pPr>
-        <w:spacing w:after="0" w:line="240" w:lineRule="auto"/>
-        <w:ind w:left="720" w:firstLine="720"/>
-        <w:rPr>
-          <w:rFonts w:ascii="Consolas" w:eastAsia="Times New Roman" w:hAnsi="Consolas" w:cs="Consolas"/>
-          <w:color w:val="000000"/>
-          <w:lang w:eastAsia="en-IN"/>
-        </w:rPr>
-      </w:pPr>
-      <w:r>
-        <w:rPr>
-          <w:rFonts w:ascii="Consolas" w:eastAsia="Times New Roman" w:hAnsi="Consolas" w:cs="Consolas"/>
-          <w:color w:val="000000"/>
-          <w:lang w:eastAsia="en-IN"/>
-        </w:rPr>
-        <w:t>);</w:t>
+          <w:lang w:eastAsia="en-IN"/>
+        </w:rPr>
+      </w:pPr>
+      <w:r>
+        <w:rPr>
+          <w:rFonts w:ascii="Consolas" w:eastAsia="Times New Roman" w:hAnsi="Consolas" w:cs="Consolas"/>
+          <w:lang w:eastAsia="en-IN"/>
+        </w:rPr>
+        <w:t>AND Store_ho</w:t>
+      </w:r>
+      <w:r>
+        <w:rPr>
+          <w:rFonts w:ascii="Consolas" w:eastAsia="Times New Roman" w:hAnsi="Consolas" w:cs="Consolas"/>
+          <w:lang w:eastAsia="en-IN"/>
+        </w:rPr>
+        <w:t>ld_Item.store_id=store.store_id</w:t>
+      </w:r>
+    </w:p>
+    <w:p>
+      <w:pPr>
+        <w:spacing w:after="0" w:line="240" w:lineRule="auto"/>
+        <w:ind w:firstLine="720"/>
+        <w:rPr>
+          <w:rFonts w:ascii="Consolas" w:eastAsia="Times New Roman" w:hAnsi="Consolas" w:cs="Consolas"/>
+          <w:lang w:eastAsia="en-IN"/>
+        </w:rPr>
+      </w:pPr>
+      <w:r>
+        <w:rPr>
+          <w:rFonts w:ascii="Consolas" w:eastAsia="Times New Roman" w:hAnsi="Consolas" w:cs="Consolas"/>
+          <w:lang w:eastAsia="en-IN"/>
+        </w:rPr>
+        <w:t>AND store.city_id=city.city_id;</w:t>
       </w:r>
     </w:p>
     <w:p>
@@ -11076,13 +12792,13 @@
           <w:lang w:eastAsia="en-IN"/>
         </w:rPr>
       </w:pPr>
-      <w:bookmarkStart w:id="40" w:name="_Toc374032051"/>
-      <w:r>
-        <w:rPr>
-          <w:rFonts w:eastAsia="Times New Roman"/>
-          <w:lang w:eastAsia="en-IN"/>
-        </w:rPr>
-        <w:t>Query 3</w:t>
+      <w:bookmarkStart w:id="40" w:name="_Toc374035377"/>
+      <w:r>
+        <w:rPr>
+          <w:rFonts w:eastAsia="Times New Roman"/>
+          <w:lang w:eastAsia="en-IN"/>
+        </w:rPr>
+        <w:t>Query 4</w:t>
       </w:r>
       <w:bookmarkEnd w:id="40"/>
     </w:p>
@@ -11099,53 +12815,53 @@
           <w:rFonts w:ascii="Consolas" w:eastAsia="Times New Roman" w:hAnsi="Consolas" w:cs="Consolas"/>
           <w:lang w:eastAsia="en-IN"/>
         </w:rPr>
-        <w:t>SELECT Store_hold_Item.item_id as items, Store_hold_Item.store_id as stores, city.city_nam</w:t>
-      </w:r>
-      <w:r>
-        <w:rPr>
-          <w:rFonts w:ascii="Consolas" w:eastAsia="Times New Roman" w:hAnsi="Consolas" w:cs="Consolas"/>
-          <w:lang w:eastAsia="en-IN"/>
-        </w:rPr>
-        <w:t>e as city, store.phone as phone</w:t>
-      </w:r>
-    </w:p>
-    <w:p>
-      <w:pPr>
-        <w:spacing w:after="0" w:line="240" w:lineRule="auto"/>
-        <w:rPr>
-          <w:rFonts w:ascii="Consolas" w:eastAsia="Times New Roman" w:hAnsi="Consolas" w:cs="Consolas"/>
-          <w:lang w:eastAsia="en-IN"/>
-        </w:rPr>
-      </w:pPr>
-      <w:r>
-        <w:rPr>
-          <w:rFonts w:ascii="Consolas" w:eastAsia="Times New Roman" w:hAnsi="Consolas" w:cs="Consolas"/>
-          <w:lang w:eastAsia="en-IN"/>
-        </w:rPr>
-        <w:t>FR</w:t>
-      </w:r>
-      <w:r>
-        <w:rPr>
-          <w:rFonts w:ascii="Consolas" w:eastAsia="Times New Roman" w:hAnsi="Consolas" w:cs="Consolas"/>
-          <w:lang w:eastAsia="en-IN"/>
-        </w:rPr>
-        <w:t>OM Store_hold_Item, store, city</w:t>
-      </w:r>
-    </w:p>
-    <w:p>
-      <w:pPr>
-        <w:spacing w:after="0" w:line="240" w:lineRule="auto"/>
-        <w:rPr>
-          <w:rFonts w:ascii="Consolas" w:eastAsia="Times New Roman" w:hAnsi="Consolas" w:cs="Consolas"/>
-          <w:lang w:eastAsia="en-IN"/>
-        </w:rPr>
-      </w:pPr>
-      <w:r>
-        <w:rPr>
-          <w:rFonts w:ascii="Consolas" w:eastAsia="Times New Roman" w:hAnsi="Consolas" w:cs="Consolas"/>
-          <w:lang w:eastAsia="en-IN"/>
-        </w:rPr>
-        <w:t>WHERE (</w:t>
+        <w:t xml:space="preserve">SELECT city.city_name as city, state.state as state, </w:t>
+      </w:r>
+      <w:r>
+        <w:rPr>
+          <w:rFonts w:ascii="Consolas" w:eastAsia="Times New Roman" w:hAnsi="Consolas" w:cs="Consolas"/>
+          <w:lang w:eastAsia="en-IN"/>
+        </w:rPr>
+        <w:t>state.headquarter_addr as hq</w:t>
+      </w:r>
+    </w:p>
+    <w:p>
+      <w:pPr>
+        <w:spacing w:after="0" w:line="240" w:lineRule="auto"/>
+        <w:rPr>
+          <w:rFonts w:ascii="Consolas" w:eastAsia="Times New Roman" w:hAnsi="Consolas" w:cs="Consolas"/>
+          <w:lang w:eastAsia="en-IN"/>
+        </w:rPr>
+      </w:pPr>
+      <w:r>
+        <w:rPr>
+          <w:rFonts w:ascii="Consolas" w:eastAsia="Times New Roman" w:hAnsi="Consolas" w:cs="Consolas"/>
+          <w:lang w:eastAsia="en-IN"/>
+        </w:rPr>
+        <w:t>FROM city</w:t>
+      </w:r>
+      <w:r>
+        <w:rPr>
+          <w:rFonts w:ascii="Consolas" w:eastAsia="Times New Roman" w:hAnsi="Consolas" w:cs="Consolas"/>
+          <w:lang w:eastAsia="en-IN"/>
+        </w:rPr>
+        <w:t>, state, Store_hold_Item, store</w:t>
+      </w:r>
+    </w:p>
+    <w:p>
+      <w:pPr>
+        <w:spacing w:after="0" w:line="240" w:lineRule="auto"/>
+        <w:rPr>
+          <w:rFonts w:ascii="Consolas" w:eastAsia="Times New Roman" w:hAnsi="Consolas" w:cs="Consolas"/>
+          <w:lang w:eastAsia="en-IN"/>
+        </w:rPr>
+      </w:pPr>
+      <w:r>
+        <w:rPr>
+          <w:rFonts w:ascii="Consolas" w:eastAsia="Times New Roman" w:hAnsi="Consolas" w:cs="Consolas"/>
+          <w:lang w:eastAsia="en-IN"/>
+        </w:rPr>
+        <w:t>WHERE Store_hold_Item.item_id=&lt;user_input&gt;</w:t>
       </w:r>
     </w:p>
     <w:p>
@@ -11162,7 +12878,21 @@
           <w:rFonts w:ascii="Consolas" w:eastAsia="Times New Roman" w:hAnsi="Consolas" w:cs="Consolas"/>
           <w:lang w:eastAsia="en-IN"/>
         </w:rPr>
-        <w:t>Store_hold_Item.item_id</w:t>
+        <w:t>AND Store_</w:t>
+      </w:r>
+      <w:r>
+        <w:rPr>
+          <w:rFonts w:ascii="Consolas" w:eastAsia="Times New Roman" w:hAnsi="Consolas" w:cs="Consolas"/>
+          <w:lang w:eastAsia="en-IN"/>
+        </w:rPr>
+        <w:t>hold_Item.quantity_held&gt;</w:t>
+      </w:r>
+      <w:r>
+        <w:rPr>
+          <w:rFonts w:ascii="Consolas" w:eastAsia="Times New Roman" w:hAnsi="Consolas" w:cs="Consolas"/>
+          <w:lang w:eastAsia="en-IN"/>
+        </w:rPr>
+        <w:t>&lt;user_input&gt;</w:t>
       </w:r>
     </w:p>
     <w:p>
@@ -11179,115 +12909,14 @@
           <w:rFonts w:ascii="Consolas" w:eastAsia="Times New Roman" w:hAnsi="Consolas" w:cs="Consolas"/>
           <w:lang w:eastAsia="en-IN"/>
         </w:rPr>
-        <w:t>IN (</w:t>
-      </w:r>
-    </w:p>
-    <w:p>
-      <w:pPr>
-        <w:spacing w:after="0" w:line="240" w:lineRule="auto"/>
-        <w:ind w:left="720" w:firstLine="720"/>
-        <w:rPr>
-          <w:rFonts w:ascii="Consolas" w:eastAsia="Times New Roman" w:hAnsi="Consolas" w:cs="Consolas"/>
-          <w:lang w:eastAsia="en-IN"/>
-        </w:rPr>
-      </w:pPr>
-      <w:r>
-        <w:rPr>
-          <w:rFonts w:ascii="Consolas" w:eastAsia="Times New Roman" w:hAnsi="Consolas" w:cs="Consolas"/>
-          <w:lang w:eastAsia="en-IN"/>
-        </w:rPr>
-        <w:t>SELECT Or</w:t>
-      </w:r>
-      <w:r>
-        <w:rPr>
-          <w:rFonts w:ascii="Consolas" w:eastAsia="Times New Roman" w:hAnsi="Consolas" w:cs="Consolas"/>
-          <w:lang w:eastAsia="en-IN"/>
-        </w:rPr>
-        <w:t>der_contains_items.item_id</w:t>
-      </w:r>
-    </w:p>
-    <w:p>
-      <w:pPr>
-        <w:spacing w:after="0" w:line="240" w:lineRule="auto"/>
-        <w:ind w:left="720" w:firstLine="720"/>
-        <w:rPr>
-          <w:rFonts w:ascii="Consolas" w:eastAsia="Times New Roman" w:hAnsi="Consolas" w:cs="Consolas"/>
-          <w:lang w:eastAsia="en-IN"/>
-        </w:rPr>
-      </w:pPr>
-      <w:r>
-        <w:rPr>
-          <w:rFonts w:ascii="Consolas" w:eastAsia="Times New Roman" w:hAnsi="Consolas" w:cs="Consolas"/>
-          <w:lang w:eastAsia="en-IN"/>
-        </w:rPr>
-        <w:t>FROM Order_contains_items</w:t>
-      </w:r>
-    </w:p>
-    <w:p>
-      <w:pPr>
-        <w:spacing w:after="0" w:line="240" w:lineRule="auto"/>
-        <w:ind w:left="720" w:firstLine="720"/>
-        <w:rPr>
-          <w:rFonts w:ascii="Consolas" w:eastAsia="Times New Roman" w:hAnsi="Consolas" w:cs="Consolas"/>
-          <w:lang w:eastAsia="en-IN"/>
-        </w:rPr>
-      </w:pPr>
-      <w:r>
-        <w:rPr>
-          <w:rFonts w:ascii="Consolas" w:eastAsia="Times New Roman" w:hAnsi="Consolas" w:cs="Consolas"/>
-          <w:lang w:eastAsia="en-IN"/>
-        </w:rPr>
-        <w:t>WHERE Order_contains_i</w:t>
-      </w:r>
-      <w:r>
-        <w:rPr>
-          <w:rFonts w:ascii="Consolas" w:eastAsia="Times New Roman" w:hAnsi="Consolas" w:cs="Consolas"/>
-          <w:lang w:eastAsia="en-IN"/>
-        </w:rPr>
-        <w:t>tems.order_no = Orders.order_no</w:t>
-      </w:r>
-    </w:p>
-    <w:p>
-      <w:pPr>
-        <w:spacing w:after="0" w:line="240" w:lineRule="auto"/>
-        <w:ind w:left="1440" w:firstLine="720"/>
-        <w:rPr>
-          <w:rFonts w:ascii="Consolas" w:eastAsia="Times New Roman" w:hAnsi="Consolas" w:cs="Consolas"/>
-          <w:color w:val="000000"/>
-          <w:lang w:eastAsia="en-IN"/>
-        </w:rPr>
-      </w:pPr>
-      <w:r>
-        <w:rPr>
-          <w:rFonts w:ascii="Consolas" w:eastAsia="Times New Roman" w:hAnsi="Consolas" w:cs="Consolas"/>
-          <w:lang w:eastAsia="en-IN"/>
-        </w:rPr>
-        <w:t>AND Orders.Customer_id =</w:t>
-      </w:r>
-      <w:r>
-        <w:rPr>
-          <w:rFonts w:ascii="Consolas" w:eastAsia="Times New Roman" w:hAnsi="Consolas" w:cs="Consolas"/>
-          <w:color w:val="000000"/>
-          <w:lang w:eastAsia="en-IN"/>
-        </w:rPr>
-        <w:t>&lt;user_input&gt;</w:t>
-      </w:r>
-    </w:p>
-    <w:p>
-      <w:pPr>
-        <w:spacing w:after="0" w:line="240" w:lineRule="auto"/>
-        <w:ind w:left="720" w:firstLine="720"/>
-        <w:rPr>
-          <w:rFonts w:ascii="Consolas" w:eastAsia="Times New Roman" w:hAnsi="Consolas" w:cs="Consolas"/>
-          <w:lang w:eastAsia="en-IN"/>
-        </w:rPr>
-      </w:pPr>
-      <w:r>
-        <w:rPr>
-          <w:rFonts w:ascii="Consolas" w:eastAsia="Times New Roman" w:hAnsi="Consolas" w:cs="Consolas"/>
-          <w:lang w:eastAsia="en-IN"/>
-        </w:rPr>
-        <w:t>)</w:t>
+        <w:t>AND Store_ho</w:t>
+      </w:r>
+      <w:r>
+        <w:rPr>
+          <w:rFonts w:ascii="Consolas" w:eastAsia="Times New Roman" w:hAnsi="Consolas" w:cs="Consolas"/>
+          <w:lang w:eastAsia="en-IN"/>
+        </w:rPr>
+        <w:t>ld_Item.store_id=store.store_id</w:t>
       </w:r>
     </w:p>
     <w:p>
@@ -11304,7 +12933,14 @@
           <w:rFonts w:ascii="Consolas" w:eastAsia="Times New Roman" w:hAnsi="Consolas" w:cs="Consolas"/>
           <w:lang w:eastAsia="en-IN"/>
         </w:rPr>
-        <w:t>)</w:t>
+        <w:t>AND store</w:t>
+      </w:r>
+      <w:r>
+        <w:rPr>
+          <w:rFonts w:ascii="Consolas" w:eastAsia="Times New Roman" w:hAnsi="Consolas" w:cs="Consolas"/>
+          <w:lang w:eastAsia="en-IN"/>
+        </w:rPr>
+        <w:t>.city_id=city.city_id</w:t>
       </w:r>
     </w:p>
     <w:p>
@@ -11321,31 +12957,7 @@
           <w:rFonts w:ascii="Consolas" w:eastAsia="Times New Roman" w:hAnsi="Consolas" w:cs="Consolas"/>
           <w:lang w:eastAsia="en-IN"/>
         </w:rPr>
-        <w:t>AND Store_ho</w:t>
-      </w:r>
-      <w:r>
-        <w:rPr>
-          <w:rFonts w:ascii="Consolas" w:eastAsia="Times New Roman" w:hAnsi="Consolas" w:cs="Consolas"/>
-          <w:lang w:eastAsia="en-IN"/>
-        </w:rPr>
-        <w:t>ld_Item.store_id=store.store_id</w:t>
-      </w:r>
-    </w:p>
-    <w:p>
-      <w:pPr>
-        <w:spacing w:after="0" w:line="240" w:lineRule="auto"/>
-        <w:ind w:firstLine="720"/>
-        <w:rPr>
-          <w:rFonts w:ascii="Consolas" w:eastAsia="Times New Roman" w:hAnsi="Consolas" w:cs="Consolas"/>
-          <w:lang w:eastAsia="en-IN"/>
-        </w:rPr>
-      </w:pPr>
-      <w:r>
-        <w:rPr>
-          <w:rFonts w:ascii="Consolas" w:eastAsia="Times New Roman" w:hAnsi="Consolas" w:cs="Consolas"/>
-          <w:lang w:eastAsia="en-IN"/>
-        </w:rPr>
-        <w:t>AND store.city_id=city.city_id;</w:t>
+        <w:t>AND city.state=state.state;</w:t>
       </w:r>
     </w:p>
     <w:p>
@@ -11356,183 +12968,7 @@
           <w:lang w:eastAsia="en-IN"/>
         </w:rPr>
       </w:pPr>
-      <w:bookmarkStart w:id="41" w:name="_Toc374032052"/>
-      <w:r>
-        <w:rPr>
-          <w:rFonts w:eastAsia="Times New Roman"/>
-          <w:lang w:eastAsia="en-IN"/>
-        </w:rPr>
-        <w:t>Query 4</w:t>
-      </w:r>
-      <w:bookmarkEnd w:id="41"/>
-    </w:p>
-    <w:p>
-      <w:pPr>
-        <w:spacing w:after="0" w:line="240" w:lineRule="auto"/>
-        <w:rPr>
-          <w:rFonts w:ascii="Consolas" w:eastAsia="Times New Roman" w:hAnsi="Consolas" w:cs="Consolas"/>
-          <w:lang w:eastAsia="en-IN"/>
-        </w:rPr>
-      </w:pPr>
-      <w:r>
-        <w:rPr>
-          <w:rFonts w:ascii="Consolas" w:eastAsia="Times New Roman" w:hAnsi="Consolas" w:cs="Consolas"/>
-          <w:lang w:eastAsia="en-IN"/>
-        </w:rPr>
-        <w:t xml:space="preserve">SELECT city.city_name as city, state.state as state, </w:t>
-      </w:r>
-      <w:r>
-        <w:rPr>
-          <w:rFonts w:ascii="Consolas" w:eastAsia="Times New Roman" w:hAnsi="Consolas" w:cs="Consolas"/>
-          <w:lang w:eastAsia="en-IN"/>
-        </w:rPr>
-        <w:t>state.headquarter_addr as hq</w:t>
-      </w:r>
-    </w:p>
-    <w:p>
-      <w:pPr>
-        <w:spacing w:after="0" w:line="240" w:lineRule="auto"/>
-        <w:rPr>
-          <w:rFonts w:ascii="Consolas" w:eastAsia="Times New Roman" w:hAnsi="Consolas" w:cs="Consolas"/>
-          <w:lang w:eastAsia="en-IN"/>
-        </w:rPr>
-      </w:pPr>
-      <w:r>
-        <w:rPr>
-          <w:rFonts w:ascii="Consolas" w:eastAsia="Times New Roman" w:hAnsi="Consolas" w:cs="Consolas"/>
-          <w:lang w:eastAsia="en-IN"/>
-        </w:rPr>
-        <w:t>FROM city</w:t>
-      </w:r>
-      <w:r>
-        <w:rPr>
-          <w:rFonts w:ascii="Consolas" w:eastAsia="Times New Roman" w:hAnsi="Consolas" w:cs="Consolas"/>
-          <w:lang w:eastAsia="en-IN"/>
-        </w:rPr>
-        <w:t>, state, Store_hold_Item, store</w:t>
-      </w:r>
-    </w:p>
-    <w:p>
-      <w:pPr>
-        <w:spacing w:after="0" w:line="240" w:lineRule="auto"/>
-        <w:rPr>
-          <w:rFonts w:ascii="Consolas" w:eastAsia="Times New Roman" w:hAnsi="Consolas" w:cs="Consolas"/>
-          <w:lang w:eastAsia="en-IN"/>
-        </w:rPr>
-      </w:pPr>
-      <w:r>
-        <w:rPr>
-          <w:rFonts w:ascii="Consolas" w:eastAsia="Times New Roman" w:hAnsi="Consolas" w:cs="Consolas"/>
-          <w:lang w:eastAsia="en-IN"/>
-        </w:rPr>
-        <w:t>WHERE Store_hold_Item.item_id=&lt;user_input&gt;</w:t>
-      </w:r>
-    </w:p>
-    <w:p>
-      <w:pPr>
-        <w:spacing w:after="0" w:line="240" w:lineRule="auto"/>
-        <w:ind w:firstLine="720"/>
-        <w:rPr>
-          <w:rFonts w:ascii="Consolas" w:eastAsia="Times New Roman" w:hAnsi="Consolas" w:cs="Consolas"/>
-          <w:lang w:eastAsia="en-IN"/>
-        </w:rPr>
-      </w:pPr>
-      <w:r>
-        <w:rPr>
-          <w:rFonts w:ascii="Consolas" w:eastAsia="Times New Roman" w:hAnsi="Consolas" w:cs="Consolas"/>
-          <w:lang w:eastAsia="en-IN"/>
-        </w:rPr>
-        <w:t>AND Store_</w:t>
-      </w:r>
-      <w:r>
-        <w:rPr>
-          <w:rFonts w:ascii="Consolas" w:eastAsia="Times New Roman" w:hAnsi="Consolas" w:cs="Consolas"/>
-          <w:lang w:eastAsia="en-IN"/>
-        </w:rPr>
-        <w:t>hold_Item.quantity_held&gt;</w:t>
-      </w:r>
-      <w:r>
-        <w:rPr>
-          <w:rFonts w:ascii="Consolas" w:eastAsia="Times New Roman" w:hAnsi="Consolas" w:cs="Consolas"/>
-          <w:lang w:eastAsia="en-IN"/>
-        </w:rPr>
-        <w:t>&lt;user_input&gt;</w:t>
-      </w:r>
-    </w:p>
-    <w:p>
-      <w:pPr>
-        <w:spacing w:after="0" w:line="240" w:lineRule="auto"/>
-        <w:ind w:firstLine="720"/>
-        <w:rPr>
-          <w:rFonts w:ascii="Consolas" w:eastAsia="Times New Roman" w:hAnsi="Consolas" w:cs="Consolas"/>
-          <w:lang w:eastAsia="en-IN"/>
-        </w:rPr>
-      </w:pPr>
-      <w:r>
-        <w:rPr>
-          <w:rFonts w:ascii="Consolas" w:eastAsia="Times New Roman" w:hAnsi="Consolas" w:cs="Consolas"/>
-          <w:lang w:eastAsia="en-IN"/>
-        </w:rPr>
-        <w:t>AND Store_ho</w:t>
-      </w:r>
-      <w:r>
-        <w:rPr>
-          <w:rFonts w:ascii="Consolas" w:eastAsia="Times New Roman" w:hAnsi="Consolas" w:cs="Consolas"/>
-          <w:lang w:eastAsia="en-IN"/>
-        </w:rPr>
-        <w:t>ld_Item.store_id=store.store_id</w:t>
-      </w:r>
-    </w:p>
-    <w:p>
-      <w:pPr>
-        <w:spacing w:after="0" w:line="240" w:lineRule="auto"/>
-        <w:ind w:firstLine="720"/>
-        <w:rPr>
-          <w:rFonts w:ascii="Consolas" w:eastAsia="Times New Roman" w:hAnsi="Consolas" w:cs="Consolas"/>
-          <w:lang w:eastAsia="en-IN"/>
-        </w:rPr>
-      </w:pPr>
-      <w:r>
-        <w:rPr>
-          <w:rFonts w:ascii="Consolas" w:eastAsia="Times New Roman" w:hAnsi="Consolas" w:cs="Consolas"/>
-          <w:lang w:eastAsia="en-IN"/>
-        </w:rPr>
-        <w:t>AND store</w:t>
-      </w:r>
-      <w:r>
-        <w:rPr>
-          <w:rFonts w:ascii="Consolas" w:eastAsia="Times New Roman" w:hAnsi="Consolas" w:cs="Consolas"/>
-          <w:lang w:eastAsia="en-IN"/>
-        </w:rPr>
-        <w:t>.city_id=city.city_id</w:t>
-      </w:r>
-    </w:p>
-    <w:p>
-      <w:pPr>
-        <w:spacing w:after="0" w:line="240" w:lineRule="auto"/>
-        <w:ind w:firstLine="720"/>
-        <w:rPr>
-          <w:rFonts w:ascii="Consolas" w:eastAsia="Times New Roman" w:hAnsi="Consolas" w:cs="Consolas"/>
-          <w:lang w:eastAsia="en-IN"/>
-        </w:rPr>
-      </w:pPr>
-      <w:r>
-        <w:rPr>
-          <w:rFonts w:ascii="Consolas" w:eastAsia="Times New Roman" w:hAnsi="Consolas" w:cs="Consolas"/>
-          <w:lang w:eastAsia="en-IN"/>
-        </w:rPr>
-        <w:t>AND city.state=state.state;</w:t>
-      </w:r>
-    </w:p>
-    <w:p>
-      <w:pPr>
-        <w:pStyle w:val="Heading2"/>
-        <w:rPr>
-          <w:rFonts w:eastAsia="Times New Roman"/>
-          <w:lang w:eastAsia="en-IN"/>
-        </w:rPr>
-      </w:pPr>
-      <w:bookmarkStart w:id="42" w:name="_Toc374032053"/>
+      <w:bookmarkStart w:id="41" w:name="_Toc374035378"/>
       <w:r>
         <w:rPr>
           <w:rFonts w:eastAsia="Times New Roman"/>
@@ -11541,6 +12977,154 @@
         <w:lastRenderedPageBreak/>
         <w:t>Query 5</w:t>
       </w:r>
+      <w:bookmarkEnd w:id="41"/>
+    </w:p>
+    <w:p>
+      <w:pPr>
+        <w:spacing w:after="0" w:line="240" w:lineRule="auto"/>
+        <w:rPr>
+          <w:rFonts w:ascii="Consolas" w:eastAsia="Times New Roman" w:hAnsi="Consolas" w:cs="Consolas"/>
+          <w:lang w:eastAsia="en-IN"/>
+        </w:rPr>
+      </w:pPr>
+      <w:r>
+        <w:rPr>
+          <w:rFonts w:ascii="Consolas" w:eastAsia="Times New Roman" w:hAnsi="Consolas" w:cs="Consolas"/>
+          <w:lang w:eastAsia="en-IN"/>
+        </w:rPr>
+        <w:t>SELECT Order_contains_items.item_id as id, item.description as des, store.store_id as store, city.city_name as city</w:t>
+      </w:r>
+    </w:p>
+    <w:p>
+      <w:pPr>
+        <w:spacing w:after="0" w:line="240" w:lineRule="auto"/>
+        <w:rPr>
+          <w:rFonts w:ascii="Consolas" w:eastAsia="Times New Roman" w:hAnsi="Consolas" w:cs="Consolas"/>
+          <w:lang w:eastAsia="en-IN"/>
+        </w:rPr>
+      </w:pPr>
+      <w:r>
+        <w:rPr>
+          <w:rFonts w:ascii="Consolas" w:eastAsia="Times New Roman" w:hAnsi="Consolas" w:cs="Consolas"/>
+          <w:lang w:eastAsia="en-IN"/>
+        </w:rPr>
+        <w:t xml:space="preserve">FROM Order_contains_items, item, store, city, Store_hold_Item </w:t>
+      </w:r>
+    </w:p>
+    <w:p>
+      <w:pPr>
+        <w:spacing w:after="0" w:line="240" w:lineRule="auto"/>
+        <w:rPr>
+          <w:rFonts w:ascii="Consolas" w:eastAsia="Times New Roman" w:hAnsi="Consolas" w:cs="Consolas"/>
+          <w:lang w:eastAsia="en-IN"/>
+        </w:rPr>
+      </w:pPr>
+      <w:r>
+        <w:rPr>
+          <w:rFonts w:ascii="Consolas" w:eastAsia="Times New Roman" w:hAnsi="Consolas" w:cs="Consolas"/>
+          <w:lang w:eastAsia="en-IN"/>
+        </w:rPr>
+        <w:t>WHERE Order_contains_items.order_no=&lt;</w:t>
+      </w:r>
+      <w:r>
+        <w:rPr>
+          <w:rFonts w:ascii="Consolas" w:eastAsia="Times New Roman" w:hAnsi="Consolas" w:cs="Consolas"/>
+          <w:lang w:eastAsia="en-IN"/>
+        </w:rPr>
+        <w:t>cycle_through_orders</w:t>
+      </w:r>
+      <w:r>
+        <w:rPr>
+          <w:rFonts w:ascii="Consolas" w:eastAsia="Times New Roman" w:hAnsi="Consolas" w:cs="Consolas"/>
+          <w:lang w:eastAsia="en-IN"/>
+        </w:rPr>
+        <w:t>&gt;</w:t>
+      </w:r>
+    </w:p>
+    <w:p>
+      <w:pPr>
+        <w:spacing w:after="0" w:line="240" w:lineRule="auto"/>
+        <w:ind w:firstLine="720"/>
+        <w:rPr>
+          <w:rFonts w:ascii="Consolas" w:eastAsia="Times New Roman" w:hAnsi="Consolas" w:cs="Consolas"/>
+          <w:lang w:eastAsia="en-IN"/>
+        </w:rPr>
+      </w:pPr>
+      <w:r>
+        <w:rPr>
+          <w:rFonts w:ascii="Consolas" w:eastAsia="Times New Roman" w:hAnsi="Consolas" w:cs="Consolas"/>
+          <w:lang w:eastAsia="en-IN"/>
+        </w:rPr>
+        <w:t>AND Order_contains_items.item_id=item.item_id</w:t>
+      </w:r>
+    </w:p>
+    <w:p>
+      <w:pPr>
+        <w:spacing w:after="0" w:line="240" w:lineRule="auto"/>
+        <w:ind w:firstLine="720"/>
+        <w:rPr>
+          <w:rFonts w:ascii="Consolas" w:eastAsia="Times New Roman" w:hAnsi="Consolas" w:cs="Consolas"/>
+          <w:lang w:eastAsia="en-IN"/>
+        </w:rPr>
+      </w:pPr>
+      <w:r>
+        <w:rPr>
+          <w:rFonts w:ascii="Consolas" w:eastAsia="Times New Roman" w:hAnsi="Consolas" w:cs="Consolas"/>
+          <w:lang w:eastAsia="en-IN"/>
+        </w:rPr>
+        <w:t>AND Store_hold_Item.item_id=item.item_id</w:t>
+      </w:r>
+    </w:p>
+    <w:p>
+      <w:pPr>
+        <w:spacing w:after="0" w:line="240" w:lineRule="auto"/>
+        <w:ind w:firstLine="720"/>
+        <w:rPr>
+          <w:rFonts w:ascii="Consolas" w:eastAsia="Times New Roman" w:hAnsi="Consolas" w:cs="Consolas"/>
+          <w:lang w:eastAsia="en-IN"/>
+        </w:rPr>
+      </w:pPr>
+      <w:r>
+        <w:rPr>
+          <w:rFonts w:ascii="Consolas" w:eastAsia="Times New Roman" w:hAnsi="Consolas" w:cs="Consolas"/>
+          <w:lang w:eastAsia="en-IN"/>
+        </w:rPr>
+        <w:t>AND Store_hold_Item.store_id=store.store_id</w:t>
+      </w:r>
+    </w:p>
+    <w:p>
+      <w:pPr>
+        <w:spacing w:after="0" w:line="240" w:lineRule="auto"/>
+        <w:ind w:firstLine="720"/>
+        <w:rPr>
+          <w:rFonts w:ascii="Consolas" w:eastAsia="Times New Roman" w:hAnsi="Consolas" w:cs="Consolas"/>
+          <w:lang w:eastAsia="en-IN"/>
+        </w:rPr>
+      </w:pPr>
+      <w:r>
+        <w:rPr>
+          <w:rFonts w:ascii="Consolas" w:eastAsia="Times New Roman" w:hAnsi="Consolas" w:cs="Consolas"/>
+          <w:lang w:eastAsia="en-IN"/>
+        </w:rPr>
+        <w:t>AND store.city_id=city.city_id;</w:t>
+      </w:r>
+    </w:p>
+    <w:p>
+      <w:pPr>
+        <w:pStyle w:val="Heading2"/>
+        <w:rPr>
+          <w:rFonts w:eastAsia="Times New Roman"/>
+          <w:lang w:eastAsia="en-IN"/>
+        </w:rPr>
+      </w:pPr>
+      <w:bookmarkStart w:id="42" w:name="_Toc374035379"/>
+      <w:r>
+        <w:rPr>
+          <w:rFonts w:eastAsia="Times New Roman"/>
+          <w:lang w:eastAsia="en-IN"/>
+        </w:rPr>
+        <w:t>Query 6</w:t>
+      </w:r>
       <w:bookmarkEnd w:id="42"/>
     </w:p>
     <w:p>
@@ -11556,39 +13140,53 @@
           <w:rFonts w:ascii="Consolas" w:eastAsia="Times New Roman" w:hAnsi="Consolas" w:cs="Consolas"/>
           <w:lang w:eastAsia="en-IN"/>
         </w:rPr>
-        <w:t>SELECT Order_contains_items.item_id as id, item.description as des, store.store_id as store, city.city_name as city</w:t>
-      </w:r>
-    </w:p>
-    <w:p>
-      <w:pPr>
-        <w:spacing w:after="0" w:line="240" w:lineRule="auto"/>
-        <w:rPr>
-          <w:rFonts w:ascii="Consolas" w:eastAsia="Times New Roman" w:hAnsi="Consolas" w:cs="Consolas"/>
-          <w:lang w:eastAsia="en-IN"/>
-        </w:rPr>
-      </w:pPr>
-      <w:r>
-        <w:rPr>
-          <w:rFonts w:ascii="Consolas" w:eastAsia="Times New Roman" w:hAnsi="Consolas" w:cs="Consolas"/>
-          <w:lang w:eastAsia="en-IN"/>
-        </w:rPr>
-        <w:t xml:space="preserve">FROM Order_contains_items, item, store, city, Store_hold_Item </w:t>
-      </w:r>
-    </w:p>
-    <w:p>
-      <w:pPr>
-        <w:spacing w:after="0" w:line="240" w:lineRule="auto"/>
-        <w:rPr>
-          <w:rFonts w:ascii="Consolas" w:eastAsia="Times New Roman" w:hAnsi="Consolas" w:cs="Consolas"/>
-          <w:lang w:eastAsia="en-IN"/>
-        </w:rPr>
-      </w:pPr>
-      <w:r>
-        <w:rPr>
-          <w:rFonts w:ascii="Consolas" w:eastAsia="Times New Roman" w:hAnsi="Consolas" w:cs="Consolas"/>
-          <w:lang w:eastAsia="en-IN"/>
-        </w:rPr>
-        <w:t>WHERE Order_contains_items.order_no=&lt;user_input&gt;</w:t>
+        <w:t>SELECT city.city_na</w:t>
+      </w:r>
+      <w:r>
+        <w:rPr>
+          <w:rFonts w:ascii="Consolas" w:eastAsia="Times New Roman" w:hAnsi="Consolas" w:cs="Consolas"/>
+          <w:lang w:eastAsia="en-IN"/>
+        </w:rPr>
+        <w:t>me as city, city.state as state</w:t>
+      </w:r>
+    </w:p>
+    <w:p>
+      <w:pPr>
+        <w:spacing w:after="0" w:line="240" w:lineRule="auto"/>
+        <w:rPr>
+          <w:rFonts w:ascii="Consolas" w:eastAsia="Times New Roman" w:hAnsi="Consolas" w:cs="Consolas"/>
+          <w:lang w:eastAsia="en-IN"/>
+        </w:rPr>
+      </w:pPr>
+      <w:r>
+        <w:rPr>
+          <w:rFonts w:ascii="Consolas" w:eastAsia="Times New Roman" w:hAnsi="Consolas" w:cs="Consolas"/>
+          <w:lang w:eastAsia="en-IN"/>
+        </w:rPr>
+        <w:t>FROM city, customer</w:t>
+      </w:r>
+    </w:p>
+    <w:p>
+      <w:pPr>
+        <w:spacing w:after="0" w:line="240" w:lineRule="auto"/>
+        <w:rPr>
+          <w:rFonts w:ascii="Consolas" w:eastAsia="Times New Roman" w:hAnsi="Consolas" w:cs="Consolas"/>
+          <w:lang w:eastAsia="en-IN"/>
+        </w:rPr>
+      </w:pPr>
+      <w:r>
+        <w:rPr>
+          <w:rFonts w:ascii="Consolas" w:eastAsia="Times New Roman" w:hAnsi="Consolas" w:cs="Consolas"/>
+          <w:lang w:eastAsia="en-IN"/>
+        </w:rPr>
+        <w:t>WHE</w:t>
+      </w:r>
+      <w:r>
+        <w:rPr>
+          <w:rFonts w:ascii="Consolas" w:eastAsia="Times New Roman" w:hAnsi="Consolas" w:cs="Consolas"/>
+          <w:lang w:eastAsia="en-IN"/>
+        </w:rPr>
+        <w:t>RE Customer.Customer_id=&lt;user_input&gt;</w:t>
       </w:r>
     </w:p>
     <w:p>
@@ -11605,7 +13203,94 @@
           <w:rFonts w:ascii="Consolas" w:eastAsia="Times New Roman" w:hAnsi="Consolas" w:cs="Consolas"/>
           <w:lang w:eastAsia="en-IN"/>
         </w:rPr>
-        <w:t>AND Order_contains_items.item_id=item.item_id</w:t>
+        <w:t>AND Customer.city_id=city.city_id;</w:t>
+      </w:r>
+    </w:p>
+    <w:p>
+      <w:pPr>
+        <w:pStyle w:val="Heading2"/>
+        <w:rPr>
+          <w:rFonts w:eastAsia="Times New Roman"/>
+          <w:lang w:eastAsia="en-IN"/>
+        </w:rPr>
+      </w:pPr>
+      <w:bookmarkStart w:id="43" w:name="_Toc374035380"/>
+      <w:r>
+        <w:rPr>
+          <w:rFonts w:eastAsia="Times New Roman"/>
+          <w:lang w:eastAsia="en-IN"/>
+        </w:rPr>
+        <w:t>Query 7</w:t>
+      </w:r>
+      <w:bookmarkEnd w:id="43"/>
+    </w:p>
+    <w:p>
+      <w:pPr>
+        <w:spacing w:after="0" w:line="240" w:lineRule="auto"/>
+        <w:rPr>
+          <w:rFonts w:ascii="Consolas" w:eastAsia="Times New Roman" w:hAnsi="Consolas" w:cs="Consolas"/>
+          <w:lang w:eastAsia="en-IN"/>
+        </w:rPr>
+      </w:pPr>
+      <w:r>
+        <w:rPr>
+          <w:rFonts w:ascii="Consolas" w:eastAsia="Times New Roman" w:hAnsi="Consolas" w:cs="Consolas"/>
+          <w:lang w:eastAsia="en-IN"/>
+        </w:rPr>
+        <w:t>SELECT SUM(Store_hold_Item.quantity_held) as stock, city.city_name as city, item.item_id</w:t>
+      </w:r>
+      <w:r>
+        <w:rPr>
+          <w:rFonts w:ascii="Consolas" w:eastAsia="Times New Roman" w:hAnsi="Consolas" w:cs="Consolas"/>
+          <w:lang w:eastAsia="en-IN"/>
+        </w:rPr>
+        <w:t xml:space="preserve"> as id, item.description as des</w:t>
+      </w:r>
+    </w:p>
+    <w:p>
+      <w:pPr>
+        <w:spacing w:after="0" w:line="240" w:lineRule="auto"/>
+        <w:rPr>
+          <w:rFonts w:ascii="Consolas" w:eastAsia="Times New Roman" w:hAnsi="Consolas" w:cs="Consolas"/>
+          <w:lang w:eastAsia="en-IN"/>
+        </w:rPr>
+      </w:pPr>
+      <w:r>
+        <w:rPr>
+          <w:rFonts w:ascii="Consolas" w:eastAsia="Times New Roman" w:hAnsi="Consolas" w:cs="Consolas"/>
+          <w:lang w:eastAsia="en-IN"/>
+        </w:rPr>
+        <w:t>FR</w:t>
+      </w:r>
+      <w:r>
+        <w:rPr>
+          <w:rFonts w:ascii="Consolas" w:eastAsia="Times New Roman" w:hAnsi="Consolas" w:cs="Consolas"/>
+          <w:lang w:eastAsia="en-IN"/>
+        </w:rPr>
+        <w:t>OM Store_hold_Item, city, store</w:t>
+      </w:r>
+    </w:p>
+    <w:p>
+      <w:pPr>
+        <w:spacing w:after="0" w:line="240" w:lineRule="auto"/>
+        <w:rPr>
+          <w:rFonts w:ascii="Consolas" w:eastAsia="Times New Roman" w:hAnsi="Consolas" w:cs="Consolas"/>
+          <w:lang w:eastAsia="en-IN"/>
+        </w:rPr>
+      </w:pPr>
+      <w:r>
+        <w:rPr>
+          <w:rFonts w:ascii="Consolas" w:eastAsia="Times New Roman" w:hAnsi="Consolas" w:cs="Consolas"/>
+          <w:lang w:eastAsia="en-IN"/>
+        </w:rPr>
+        <w:t xml:space="preserve">WHERE </w:t>
+      </w:r>
+      <w:r>
+        <w:rPr>
+          <w:rFonts w:ascii="Consolas" w:eastAsia="Times New Roman" w:hAnsi="Consolas" w:cs="Consolas"/>
+          <w:lang w:eastAsia="en-IN"/>
+        </w:rPr>
+        <w:t>Store_hold_Item.item_id=&lt;user_input&gt;</w:t>
       </w:r>
     </w:p>
     <w:p>
@@ -11622,7 +13307,14 @@
           <w:rFonts w:ascii="Consolas" w:eastAsia="Times New Roman" w:hAnsi="Consolas" w:cs="Consolas"/>
           <w:lang w:eastAsia="en-IN"/>
         </w:rPr>
-        <w:t>AND Store_hold_Item.item_id=item.item_id</w:t>
+        <w:t>AND store.store_id=Store_hold_Item.s</w:t>
+      </w:r>
+      <w:r>
+        <w:rPr>
+          <w:rFonts w:ascii="Consolas" w:eastAsia="Times New Roman" w:hAnsi="Consolas" w:cs="Consolas"/>
+          <w:lang w:eastAsia="en-IN"/>
+        </w:rPr>
+        <w:t>tore_id</w:t>
       </w:r>
     </w:p>
     <w:p>
@@ -11639,7 +13331,7 @@
           <w:rFonts w:ascii="Consolas" w:eastAsia="Times New Roman" w:hAnsi="Consolas" w:cs="Consolas"/>
           <w:lang w:eastAsia="en-IN"/>
         </w:rPr>
-        <w:t>AND Store_hold_Item.store_id=store.store_id</w:t>
+        <w:t>AND city.city_id=store.city_id</w:t>
       </w:r>
     </w:p>
     <w:p>
@@ -11656,7 +13348,21 @@
           <w:rFonts w:ascii="Consolas" w:eastAsia="Times New Roman" w:hAnsi="Consolas" w:cs="Consolas"/>
           <w:lang w:eastAsia="en-IN"/>
         </w:rPr>
-        <w:t>AND store.city_id=city.city_id;</w:t>
+        <w:t>AND city.city_name=</w:t>
+      </w:r>
+      <w:r>
+        <w:rPr>
+          <w:rFonts w:ascii="Consolas" w:eastAsia="Times New Roman" w:hAnsi="Consolas" w:cs="Consolas"/>
+          <w:lang w:eastAsia="en-IN"/>
+        </w:rPr>
+        <w:t>&lt;user_input&gt;</w:t>
+      </w:r>
+      <w:r>
+        <w:rPr>
+          <w:rFonts w:ascii="Consolas" w:eastAsia="Times New Roman" w:hAnsi="Consolas" w:cs="Consolas"/>
+          <w:lang w:eastAsia="en-IN"/>
+        </w:rPr>
+        <w:t>;</w:t>
       </w:r>
     </w:p>
     <w:p>
@@ -11667,76 +13373,83 @@
           <w:lang w:eastAsia="en-IN"/>
         </w:rPr>
       </w:pPr>
-      <w:bookmarkStart w:id="43" w:name="_Toc374032054"/>
-      <w:r>
-        <w:rPr>
-          <w:rFonts w:eastAsia="Times New Roman"/>
-          <w:lang w:eastAsia="en-IN"/>
-        </w:rPr>
-        <w:t>Query 6</w:t>
-      </w:r>
-      <w:bookmarkEnd w:id="43"/>
-    </w:p>
-    <w:p>
-      <w:pPr>
-        <w:spacing w:after="0" w:line="240" w:lineRule="auto"/>
-        <w:rPr>
-          <w:rFonts w:ascii="Consolas" w:eastAsia="Times New Roman" w:hAnsi="Consolas" w:cs="Consolas"/>
-          <w:lang w:eastAsia="en-IN"/>
-        </w:rPr>
-      </w:pPr>
-      <w:r>
-        <w:rPr>
-          <w:rFonts w:ascii="Consolas" w:eastAsia="Times New Roman" w:hAnsi="Consolas" w:cs="Consolas"/>
-          <w:lang w:eastAsia="en-IN"/>
-        </w:rPr>
-        <w:t>SELECT city.city_na</w:t>
-      </w:r>
-      <w:r>
-        <w:rPr>
-          <w:rFonts w:ascii="Consolas" w:eastAsia="Times New Roman" w:hAnsi="Consolas" w:cs="Consolas"/>
-          <w:lang w:eastAsia="en-IN"/>
-        </w:rPr>
-        <w:t>me as city, city.state as state</w:t>
-      </w:r>
-    </w:p>
-    <w:p>
-      <w:pPr>
-        <w:spacing w:after="0" w:line="240" w:lineRule="auto"/>
-        <w:rPr>
-          <w:rFonts w:ascii="Consolas" w:eastAsia="Times New Roman" w:hAnsi="Consolas" w:cs="Consolas"/>
-          <w:lang w:eastAsia="en-IN"/>
-        </w:rPr>
-      </w:pPr>
-      <w:r>
-        <w:rPr>
-          <w:rFonts w:ascii="Consolas" w:eastAsia="Times New Roman" w:hAnsi="Consolas" w:cs="Consolas"/>
-          <w:lang w:eastAsia="en-IN"/>
-        </w:rPr>
-        <w:t>FROM city, customer</w:t>
-      </w:r>
-    </w:p>
-    <w:p>
-      <w:pPr>
-        <w:spacing w:after="0" w:line="240" w:lineRule="auto"/>
-        <w:rPr>
-          <w:rFonts w:ascii="Consolas" w:eastAsia="Times New Roman" w:hAnsi="Consolas" w:cs="Consolas"/>
-          <w:lang w:eastAsia="en-IN"/>
-        </w:rPr>
-      </w:pPr>
-      <w:r>
-        <w:rPr>
-          <w:rFonts w:ascii="Consolas" w:eastAsia="Times New Roman" w:hAnsi="Consolas" w:cs="Consolas"/>
-          <w:lang w:eastAsia="en-IN"/>
-        </w:rPr>
-        <w:t>WHE</w:t>
-      </w:r>
-      <w:r>
-        <w:rPr>
-          <w:rFonts w:ascii="Consolas" w:eastAsia="Times New Roman" w:hAnsi="Consolas" w:cs="Consolas"/>
-          <w:lang w:eastAsia="en-IN"/>
-        </w:rPr>
-        <w:t>RE Customer.Customer_id=&lt;user_input&gt;</w:t>
+      <w:bookmarkStart w:id="44" w:name="_Toc374035381"/>
+      <w:r>
+        <w:rPr>
+          <w:rFonts w:eastAsia="Times New Roman"/>
+          <w:lang w:eastAsia="en-IN"/>
+        </w:rPr>
+        <w:t>Query 8</w:t>
+      </w:r>
+      <w:bookmarkEnd w:id="44"/>
+    </w:p>
+    <w:p>
+      <w:pPr>
+        <w:spacing w:after="0" w:line="240" w:lineRule="auto"/>
+        <w:rPr>
+          <w:rFonts w:ascii="Consolas" w:eastAsia="Times New Roman" w:hAnsi="Consolas" w:cs="Consolas"/>
+          <w:lang w:eastAsia="en-IN"/>
+        </w:rPr>
+      </w:pPr>
+      <w:r>
+        <w:rPr>
+          <w:rFonts w:ascii="Consolas" w:eastAsia="Times New Roman" w:hAnsi="Consolas" w:cs="Consolas"/>
+          <w:lang w:eastAsia="en-IN"/>
+        </w:rPr>
+        <w:t>SELECT Order_contains_items.item_id as item, item.description as des, Order_contains_items.quantity_ordered as qo, Orders.Customer_id as c</w:t>
+      </w:r>
+      <w:r>
+        <w:rPr>
+          <w:rFonts w:ascii="Consolas" w:eastAsia="Times New Roman" w:hAnsi="Consolas" w:cs="Consolas"/>
+          <w:lang w:eastAsia="en-IN"/>
+        </w:rPr>
+        <w:t>ustomer, city.city_name as city</w:t>
+      </w:r>
+    </w:p>
+    <w:p>
+      <w:pPr>
+        <w:spacing w:after="0" w:line="240" w:lineRule="auto"/>
+        <w:rPr>
+          <w:rFonts w:ascii="Consolas" w:eastAsia="Times New Roman" w:hAnsi="Consolas" w:cs="Consolas"/>
+          <w:lang w:eastAsia="en-IN"/>
+        </w:rPr>
+      </w:pPr>
+      <w:r>
+        <w:rPr>
+          <w:rFonts w:ascii="Consolas" w:eastAsia="Times New Roman" w:hAnsi="Consolas" w:cs="Consolas"/>
+          <w:lang w:eastAsia="en-IN"/>
+        </w:rPr>
+        <w:t>FROM orders, item, Order</w:t>
+      </w:r>
+      <w:r>
+        <w:rPr>
+          <w:rFonts w:ascii="Consolas" w:eastAsia="Times New Roman" w:hAnsi="Consolas" w:cs="Consolas"/>
+          <w:lang w:eastAsia="en-IN"/>
+        </w:rPr>
+        <w:t>_contains_items, customer, city</w:t>
+      </w:r>
+    </w:p>
+    <w:p>
+      <w:pPr>
+        <w:spacing w:after="0" w:line="240" w:lineRule="auto"/>
+        <w:rPr>
+          <w:rFonts w:ascii="Consolas" w:eastAsia="Times New Roman" w:hAnsi="Consolas" w:cs="Consolas"/>
+          <w:lang w:eastAsia="en-IN"/>
+        </w:rPr>
+      </w:pPr>
+      <w:r>
+        <w:rPr>
+          <w:rFonts w:ascii="Consolas" w:eastAsia="Times New Roman" w:hAnsi="Consolas" w:cs="Consolas"/>
+          <w:lang w:eastAsia="en-IN"/>
+        </w:rPr>
+        <w:t>WHERE Order_</w:t>
+      </w:r>
+      <w:r>
+        <w:rPr>
+          <w:rFonts w:ascii="Consolas" w:eastAsia="Times New Roman" w:hAnsi="Consolas" w:cs="Consolas"/>
+          <w:lang w:eastAsia="en-IN"/>
+        </w:rPr>
+        <w:t>contains_items.order_no=&lt;user_input&gt;</w:t>
       </w:r>
     </w:p>
     <w:p>
@@ -11753,7 +13466,79 @@
           <w:rFonts w:ascii="Consolas" w:eastAsia="Times New Roman" w:hAnsi="Consolas" w:cs="Consolas"/>
           <w:lang w:eastAsia="en-IN"/>
         </w:rPr>
-        <w:t>AND Customer.city_id=city.city_id;</w:t>
+        <w:t>AND Order_contains</w:t>
+      </w:r>
+      <w:r>
+        <w:rPr>
+          <w:rFonts w:ascii="Consolas" w:eastAsia="Times New Roman" w:hAnsi="Consolas" w:cs="Consolas"/>
+          <w:lang w:eastAsia="en-IN"/>
+        </w:rPr>
+        <w:t>_items.order_no=orders.order_no</w:t>
+      </w:r>
+    </w:p>
+    <w:p>
+      <w:pPr>
+        <w:spacing w:after="0" w:line="240" w:lineRule="auto"/>
+        <w:ind w:firstLine="720"/>
+        <w:rPr>
+          <w:rFonts w:ascii="Consolas" w:eastAsia="Times New Roman" w:hAnsi="Consolas" w:cs="Consolas"/>
+          <w:lang w:eastAsia="en-IN"/>
+        </w:rPr>
+      </w:pPr>
+      <w:r>
+        <w:rPr>
+          <w:rFonts w:ascii="Consolas" w:eastAsia="Times New Roman" w:hAnsi="Consolas" w:cs="Consolas"/>
+          <w:lang w:eastAsia="en-IN"/>
+        </w:rPr>
+        <w:t>AND item.item_</w:t>
+      </w:r>
+      <w:r>
+        <w:rPr>
+          <w:rFonts w:ascii="Consolas" w:eastAsia="Times New Roman" w:hAnsi="Consolas" w:cs="Consolas"/>
+          <w:lang w:eastAsia="en-IN"/>
+        </w:rPr>
+        <w:t>id=Order_contains_items.item_id</w:t>
+      </w:r>
+    </w:p>
+    <w:p>
+      <w:pPr>
+        <w:spacing w:after="0" w:line="240" w:lineRule="auto"/>
+        <w:ind w:firstLine="720"/>
+        <w:rPr>
+          <w:rFonts w:ascii="Consolas" w:eastAsia="Times New Roman" w:hAnsi="Consolas" w:cs="Consolas"/>
+          <w:lang w:eastAsia="en-IN"/>
+        </w:rPr>
+      </w:pPr>
+      <w:r>
+        <w:rPr>
+          <w:rFonts w:ascii="Consolas" w:eastAsia="Times New Roman" w:hAnsi="Consolas" w:cs="Consolas"/>
+          <w:lang w:eastAsia="en-IN"/>
+        </w:rPr>
+        <w:t>AND Orders.C</w:t>
+      </w:r>
+      <w:r>
+        <w:rPr>
+          <w:rFonts w:ascii="Consolas" w:eastAsia="Times New Roman" w:hAnsi="Consolas" w:cs="Consolas"/>
+          <w:lang w:eastAsia="en-IN"/>
+        </w:rPr>
+        <w:t>ustomer_id=Customer.Customer_id</w:t>
+      </w:r>
+    </w:p>
+    <w:p>
+      <w:pPr>
+        <w:spacing w:after="0" w:line="240" w:lineRule="auto"/>
+        <w:ind w:firstLine="720"/>
+        <w:rPr>
+          <w:rFonts w:ascii="Consolas" w:eastAsia="Times New Roman" w:hAnsi="Consolas" w:cs="Consolas"/>
+          <w:lang w:eastAsia="en-IN"/>
+        </w:rPr>
+      </w:pPr>
+      <w:r>
+        <w:rPr>
+          <w:rFonts w:ascii="Consolas" w:eastAsia="Times New Roman" w:hAnsi="Consolas" w:cs="Consolas"/>
+          <w:lang w:eastAsia="en-IN"/>
+        </w:rPr>
+        <w:t>AND Customer.city_id=city.city_name;</w:t>
       </w:r>
     </w:p>
     <w:p>
@@ -11764,155 +13549,69 @@
           <w:lang w:eastAsia="en-IN"/>
         </w:rPr>
       </w:pPr>
-      <w:bookmarkStart w:id="44" w:name="_Toc374032055"/>
-      <w:r>
-        <w:rPr>
-          <w:rFonts w:eastAsia="Times New Roman"/>
-          <w:lang w:eastAsia="en-IN"/>
-        </w:rPr>
-        <w:t>Query 7</w:t>
-      </w:r>
-      <w:bookmarkEnd w:id="44"/>
-    </w:p>
-    <w:p>
-      <w:pPr>
-        <w:spacing w:after="0" w:line="240" w:lineRule="auto"/>
-        <w:rPr>
-          <w:rFonts w:ascii="Consolas" w:eastAsia="Times New Roman" w:hAnsi="Consolas" w:cs="Consolas"/>
-          <w:lang w:eastAsia="en-IN"/>
-        </w:rPr>
-      </w:pPr>
-      <w:r>
-        <w:rPr>
-          <w:rFonts w:ascii="Consolas" w:eastAsia="Times New Roman" w:hAnsi="Consolas" w:cs="Consolas"/>
-          <w:lang w:eastAsia="en-IN"/>
-        </w:rPr>
-        <w:t>SELECT SUM(Store_hold_Item.quantity_held) as stock, city.city_name as city, item.item_id</w:t>
-      </w:r>
-      <w:r>
-        <w:rPr>
-          <w:rFonts w:ascii="Consolas" w:eastAsia="Times New Roman" w:hAnsi="Consolas" w:cs="Consolas"/>
-          <w:lang w:eastAsia="en-IN"/>
-        </w:rPr>
-        <w:t xml:space="preserve"> as id, item.description as des</w:t>
-      </w:r>
-    </w:p>
-    <w:p>
-      <w:pPr>
-        <w:spacing w:after="0" w:line="240" w:lineRule="auto"/>
-        <w:rPr>
-          <w:rFonts w:ascii="Consolas" w:eastAsia="Times New Roman" w:hAnsi="Consolas" w:cs="Consolas"/>
-          <w:lang w:eastAsia="en-IN"/>
-        </w:rPr>
-      </w:pPr>
-      <w:r>
-        <w:rPr>
-          <w:rFonts w:ascii="Consolas" w:eastAsia="Times New Roman" w:hAnsi="Consolas" w:cs="Consolas"/>
-          <w:lang w:eastAsia="en-IN"/>
-        </w:rPr>
-        <w:t>FR</w:t>
-      </w:r>
-      <w:r>
-        <w:rPr>
-          <w:rFonts w:ascii="Consolas" w:eastAsia="Times New Roman" w:hAnsi="Consolas" w:cs="Consolas"/>
-          <w:lang w:eastAsia="en-IN"/>
-        </w:rPr>
-        <w:t>OM Store_hold_Item, city, store</w:t>
-      </w:r>
-    </w:p>
-    <w:p>
-      <w:pPr>
-        <w:spacing w:after="0" w:line="240" w:lineRule="auto"/>
-        <w:rPr>
-          <w:rFonts w:ascii="Consolas" w:eastAsia="Times New Roman" w:hAnsi="Consolas" w:cs="Consolas"/>
-          <w:lang w:eastAsia="en-IN"/>
-        </w:rPr>
-      </w:pPr>
-      <w:r>
-        <w:rPr>
-          <w:rFonts w:ascii="Consolas" w:eastAsia="Times New Roman" w:hAnsi="Consolas" w:cs="Consolas"/>
-          <w:lang w:eastAsia="en-IN"/>
-        </w:rPr>
-        <w:t xml:space="preserve">WHERE </w:t>
-      </w:r>
-      <w:r>
-        <w:rPr>
-          <w:rFonts w:ascii="Consolas" w:eastAsia="Times New Roman" w:hAnsi="Consolas" w:cs="Consolas"/>
-          <w:lang w:eastAsia="en-IN"/>
-        </w:rPr>
-        <w:t>Store_hold_Item.item_id=&lt;user_input&gt;</w:t>
-      </w:r>
-    </w:p>
-    <w:p>
-      <w:pPr>
-        <w:spacing w:after="0" w:line="240" w:lineRule="auto"/>
-        <w:ind w:firstLine="720"/>
-        <w:rPr>
-          <w:rFonts w:ascii="Consolas" w:eastAsia="Times New Roman" w:hAnsi="Consolas" w:cs="Consolas"/>
-          <w:lang w:eastAsia="en-IN"/>
-        </w:rPr>
-      </w:pPr>
-      <w:r>
-        <w:rPr>
-          <w:rFonts w:ascii="Consolas" w:eastAsia="Times New Roman" w:hAnsi="Consolas" w:cs="Consolas"/>
-          <w:lang w:eastAsia="en-IN"/>
-        </w:rPr>
-        <w:t>AND store.store_id=Store_hold_Item.s</w:t>
-      </w:r>
-      <w:r>
-        <w:rPr>
-          <w:rFonts w:ascii="Consolas" w:eastAsia="Times New Roman" w:hAnsi="Consolas" w:cs="Consolas"/>
-          <w:lang w:eastAsia="en-IN"/>
-        </w:rPr>
-        <w:t>tore_id</w:t>
-      </w:r>
-    </w:p>
-    <w:p>
-      <w:pPr>
-        <w:spacing w:after="0" w:line="240" w:lineRule="auto"/>
-        <w:ind w:firstLine="720"/>
-        <w:rPr>
-          <w:rFonts w:ascii="Consolas" w:eastAsia="Times New Roman" w:hAnsi="Consolas" w:cs="Consolas"/>
-          <w:lang w:eastAsia="en-IN"/>
-        </w:rPr>
-      </w:pPr>
-      <w:r>
-        <w:rPr>
-          <w:rFonts w:ascii="Consolas" w:eastAsia="Times New Roman" w:hAnsi="Consolas" w:cs="Consolas"/>
-          <w:lang w:eastAsia="en-IN"/>
-        </w:rPr>
-        <w:t>AND city.city_id=store.city_id</w:t>
-      </w:r>
-    </w:p>
-    <w:p>
-      <w:pPr>
-        <w:spacing w:after="0" w:line="240" w:lineRule="auto"/>
-        <w:ind w:firstLine="720"/>
-        <w:rPr>
-          <w:rFonts w:ascii="Consolas" w:eastAsia="Times New Roman" w:hAnsi="Consolas" w:cs="Consolas"/>
-          <w:lang w:eastAsia="en-IN"/>
-        </w:rPr>
-      </w:pPr>
-      <w:r>
-        <w:rPr>
-          <w:rFonts w:ascii="Consolas" w:eastAsia="Times New Roman" w:hAnsi="Consolas" w:cs="Consolas"/>
-          <w:lang w:eastAsia="en-IN"/>
-        </w:rPr>
-        <w:t>AND city.city_name=</w:t>
-      </w:r>
-      <w:r>
-        <w:rPr>
-          <w:rFonts w:ascii="Consolas" w:eastAsia="Times New Roman" w:hAnsi="Consolas" w:cs="Consolas"/>
-          <w:lang w:eastAsia="en-IN"/>
-        </w:rPr>
-        <w:t>&lt;user_input&gt;</w:t>
-      </w:r>
-      <w:r>
-        <w:rPr>
-          <w:rFonts w:ascii="Consolas" w:eastAsia="Times New Roman" w:hAnsi="Consolas" w:cs="Consolas"/>
-          <w:lang w:eastAsia="en-IN"/>
-        </w:rPr>
-        <w:t>;</w:t>
+      <w:bookmarkStart w:id="45" w:name="_Toc374035382"/>
+      <w:r>
+        <w:rPr>
+          <w:rFonts w:eastAsia="Times New Roman"/>
+          <w:lang w:eastAsia="en-IN"/>
+        </w:rPr>
+        <w:t>Query 9</w:t>
+      </w:r>
+      <w:bookmarkEnd w:id="45"/>
+    </w:p>
+    <w:p>
+      <w:pPr>
+        <w:spacing w:after="0" w:line="240" w:lineRule="auto"/>
+        <w:rPr>
+          <w:rFonts w:ascii="Consolas" w:eastAsia="Times New Roman" w:hAnsi="Consolas" w:cs="Consolas"/>
+          <w:lang w:eastAsia="en-IN"/>
+        </w:rPr>
+      </w:pPr>
+      <w:r>
+        <w:rPr>
+          <w:rFonts w:ascii="Consolas" w:eastAsia="Times New Roman" w:hAnsi="Consolas" w:cs="Consolas"/>
+          <w:lang w:eastAsia="en-IN"/>
+        </w:rPr>
+        <w:t>SELECT employee.Employee_customer_name as name, employe</w:t>
+      </w:r>
+      <w:r>
+        <w:rPr>
+          <w:rFonts w:ascii="Consolas" w:eastAsia="Times New Roman" w:hAnsi="Consolas" w:cs="Consolas"/>
+          <w:lang w:eastAsia="en-IN"/>
+        </w:rPr>
+        <w:t>e.Employee_discount_rate as dis</w:t>
+      </w:r>
+    </w:p>
+    <w:p>
+      <w:pPr>
+        <w:spacing w:after="0" w:line="240" w:lineRule="auto"/>
+        <w:rPr>
+          <w:rFonts w:ascii="Consolas" w:eastAsia="Times New Roman" w:hAnsi="Consolas" w:cs="Consolas"/>
+          <w:lang w:eastAsia="en-IN"/>
+        </w:rPr>
+      </w:pPr>
+      <w:r>
+        <w:rPr>
+          <w:rFonts w:ascii="Consolas" w:eastAsia="Times New Roman" w:hAnsi="Consolas" w:cs="Consolas"/>
+          <w:lang w:eastAsia="en-IN"/>
+        </w:rPr>
+        <w:t>FROM employee</w:t>
+      </w:r>
+    </w:p>
+    <w:p>
+      <w:pPr>
+        <w:spacing w:after="0" w:line="240" w:lineRule="auto"/>
+        <w:rPr>
+          <w:rFonts w:ascii="Consolas" w:eastAsia="Times New Roman" w:hAnsi="Consolas" w:cs="Consolas"/>
+          <w:lang w:eastAsia="en-IN"/>
+        </w:rPr>
+      </w:pPr>
+      <w:r>
+        <w:rPr>
+          <w:rFonts w:ascii="Consolas" w:eastAsia="Times New Roman" w:hAnsi="Consolas" w:cs="Consolas"/>
+          <w:lang w:eastAsia="en-IN"/>
+        </w:rPr>
+        <w:t>ORDER BY employee.Customer_id;</w:t>
       </w:r>
     </w:p>
     <w:p>
@@ -11923,172 +13622,69 @@
           <w:lang w:eastAsia="en-IN"/>
         </w:rPr>
       </w:pPr>
-      <w:bookmarkStart w:id="45" w:name="_Toc374032056"/>
-      <w:r>
-        <w:rPr>
-          <w:rFonts w:eastAsia="Times New Roman"/>
-          <w:lang w:eastAsia="en-IN"/>
-        </w:rPr>
-        <w:t>Query 8</w:t>
-      </w:r>
-      <w:bookmarkEnd w:id="45"/>
-    </w:p>
-    <w:p>
-      <w:pPr>
-        <w:spacing w:after="0" w:line="240" w:lineRule="auto"/>
-        <w:rPr>
-          <w:rFonts w:ascii="Consolas" w:eastAsia="Times New Roman" w:hAnsi="Consolas" w:cs="Consolas"/>
-          <w:lang w:eastAsia="en-IN"/>
-        </w:rPr>
-      </w:pPr>
-      <w:r>
-        <w:rPr>
-          <w:rFonts w:ascii="Consolas" w:eastAsia="Times New Roman" w:hAnsi="Consolas" w:cs="Consolas"/>
-          <w:lang w:eastAsia="en-IN"/>
-        </w:rPr>
-        <w:t>SELECT Order_contains_items.item_id as item, item.description as des, Order_contains_items.quantity_ordered as qo, Orders.Customer_id as c</w:t>
-      </w:r>
-      <w:r>
-        <w:rPr>
-          <w:rFonts w:ascii="Consolas" w:eastAsia="Times New Roman" w:hAnsi="Consolas" w:cs="Consolas"/>
-          <w:lang w:eastAsia="en-IN"/>
-        </w:rPr>
-        <w:t>ustomer, city.city_name as city</w:t>
-      </w:r>
-    </w:p>
-    <w:p>
-      <w:pPr>
-        <w:spacing w:after="0" w:line="240" w:lineRule="auto"/>
-        <w:rPr>
-          <w:rFonts w:ascii="Consolas" w:eastAsia="Times New Roman" w:hAnsi="Consolas" w:cs="Consolas"/>
-          <w:lang w:eastAsia="en-IN"/>
-        </w:rPr>
-      </w:pPr>
-      <w:r>
-        <w:rPr>
-          <w:rFonts w:ascii="Consolas" w:eastAsia="Times New Roman" w:hAnsi="Consolas" w:cs="Consolas"/>
-          <w:lang w:eastAsia="en-IN"/>
-        </w:rPr>
-        <w:t>FROM orders, item, Order</w:t>
-      </w:r>
-      <w:r>
-        <w:rPr>
-          <w:rFonts w:ascii="Consolas" w:eastAsia="Times New Roman" w:hAnsi="Consolas" w:cs="Consolas"/>
-          <w:lang w:eastAsia="en-IN"/>
-        </w:rPr>
-        <w:t>_contains_items, customer, city</w:t>
-      </w:r>
-    </w:p>
-    <w:p>
-      <w:pPr>
-        <w:spacing w:after="0" w:line="240" w:lineRule="auto"/>
-        <w:rPr>
-          <w:rFonts w:ascii="Consolas" w:eastAsia="Times New Roman" w:hAnsi="Consolas" w:cs="Consolas"/>
-          <w:lang w:eastAsia="en-IN"/>
-        </w:rPr>
-      </w:pPr>
-      <w:r>
-        <w:rPr>
-          <w:rFonts w:ascii="Consolas" w:eastAsia="Times New Roman" w:hAnsi="Consolas" w:cs="Consolas"/>
-          <w:lang w:eastAsia="en-IN"/>
-        </w:rPr>
-        <w:t>WHERE Order_</w:t>
-      </w:r>
-      <w:r>
-        <w:rPr>
-          <w:rFonts w:ascii="Consolas" w:eastAsia="Times New Roman" w:hAnsi="Consolas" w:cs="Consolas"/>
-          <w:lang w:eastAsia="en-IN"/>
-        </w:rPr>
-        <w:t>contains_items.order_no=&lt;user_input&gt;</w:t>
-      </w:r>
-    </w:p>
-    <w:p>
-      <w:pPr>
-        <w:spacing w:after="0" w:line="240" w:lineRule="auto"/>
-        <w:ind w:firstLine="720"/>
-        <w:rPr>
-          <w:rFonts w:ascii="Consolas" w:eastAsia="Times New Roman" w:hAnsi="Consolas" w:cs="Consolas"/>
-          <w:lang w:eastAsia="en-IN"/>
-        </w:rPr>
-      </w:pPr>
-      <w:r>
-        <w:rPr>
-          <w:rFonts w:ascii="Consolas" w:eastAsia="Times New Roman" w:hAnsi="Consolas" w:cs="Consolas"/>
-          <w:lang w:eastAsia="en-IN"/>
-        </w:rPr>
-        <w:t>AND Order_contains</w:t>
-      </w:r>
-      <w:r>
-        <w:rPr>
-          <w:rFonts w:ascii="Consolas" w:eastAsia="Times New Roman" w:hAnsi="Consolas" w:cs="Consolas"/>
-          <w:lang w:eastAsia="en-IN"/>
-        </w:rPr>
-        <w:t>_items.order_no=orders.order_no</w:t>
-      </w:r>
-    </w:p>
-    <w:p>
-      <w:pPr>
-        <w:spacing w:after="0" w:line="240" w:lineRule="auto"/>
-        <w:ind w:firstLine="720"/>
-        <w:rPr>
-          <w:rFonts w:ascii="Consolas" w:eastAsia="Times New Roman" w:hAnsi="Consolas" w:cs="Consolas"/>
-          <w:lang w:eastAsia="en-IN"/>
-        </w:rPr>
-      </w:pPr>
-      <w:r>
-        <w:rPr>
-          <w:rFonts w:ascii="Consolas" w:eastAsia="Times New Roman" w:hAnsi="Consolas" w:cs="Consolas"/>
-          <w:lang w:eastAsia="en-IN"/>
-        </w:rPr>
-        <w:t>AND item.item_</w:t>
-      </w:r>
-      <w:r>
-        <w:rPr>
-          <w:rFonts w:ascii="Consolas" w:eastAsia="Times New Roman" w:hAnsi="Consolas" w:cs="Consolas"/>
-          <w:lang w:eastAsia="en-IN"/>
-        </w:rPr>
-        <w:t>id=Order_contains_items.item_id</w:t>
-      </w:r>
-    </w:p>
-    <w:p>
-      <w:pPr>
-        <w:spacing w:after="0" w:line="240" w:lineRule="auto"/>
-        <w:ind w:firstLine="720"/>
-        <w:rPr>
-          <w:rFonts w:ascii="Consolas" w:eastAsia="Times New Roman" w:hAnsi="Consolas" w:cs="Consolas"/>
-          <w:lang w:eastAsia="en-IN"/>
-        </w:rPr>
-      </w:pPr>
-      <w:r>
-        <w:rPr>
-          <w:rFonts w:ascii="Consolas" w:eastAsia="Times New Roman" w:hAnsi="Consolas" w:cs="Consolas"/>
-          <w:lang w:eastAsia="en-IN"/>
-        </w:rPr>
-        <w:t>AND Orders.C</w:t>
-      </w:r>
-      <w:r>
-        <w:rPr>
-          <w:rFonts w:ascii="Consolas" w:eastAsia="Times New Roman" w:hAnsi="Consolas" w:cs="Consolas"/>
-          <w:lang w:eastAsia="en-IN"/>
-        </w:rPr>
-        <w:t>ustomer_id=Customer.Customer_id</w:t>
-      </w:r>
-    </w:p>
-    <w:p>
-      <w:pPr>
-        <w:spacing w:after="0" w:line="240" w:lineRule="auto"/>
-        <w:ind w:firstLine="720"/>
-        <w:rPr>
-          <w:rFonts w:ascii="Consolas" w:eastAsia="Times New Roman" w:hAnsi="Consolas" w:cs="Consolas"/>
-          <w:lang w:eastAsia="en-IN"/>
-        </w:rPr>
-      </w:pPr>
-      <w:r>
-        <w:rPr>
-          <w:rFonts w:ascii="Consolas" w:eastAsia="Times New Roman" w:hAnsi="Consolas" w:cs="Consolas"/>
-          <w:lang w:eastAsia="en-IN"/>
-        </w:rPr>
-        <w:t>AND Customer.city_id=city.city_name;</w:t>
+      <w:bookmarkStart w:id="46" w:name="_Toc374035383"/>
+      <w:r>
+        <w:rPr>
+          <w:rFonts w:eastAsia="Times New Roman"/>
+          <w:lang w:eastAsia="en-IN"/>
+        </w:rPr>
+        <w:t>Query 10</w:t>
+      </w:r>
+      <w:bookmarkEnd w:id="46"/>
+    </w:p>
+    <w:p>
+      <w:pPr>
+        <w:spacing w:after="0" w:line="240" w:lineRule="auto"/>
+        <w:rPr>
+          <w:rFonts w:ascii="Consolas" w:eastAsia="Times New Roman" w:hAnsi="Consolas" w:cs="Consolas"/>
+          <w:lang w:eastAsia="en-IN"/>
+        </w:rPr>
+      </w:pPr>
+      <w:r>
+        <w:rPr>
+          <w:rFonts w:ascii="Consolas" w:eastAsia="Times New Roman" w:hAnsi="Consolas" w:cs="Consolas"/>
+          <w:lang w:eastAsia="en-IN"/>
+        </w:rPr>
+        <w:t>SELECT regular.Regular_customer_name as name, regular.Regu</w:t>
+      </w:r>
+      <w:r>
+        <w:rPr>
+          <w:rFonts w:ascii="Consolas" w:eastAsia="Times New Roman" w:hAnsi="Consolas" w:cs="Consolas"/>
+          <w:lang w:eastAsia="en-IN"/>
+        </w:rPr>
+        <w:t>lar_customer_address as address</w:t>
+      </w:r>
+    </w:p>
+    <w:p>
+      <w:pPr>
+        <w:spacing w:after="0" w:line="240" w:lineRule="auto"/>
+        <w:rPr>
+          <w:rFonts w:ascii="Consolas" w:eastAsia="Times New Roman" w:hAnsi="Consolas" w:cs="Consolas"/>
+          <w:lang w:eastAsia="en-IN"/>
+        </w:rPr>
+      </w:pPr>
+      <w:r>
+        <w:rPr>
+          <w:rFonts w:ascii="Consolas" w:eastAsia="Times New Roman" w:hAnsi="Consolas" w:cs="Consolas"/>
+          <w:lang w:eastAsia="en-IN"/>
+        </w:rPr>
+        <w:t>FROM regular</w:t>
+      </w:r>
+    </w:p>
+    <w:p>
+      <w:pPr>
+        <w:spacing w:after="0" w:line="240" w:lineRule="auto"/>
+        <w:rPr>
+          <w:rFonts w:ascii="Consolas" w:eastAsia="Times New Roman" w:hAnsi="Consolas" w:cs="Consolas"/>
+          <w:lang w:eastAsia="en-IN"/>
+        </w:rPr>
+      </w:pPr>
+      <w:r>
+        <w:rPr>
+          <w:rFonts w:ascii="Consolas" w:eastAsia="Times New Roman" w:hAnsi="Consolas" w:cs="Consolas"/>
+          <w:lang w:eastAsia="en-IN"/>
+        </w:rPr>
+        <w:t>ORDER BY regular.Customer_id;</w:t>
       </w:r>
     </w:p>
     <w:p>
@@ -12099,161 +13695,15 @@
           <w:lang w:eastAsia="en-IN"/>
         </w:rPr>
       </w:pPr>
-      <w:bookmarkStart w:id="46" w:name="_Toc374032057"/>
-      <w:r>
-        <w:rPr>
-          <w:rFonts w:eastAsia="Times New Roman"/>
-          <w:lang w:eastAsia="en-IN"/>
-        </w:rPr>
-        <w:t>Query 9</w:t>
-      </w:r>
-      <w:bookmarkEnd w:id="46"/>
-    </w:p>
-    <w:p>
-      <w:pPr>
-        <w:spacing w:after="0" w:line="240" w:lineRule="auto"/>
-        <w:rPr>
-          <w:rFonts w:ascii="Consolas" w:eastAsia="Times New Roman" w:hAnsi="Consolas" w:cs="Consolas"/>
-          <w:lang w:eastAsia="en-IN"/>
-        </w:rPr>
-      </w:pPr>
-      <w:r>
-        <w:rPr>
-          <w:rFonts w:ascii="Consolas" w:eastAsia="Times New Roman" w:hAnsi="Consolas" w:cs="Consolas"/>
-          <w:lang w:eastAsia="en-IN"/>
-        </w:rPr>
-        <w:t>SELECT employee.Employee_customer_name as name, employe</w:t>
-      </w:r>
-      <w:r>
-        <w:rPr>
-          <w:rFonts w:ascii="Consolas" w:eastAsia="Times New Roman" w:hAnsi="Consolas" w:cs="Consolas"/>
-          <w:lang w:eastAsia="en-IN"/>
-        </w:rPr>
-        <w:t>e.Employee_discount_rate as dis</w:t>
-      </w:r>
-    </w:p>
-    <w:p>
-      <w:pPr>
-        <w:spacing w:after="0" w:line="240" w:lineRule="auto"/>
-        <w:rPr>
-          <w:rFonts w:ascii="Consolas" w:eastAsia="Times New Roman" w:hAnsi="Consolas" w:cs="Consolas"/>
-          <w:lang w:eastAsia="en-IN"/>
-        </w:rPr>
-      </w:pPr>
-      <w:r>
-        <w:rPr>
-          <w:rFonts w:ascii="Consolas" w:eastAsia="Times New Roman" w:hAnsi="Consolas" w:cs="Consolas"/>
-          <w:lang w:eastAsia="en-IN"/>
-        </w:rPr>
-        <w:t>FROM employee</w:t>
-      </w:r>
-    </w:p>
-    <w:p>
-      <w:pPr>
-        <w:spacing w:after="0" w:line="240" w:lineRule="auto"/>
-        <w:rPr>
-          <w:rFonts w:ascii="Consolas" w:eastAsia="Times New Roman" w:hAnsi="Consolas" w:cs="Consolas"/>
-          <w:lang w:eastAsia="en-IN"/>
-        </w:rPr>
-      </w:pPr>
-      <w:r>
-        <w:rPr>
-          <w:rFonts w:ascii="Consolas" w:eastAsia="Times New Roman" w:hAnsi="Consolas" w:cs="Consolas"/>
-          <w:lang w:eastAsia="en-IN"/>
-        </w:rPr>
-        <w:t>ORDER BY employee.Customer_id;</w:t>
-      </w:r>
-    </w:p>
-    <w:p>
-      <w:pPr>
-        <w:pStyle w:val="Heading2"/>
-        <w:rPr>
-          <w:rFonts w:eastAsia="Times New Roman"/>
-          <w:lang w:eastAsia="en-IN"/>
-        </w:rPr>
-      </w:pPr>
-      <w:bookmarkStart w:id="47" w:name="_Toc374032058"/>
-      <w:r>
-        <w:rPr>
-          <w:rFonts w:eastAsia="Times New Roman"/>
-          <w:lang w:eastAsia="en-IN"/>
-        </w:rPr>
-        <w:t>Query 10</w:t>
+      <w:bookmarkStart w:id="47" w:name="_Toc374035384"/>
+      <w:r>
+        <w:rPr>
+          <w:rFonts w:eastAsia="Times New Roman"/>
+          <w:lang w:eastAsia="en-IN"/>
+        </w:rPr>
+        <w:t>Query 11</w:t>
       </w:r>
       <w:bookmarkEnd w:id="47"/>
-    </w:p>
-    <w:p>
-      <w:pPr>
-        <w:spacing w:after="0" w:line="240" w:lineRule="auto"/>
-        <w:rPr>
-          <w:rFonts w:ascii="Consolas" w:eastAsia="Times New Roman" w:hAnsi="Consolas" w:cs="Consolas"/>
-          <w:lang w:eastAsia="en-IN"/>
-        </w:rPr>
-      </w:pPr>
-      <w:r>
-        <w:rPr>
-          <w:rFonts w:ascii="Consolas" w:eastAsia="Times New Roman" w:hAnsi="Consolas" w:cs="Consolas"/>
-          <w:lang w:eastAsia="en-IN"/>
-        </w:rPr>
-        <w:t>SELECT regular.Regular_customer_name as name, regular.Regu</w:t>
-      </w:r>
-      <w:r>
-        <w:rPr>
-          <w:rFonts w:ascii="Consolas" w:eastAsia="Times New Roman" w:hAnsi="Consolas" w:cs="Consolas"/>
-          <w:lang w:eastAsia="en-IN"/>
-        </w:rPr>
-        <w:t>lar_customer_address as address</w:t>
-      </w:r>
-    </w:p>
-    <w:p>
-      <w:pPr>
-        <w:spacing w:after="0" w:line="240" w:lineRule="auto"/>
-        <w:rPr>
-          <w:rFonts w:ascii="Consolas" w:eastAsia="Times New Roman" w:hAnsi="Consolas" w:cs="Consolas"/>
-          <w:lang w:eastAsia="en-IN"/>
-        </w:rPr>
-      </w:pPr>
-      <w:r>
-        <w:rPr>
-          <w:rFonts w:ascii="Consolas" w:eastAsia="Times New Roman" w:hAnsi="Consolas" w:cs="Consolas"/>
-          <w:lang w:eastAsia="en-IN"/>
-        </w:rPr>
-        <w:t>FROM regular</w:t>
-      </w:r>
-    </w:p>
-    <w:p>
-      <w:pPr>
-        <w:spacing w:after="0" w:line="240" w:lineRule="auto"/>
-        <w:rPr>
-          <w:rFonts w:ascii="Consolas" w:eastAsia="Times New Roman" w:hAnsi="Consolas" w:cs="Consolas"/>
-          <w:lang w:eastAsia="en-IN"/>
-        </w:rPr>
-      </w:pPr>
-      <w:r>
-        <w:rPr>
-          <w:rFonts w:ascii="Consolas" w:eastAsia="Times New Roman" w:hAnsi="Consolas" w:cs="Consolas"/>
-          <w:lang w:eastAsia="en-IN"/>
-        </w:rPr>
-        <w:t>ORDER BY regular.Customer_id;</w:t>
-      </w:r>
-    </w:p>
-    <w:p>
-      <w:pPr>
-        <w:pStyle w:val="Heading2"/>
-        <w:rPr>
-          <w:rFonts w:eastAsia="Times New Roman"/>
-          <w:lang w:eastAsia="en-IN"/>
-        </w:rPr>
-      </w:pPr>
-      <w:bookmarkStart w:id="48" w:name="_Toc374032059"/>
-      <w:r>
-        <w:rPr>
-          <w:rFonts w:eastAsia="Times New Roman"/>
-          <w:lang w:eastAsia="en-IN"/>
-        </w:rPr>
-        <w:t>Query 11</w:t>
-      </w:r>
-      <w:bookmarkEnd w:id="48"/>
     </w:p>
     <w:p>
       <w:pPr>
@@ -12482,7 +13932,7 @@
           <w:lang w:eastAsia="en-IN"/>
         </w:rPr>
       </w:pPr>
-      <w:bookmarkStart w:id="49" w:name="_Toc374032060"/>
+      <w:bookmarkStart w:id="48" w:name="_Toc374035385"/>
       <w:r>
         <w:rPr>
           <w:rFonts w:eastAsia="Times New Roman"/>
@@ -12490,6 +13940,93 @@
         </w:rPr>
         <w:t>Query 12</w:t>
       </w:r>
+      <w:bookmarkEnd w:id="48"/>
+    </w:p>
+    <w:p>
+      <w:pPr>
+        <w:spacing w:after="0" w:line="240" w:lineRule="auto"/>
+        <w:rPr>
+          <w:rFonts w:ascii="Consolas" w:eastAsia="Times New Roman" w:hAnsi="Consolas" w:cs="Consolas"/>
+          <w:lang w:eastAsia="en-IN"/>
+        </w:rPr>
+      </w:pPr>
+      <w:r>
+        <w:rPr>
+          <w:rFonts w:ascii="Consolas" w:eastAsia="Times New Roman" w:hAnsi="Consolas" w:cs="Consolas"/>
+          <w:lang w:eastAsia="en-IN"/>
+        </w:rPr>
+        <w:t>SELECT walkin.Walkin</w:t>
+      </w:r>
+      <w:r>
+        <w:rPr>
+          <w:rFonts w:ascii="Consolas" w:eastAsia="Times New Roman" w:hAnsi="Consolas" w:cs="Consolas"/>
+          <w:lang w:eastAsia="en-IN"/>
+        </w:rPr>
+        <w:t>_customer_name as name</w:t>
+      </w:r>
+    </w:p>
+    <w:p>
+      <w:pPr>
+        <w:spacing w:after="0" w:line="240" w:lineRule="auto"/>
+        <w:rPr>
+          <w:rFonts w:ascii="Consolas" w:eastAsia="Times New Roman" w:hAnsi="Consolas" w:cs="Consolas"/>
+          <w:lang w:eastAsia="en-IN"/>
+        </w:rPr>
+      </w:pPr>
+      <w:r>
+        <w:rPr>
+          <w:rFonts w:ascii="Consolas" w:eastAsia="Times New Roman" w:hAnsi="Consolas" w:cs="Consolas"/>
+          <w:lang w:eastAsia="en-IN"/>
+        </w:rPr>
+        <w:t>FROM walkin</w:t>
+      </w:r>
+    </w:p>
+    <w:p>
+      <w:pPr>
+        <w:spacing w:after="0" w:line="240" w:lineRule="auto"/>
+        <w:rPr>
+          <w:rFonts w:ascii="Consolas" w:eastAsia="Times New Roman" w:hAnsi="Consolas" w:cs="Consolas"/>
+          <w:lang w:eastAsia="en-IN"/>
+        </w:rPr>
+      </w:pPr>
+      <w:r>
+        <w:rPr>
+          <w:rFonts w:ascii="Consolas" w:eastAsia="Times New Roman" w:hAnsi="Consolas" w:cs="Consolas"/>
+          <w:lang w:eastAsia="en-IN"/>
+        </w:rPr>
+        <w:t>ORDER BY walkin.Walkin_customer_name;</w:t>
+      </w:r>
+    </w:p>
+    <w:p>
+      <w:pPr>
+        <w:pStyle w:val="Heading2"/>
+        <w:rPr>
+          <w:rFonts w:eastAsia="Times New Roman"/>
+          <w:lang w:eastAsia="en-IN"/>
+        </w:rPr>
+      </w:pPr>
+      <w:bookmarkStart w:id="49" w:name="_Toc374035386"/>
+      <w:r>
+        <w:rPr>
+          <w:rFonts w:eastAsia="Times New Roman"/>
+          <w:lang w:eastAsia="en-IN"/>
+        </w:rPr>
+        <w:t xml:space="preserve">Query </w:t>
+      </w:r>
+      <w:r>
+        <w:rPr>
+          <w:rFonts w:eastAsia="Times New Roman"/>
+          <w:lang w:eastAsia="en-IN"/>
+        </w:rPr>
+        <w:t>1</w:t>
+      </w:r>
+      <w:r>
+        <w:rPr>
+          <w:rFonts w:eastAsia="Times New Roman"/>
+          <w:lang w:eastAsia="en-IN"/>
+        </w:rPr>
+        <w:t>3</w:t>
+      </w:r>
       <w:bookmarkEnd w:id="49"/>
     </w:p>
     <w:p>
@@ -12505,133 +14042,69 @@
           <w:rFonts w:ascii="Consolas" w:eastAsia="Times New Roman" w:hAnsi="Consolas" w:cs="Consolas"/>
           <w:lang w:eastAsia="en-IN"/>
         </w:rPr>
-        <w:t>SELECT walkin.Walkin</w:t>
-      </w:r>
-      <w:r>
-        <w:rPr>
-          <w:rFonts w:ascii="Consolas" w:eastAsia="Times New Roman" w:hAnsi="Consolas" w:cs="Consolas"/>
-          <w:lang w:eastAsia="en-IN"/>
-        </w:rPr>
-        <w:t>_customer_name as name</w:t>
-      </w:r>
-    </w:p>
-    <w:p>
-      <w:pPr>
-        <w:spacing w:after="0" w:line="240" w:lineRule="auto"/>
-        <w:rPr>
-          <w:rFonts w:ascii="Consolas" w:eastAsia="Times New Roman" w:hAnsi="Consolas" w:cs="Consolas"/>
-          <w:lang w:eastAsia="en-IN"/>
-        </w:rPr>
-      </w:pPr>
-      <w:r>
-        <w:rPr>
-          <w:rFonts w:ascii="Consolas" w:eastAsia="Times New Roman" w:hAnsi="Consolas" w:cs="Consolas"/>
-          <w:lang w:eastAsia="en-IN"/>
-        </w:rPr>
-        <w:t>FROM walkin</w:t>
-      </w:r>
-    </w:p>
-    <w:p>
-      <w:pPr>
-        <w:spacing w:after="0" w:line="240" w:lineRule="auto"/>
-        <w:rPr>
-          <w:rFonts w:ascii="Consolas" w:eastAsia="Times New Roman" w:hAnsi="Consolas" w:cs="Consolas"/>
-          <w:lang w:eastAsia="en-IN"/>
-        </w:rPr>
-      </w:pPr>
-      <w:r>
-        <w:rPr>
-          <w:rFonts w:ascii="Consolas" w:eastAsia="Times New Roman" w:hAnsi="Consolas" w:cs="Consolas"/>
-          <w:lang w:eastAsia="en-IN"/>
-        </w:rPr>
-        <w:t>ORDER BY walkin.Walkin_customer_name;</w:t>
-      </w:r>
-    </w:p>
-    <w:p>
-      <w:pPr>
-        <w:pStyle w:val="Heading2"/>
-        <w:rPr>
-          <w:rFonts w:eastAsia="Times New Roman"/>
-          <w:lang w:eastAsia="en-IN"/>
-        </w:rPr>
-      </w:pPr>
-      <w:bookmarkStart w:id="50" w:name="_Toc374032061"/>
-      <w:r>
-        <w:rPr>
-          <w:rFonts w:eastAsia="Times New Roman"/>
-          <w:lang w:eastAsia="en-IN"/>
-        </w:rPr>
-        <w:t xml:space="preserve">Query </w:t>
-      </w:r>
-      <w:r>
-        <w:rPr>
-          <w:rFonts w:eastAsia="Times New Roman"/>
-          <w:lang w:eastAsia="en-IN"/>
-        </w:rPr>
-        <w:t>1</w:t>
-      </w:r>
-      <w:r>
-        <w:rPr>
-          <w:rFonts w:eastAsia="Times New Roman"/>
-          <w:lang w:eastAsia="en-IN"/>
-        </w:rPr>
-        <w:t>3</w:t>
-      </w:r>
+        <w:t>SELECT ecommerce.Ecommerce_customer_name as name, ecommerce.Ec</w:t>
+      </w:r>
+      <w:r>
+        <w:rPr>
+          <w:rFonts w:ascii="Consolas" w:eastAsia="Times New Roman" w:hAnsi="Consolas" w:cs="Consolas"/>
+          <w:lang w:eastAsia="en-IN"/>
+        </w:rPr>
+        <w:t>ommerce_customer_email as email</w:t>
+      </w:r>
+    </w:p>
+    <w:p>
+      <w:pPr>
+        <w:spacing w:after="0" w:line="240" w:lineRule="auto"/>
+        <w:rPr>
+          <w:rFonts w:ascii="Consolas" w:eastAsia="Times New Roman" w:hAnsi="Consolas" w:cs="Consolas"/>
+          <w:lang w:eastAsia="en-IN"/>
+        </w:rPr>
+      </w:pPr>
+      <w:r>
+        <w:rPr>
+          <w:rFonts w:ascii="Consolas" w:eastAsia="Times New Roman" w:hAnsi="Consolas" w:cs="Consolas"/>
+          <w:lang w:eastAsia="en-IN"/>
+        </w:rPr>
+        <w:t>FROM ecommerce</w:t>
+      </w:r>
+    </w:p>
+    <w:p>
+      <w:pPr>
+        <w:spacing w:after="0" w:line="240" w:lineRule="auto"/>
+        <w:rPr>
+          <w:rFonts w:ascii="Consolas" w:eastAsia="Times New Roman" w:hAnsi="Consolas" w:cs="Consolas"/>
+          <w:lang w:eastAsia="en-IN"/>
+        </w:rPr>
+      </w:pPr>
+      <w:r>
+        <w:rPr>
+          <w:rFonts w:ascii="Consolas" w:eastAsia="Times New Roman" w:hAnsi="Consolas" w:cs="Consolas"/>
+          <w:lang w:eastAsia="en-IN"/>
+        </w:rPr>
+        <w:t xml:space="preserve">ORDER BY </w:t>
+      </w:r>
+      <w:r>
+        <w:rPr>
+          <w:rFonts w:ascii="Consolas" w:eastAsia="Times New Roman" w:hAnsi="Consolas" w:cs="Consolas"/>
+          <w:lang w:eastAsia="en-IN"/>
+        </w:rPr>
+        <w:t>ecommerce.Ec</w:t>
+      </w:r>
+      <w:r>
+        <w:rPr>
+          <w:rFonts w:ascii="Consolas" w:eastAsia="Times New Roman" w:hAnsi="Consolas" w:cs="Consolas"/>
+          <w:lang w:eastAsia="en-IN"/>
+        </w:rPr>
+        <w:t>ommerce_customer_email</w:t>
+      </w:r>
+      <w:bookmarkStart w:id="50" w:name="_GoBack"/>
       <w:bookmarkEnd w:id="50"/>
-    </w:p>
-    <w:p>
-      <w:pPr>
-        <w:spacing w:after="0" w:line="240" w:lineRule="auto"/>
-        <w:rPr>
-          <w:rFonts w:ascii="Consolas" w:eastAsia="Times New Roman" w:hAnsi="Consolas" w:cs="Consolas"/>
-          <w:lang w:eastAsia="en-IN"/>
-        </w:rPr>
-      </w:pPr>
-      <w:r>
-        <w:rPr>
-          <w:rFonts w:ascii="Consolas" w:eastAsia="Times New Roman" w:hAnsi="Consolas" w:cs="Consolas"/>
-          <w:lang w:eastAsia="en-IN"/>
-        </w:rPr>
-        <w:t>SELECT ecommerce.Ecommerce_customer_name as name, ecommerce.Ec</w:t>
-      </w:r>
-      <w:r>
-        <w:rPr>
-          <w:rFonts w:ascii="Consolas" w:eastAsia="Times New Roman" w:hAnsi="Consolas" w:cs="Consolas"/>
-          <w:lang w:eastAsia="en-IN"/>
-        </w:rPr>
-        <w:t>ommerce_customer_email as email</w:t>
-      </w:r>
-    </w:p>
-    <w:p>
-      <w:pPr>
-        <w:spacing w:after="0" w:line="240" w:lineRule="auto"/>
-        <w:rPr>
-          <w:rFonts w:ascii="Consolas" w:eastAsia="Times New Roman" w:hAnsi="Consolas" w:cs="Consolas"/>
-          <w:lang w:eastAsia="en-IN"/>
-        </w:rPr>
-      </w:pPr>
-      <w:r>
-        <w:rPr>
-          <w:rFonts w:ascii="Consolas" w:eastAsia="Times New Roman" w:hAnsi="Consolas" w:cs="Consolas"/>
-          <w:lang w:eastAsia="en-IN"/>
-        </w:rPr>
-        <w:t>FROM ecommerce</w:t>
-      </w:r>
-    </w:p>
-    <w:p>
-      <w:pPr>
-        <w:spacing w:after="0" w:line="240" w:lineRule="auto"/>
-        <w:rPr>
-          <w:rFonts w:ascii="Consolas" w:eastAsia="Times New Roman" w:hAnsi="Consolas" w:cs="Consolas"/>
-          <w:lang w:eastAsia="en-IN"/>
-        </w:rPr>
-      </w:pPr>
-      <w:r>
-        <w:rPr>
-          <w:rFonts w:ascii="Consolas" w:eastAsia="Times New Roman" w:hAnsi="Consolas" w:cs="Consolas"/>
-          <w:lang w:eastAsia="en-IN"/>
-        </w:rPr>
-        <w:t>ORDER BY email;</w:t>
+      <w:r>
+        <w:rPr>
+          <w:rFonts w:ascii="Consolas" w:eastAsia="Times New Roman" w:hAnsi="Consolas" w:cs="Consolas"/>
+          <w:lang w:eastAsia="en-IN"/>
+        </w:rPr>
+        <w:t>;</w:t>
       </w:r>
     </w:p>
     <w:p>
@@ -12657,7 +14130,7 @@
           <w:lang w:eastAsia="en-IN"/>
         </w:rPr>
       </w:pPr>
-      <w:bookmarkStart w:id="51" w:name="_Toc374032062"/>
+      <w:bookmarkStart w:id="51" w:name="_Toc374035387"/>
       <w:r>
         <w:rPr>
           <w:rFonts w:eastAsia="Times New Roman"/>
@@ -14609,7 +16082,6 @@
     <w:next w:val="Normal"/>
     <w:link w:val="Heading4Char"/>
     <w:uiPriority w:val="9"/>
-    <w:semiHidden/>
     <w:unhideWhenUsed/>
     <w:qFormat/>
     <w:rsid w:val="00294340"/>
@@ -14848,7 +16320,6 @@
     <w:basedOn w:val="DefaultParagraphFont"/>
     <w:link w:val="Heading4"/>
     <w:uiPriority w:val="9"/>
-    <w:semiHidden/>
     <w:rsid w:val="00294340"/>
     <w:rPr>
       <w:rFonts w:asciiTheme="majorHAnsi" w:eastAsiaTheme="majorEastAsia" w:hAnsiTheme="majorHAnsi" w:cstheme="majorBidi"/>
@@ -15273,6 +16744,115 @@
       <w:u w:val="single"/>
     </w:rPr>
   </w:style>
+  <w:style w:type="table" w:styleId="TableGrid">
+    <w:name w:val="Table Grid"/>
+    <w:basedOn w:val="TableNormal"/>
+    <w:uiPriority w:val="39"/>
+    <w:rsid w:val="008C6CD7"/>
+    <w:pPr>
+      <w:spacing w:after="0" w:line="240" w:lineRule="auto"/>
+    </w:pPr>
+    <w:tblPr>
+      <w:tblInd w:w="0" w:type="dxa"/>
+      <w:tblBorders>
+        <w:top w:val="single" w:sz="4" w:space="0" w:color="auto"/>
+        <w:left w:val="single" w:sz="4" w:space="0" w:color="auto"/>
+        <w:bottom w:val="single" w:sz="4" w:space="0" w:color="auto"/>
+        <w:right w:val="single" w:sz="4" w:space="0" w:color="auto"/>
+        <w:insideH w:val="single" w:sz="4" w:space="0" w:color="auto"/>
+        <w:insideV w:val="single" w:sz="4" w:space="0" w:color="auto"/>
+      </w:tblBorders>
+      <w:tblCellMar>
+        <w:top w:w="0" w:type="dxa"/>
+        <w:left w:w="108" w:type="dxa"/>
+        <w:bottom w:w="0" w:type="dxa"/>
+        <w:right w:w="108" w:type="dxa"/>
+      </w:tblCellMar>
+    </w:tblPr>
+  </w:style>
+  <w:style w:type="table" w:styleId="GridTable4">
+    <w:name w:val="Grid Table 4"/>
+    <w:basedOn w:val="TableNormal"/>
+    <w:uiPriority w:val="49"/>
+    <w:rsid w:val="008C6CD7"/>
+    <w:pPr>
+      <w:spacing w:after="0" w:line="240" w:lineRule="auto"/>
+    </w:pPr>
+    <w:tblPr>
+      <w:tblStyleRowBandSize w:val="1"/>
+      <w:tblStyleColBandSize w:val="1"/>
+      <w:tblInd w:w="0" w:type="dxa"/>
+      <w:tblBorders>
+        <w:top w:val="single" w:sz="4" w:space="0" w:color="666666" w:themeColor="text1" w:themeTint="99"/>
+        <w:left w:val="single" w:sz="4" w:space="0" w:color="666666" w:themeColor="text1" w:themeTint="99"/>
+        <w:bottom w:val="single" w:sz="4" w:space="0" w:color="666666" w:themeColor="text1" w:themeTint="99"/>
+        <w:right w:val="single" w:sz="4" w:space="0" w:color="666666" w:themeColor="text1" w:themeTint="99"/>
+        <w:insideH w:val="single" w:sz="4" w:space="0" w:color="666666" w:themeColor="text1" w:themeTint="99"/>
+        <w:insideV w:val="single" w:sz="4" w:space="0" w:color="666666" w:themeColor="text1" w:themeTint="99"/>
+      </w:tblBorders>
+      <w:tblCellMar>
+        <w:top w:w="0" w:type="dxa"/>
+        <w:left w:w="108" w:type="dxa"/>
+        <w:bottom w:w="0" w:type="dxa"/>
+        <w:right w:w="108" w:type="dxa"/>
+      </w:tblCellMar>
+    </w:tblPr>
+    <w:tblStylePr w:type="firstRow">
+      <w:rPr>
+        <w:b/>
+        <w:bCs/>
+        <w:color w:val="FFFFFF" w:themeColor="background1"/>
+      </w:rPr>
+      <w:tblPr/>
+      <w:tcPr>
+        <w:tcBorders>
+          <w:top w:val="single" w:sz="4" w:space="0" w:color="000000" w:themeColor="text1"/>
+          <w:left w:val="single" w:sz="4" w:space="0" w:color="000000" w:themeColor="text1"/>
+          <w:bottom w:val="single" w:sz="4" w:space="0" w:color="000000" w:themeColor="text1"/>
+          <w:right w:val="single" w:sz="4" w:space="0" w:color="000000" w:themeColor="text1"/>
+          <w:insideH w:val="nil"/>
+          <w:insideV w:val="nil"/>
+        </w:tcBorders>
+        <w:shd w:val="clear" w:color="auto" w:fill="000000" w:themeFill="text1"/>
+      </w:tcPr>
+    </w:tblStylePr>
+    <w:tblStylePr w:type="lastRow">
+      <w:rPr>
+        <w:b/>
+        <w:bCs/>
+      </w:rPr>
+      <w:tblPr/>
+      <w:tcPr>
+        <w:tcBorders>
+          <w:top w:val="double" w:sz="4" w:space="0" w:color="000000" w:themeColor="text1"/>
+        </w:tcBorders>
+      </w:tcPr>
+    </w:tblStylePr>
+    <w:tblStylePr w:type="firstCol">
+      <w:rPr>
+        <w:b/>
+        <w:bCs/>
+      </w:rPr>
+    </w:tblStylePr>
+    <w:tblStylePr w:type="lastCol">
+      <w:rPr>
+        <w:b/>
+        <w:bCs/>
+      </w:rPr>
+    </w:tblStylePr>
+    <w:tblStylePr w:type="band1Vert">
+      <w:tblPr/>
+      <w:tcPr>
+        <w:shd w:val="clear" w:color="auto" w:fill="CCCCCC" w:themeFill="text1" w:themeFillTint="33"/>
+      </w:tcPr>
+    </w:tblStylePr>
+    <w:tblStylePr w:type="band1Horz">
+      <w:tblPr/>
+      <w:tcPr>
+        <w:shd w:val="clear" w:color="auto" w:fill="CCCCCC" w:themeFill="text1" w:themeFillTint="33"/>
+      </w:tcPr>
+    </w:tblStylePr>
+  </w:style>
 </w:styles>
 </file>
 
@@ -15409,8 +16989,8 @@
   </w:compat>
   <w:rsids>
     <w:rsidRoot w:val="00A87FBF"/>
-    <w:rsid w:val="002C419C"/>
     <w:rsid w:val="00A87FBF"/>
+    <w:rsid w:val="00F24BDA"/>
   </w:rsids>
   <m:mathPr>
     <m:mathFont m:val="Cambria Math"/>
@@ -16138,7 +17718,7 @@
 </file>
 
 <file path=customXml/itemProps1.xml><?xml version="1.0" encoding="utf-8"?>
-<ds:datastoreItem xmlns:ds="http://schemas.openxmlformats.org/officeDocument/2006/customXml" ds:itemID="{2AC0851B-B67F-47A5-A3D5-145A8638FD41}">
+<ds:datastoreItem xmlns:ds="http://schemas.openxmlformats.org/officeDocument/2006/customXml" ds:itemID="{2B521A6A-D7EB-4EF6-A069-675283632F51}">
   <ds:schemaRefs>
     <ds:schemaRef ds:uri="http://schemas.openxmlformats.org/officeDocument/2006/bibliography"/>
   </ds:schemaRefs>
